--- a/DiplomovkaText.docx
+++ b/DiplomovkaText.docx
@@ -2,7 +2,6 @@
 <file path=word/document.xml><?xml version="1.0" encoding="utf-8"?>
 <w:document xmlns:wpc="http://schemas.microsoft.com/office/word/2010/wordprocessingCanvas" xmlns:cx="http://schemas.microsoft.com/office/drawing/2014/chartex" xmlns:mc="http://schemas.openxmlformats.org/markup-compatibility/2006" xmlns:o="urn:schemas-microsoft-com:office:office" xmlns:r="http://schemas.openxmlformats.org/officeDocument/2006/relationships" xmlns:m="http://schemas.openxmlformats.org/officeDocument/2006/math" xmlns:v="urn:schemas-microsoft-com:vml" xmlns:wp14="http://schemas.microsoft.com/office/word/2010/wordprocessingDrawing" xmlns:wp="http://schemas.openxmlformats.org/drawingml/2006/wordprocessingDrawing" xmlns:w10="urn:schemas-microsoft-com:office:word" xmlns:w="http://schemas.openxmlformats.org/wordprocessingml/2006/main" xmlns:w14="http://schemas.microsoft.com/office/word/2010/wordml" xmlns:w15="http://schemas.microsoft.com/office/word/2012/wordml" xmlns:w16se="http://schemas.microsoft.com/office/word/2015/wordml/symex" xmlns:wpg="http://schemas.microsoft.com/office/word/2010/wordprocessingGroup" xmlns:wpi="http://schemas.microsoft.com/office/word/2010/wordprocessingInk" xmlns:wne="http://schemas.microsoft.com/office/word/2006/wordml" xmlns:wps="http://schemas.microsoft.com/office/word/2010/wordprocessingShape" mc:Ignorable="w14 w15 w16se wp14">
   <w:body>
-    <w:p/>
     <w:p>
       <w:bookmarkStart w:id="0" w:name="_GoBack"/>
       <w:bookmarkEnd w:id="0"/>
@@ -31,7 +30,6 @@
         <w:t xml:space="preserve"> zariadení</w:t>
       </w:r>
     </w:p>
-    <w:p/>
     <w:p/>
     <w:p/>
     <w:p/>
@@ -101,6 +99,7 @@
           <w:docPartUnique/>
         </w:docPartObj>
       </w:sdtPr>
+      <w:sdtEndPr/>
       <w:sdtContent>
         <w:p>
           <w:pPr>
@@ -133,7 +132,7 @@
           <w:r>
             <w:fldChar w:fldCharType="separate"/>
           </w:r>
-          <w:hyperlink w:anchor="_Toc503392661" w:history="1">
+          <w:hyperlink w:anchor="_Toc503478420" w:history="1">
             <w:r>
               <w:rPr>
                 <w:rStyle w:val="Hypertextovprepojenie"/>
@@ -176,7 +175,7 @@
                 <w:noProof/>
                 <w:webHidden/>
               </w:rPr>
-              <w:instrText xml:space="preserve"> PAGEREF _Toc503392661 \h </w:instrText>
+              <w:instrText xml:space="preserve"> PAGEREF _Toc503478420 \h </w:instrText>
             </w:r>
             <w:r>
               <w:rPr>
@@ -221,7 +220,7 @@
               <w:lang w:eastAsia="sk-SK"/>
             </w:rPr>
           </w:pPr>
-          <w:hyperlink w:anchor="_Toc503392662" w:history="1">
+          <w:hyperlink w:anchor="_Toc503478421" w:history="1">
             <w:r>
               <w:rPr>
                 <w:rStyle w:val="Hypertextovprepojenie"/>
@@ -264,7 +263,7 @@
                 <w:noProof/>
                 <w:webHidden/>
               </w:rPr>
-              <w:instrText xml:space="preserve"> PAGEREF _Toc503392662 \h </w:instrText>
+              <w:instrText xml:space="preserve"> PAGEREF _Toc503478421 \h </w:instrText>
             </w:r>
             <w:r>
               <w:rPr>
@@ -305,7 +304,7 @@
               <w:lang w:eastAsia="sk-SK"/>
             </w:rPr>
           </w:pPr>
-          <w:hyperlink w:anchor="_Toc503392663" w:history="1">
+          <w:hyperlink w:anchor="_Toc503478422" w:history="1">
             <w:r>
               <w:rPr>
                 <w:rStyle w:val="Hypertextovprepojenie"/>
@@ -348,7 +347,7 @@
                 <w:noProof/>
                 <w:webHidden/>
               </w:rPr>
-              <w:instrText xml:space="preserve"> PAGEREF _Toc503392663 \h </w:instrText>
+              <w:instrText xml:space="preserve"> PAGEREF _Toc503478422 \h </w:instrText>
             </w:r>
             <w:r>
               <w:rPr>
@@ -393,7 +392,7 @@
               <w:lang w:eastAsia="sk-SK"/>
             </w:rPr>
           </w:pPr>
-          <w:hyperlink w:anchor="_Toc503392664" w:history="1">
+          <w:hyperlink w:anchor="_Toc503478423" w:history="1">
             <w:r>
               <w:rPr>
                 <w:rStyle w:val="Hypertextovprepojenie"/>
@@ -436,7 +435,7 @@
                 <w:noProof/>
                 <w:webHidden/>
               </w:rPr>
-              <w:instrText xml:space="preserve"> PAGEREF _Toc503392664 \h </w:instrText>
+              <w:instrText xml:space="preserve"> PAGEREF _Toc503478423 \h </w:instrText>
             </w:r>
             <w:r>
               <w:rPr>
@@ -481,7 +480,7 @@
               <w:lang w:eastAsia="sk-SK"/>
             </w:rPr>
           </w:pPr>
-          <w:hyperlink w:anchor="_Toc503392665" w:history="1">
+          <w:hyperlink w:anchor="_Toc503478424" w:history="1">
             <w:r>
               <w:rPr>
                 <w:rStyle w:val="Hypertextovprepojenie"/>
@@ -524,7 +523,7 @@
                 <w:noProof/>
                 <w:webHidden/>
               </w:rPr>
-              <w:instrText xml:space="preserve"> PAGEREF _Toc503392665 \h </w:instrText>
+              <w:instrText xml:space="preserve"> PAGEREF _Toc503478424 \h </w:instrText>
             </w:r>
             <w:r>
               <w:rPr>
@@ -569,7 +568,7 @@
               <w:lang w:eastAsia="sk-SK"/>
             </w:rPr>
           </w:pPr>
-          <w:hyperlink w:anchor="_Toc503392666" w:history="1">
+          <w:hyperlink w:anchor="_Toc503478425" w:history="1">
             <w:r>
               <w:rPr>
                 <w:rStyle w:val="Hypertextovprepojenie"/>
@@ -612,7 +611,7 @@
                 <w:noProof/>
                 <w:webHidden/>
               </w:rPr>
-              <w:instrText xml:space="preserve"> PAGEREF _Toc503392666 \h </w:instrText>
+              <w:instrText xml:space="preserve"> PAGEREF _Toc503478425 \h </w:instrText>
             </w:r>
             <w:r>
               <w:rPr>
@@ -657,7 +656,7 @@
               <w:lang w:eastAsia="sk-SK"/>
             </w:rPr>
           </w:pPr>
-          <w:hyperlink w:anchor="_Toc503392667" w:history="1">
+          <w:hyperlink w:anchor="_Toc503478426" w:history="1">
             <w:r>
               <w:rPr>
                 <w:rStyle w:val="Hypertextovprepojenie"/>
@@ -700,7 +699,7 @@
                 <w:noProof/>
                 <w:webHidden/>
               </w:rPr>
-              <w:instrText xml:space="preserve"> PAGEREF _Toc503392667 \h </w:instrText>
+              <w:instrText xml:space="preserve"> PAGEREF _Toc503478426 \h </w:instrText>
             </w:r>
             <w:r>
               <w:rPr>
@@ -745,7 +744,7 @@
               <w:lang w:eastAsia="sk-SK"/>
             </w:rPr>
           </w:pPr>
-          <w:hyperlink w:anchor="_Toc503392668" w:history="1">
+          <w:hyperlink w:anchor="_Toc503478427" w:history="1">
             <w:r>
               <w:rPr>
                 <w:rStyle w:val="Hypertextovprepojenie"/>
@@ -788,7 +787,7 @@
                 <w:noProof/>
                 <w:webHidden/>
               </w:rPr>
-              <w:instrText xml:space="preserve"> PAGEREF _Toc503392668 \h </w:instrText>
+              <w:instrText xml:space="preserve"> PAGEREF _Toc503478427 \h </w:instrText>
             </w:r>
             <w:r>
               <w:rPr>
@@ -833,7 +832,7 @@
               <w:lang w:eastAsia="sk-SK"/>
             </w:rPr>
           </w:pPr>
-          <w:hyperlink w:anchor="_Toc503392669" w:history="1">
+          <w:hyperlink w:anchor="_Toc503478428" w:history="1">
             <w:r>
               <w:rPr>
                 <w:rStyle w:val="Hypertextovprepojenie"/>
@@ -876,7 +875,7 @@
                 <w:noProof/>
                 <w:webHidden/>
               </w:rPr>
-              <w:instrText xml:space="preserve"> PAGEREF _Toc503392669 \h </w:instrText>
+              <w:instrText xml:space="preserve"> PAGEREF _Toc503478428 \h </w:instrText>
             </w:r>
             <w:r>
               <w:rPr>
@@ -917,7 +916,7 @@
               <w:lang w:eastAsia="sk-SK"/>
             </w:rPr>
           </w:pPr>
-          <w:hyperlink w:anchor="_Toc503392670" w:history="1">
+          <w:hyperlink w:anchor="_Toc503478429" w:history="1">
             <w:r>
               <w:rPr>
                 <w:rStyle w:val="Hypertextovprepojenie"/>
@@ -960,7 +959,7 @@
                 <w:noProof/>
                 <w:webHidden/>
               </w:rPr>
-              <w:instrText xml:space="preserve"> PAGEREF _Toc503392670 \h </w:instrText>
+              <w:instrText xml:space="preserve"> PAGEREF _Toc503478429 \h </w:instrText>
             </w:r>
             <w:r>
               <w:rPr>
@@ -1005,7 +1004,7 @@
               <w:lang w:eastAsia="sk-SK"/>
             </w:rPr>
           </w:pPr>
-          <w:hyperlink w:anchor="_Toc503392671" w:history="1">
+          <w:hyperlink w:anchor="_Toc503478430" w:history="1">
             <w:r>
               <w:rPr>
                 <w:rStyle w:val="Hypertextovprepojenie"/>
@@ -1048,7 +1047,7 @@
                 <w:noProof/>
                 <w:webHidden/>
               </w:rPr>
-              <w:instrText xml:space="preserve"> PAGEREF _Toc503392671 \h </w:instrText>
+              <w:instrText xml:space="preserve"> PAGEREF _Toc503478430 \h </w:instrText>
             </w:r>
             <w:r>
               <w:rPr>
@@ -1093,7 +1092,7 @@
               <w:lang w:eastAsia="sk-SK"/>
             </w:rPr>
           </w:pPr>
-          <w:hyperlink w:anchor="_Toc503392672" w:history="1">
+          <w:hyperlink w:anchor="_Toc503478431" w:history="1">
             <w:r>
               <w:rPr>
                 <w:rStyle w:val="Hypertextovprepojenie"/>
@@ -1136,7 +1135,7 @@
                 <w:noProof/>
                 <w:webHidden/>
               </w:rPr>
-              <w:instrText xml:space="preserve"> PAGEREF _Toc503392672 \h </w:instrText>
+              <w:instrText xml:space="preserve"> PAGEREF _Toc503478431 \h </w:instrText>
             </w:r>
             <w:r>
               <w:rPr>
@@ -1181,7 +1180,7 @@
               <w:lang w:eastAsia="sk-SK"/>
             </w:rPr>
           </w:pPr>
-          <w:hyperlink w:anchor="_Toc503392673" w:history="1">
+          <w:hyperlink w:anchor="_Toc503478432" w:history="1">
             <w:r>
               <w:rPr>
                 <w:rStyle w:val="Hypertextovprepojenie"/>
@@ -1224,7 +1223,7 @@
                 <w:noProof/>
                 <w:webHidden/>
               </w:rPr>
-              <w:instrText xml:space="preserve"> PAGEREF _Toc503392673 \h </w:instrText>
+              <w:instrText xml:space="preserve"> PAGEREF _Toc503478432 \h </w:instrText>
             </w:r>
             <w:r>
               <w:rPr>
@@ -1269,7 +1268,7 @@
               <w:lang w:eastAsia="sk-SK"/>
             </w:rPr>
           </w:pPr>
-          <w:hyperlink w:anchor="_Toc503392674" w:history="1">
+          <w:hyperlink w:anchor="_Toc503478433" w:history="1">
             <w:r>
               <w:rPr>
                 <w:rStyle w:val="Hypertextovprepojenie"/>
@@ -1312,7 +1311,7 @@
                 <w:noProof/>
                 <w:webHidden/>
               </w:rPr>
-              <w:instrText xml:space="preserve"> PAGEREF _Toc503392674 \h </w:instrText>
+              <w:instrText xml:space="preserve"> PAGEREF _Toc503478433 \h </w:instrText>
             </w:r>
             <w:r>
               <w:rPr>
@@ -1332,7 +1331,7 @@
                 <w:noProof/>
                 <w:webHidden/>
               </w:rPr>
-              <w:t>13</w:t>
+              <w:t>14</w:t>
             </w:r>
             <w:r>
               <w:rPr>
@@ -1357,7 +1356,7 @@
               <w:lang w:eastAsia="sk-SK"/>
             </w:rPr>
           </w:pPr>
-          <w:hyperlink w:anchor="_Toc503392675" w:history="1">
+          <w:hyperlink w:anchor="_Toc503478434" w:history="1">
             <w:r>
               <w:rPr>
                 <w:rStyle w:val="Hypertextovprepojenie"/>
@@ -1400,7 +1399,7 @@
                 <w:noProof/>
                 <w:webHidden/>
               </w:rPr>
-              <w:instrText xml:space="preserve"> PAGEREF _Toc503392675 \h </w:instrText>
+              <w:instrText xml:space="preserve"> PAGEREF _Toc503478434 \h </w:instrText>
             </w:r>
             <w:r>
               <w:rPr>
@@ -1445,7 +1444,7 @@
               <w:lang w:eastAsia="sk-SK"/>
             </w:rPr>
           </w:pPr>
-          <w:hyperlink w:anchor="_Toc503392676" w:history="1">
+          <w:hyperlink w:anchor="_Toc503478435" w:history="1">
             <w:r>
               <w:rPr>
                 <w:rStyle w:val="Hypertextovprepojenie"/>
@@ -1488,7 +1487,7 @@
                 <w:noProof/>
                 <w:webHidden/>
               </w:rPr>
-              <w:instrText xml:space="preserve"> PAGEREF _Toc503392676 \h </w:instrText>
+              <w:instrText xml:space="preserve"> PAGEREF _Toc503478435 \h </w:instrText>
             </w:r>
             <w:r>
               <w:rPr>
@@ -1529,7 +1528,7 @@
               <w:lang w:eastAsia="sk-SK"/>
             </w:rPr>
           </w:pPr>
-          <w:hyperlink w:anchor="_Toc503392677" w:history="1">
+          <w:hyperlink w:anchor="_Toc503478436" w:history="1">
             <w:r>
               <w:rPr>
                 <w:rStyle w:val="Hypertextovprepojenie"/>
@@ -1572,7 +1571,7 @@
                 <w:noProof/>
                 <w:webHidden/>
               </w:rPr>
-              <w:instrText xml:space="preserve"> PAGEREF _Toc503392677 \h </w:instrText>
+              <w:instrText xml:space="preserve"> PAGEREF _Toc503478436 \h </w:instrText>
             </w:r>
             <w:r>
               <w:rPr>
@@ -1592,7 +1591,7 @@
                 <w:noProof/>
                 <w:webHidden/>
               </w:rPr>
-              <w:t>15</w:t>
+              <w:t>16</w:t>
             </w:r>
             <w:r>
               <w:rPr>
@@ -1617,7 +1616,7 @@
               <w:lang w:eastAsia="sk-SK"/>
             </w:rPr>
           </w:pPr>
-          <w:hyperlink w:anchor="_Toc503392678" w:history="1">
+          <w:hyperlink w:anchor="_Toc503478437" w:history="1">
             <w:r>
               <w:rPr>
                 <w:rStyle w:val="Hypertextovprepojenie"/>
@@ -1660,7 +1659,7 @@
                 <w:noProof/>
                 <w:webHidden/>
               </w:rPr>
-              <w:instrText xml:space="preserve"> PAGEREF _Toc503392678 \h </w:instrText>
+              <w:instrText xml:space="preserve"> PAGEREF _Toc503478437 \h </w:instrText>
             </w:r>
             <w:r>
               <w:rPr>
@@ -1680,7 +1679,7 @@
                 <w:noProof/>
                 <w:webHidden/>
               </w:rPr>
-              <w:t>15</w:t>
+              <w:t>16</w:t>
             </w:r>
             <w:r>
               <w:rPr>
@@ -1705,7 +1704,7 @@
               <w:lang w:eastAsia="sk-SK"/>
             </w:rPr>
           </w:pPr>
-          <w:hyperlink w:anchor="_Toc503392679" w:history="1">
+          <w:hyperlink w:anchor="_Toc503478438" w:history="1">
             <w:r>
               <w:rPr>
                 <w:rStyle w:val="Hypertextovprepojenie"/>
@@ -1748,7 +1747,7 @@
                 <w:noProof/>
                 <w:webHidden/>
               </w:rPr>
-              <w:instrText xml:space="preserve"> PAGEREF _Toc503392679 \h </w:instrText>
+              <w:instrText xml:space="preserve"> PAGEREF _Toc503478438 \h </w:instrText>
             </w:r>
             <w:r>
               <w:rPr>
@@ -1768,7 +1767,7 @@
                 <w:noProof/>
                 <w:webHidden/>
               </w:rPr>
-              <w:t>16</w:t>
+              <w:t>17</w:t>
             </w:r>
             <w:r>
               <w:rPr>
@@ -1789,7 +1788,7 @@
               <w:lang w:eastAsia="sk-SK"/>
             </w:rPr>
           </w:pPr>
-          <w:hyperlink w:anchor="_Toc503392680" w:history="1">
+          <w:hyperlink w:anchor="_Toc503478439" w:history="1">
             <w:r>
               <w:rPr>
                 <w:rStyle w:val="Hypertextovprepojenie"/>
@@ -1832,7 +1831,7 @@
                 <w:noProof/>
                 <w:webHidden/>
               </w:rPr>
-              <w:instrText xml:space="preserve"> PAGEREF _Toc503392680 \h </w:instrText>
+              <w:instrText xml:space="preserve"> PAGEREF _Toc503478439 \h </w:instrText>
             </w:r>
             <w:r>
               <w:rPr>
@@ -1852,7 +1851,7 @@
                 <w:noProof/>
                 <w:webHidden/>
               </w:rPr>
-              <w:t>18</w:t>
+              <w:t>19</w:t>
             </w:r>
             <w:r>
               <w:rPr>
@@ -1877,7 +1876,7 @@
               <w:lang w:eastAsia="sk-SK"/>
             </w:rPr>
           </w:pPr>
-          <w:hyperlink w:anchor="_Toc503392681" w:history="1">
+          <w:hyperlink w:anchor="_Toc503478440" w:history="1">
             <w:r>
               <w:rPr>
                 <w:rStyle w:val="Hypertextovprepojenie"/>
@@ -1920,7 +1919,7 @@
                 <w:noProof/>
                 <w:webHidden/>
               </w:rPr>
-              <w:instrText xml:space="preserve"> PAGEREF _Toc503392681 \h </w:instrText>
+              <w:instrText xml:space="preserve"> PAGEREF _Toc503478440 \h </w:instrText>
             </w:r>
             <w:r>
               <w:rPr>
@@ -1940,91 +1939,7 @@
                 <w:noProof/>
                 <w:webHidden/>
               </w:rPr>
-              <w:t>19</w:t>
-            </w:r>
-            <w:r>
-              <w:rPr>
-                <w:noProof/>
-                <w:webHidden/>
-              </w:rPr>
-              <w:fldChar w:fldCharType="end"/>
-            </w:r>
-          </w:hyperlink>
-        </w:p>
-        <w:p>
-          <w:pPr>
-            <w:pStyle w:val="Obsah1"/>
-            <w:rPr>
-              <w:rFonts w:asciiTheme="minorHAnsi" w:hAnsiTheme="minorHAnsi"/>
-              <w:noProof/>
-              <w:sz w:val="22"/>
-              <w:lang w:eastAsia="sk-SK"/>
-            </w:rPr>
-          </w:pPr>
-          <w:hyperlink w:anchor="_Toc503392682" w:history="1">
-            <w:r>
-              <w:rPr>
-                <w:rStyle w:val="Hypertextovprepojenie"/>
-                <w:noProof/>
-              </w:rPr>
-              <w:t>6</w:t>
-            </w:r>
-            <w:r>
-              <w:rPr>
-                <w:rFonts w:asciiTheme="minorHAnsi" w:hAnsiTheme="minorHAnsi"/>
-                <w:noProof/>
-                <w:sz w:val="22"/>
-                <w:lang w:eastAsia="sk-SK"/>
-              </w:rPr>
-              <w:tab/>
-            </w:r>
-            <w:r>
-              <w:rPr>
-                <w:rStyle w:val="Hypertextovprepojenie"/>
-                <w:noProof/>
-              </w:rPr>
-              <w:t>Analýza komponentov</w:t>
-            </w:r>
-            <w:r>
-              <w:rPr>
-                <w:noProof/>
-                <w:webHidden/>
-              </w:rPr>
-              <w:tab/>
-            </w:r>
-            <w:r>
-              <w:rPr>
-                <w:noProof/>
-                <w:webHidden/>
-              </w:rPr>
-              <w:fldChar w:fldCharType="begin"/>
-            </w:r>
-            <w:r>
-              <w:rPr>
-                <w:noProof/>
-                <w:webHidden/>
-              </w:rPr>
-              <w:instrText xml:space="preserve"> PAGEREF _Toc503392682 \h </w:instrText>
-            </w:r>
-            <w:r>
-              <w:rPr>
-                <w:noProof/>
-                <w:webHidden/>
-              </w:rPr>
-            </w:r>
-            <w:r>
-              <w:rPr>
-                <w:noProof/>
-                <w:webHidden/>
-              </w:rPr>
-              <w:fldChar w:fldCharType="separate"/>
-            </w:r>
-            <w:r>
-              <w:rPr>
-                <w:noProof/>
-                <w:webHidden/>
-              </w:rPr>
-              <w:t>20</w:t>
+              <w:t>21</w:t>
             </w:r>
             <w:r>
               <w:rPr>
@@ -2049,13 +1964,13 @@
               <w:lang w:eastAsia="sk-SK"/>
             </w:rPr>
           </w:pPr>
-          <w:hyperlink w:anchor="_Toc503392683" w:history="1">
+          <w:hyperlink w:anchor="_Toc503478441" w:history="1">
             <w:r>
               <w:rPr>
                 <w:rStyle w:val="Hypertextovprepojenie"/>
                 <w:noProof/>
               </w:rPr>
-              <w:t>6.1</w:t>
+              <w:t>5.2</w:t>
             </w:r>
             <w:r>
               <w:rPr>
@@ -2071,7 +1986,7 @@
                 <w:rStyle w:val="Hypertextovprepojenie"/>
                 <w:noProof/>
               </w:rPr>
-              <w:t>Časovač (acp.common.timer)</w:t>
+              <w:t>Automatické dokončovanie kódu</w:t>
             </w:r>
             <w:r>
               <w:rPr>
@@ -2092,7 +2007,7 @@
                 <w:noProof/>
                 <w:webHidden/>
               </w:rPr>
-              <w:instrText xml:space="preserve"> PAGEREF _Toc503392683 \h </w:instrText>
+              <w:instrText xml:space="preserve"> PAGEREF _Toc503478441 \h </w:instrText>
             </w:r>
             <w:r>
               <w:rPr>
@@ -2112,7 +2027,91 @@
                 <w:noProof/>
                 <w:webHidden/>
               </w:rPr>
-              <w:t>20</w:t>
+              <w:t>22</w:t>
+            </w:r>
+            <w:r>
+              <w:rPr>
+                <w:noProof/>
+                <w:webHidden/>
+              </w:rPr>
+              <w:fldChar w:fldCharType="end"/>
+            </w:r>
+          </w:hyperlink>
+        </w:p>
+        <w:p>
+          <w:pPr>
+            <w:pStyle w:val="Obsah1"/>
+            <w:rPr>
+              <w:rFonts w:asciiTheme="minorHAnsi" w:hAnsiTheme="minorHAnsi"/>
+              <w:noProof/>
+              <w:sz w:val="22"/>
+              <w:lang w:eastAsia="sk-SK"/>
+            </w:rPr>
+          </w:pPr>
+          <w:hyperlink w:anchor="_Toc503478442" w:history="1">
+            <w:r>
+              <w:rPr>
+                <w:rStyle w:val="Hypertextovprepojenie"/>
+                <w:noProof/>
+              </w:rPr>
+              <w:t>6</w:t>
+            </w:r>
+            <w:r>
+              <w:rPr>
+                <w:rFonts w:asciiTheme="minorHAnsi" w:hAnsiTheme="minorHAnsi"/>
+                <w:noProof/>
+                <w:sz w:val="22"/>
+                <w:lang w:eastAsia="sk-SK"/>
+              </w:rPr>
+              <w:tab/>
+            </w:r>
+            <w:r>
+              <w:rPr>
+                <w:rStyle w:val="Hypertextovprepojenie"/>
+                <w:noProof/>
+              </w:rPr>
+              <w:t>Analýza komponentov</w:t>
+            </w:r>
+            <w:r>
+              <w:rPr>
+                <w:noProof/>
+                <w:webHidden/>
+              </w:rPr>
+              <w:tab/>
+            </w:r>
+            <w:r>
+              <w:rPr>
+                <w:noProof/>
+                <w:webHidden/>
+              </w:rPr>
+              <w:fldChar w:fldCharType="begin"/>
+            </w:r>
+            <w:r>
+              <w:rPr>
+                <w:noProof/>
+                <w:webHidden/>
+              </w:rPr>
+              <w:instrText xml:space="preserve"> PAGEREF _Toc503478442 \h </w:instrText>
+            </w:r>
+            <w:r>
+              <w:rPr>
+                <w:noProof/>
+                <w:webHidden/>
+              </w:rPr>
+            </w:r>
+            <w:r>
+              <w:rPr>
+                <w:noProof/>
+                <w:webHidden/>
+              </w:rPr>
+              <w:fldChar w:fldCharType="separate"/>
+            </w:r>
+            <w:r>
+              <w:rPr>
+                <w:noProof/>
+                <w:webHidden/>
+              </w:rPr>
+              <w:t>23</w:t>
             </w:r>
             <w:r>
               <w:rPr>
@@ -2137,13 +2136,13 @@
               <w:lang w:eastAsia="sk-SK"/>
             </w:rPr>
           </w:pPr>
-          <w:hyperlink w:anchor="_Toc503392684" w:history="1">
+          <w:hyperlink w:anchor="_Toc503478443" w:history="1">
             <w:r>
               <w:rPr>
                 <w:rStyle w:val="Hypertextovprepojenie"/>
                 <w:noProof/>
               </w:rPr>
-              <w:t>6.2</w:t>
+              <w:t>6.1</w:t>
             </w:r>
             <w:r>
               <w:rPr>
@@ -2159,7 +2158,7 @@
                 <w:rStyle w:val="Hypertextovprepojenie"/>
                 <w:noProof/>
               </w:rPr>
-              <w:t>Prepínač (acp.common.switch)</w:t>
+              <w:t>Časovač (acp.common.timer)</w:t>
             </w:r>
             <w:r>
               <w:rPr>
@@ -2180,7 +2179,7 @@
                 <w:noProof/>
                 <w:webHidden/>
               </w:rPr>
-              <w:instrText xml:space="preserve"> PAGEREF _Toc503392684 \h </w:instrText>
+              <w:instrText xml:space="preserve"> PAGEREF _Toc503478443 \h </w:instrText>
             </w:r>
             <w:r>
               <w:rPr>
@@ -2200,7 +2199,7 @@
                 <w:noProof/>
                 <w:webHidden/>
               </w:rPr>
-              <w:t>20</w:t>
+              <w:t>24</w:t>
             </w:r>
             <w:r>
               <w:rPr>
@@ -2225,13 +2224,13 @@
               <w:lang w:eastAsia="sk-SK"/>
             </w:rPr>
           </w:pPr>
-          <w:hyperlink w:anchor="_Toc503392685" w:history="1">
+          <w:hyperlink w:anchor="_Toc503478444" w:history="1">
             <w:r>
               <w:rPr>
                 <w:rStyle w:val="Hypertextovprepojenie"/>
                 <w:noProof/>
               </w:rPr>
-              <w:t>6.3</w:t>
+              <w:t>6.2</w:t>
             </w:r>
             <w:r>
               <w:rPr>
@@ -2247,7 +2246,7 @@
                 <w:rStyle w:val="Hypertextovprepojenie"/>
                 <w:noProof/>
               </w:rPr>
-              <w:t>Digitálne čítanie vstupu (acp.common.digital_input_pin)</w:t>
+              <w:t>Prepínač (acp.common.switch)</w:t>
             </w:r>
             <w:r>
               <w:rPr>
@@ -2268,7 +2267,7 @@
                 <w:noProof/>
                 <w:webHidden/>
               </w:rPr>
-              <w:instrText xml:space="preserve"> PAGEREF _Toc503392685 \h </w:instrText>
+              <w:instrText xml:space="preserve"> PAGEREF _Toc503478444 \h </w:instrText>
             </w:r>
             <w:r>
               <w:rPr>
@@ -2288,7 +2287,7 @@
                 <w:noProof/>
                 <w:webHidden/>
               </w:rPr>
-              <w:t>21</w:t>
+              <w:t>24</w:t>
             </w:r>
             <w:r>
               <w:rPr>
@@ -2313,13 +2312,13 @@
               <w:lang w:eastAsia="sk-SK"/>
             </w:rPr>
           </w:pPr>
-          <w:hyperlink w:anchor="_Toc503392686" w:history="1">
+          <w:hyperlink w:anchor="_Toc503478445" w:history="1">
             <w:r>
               <w:rPr>
                 <w:rStyle w:val="Hypertextovprepojenie"/>
                 <w:noProof/>
               </w:rPr>
-              <w:t>6.4</w:t>
+              <w:t>6.3</w:t>
             </w:r>
             <w:r>
               <w:rPr>
@@ -2335,6 +2334,94 @@
                 <w:rStyle w:val="Hypertextovprepojenie"/>
                 <w:noProof/>
               </w:rPr>
+              <w:t>Digitálne čítanie vstupu (acp.common.digital_input_pin)</w:t>
+            </w:r>
+            <w:r>
+              <w:rPr>
+                <w:noProof/>
+                <w:webHidden/>
+              </w:rPr>
+              <w:tab/>
+            </w:r>
+            <w:r>
+              <w:rPr>
+                <w:noProof/>
+                <w:webHidden/>
+              </w:rPr>
+              <w:fldChar w:fldCharType="begin"/>
+            </w:r>
+            <w:r>
+              <w:rPr>
+                <w:noProof/>
+                <w:webHidden/>
+              </w:rPr>
+              <w:instrText xml:space="preserve"> PAGEREF _Toc503478445 \h </w:instrText>
+            </w:r>
+            <w:r>
+              <w:rPr>
+                <w:noProof/>
+                <w:webHidden/>
+              </w:rPr>
+            </w:r>
+            <w:r>
+              <w:rPr>
+                <w:noProof/>
+                <w:webHidden/>
+              </w:rPr>
+              <w:fldChar w:fldCharType="separate"/>
+            </w:r>
+            <w:r>
+              <w:rPr>
+                <w:noProof/>
+                <w:webHidden/>
+              </w:rPr>
+              <w:t>25</w:t>
+            </w:r>
+            <w:r>
+              <w:rPr>
+                <w:noProof/>
+                <w:webHidden/>
+              </w:rPr>
+              <w:fldChar w:fldCharType="end"/>
+            </w:r>
+          </w:hyperlink>
+        </w:p>
+        <w:p>
+          <w:pPr>
+            <w:pStyle w:val="Obsah2"/>
+            <w:tabs>
+              <w:tab w:val="left" w:pos="1540"/>
+              <w:tab w:val="right" w:leader="dot" w:pos="8493"/>
+            </w:tabs>
+            <w:rPr>
+              <w:rFonts w:asciiTheme="minorHAnsi" w:hAnsiTheme="minorHAnsi"/>
+              <w:noProof/>
+              <w:sz w:val="22"/>
+              <w:lang w:eastAsia="sk-SK"/>
+            </w:rPr>
+          </w:pPr>
+          <w:hyperlink w:anchor="_Toc503478446" w:history="1">
+            <w:r>
+              <w:rPr>
+                <w:rStyle w:val="Hypertextovprepojenie"/>
+                <w:noProof/>
+              </w:rPr>
+              <w:t>6.4</w:t>
+            </w:r>
+            <w:r>
+              <w:rPr>
+                <w:rFonts w:asciiTheme="minorHAnsi" w:hAnsiTheme="minorHAnsi"/>
+                <w:noProof/>
+                <w:sz w:val="22"/>
+                <w:lang w:eastAsia="sk-SK"/>
+              </w:rPr>
+              <w:tab/>
+            </w:r>
+            <w:r>
+              <w:rPr>
+                <w:rStyle w:val="Hypertextovprepojenie"/>
+                <w:noProof/>
+              </w:rPr>
               <w:t>Analógové čítanie vstupu (acp.common.analog_input_pin)</w:t>
             </w:r>
             <w:r>
@@ -2356,7 +2443,7 @@
                 <w:noProof/>
                 <w:webHidden/>
               </w:rPr>
-              <w:instrText xml:space="preserve"> PAGEREF _Toc503392686 \h </w:instrText>
+              <w:instrText xml:space="preserve"> PAGEREF _Toc503478446 \h </w:instrText>
             </w:r>
             <w:r>
               <w:rPr>
@@ -2376,7 +2463,7 @@
                 <w:noProof/>
                 <w:webHidden/>
               </w:rPr>
-              <w:t>21</w:t>
+              <w:t>26</w:t>
             </w:r>
             <w:r>
               <w:rPr>
@@ -2397,7 +2484,7 @@
               <w:lang w:eastAsia="sk-SK"/>
             </w:rPr>
           </w:pPr>
-          <w:hyperlink w:anchor="_Toc503392687" w:history="1">
+          <w:hyperlink w:anchor="_Toc503478447" w:history="1">
             <w:r>
               <w:rPr>
                 <w:rStyle w:val="Hypertextovprepojenie"/>
@@ -2440,7 +2527,7 @@
                 <w:noProof/>
                 <w:webHidden/>
               </w:rPr>
-              <w:instrText xml:space="preserve"> PAGEREF _Toc503392687 \h </w:instrText>
+              <w:instrText xml:space="preserve"> PAGEREF _Toc503478447 \h </w:instrText>
             </w:r>
             <w:r>
               <w:rPr>
@@ -2460,7 +2547,7 @@
                 <w:noProof/>
                 <w:webHidden/>
               </w:rPr>
-              <w:t>22</w:t>
+              <w:t>27</w:t>
             </w:r>
             <w:r>
               <w:rPr>
@@ -2481,7 +2568,7 @@
               <w:lang w:eastAsia="sk-SK"/>
             </w:rPr>
           </w:pPr>
-          <w:hyperlink w:anchor="_Toc503392688" w:history="1">
+          <w:hyperlink w:anchor="_Toc503478448" w:history="1">
             <w:r>
               <w:rPr>
                 <w:rStyle w:val="Hypertextovprepojenie"/>
@@ -2508,7 +2595,7 @@
                 <w:noProof/>
                 <w:webHidden/>
               </w:rPr>
-              <w:instrText xml:space="preserve"> PAGEREF _Toc503392688 \h </w:instrText>
+              <w:instrText xml:space="preserve"> PAGEREF _Toc503478448 \h </w:instrText>
             </w:r>
             <w:r>
               <w:rPr>
@@ -2528,7 +2615,7 @@
                 <w:noProof/>
                 <w:webHidden/>
               </w:rPr>
-              <w:t>23</w:t>
+              <w:t>28</w:t>
             </w:r>
             <w:r>
               <w:rPr>
@@ -2549,7 +2636,7 @@
               <w:lang w:eastAsia="sk-SK"/>
             </w:rPr>
           </w:pPr>
-          <w:hyperlink w:anchor="_Toc503392689" w:history="1">
+          <w:hyperlink w:anchor="_Toc503478449" w:history="1">
             <w:r>
               <w:rPr>
                 <w:rStyle w:val="Hypertextovprepojenie"/>
@@ -2576,7 +2663,7 @@
                 <w:noProof/>
                 <w:webHidden/>
               </w:rPr>
-              <w:instrText xml:space="preserve"> PAGEREF _Toc503392689 \h </w:instrText>
+              <w:instrText xml:space="preserve"> PAGEREF _Toc503478449 \h </w:instrText>
             </w:r>
             <w:r>
               <w:rPr>
@@ -2596,7 +2683,7 @@
                 <w:noProof/>
                 <w:webHidden/>
               </w:rPr>
-              <w:t>24</w:t>
+              <w:t>29</w:t>
             </w:r>
             <w:r>
               <w:rPr>
@@ -2633,7 +2720,7 @@
       <w:pPr>
         <w:pStyle w:val="Nadpis1"/>
       </w:pPr>
-      <w:bookmarkStart w:id="1" w:name="_Toc503392661"/>
+      <w:bookmarkStart w:id="1" w:name="_Toc503478420"/>
       <w:r>
         <w:lastRenderedPageBreak/>
         <w:t>Úvod</w:t>
@@ -2826,7 +2913,7 @@
       <w:pPr>
         <w:pStyle w:val="Nadpis2"/>
       </w:pPr>
-      <w:bookmarkStart w:id="2" w:name="_Toc503392662"/>
+      <w:bookmarkStart w:id="2" w:name="_Toc503478421"/>
       <w:r>
         <w:lastRenderedPageBreak/>
         <w:t>Ciele práce</w:t>
@@ -2938,7 +3025,7 @@
       <w:pPr>
         <w:pStyle w:val="Nadpis1"/>
       </w:pPr>
-      <w:bookmarkStart w:id="3" w:name="_Toc503392663"/>
+      <w:bookmarkStart w:id="3" w:name="_Toc503478422"/>
       <w:proofErr w:type="spellStart"/>
       <w:r>
         <w:lastRenderedPageBreak/>
@@ -3108,7 +3195,7 @@
           <w:lang w:eastAsia="sk-SK"/>
         </w:rPr>
         <w:drawing>
-          <wp:inline distT="0" distB="0" distL="0" distR="0" wp14:anchorId="4CA5DD54" wp14:editId="1228C037">
+          <wp:inline distT="0" distB="0" distL="0" distR="0" wp14:anchorId="38D872A4" wp14:editId="62B2CA14">
             <wp:extent cx="2286000" cy="2286000"/>
             <wp:effectExtent l="0" t="0" r="0" b="0"/>
             <wp:docPr id="1" name="Obrázok 1" descr="C:\Users\patrik\AppData\Local\Microsoft\Windows\INetCache\Content.Word\arduino.jpg"/>
@@ -3353,7 +3440,7 @@
       <w:pPr>
         <w:pStyle w:val="Nadpis2"/>
       </w:pPr>
-      <w:bookmarkStart w:id="4" w:name="_Toc503392664"/>
+      <w:bookmarkStart w:id="4" w:name="_Toc503478423"/>
       <w:r>
         <w:t>Parametre dosky</w:t>
       </w:r>
@@ -3471,7 +3558,7 @@
         </w:rPr>
         <w:lastRenderedPageBreak/>
         <w:drawing>
-          <wp:inline distT="0" distB="0" distL="0" distR="0" wp14:anchorId="4062ADEF" wp14:editId="24B78D42">
+          <wp:inline distT="0" distB="0" distL="0" distR="0" wp14:anchorId="7FFF4C8F" wp14:editId="00290E5A">
             <wp:extent cx="3762375" cy="2822470"/>
             <wp:effectExtent l="0" t="0" r="0" b="0"/>
             <wp:docPr id="4" name="Obrázok 4" descr="C:\_data\skola\diplomovka\texty\diplomovy-seminar-1\pics\shields.jpg"/>
@@ -3794,7 +3881,11 @@
       </w:r>
       <w:proofErr w:type="spellEnd"/>
       <w:r>
-        <w:t xml:space="preserve"> môžu poskytovať zástrčky na spodnej strane dosky, ktoré sa môžu pripojiť do </w:t>
+        <w:t xml:space="preserve"> </w:t>
+      </w:r>
+      <w:r>
+        <w:lastRenderedPageBreak/>
+        <w:t xml:space="preserve">môžu poskytovať zástrčky na spodnej strane dosky, ktoré sa môžu pripojiť do </w:t>
       </w:r>
       <w:proofErr w:type="spellStart"/>
       <w:r>
@@ -3817,9 +3908,8 @@
       <w:pPr>
         <w:pStyle w:val="Nadpis2"/>
       </w:pPr>
-      <w:bookmarkStart w:id="5" w:name="_Toc503392665"/>
-      <w:r>
-        <w:lastRenderedPageBreak/>
+      <w:bookmarkStart w:id="5" w:name="_Toc503478424"/>
+      <w:r>
         <w:t>Rôzne typy dosiek</w:t>
       </w:r>
       <w:bookmarkEnd w:id="5"/>
@@ -3871,7 +3961,7 @@
           <w:lang w:eastAsia="sk-SK"/>
         </w:rPr>
         <w:drawing>
-          <wp:inline distT="0" distB="0" distL="0" distR="0" wp14:anchorId="30B2D1E1" wp14:editId="572A615B">
+          <wp:inline distT="0" distB="0" distL="0" distR="0" wp14:anchorId="421844AC" wp14:editId="380F5A3F">
             <wp:extent cx="5428974" cy="3352800"/>
             <wp:effectExtent l="0" t="0" r="635" b="0"/>
             <wp:docPr id="5" name="Obrázok 5" descr="C:\_data\skola\diplomovka\texty\diplomovy-seminar-1\pics\arduino-boards.png"/>
@@ -3937,7 +4027,7 @@
       <w:pPr>
         <w:pStyle w:val="Nadpis2"/>
       </w:pPr>
-      <w:bookmarkStart w:id="6" w:name="_Toc503392666"/>
+      <w:bookmarkStart w:id="6" w:name="_Toc503478425"/>
       <w:r>
         <w:t xml:space="preserve">Dostupné riešenia pre platformu </w:t>
       </w:r>
@@ -3986,6 +4076,7 @@
       </w:r>
       <w:proofErr w:type="spellStart"/>
       <w:r>
+        <w:lastRenderedPageBreak/>
         <w:t>Offline</w:t>
       </w:r>
       <w:proofErr w:type="spellEnd"/>
@@ -4013,10 +4104,9 @@
       <w:pPr>
         <w:pStyle w:val="Nadpis3"/>
       </w:pPr>
-      <w:bookmarkStart w:id="7" w:name="_Toc503392667"/>
-      <w:proofErr w:type="spellStart"/>
-      <w:r>
-        <w:lastRenderedPageBreak/>
+      <w:bookmarkStart w:id="7" w:name="_Toc503478426"/>
+      <w:proofErr w:type="spellStart"/>
+      <w:r>
         <w:t>Arduino</w:t>
       </w:r>
       <w:proofErr w:type="spellEnd"/>
@@ -4278,7 +4368,7 @@
       <w:pPr>
         <w:pStyle w:val="Nadpis3"/>
       </w:pPr>
-      <w:bookmarkStart w:id="8" w:name="_Toc503392668"/>
+      <w:bookmarkStart w:id="8" w:name="_Toc503478427"/>
       <w:proofErr w:type="spellStart"/>
       <w:r>
         <w:t>Quantum</w:t>
@@ -4324,8 +4414,9 @@
           <w:noProof/>
           <w:lang w:eastAsia="sk-SK"/>
         </w:rPr>
+        <w:lastRenderedPageBreak/>
         <w:drawing>
-          <wp:inline distT="0" distB="0" distL="0" distR="0" wp14:anchorId="0FE5B7E1" wp14:editId="7ACBE1B7">
+          <wp:inline distT="0" distB="0" distL="0" distR="0" wp14:anchorId="4005E9FE" wp14:editId="3DEE9D93">
             <wp:extent cx="4762500" cy="2809875"/>
             <wp:effectExtent l="0" t="0" r="0" b="9525"/>
             <wp:docPr id="7" name="Obrázok 7" descr="C:\_data\skola\diplomovka\texty\diplomovy-seminar-1\pics\qm.png"/>
@@ -4407,9 +4498,8 @@
       <w:pPr>
         <w:pStyle w:val="Nadpis3"/>
       </w:pPr>
-      <w:bookmarkStart w:id="9" w:name="_Toc503392669"/>
-      <w:r>
-        <w:lastRenderedPageBreak/>
+      <w:bookmarkStart w:id="9" w:name="_Toc503478428"/>
+      <w:r>
         <w:t>Cayenne</w:t>
       </w:r>
       <w:bookmarkEnd w:id="9"/>
@@ -4513,8 +4603,6 @@
       <w:r>
         <w:t>Obrázok: Rozhranie nástroja Cayenne</w:t>
       </w:r>
-    </w:p>
-    <w:p>
       <w:r>
         <w:br w:type="page"/>
       </w:r>
@@ -4523,7 +4611,7 @@
       <w:pPr>
         <w:pStyle w:val="Nadpis1"/>
       </w:pPr>
-      <w:bookmarkStart w:id="10" w:name="_Toc503392670"/>
+      <w:bookmarkStart w:id="10" w:name="_Toc503478429"/>
       <w:r>
         <w:lastRenderedPageBreak/>
         <w:t>Programovacia paradigma a n</w:t>
@@ -4537,7 +4625,7 @@
       <w:pPr>
         <w:pStyle w:val="Nadpis2"/>
       </w:pPr>
-      <w:bookmarkStart w:id="11" w:name="_Toc503392671"/>
+      <w:bookmarkStart w:id="11" w:name="_Toc503478430"/>
       <w:r>
         <w:t>Programovacia paradigma</w:t>
       </w:r>
@@ -4679,7 +4767,7 @@
       <w:pPr>
         <w:pStyle w:val="Nadpis3"/>
       </w:pPr>
-      <w:bookmarkStart w:id="12" w:name="_Toc503392672"/>
+      <w:bookmarkStart w:id="12" w:name="_Toc503478431"/>
       <w:r>
         <w:t>Udalosťami orientované programovanie</w:t>
       </w:r>
@@ -4715,7 +4803,7 @@
           <w:lang w:eastAsia="sk-SK"/>
         </w:rPr>
         <w:drawing>
-          <wp:inline distT="0" distB="0" distL="0" distR="0" wp14:anchorId="7A9F2569" wp14:editId="466B17C4">
+          <wp:inline distT="0" distB="0" distL="0" distR="0" wp14:anchorId="061FE440" wp14:editId="1084288B">
             <wp:extent cx="5394960" cy="2194560"/>
             <wp:effectExtent l="0" t="0" r="0" b="0"/>
             <wp:docPr id="3" name="Obrázok 3" descr="C:\Users\patrik\AppData\Local\Microsoft\Windows\INetCache\Content.Word\event_loop.jpg"/>
@@ -4769,12 +4857,12 @@
         <w:pStyle w:val="Obrzok"/>
       </w:pPr>
       <w:r>
+        <w:lastRenderedPageBreak/>
         <w:t>Obrázok: Schéma udalosťami orientovaného programovania.</w:t>
       </w:r>
     </w:p>
     <w:p>
       <w:r>
-        <w:lastRenderedPageBreak/>
         <w:t xml:space="preserve">Hlavná slučka (metóda </w:t>
       </w:r>
       <w:proofErr w:type="spellStart"/>
@@ -4814,7 +4902,7 @@
       <w:pPr>
         <w:pStyle w:val="Nadpis3"/>
       </w:pPr>
-      <w:bookmarkStart w:id="13" w:name="_Toc503392673"/>
+      <w:bookmarkStart w:id="13" w:name="_Toc503478432"/>
       <w:r>
         <w:t>Komponentovo orientované programovanie</w:t>
       </w:r>
@@ -4851,7 +4939,7 @@
       </w:pPr>
       <w:r>
         <w:pict>
-          <v:shape id="_x0000_i1026" type="#_x0000_t75" style="width:285pt;height:148.5pt">
+          <v:shape id="_x0000_i1026" type="#_x0000_t75" style="width:369.75pt;height:192.75pt">
             <v:imagedata r:id="rId12" o:title="component UML"/>
           </v:shape>
         </w:pict>
@@ -4867,10 +4955,24 @@
     </w:p>
     <w:p>
       <w:pPr>
+        <w:spacing w:line="259" w:lineRule="auto"/>
+        <w:ind w:firstLine="0"/>
+        <w:jc w:val="left"/>
+        <w:rPr>
+          <w:sz w:val="22"/>
+        </w:rPr>
+      </w:pPr>
+      <w:r>
+        <w:br w:type="page"/>
+      </w:r>
+    </w:p>
+    <w:p>
+      <w:pPr>
         <w:pStyle w:val="Nadpis2"/>
       </w:pPr>
-      <w:bookmarkStart w:id="14" w:name="_Toc503392674"/>
-      <w:r>
+      <w:bookmarkStart w:id="14" w:name="_Toc503478433"/>
+      <w:r>
+        <w:lastRenderedPageBreak/>
         <w:t>Návrhové vzory</w:t>
       </w:r>
       <w:bookmarkEnd w:id="14"/>
@@ -4984,361 +5086,361 @@
     </w:p>
     <w:p>
       <w:r>
+        <w:t>Návrhových vzorov v jednotlivých kategóriách je veľa. V práci sme niektoré z nich aktívne využívali a preto si o nich povieme viac v nasledovných podkapitolách.</w:t>
+      </w:r>
+    </w:p>
+    <w:p>
+      <w:pPr>
+        <w:pStyle w:val="Nadpis3"/>
+      </w:pPr>
+      <w:bookmarkStart w:id="15" w:name="_Toc503478434"/>
+      <w:proofErr w:type="spellStart"/>
+      <w:r>
+        <w:t>Singleton</w:t>
+      </w:r>
+      <w:bookmarkEnd w:id="15"/>
+      <w:proofErr w:type="spellEnd"/>
+    </w:p>
+    <w:p>
+      <w:proofErr w:type="spellStart"/>
+      <w:r>
+        <w:t>Singleton</w:t>
+      </w:r>
+      <w:proofErr w:type="spellEnd"/>
+      <w:r>
+        <w:t xml:space="preserve"> zaradzujeme do kategórie </w:t>
+      </w:r>
+      <w:proofErr w:type="spellStart"/>
+      <w:r>
+        <w:t>creational</w:t>
+      </w:r>
+      <w:proofErr w:type="spellEnd"/>
+      <w:r>
+        <w:t xml:space="preserve"> </w:t>
+      </w:r>
+      <w:proofErr w:type="spellStart"/>
+      <w:r>
+        <w:t>patterns</w:t>
+      </w:r>
+      <w:proofErr w:type="spellEnd"/>
+      <w:r>
+        <w:t>. Definícia pre tento návrhový vzor znie: Je to trieda pre</w:t>
+      </w:r>
+      <w:r>
+        <w:t>,</w:t>
+      </w:r>
+      <w:r>
+        <w:t xml:space="preserve"> ktorú existuje iba jedna inštancia. </w:t>
+      </w:r>
+      <w:r>
+        <w:t>Príkladom použitia je trieda nesúca nastavenia programu, ktorú raz inicializujeme (načítame zo súboru) a rôzne komponenty projektu budú k tejto triede pristupovať.</w:t>
+      </w:r>
+    </w:p>
+    <w:p>
+      <w:pPr>
+        <w:pStyle w:val="Zdrojovkd"/>
+      </w:pPr>
+      <w:proofErr w:type="spellStart"/>
+      <w:r>
+        <w:t>public</w:t>
+      </w:r>
+      <w:proofErr w:type="spellEnd"/>
+      <w:r>
+        <w:t xml:space="preserve"> </w:t>
+      </w:r>
+      <w:proofErr w:type="spellStart"/>
+      <w:r>
+        <w:t>class</w:t>
+      </w:r>
+      <w:proofErr w:type="spellEnd"/>
+      <w:r>
+        <w:t xml:space="preserve"> </w:t>
+      </w:r>
+      <w:proofErr w:type="spellStart"/>
+      <w:r>
+        <w:t>Singleton</w:t>
+      </w:r>
+      <w:proofErr w:type="spellEnd"/>
+      <w:r>
+        <w:t xml:space="preserve"> {</w:t>
+      </w:r>
+    </w:p>
+    <w:p>
+      <w:pPr>
+        <w:pStyle w:val="Zdrojovkd"/>
+      </w:pPr>
+      <w:r>
+        <w:t xml:space="preserve">    </w:t>
+      </w:r>
+      <w:proofErr w:type="spellStart"/>
+      <w:r>
+        <w:t>private</w:t>
+      </w:r>
+      <w:proofErr w:type="spellEnd"/>
+      <w:r>
+        <w:t xml:space="preserve"> </w:t>
+      </w:r>
+      <w:proofErr w:type="spellStart"/>
+      <w:r>
+        <w:t>Singleton</w:t>
+      </w:r>
+      <w:proofErr w:type="spellEnd"/>
+      <w:r>
+        <w:t>() {}</w:t>
+      </w:r>
+    </w:p>
+    <w:p>
+      <w:pPr>
+        <w:pStyle w:val="Zdrojovkd"/>
+      </w:pPr>
+    </w:p>
+    <w:p>
+      <w:pPr>
+        <w:pStyle w:val="Zdrojovkd"/>
+      </w:pPr>
+      <w:r>
+        <w:t xml:space="preserve">    </w:t>
+      </w:r>
+      <w:proofErr w:type="spellStart"/>
+      <w:r>
+        <w:t>private</w:t>
+      </w:r>
+      <w:proofErr w:type="spellEnd"/>
+      <w:r>
+        <w:t xml:space="preserve"> </w:t>
+      </w:r>
+      <w:proofErr w:type="spellStart"/>
+      <w:r>
+        <w:t>static</w:t>
+      </w:r>
+      <w:proofErr w:type="spellEnd"/>
+      <w:r>
+        <w:t xml:space="preserve"> </w:t>
+      </w:r>
+      <w:proofErr w:type="spellStart"/>
+      <w:r>
+        <w:t>class</w:t>
+      </w:r>
+      <w:proofErr w:type="spellEnd"/>
+      <w:r>
+        <w:t xml:space="preserve"> </w:t>
+      </w:r>
+      <w:proofErr w:type="spellStart"/>
+      <w:r>
+        <w:t>SingletonHolder</w:t>
+      </w:r>
+      <w:proofErr w:type="spellEnd"/>
+      <w:r>
+        <w:t xml:space="preserve"> {</w:t>
+      </w:r>
+    </w:p>
+    <w:p>
+      <w:pPr>
+        <w:pStyle w:val="Zdrojovkd"/>
+      </w:pPr>
+      <w:r>
+        <w:t xml:space="preserve">        </w:t>
+      </w:r>
+      <w:proofErr w:type="spellStart"/>
+      <w:r>
+        <w:t>private</w:t>
+      </w:r>
+      <w:proofErr w:type="spellEnd"/>
+      <w:r>
+        <w:t xml:space="preserve"> </w:t>
+      </w:r>
+      <w:proofErr w:type="spellStart"/>
+      <w:r>
+        <w:t>static</w:t>
+      </w:r>
+      <w:proofErr w:type="spellEnd"/>
+      <w:r>
+        <w:t xml:space="preserve"> </w:t>
+      </w:r>
+      <w:proofErr w:type="spellStart"/>
+      <w:r>
+        <w:t>final</w:t>
+      </w:r>
+      <w:proofErr w:type="spellEnd"/>
+      <w:r>
+        <w:t xml:space="preserve"> </w:t>
+      </w:r>
+      <w:proofErr w:type="spellStart"/>
+      <w:r>
+        <w:t>Singleton</w:t>
+      </w:r>
+      <w:proofErr w:type="spellEnd"/>
+      <w:r>
+        <w:t xml:space="preserve"> INSTANCE = new </w:t>
+      </w:r>
+      <w:proofErr w:type="spellStart"/>
+      <w:r>
+        <w:t>Singleton</w:t>
+      </w:r>
+      <w:proofErr w:type="spellEnd"/>
+      <w:r>
+        <w:t>();</w:t>
+      </w:r>
+    </w:p>
+    <w:p>
+      <w:pPr>
+        <w:pStyle w:val="Zdrojovkd"/>
+      </w:pPr>
+      <w:r>
+        <w:t xml:space="preserve">    }</w:t>
+      </w:r>
+    </w:p>
+    <w:p>
+      <w:pPr>
+        <w:pStyle w:val="Zdrojovkd"/>
+      </w:pPr>
+    </w:p>
+    <w:p>
+      <w:pPr>
+        <w:pStyle w:val="Zdrojovkd"/>
+      </w:pPr>
+      <w:r>
+        <w:t xml:space="preserve">    </w:t>
+      </w:r>
+      <w:proofErr w:type="spellStart"/>
+      <w:r>
+        <w:t>public</w:t>
+      </w:r>
+      <w:proofErr w:type="spellEnd"/>
+      <w:r>
+        <w:t xml:space="preserve"> </w:t>
+      </w:r>
+      <w:proofErr w:type="spellStart"/>
+      <w:r>
+        <w:t>static</w:t>
+      </w:r>
+      <w:proofErr w:type="spellEnd"/>
+      <w:r>
+        <w:t xml:space="preserve"> </w:t>
+      </w:r>
+      <w:proofErr w:type="spellStart"/>
+      <w:r>
+        <w:t>Singleton</w:t>
+      </w:r>
+      <w:proofErr w:type="spellEnd"/>
+      <w:r>
+        <w:t xml:space="preserve"> </w:t>
+      </w:r>
+      <w:proofErr w:type="spellStart"/>
+      <w:r>
+        <w:t>getInstance</w:t>
+      </w:r>
+      <w:proofErr w:type="spellEnd"/>
+      <w:r>
+        <w:t>() {</w:t>
+      </w:r>
+    </w:p>
+    <w:p>
+      <w:pPr>
+        <w:pStyle w:val="Zdrojovkd"/>
+      </w:pPr>
+      <w:r>
+        <w:t xml:space="preserve">        </w:t>
+      </w:r>
+      <w:proofErr w:type="spellStart"/>
+      <w:r>
+        <w:t>return</w:t>
+      </w:r>
+      <w:proofErr w:type="spellEnd"/>
+      <w:r>
+        <w:t xml:space="preserve"> </w:t>
+      </w:r>
+      <w:proofErr w:type="spellStart"/>
+      <w:r>
+        <w:t>SingletonHolder.INSTANCE</w:t>
+      </w:r>
+      <w:proofErr w:type="spellEnd"/>
+      <w:r>
+        <w:t>;</w:t>
+      </w:r>
+    </w:p>
+    <w:p>
+      <w:pPr>
+        <w:pStyle w:val="Zdrojovkd"/>
+      </w:pPr>
+      <w:r>
+        <w:t xml:space="preserve">    }</w:t>
+      </w:r>
+    </w:p>
+    <w:p>
+      <w:pPr>
+        <w:pStyle w:val="Zdrojovkd"/>
+      </w:pPr>
+      <w:r>
+        <w:t>}</w:t>
+      </w:r>
+    </w:p>
+    <w:p>
+      <w:pPr>
+        <w:pStyle w:val="Obrzok"/>
+      </w:pPr>
+      <w:r>
+        <w:t xml:space="preserve">Zdrojový kód: Ukážka </w:t>
+      </w:r>
+      <w:proofErr w:type="spellStart"/>
+      <w:r>
+        <w:t>java</w:t>
+      </w:r>
+      <w:proofErr w:type="spellEnd"/>
+      <w:r>
+        <w:t xml:space="preserve"> kódu pre </w:t>
+      </w:r>
+      <w:proofErr w:type="spellStart"/>
+      <w:r>
+        <w:t>singleton</w:t>
+      </w:r>
+      <w:proofErr w:type="spellEnd"/>
+      <w:r>
+        <w:t>.</w:t>
+      </w:r>
+    </w:p>
+    <w:p>
+      <w:pPr>
+        <w:pStyle w:val="Nadpis3"/>
+      </w:pPr>
+      <w:bookmarkStart w:id="16" w:name="_Toc503478435"/>
+      <w:r>
+        <w:t>Proxy</w:t>
+      </w:r>
+      <w:bookmarkEnd w:id="16"/>
+    </w:p>
+    <w:p>
+      <w:r>
+        <w:t xml:space="preserve">Návrhový vzor proxy zaradzujeme medzi štrukturálne. Použitie vzoru spočíva v obalení metód existujúcej triedy a jej rozširovanie. </w:t>
+      </w:r>
+      <w:r>
+        <w:t xml:space="preserve">Vzor napomáha v rozdeľovaní aplikácií na menšie logické balíčky, ktoré sa medzi sebou tvária ako </w:t>
+      </w:r>
+      <w:proofErr w:type="spellStart"/>
+      <w:r>
+        <w:t>blackbox</w:t>
+      </w:r>
+      <w:proofErr w:type="spellEnd"/>
+      <w:r>
+        <w:t xml:space="preserve">. </w:t>
+      </w:r>
+      <w:proofErr w:type="spellStart"/>
+      <w:r>
+        <w:t>Blackboxing</w:t>
+      </w:r>
+      <w:proofErr w:type="spellEnd"/>
+      <w:r>
+        <w:t xml:space="preserve"> znamená, že balíček môžeme použiť taký ako je, a nemôžeme priamo v ňom upravovať implementáciu.</w:t>
+      </w:r>
+    </w:p>
+    <w:p>
+      <w:pPr>
+        <w:pStyle w:val="Obrzok"/>
+      </w:pPr>
+      <w:r>
         <w:lastRenderedPageBreak/>
-        <w:t>Návrhových vzorov v jednotlivých kategóriách je veľa. V práci sme niektoré z nich aktívne využívali a preto si o nich povieme viac v nasledovných podkapitolách.</w:t>
-      </w:r>
-    </w:p>
-    <w:p>
-      <w:pPr>
-        <w:pStyle w:val="Nadpis3"/>
-      </w:pPr>
-      <w:bookmarkStart w:id="15" w:name="_Toc503392675"/>
-      <w:proofErr w:type="spellStart"/>
-      <w:r>
-        <w:t>Singleton</w:t>
-      </w:r>
-      <w:bookmarkEnd w:id="15"/>
-      <w:proofErr w:type="spellEnd"/>
-    </w:p>
-    <w:p>
-      <w:proofErr w:type="spellStart"/>
-      <w:r>
-        <w:t>Singleton</w:t>
-      </w:r>
-      <w:proofErr w:type="spellEnd"/>
-      <w:r>
-        <w:t xml:space="preserve"> zaradzujeme do kategórie </w:t>
-      </w:r>
-      <w:proofErr w:type="spellStart"/>
-      <w:r>
-        <w:t>creational</w:t>
-      </w:r>
-      <w:proofErr w:type="spellEnd"/>
-      <w:r>
-        <w:t xml:space="preserve"> </w:t>
-      </w:r>
-      <w:proofErr w:type="spellStart"/>
-      <w:r>
-        <w:t>patterns</w:t>
-      </w:r>
-      <w:proofErr w:type="spellEnd"/>
-      <w:r>
-        <w:t>. Definícia pre tento návrhový vzor znie: Je to trieda pre</w:t>
-      </w:r>
-      <w:r>
-        <w:t>,</w:t>
-      </w:r>
-      <w:r>
-        <w:t xml:space="preserve"> ktorú existuje iba jedna inštancia. </w:t>
-      </w:r>
-      <w:r>
-        <w:t>Príkladom použitia je trieda nesúca nastavenia programu, ktorú raz inicializujeme (načítame zo súboru) a rôzne komponenty projektu budú k tejto triede pristupovať.</w:t>
-      </w:r>
-    </w:p>
-    <w:p>
-      <w:pPr>
-        <w:pStyle w:val="Zdrojovkd"/>
-      </w:pPr>
-      <w:proofErr w:type="spellStart"/>
-      <w:r>
-        <w:t>public</w:t>
-      </w:r>
-      <w:proofErr w:type="spellEnd"/>
-      <w:r>
-        <w:t xml:space="preserve"> </w:t>
-      </w:r>
-      <w:proofErr w:type="spellStart"/>
-      <w:r>
-        <w:t>class</w:t>
-      </w:r>
-      <w:proofErr w:type="spellEnd"/>
-      <w:r>
-        <w:t xml:space="preserve"> </w:t>
-      </w:r>
-      <w:proofErr w:type="spellStart"/>
-      <w:r>
-        <w:t>Singleton</w:t>
-      </w:r>
-      <w:proofErr w:type="spellEnd"/>
-      <w:r>
-        <w:t xml:space="preserve"> {</w:t>
-      </w:r>
-    </w:p>
-    <w:p>
-      <w:pPr>
-        <w:pStyle w:val="Zdrojovkd"/>
-      </w:pPr>
-      <w:r>
-        <w:t xml:space="preserve">    </w:t>
-      </w:r>
-      <w:proofErr w:type="spellStart"/>
-      <w:r>
-        <w:t>private</w:t>
-      </w:r>
-      <w:proofErr w:type="spellEnd"/>
-      <w:r>
-        <w:t xml:space="preserve"> </w:t>
-      </w:r>
-      <w:proofErr w:type="spellStart"/>
-      <w:r>
-        <w:t>Singleton</w:t>
-      </w:r>
-      <w:proofErr w:type="spellEnd"/>
-      <w:r>
-        <w:t>() {}</w:t>
-      </w:r>
-    </w:p>
-    <w:p>
-      <w:pPr>
-        <w:pStyle w:val="Zdrojovkd"/>
-      </w:pPr>
-    </w:p>
-    <w:p>
-      <w:pPr>
-        <w:pStyle w:val="Zdrojovkd"/>
-      </w:pPr>
-      <w:r>
-        <w:t xml:space="preserve">    </w:t>
-      </w:r>
-      <w:proofErr w:type="spellStart"/>
-      <w:r>
-        <w:t>private</w:t>
-      </w:r>
-      <w:proofErr w:type="spellEnd"/>
-      <w:r>
-        <w:t xml:space="preserve"> </w:t>
-      </w:r>
-      <w:proofErr w:type="spellStart"/>
-      <w:r>
-        <w:t>static</w:t>
-      </w:r>
-      <w:proofErr w:type="spellEnd"/>
-      <w:r>
-        <w:t xml:space="preserve"> </w:t>
-      </w:r>
-      <w:proofErr w:type="spellStart"/>
-      <w:r>
-        <w:t>class</w:t>
-      </w:r>
-      <w:proofErr w:type="spellEnd"/>
-      <w:r>
-        <w:t xml:space="preserve"> </w:t>
-      </w:r>
-      <w:proofErr w:type="spellStart"/>
-      <w:r>
-        <w:t>SingletonHolder</w:t>
-      </w:r>
-      <w:proofErr w:type="spellEnd"/>
-      <w:r>
-        <w:t xml:space="preserve"> {</w:t>
-      </w:r>
-    </w:p>
-    <w:p>
-      <w:pPr>
-        <w:pStyle w:val="Zdrojovkd"/>
-      </w:pPr>
-      <w:r>
-        <w:t xml:space="preserve">        </w:t>
-      </w:r>
-      <w:proofErr w:type="spellStart"/>
-      <w:r>
-        <w:t>private</w:t>
-      </w:r>
-      <w:proofErr w:type="spellEnd"/>
-      <w:r>
-        <w:t xml:space="preserve"> </w:t>
-      </w:r>
-      <w:proofErr w:type="spellStart"/>
-      <w:r>
-        <w:t>static</w:t>
-      </w:r>
-      <w:proofErr w:type="spellEnd"/>
-      <w:r>
-        <w:t xml:space="preserve"> </w:t>
-      </w:r>
-      <w:proofErr w:type="spellStart"/>
-      <w:r>
-        <w:t>final</w:t>
-      </w:r>
-      <w:proofErr w:type="spellEnd"/>
-      <w:r>
-        <w:t xml:space="preserve"> </w:t>
-      </w:r>
-      <w:proofErr w:type="spellStart"/>
-      <w:r>
-        <w:t>Singleton</w:t>
-      </w:r>
-      <w:proofErr w:type="spellEnd"/>
-      <w:r>
-        <w:t xml:space="preserve"> INSTANCE = new </w:t>
-      </w:r>
-      <w:proofErr w:type="spellStart"/>
-      <w:r>
-        <w:t>Singleton</w:t>
-      </w:r>
-      <w:proofErr w:type="spellEnd"/>
-      <w:r>
-        <w:t>();</w:t>
-      </w:r>
-    </w:p>
-    <w:p>
-      <w:pPr>
-        <w:pStyle w:val="Zdrojovkd"/>
-      </w:pPr>
-      <w:r>
-        <w:t xml:space="preserve">    }</w:t>
-      </w:r>
-    </w:p>
-    <w:p>
-      <w:pPr>
-        <w:pStyle w:val="Zdrojovkd"/>
-      </w:pPr>
-    </w:p>
-    <w:p>
-      <w:pPr>
-        <w:pStyle w:val="Zdrojovkd"/>
-      </w:pPr>
-      <w:r>
-        <w:t xml:space="preserve">    </w:t>
-      </w:r>
-      <w:proofErr w:type="spellStart"/>
-      <w:r>
-        <w:t>public</w:t>
-      </w:r>
-      <w:proofErr w:type="spellEnd"/>
-      <w:r>
-        <w:t xml:space="preserve"> </w:t>
-      </w:r>
-      <w:proofErr w:type="spellStart"/>
-      <w:r>
-        <w:t>static</w:t>
-      </w:r>
-      <w:proofErr w:type="spellEnd"/>
-      <w:r>
-        <w:t xml:space="preserve"> </w:t>
-      </w:r>
-      <w:proofErr w:type="spellStart"/>
-      <w:r>
-        <w:t>Singleton</w:t>
-      </w:r>
-      <w:proofErr w:type="spellEnd"/>
-      <w:r>
-        <w:t xml:space="preserve"> </w:t>
-      </w:r>
-      <w:proofErr w:type="spellStart"/>
-      <w:r>
-        <w:t>getInstance</w:t>
-      </w:r>
-      <w:proofErr w:type="spellEnd"/>
-      <w:r>
-        <w:t>() {</w:t>
-      </w:r>
-    </w:p>
-    <w:p>
-      <w:pPr>
-        <w:pStyle w:val="Zdrojovkd"/>
-      </w:pPr>
-      <w:r>
-        <w:t xml:space="preserve">        </w:t>
-      </w:r>
-      <w:proofErr w:type="spellStart"/>
-      <w:r>
-        <w:t>return</w:t>
-      </w:r>
-      <w:proofErr w:type="spellEnd"/>
-      <w:r>
-        <w:t xml:space="preserve"> </w:t>
-      </w:r>
-      <w:proofErr w:type="spellStart"/>
-      <w:r>
-        <w:t>SingletonHolder.INSTANCE</w:t>
-      </w:r>
-      <w:proofErr w:type="spellEnd"/>
-      <w:r>
-        <w:t>;</w:t>
-      </w:r>
-    </w:p>
-    <w:p>
-      <w:pPr>
-        <w:pStyle w:val="Zdrojovkd"/>
-      </w:pPr>
-      <w:r>
-        <w:t xml:space="preserve">    }</w:t>
-      </w:r>
-    </w:p>
-    <w:p>
-      <w:pPr>
-        <w:pStyle w:val="Zdrojovkd"/>
-      </w:pPr>
-      <w:r>
-        <w:t>}</w:t>
-      </w:r>
-    </w:p>
-    <w:p>
-      <w:pPr>
-        <w:pStyle w:val="Obrzok"/>
-      </w:pPr>
-      <w:r>
-        <w:t xml:space="preserve">Zdrojový kód: Ukážka </w:t>
-      </w:r>
-      <w:proofErr w:type="spellStart"/>
-      <w:r>
-        <w:t>java</w:t>
-      </w:r>
-      <w:proofErr w:type="spellEnd"/>
-      <w:r>
-        <w:t xml:space="preserve"> kódu pre </w:t>
-      </w:r>
-      <w:proofErr w:type="spellStart"/>
-      <w:r>
-        <w:t>singleton</w:t>
-      </w:r>
-      <w:proofErr w:type="spellEnd"/>
-      <w:r>
-        <w:t>.</w:t>
-      </w:r>
-    </w:p>
-    <w:p>
-      <w:pPr>
-        <w:pStyle w:val="Nadpis3"/>
-      </w:pPr>
-      <w:bookmarkStart w:id="16" w:name="_Toc503392676"/>
-      <w:r>
-        <w:t>Proxy</w:t>
-      </w:r>
-      <w:bookmarkEnd w:id="16"/>
-    </w:p>
-    <w:p>
-      <w:r>
-        <w:t xml:space="preserve">Návrhový vzor proxy zaradzujeme medzi štrukturálne. Použitie vzoru spočíva v obalení metód existujúcej triedy a jej rozširovanie. </w:t>
-      </w:r>
-      <w:r>
-        <w:t xml:space="preserve">Vzor napomáha v rozdeľovaní aplikácií na menšie logické balíčky, ktoré sa medzi sebou tvária ako </w:t>
-      </w:r>
-      <w:proofErr w:type="spellStart"/>
-      <w:r>
-        <w:t>blackbox</w:t>
-      </w:r>
-      <w:proofErr w:type="spellEnd"/>
-      <w:r>
-        <w:t xml:space="preserve">. </w:t>
-      </w:r>
-      <w:proofErr w:type="spellStart"/>
-      <w:r>
-        <w:t>Blackboxing</w:t>
-      </w:r>
-      <w:proofErr w:type="spellEnd"/>
-      <w:r>
-        <w:t xml:space="preserve"> znamená, že balíček môžeme použiť taký ako je, a nemôžeme priamo v ňom upravovať implementáciu.</w:t>
-      </w:r>
-    </w:p>
-    <w:p>
-      <w:pPr>
-        <w:pStyle w:val="Obrzok"/>
-      </w:pPr>
-      <w:r>
         <w:pict>
-          <v:shape id="_x0000_i1031" type="#_x0000_t75" style="width:241.5pt;height:175.5pt">
+          <v:shape id="_x0000_i1027" type="#_x0000_t75" style="width:241.5pt;height:175.5pt">
             <v:imagedata r:id="rId13" o:title="proxy"/>
           </v:shape>
         </w:pict>
@@ -5383,7 +5485,7 @@
       <w:pPr>
         <w:pStyle w:val="Nadpis1"/>
       </w:pPr>
-      <w:bookmarkStart w:id="17" w:name="_Toc503392677"/>
+      <w:bookmarkStart w:id="17" w:name="_Toc503478436"/>
       <w:r>
         <w:lastRenderedPageBreak/>
         <w:t>Architektúra riešenia</w:t>
@@ -5413,7 +5515,7 @@
       <w:pPr>
         <w:pStyle w:val="Nadpis2"/>
       </w:pPr>
-      <w:bookmarkStart w:id="18" w:name="_Toc503392678"/>
+      <w:bookmarkStart w:id="18" w:name="_Toc503478437"/>
       <w:r>
         <w:t>Princíp</w:t>
       </w:r>
@@ -5477,7 +5579,7 @@
           <w:lang w:eastAsia="sk-SK"/>
         </w:rPr>
         <w:drawing>
-          <wp:inline distT="0" distB="0" distL="0" distR="0" wp14:anchorId="157BA654" wp14:editId="43A89C1D">
+          <wp:inline distT="0" distB="0" distL="0" distR="0" wp14:anchorId="3914264D" wp14:editId="550E2E97">
             <wp:extent cx="5400675" cy="1705006"/>
             <wp:effectExtent l="19050" t="19050" r="9525" b="28575"/>
             <wp:docPr id="2" name="Obrázok 2"/>
@@ -5623,6 +5725,7 @@
     </w:p>
     <w:p>
       <w:r>
+        <w:lastRenderedPageBreak/>
         <w:t>Priblížením schémy XML súboru si teraz vysvetlíme tvorbu komponentov.</w:t>
       </w:r>
       <w:r>
@@ -5668,7 +5771,6 @@
       </w:r>
       <w:proofErr w:type="spellStart"/>
       <w:r>
-        <w:lastRenderedPageBreak/>
         <w:t>components</w:t>
       </w:r>
       <w:proofErr w:type="spellEnd"/>
@@ -6136,7 +6238,7 @@
       <w:pPr>
         <w:pStyle w:val="Nadpis2"/>
       </w:pPr>
-      <w:bookmarkStart w:id="19" w:name="_Toc503392679"/>
+      <w:bookmarkStart w:id="19" w:name="_Toc503478438"/>
       <w:r>
         <w:t>Generátor zdrojového kódu</w:t>
       </w:r>
@@ -6175,7 +6277,11 @@
         <w:t xml:space="preserve">ich bude môcť programátorsky </w:t>
       </w:r>
       <w:r>
-        <w:t xml:space="preserve">meniť konfigurácie za behu. Okrem komponentov generátor vytvorí aj tzv. jadro nášho riešenia. Jadro spočíva v inicializácii komponentov a následnom plánovaní vykonávania jednotlivých udalostí. </w:t>
+        <w:t xml:space="preserve">meniť konfigurácie za behu. Okrem komponentov generátor vytvorí aj tzv. jadro nášho riešenia. Jadro spočíva v inicializácii komponentov a následnom plánovaní vykonávania </w:t>
+      </w:r>
+      <w:r>
+        <w:lastRenderedPageBreak/>
+        <w:t xml:space="preserve">jednotlivých udalostí. </w:t>
       </w:r>
       <w:r>
         <w:t>Jadro poskytuje programátorovi aj aplikačné rozhranie na komunikáciu so stálou pamäťou EEPROM.</w:t>
@@ -6219,11 +6325,7 @@
       </w:r>
       <w:proofErr w:type="spellEnd"/>
       <w:r>
-        <w:t xml:space="preserve"> má ale </w:t>
-      </w:r>
-      <w:r>
-        <w:lastRenderedPageBreak/>
-        <w:t xml:space="preserve">obmedzenú pamäť a s pribúdajúcimi typmi komponentov (modulov) by neostal dostatok miesta pre vlastné aplikácie. </w:t>
+        <w:t xml:space="preserve"> má ale obmedzenú pamäť a s pribúdajúcimi typmi komponentov (modulov) by neostal dostatok miesta pre vlastné aplikácie. </w:t>
       </w:r>
       <w:proofErr w:type="spellStart"/>
       <w:r>
@@ -6252,7 +6354,7 @@
       <w:pPr>
         <w:pStyle w:val="Nadpis1"/>
       </w:pPr>
-      <w:bookmarkStart w:id="20" w:name="_Toc503392680"/>
+      <w:bookmarkStart w:id="20" w:name="_Toc503478439"/>
       <w:r>
         <w:lastRenderedPageBreak/>
         <w:t>Integrované používateľské prostredie</w:t>
@@ -6331,7 +6433,7 @@
       </w:pPr>
       <w:r>
         <w:pict>
-          <v:shape id="_x0000_i1035" type="#_x0000_t75" style="width:424.5pt;height:263.25pt">
+          <v:shape id="_x0000_i1028" type="#_x0000_t75" style="width:424.5pt;height:263.25pt">
             <v:imagedata r:id="rId15" o:title="ide"/>
           </v:shape>
         </w:pict>
@@ -6537,7 +6639,7 @@
       </w:pPr>
       <w:r>
         <w:pict>
-          <v:shape id="_x0000_i1050" type="#_x0000_t75" style="width:424.5pt;height:272.25pt">
+          <v:shape id="_x0000_i1029" type="#_x0000_t75" style="width:424.5pt;height:272.25pt">
             <v:imagedata r:id="rId16" o:title="ide-realne"/>
           </v:shape>
         </w:pict>
@@ -6553,11 +6655,8 @@
     </w:p>
     <w:p>
       <w:r>
-        <w:t xml:space="preserve">Aby bolo naše prostredie dobré potrebujeme minimalizovať, nadbytočné kroky používateľa k dosiahnutiu svojho cieľa. Preto sme sa potrebovali zaoberať kompiláciou </w:t>
-      </w:r>
-      <w:r>
         <w:lastRenderedPageBreak/>
-        <w:t xml:space="preserve">priamo v našom prostredí. To sme docielili vďaka dostupného konzolového interface (CLI) od </w:t>
+        <w:t xml:space="preserve">Aby bolo naše prostredie dobré potrebujeme minimalizovať, nadbytočné kroky používateľa k dosiahnutiu svojho cieľa. Preto sme sa potrebovali zaoberať kompiláciou priamo v našom prostredí. To sme docielili vďaka dostupného konzolového interface (CLI) od </w:t>
       </w:r>
       <w:proofErr w:type="spellStart"/>
       <w:r>
@@ -6596,7 +6695,7 @@
       <w:pPr>
         <w:pStyle w:val="Nadpis2"/>
       </w:pPr>
-      <w:bookmarkStart w:id="21" w:name="_Toc503392681"/>
+      <w:bookmarkStart w:id="21" w:name="_Toc503478440"/>
       <w:r>
         <w:t>Abstraktný syntaktický strom</w:t>
       </w:r>
@@ -6604,16 +6703,7 @@
     </w:p>
     <w:p>
       <w:r>
-        <w:t xml:space="preserve">K vývojovým prostrediam </w:t>
-      </w:r>
-      <w:r>
-        <w:t>neodmysliteľne</w:t>
-      </w:r>
-      <w:r>
-        <w:t xml:space="preserve"> patrí</w:t>
-      </w:r>
-      <w:r>
-        <w:t xml:space="preserve"> aj online analýza napísaného zdrojového kódu. Je to spôsob šetrenia času hľadania chýb z nepozornosti a zároveň príležitosť odporučiť programátorovi dostupné metódy </w:t>
+        <w:t xml:space="preserve">K vývojovým prostrediam neodmysliteľne patrí aj online analýza napísaného zdrojového kódu. Je to spôsob šetrenia času hľadania chýb z nepozornosti a zároveň príležitosť odporučiť programátorovi dostupné metódy </w:t>
       </w:r>
       <w:r>
         <w:t>práve keď ich potrebuje</w:t>
@@ -6637,13 +6727,14 @@
         <w:t>. Nasledujúci obrázok predstavuje vizualizáciu abstraktného syntaktického stromu pre tento zdrojový kód.</w:t>
       </w:r>
     </w:p>
+    <w:p/>
     <w:p>
       <w:pPr>
         <w:pStyle w:val="Obrzok"/>
       </w:pPr>
       <w:r>
         <w:pict>
-          <v:shape id="_x0000_i1054" type="#_x0000_t75" style="width:279.75pt;height:315.75pt">
+          <v:shape id="_x0000_i1030" type="#_x0000_t75" style="width:202.5pt;height:230.25pt">
             <v:imagedata r:id="rId17" o:title="ast"/>
           </v:shape>
         </w:pict>
@@ -6737,9 +6828,76 @@
         <w:t>Zdrojový kód: Algoritmus zobrazený v syntaktickom strome.</w:t>
       </w:r>
     </w:p>
+    <w:p>
+      <w:pPr>
+        <w:pStyle w:val="Nadpis2"/>
+      </w:pPr>
+      <w:bookmarkStart w:id="22" w:name="_Toc503478441"/>
+      <w:r>
+        <w:t>Automatické dokončovanie kódu</w:t>
+      </w:r>
+      <w:bookmarkEnd w:id="22"/>
+    </w:p>
+    <w:p>
+      <w:pPr>
+        <w:pStyle w:val="Obrzok"/>
+      </w:pPr>
+      <w:r>
+        <w:pict>
+          <v:shape id="_x0000_i1031" type="#_x0000_t75" style="width:289.5pt;height:219.75pt">
+            <v:imagedata r:id="rId18" o:title="autocomplete"/>
+          </v:shape>
+        </w:pict>
+      </w:r>
+    </w:p>
+    <w:p>
+      <w:pPr>
+        <w:pStyle w:val="Obrzok"/>
+      </w:pPr>
+      <w:r>
+        <w:t>Obrázok: Príklad automatického dokončovania kódu.</w:t>
+      </w:r>
+    </w:p>
     <w:p/>
     <w:p>
       <w:pPr>
+        <w:pStyle w:val="Nadpis2"/>
+      </w:pPr>
+      <w:r>
+        <w:t>Statická analýza komponentov</w:t>
+      </w:r>
+    </w:p>
+    <w:p>
+      <w:r>
+        <w:t xml:space="preserve">V integrovanom prostredí chceme používateľa upozorňovať na bežné chyby. Jednou z chýb môže byť simultánne použitie toho istého </w:t>
+      </w:r>
+      <w:proofErr w:type="spellStart"/>
+      <w:r>
+        <w:t>pinu</w:t>
+      </w:r>
+      <w:proofErr w:type="spellEnd"/>
+      <w:r>
+        <w:t xml:space="preserve"> pre viac komponentov. Problém by nastal aj sa jeden komponent snaží čítať hodnotu </w:t>
+      </w:r>
+      <w:proofErr w:type="spellStart"/>
+      <w:r>
+        <w:t>pinu</w:t>
+      </w:r>
+      <w:proofErr w:type="spellEnd"/>
+      <w:r>
+        <w:t xml:space="preserve"> a iný nastavuje </w:t>
+      </w:r>
+      <w:proofErr w:type="spellStart"/>
+      <w:r>
+        <w:t>pin</w:t>
+      </w:r>
+      <w:proofErr w:type="spellEnd"/>
+      <w:r>
+        <w:t xml:space="preserve"> pre účely zapnutia len. V takých prípadoch potrebujeme upozorniť programátora, na pravdepodobne chybné nastavenie vlastností.</w:t>
+      </w:r>
+    </w:p>
+    <w:p>
+      <w:pPr>
         <w:spacing w:line="259" w:lineRule="auto"/>
       </w:pPr>
       <w:r>
@@ -6750,12 +6908,12 @@
       <w:pPr>
         <w:pStyle w:val="Nadpis1"/>
       </w:pPr>
-      <w:bookmarkStart w:id="22" w:name="_Toc503392682"/>
+      <w:bookmarkStart w:id="23" w:name="_Toc503478442"/>
       <w:r>
         <w:lastRenderedPageBreak/>
         <w:t>Analýza komponentov</w:t>
       </w:r>
-      <w:bookmarkEnd w:id="22"/>
+      <w:bookmarkEnd w:id="23"/>
     </w:p>
     <w:p>
       <w:r>
@@ -6798,7 +6956,7 @@
           <w:lang w:eastAsia="sk-SK"/>
         </w:rPr>
         <w:drawing>
-          <wp:inline distT="0" distB="0" distL="0" distR="0" wp14:anchorId="3679D5D5" wp14:editId="7B0D2949">
+          <wp:inline distT="0" distB="0" distL="0" distR="0" wp14:anchorId="1C1E2FCC" wp14:editId="4D1C6FE3">
             <wp:extent cx="4124325" cy="4124325"/>
             <wp:effectExtent l="0" t="0" r="9525" b="9525"/>
             <wp:docPr id="6" name="Obrázok 6" descr="C:\_data\skola\diplomovka\texty\diplomovy-seminar-1\pics\components.png"/>
@@ -6815,7 +6973,7 @@
                     </pic:cNvPicPr>
                   </pic:nvPicPr>
                   <pic:blipFill>
-                    <a:blip r:embed="rId18" cstate="print">
+                    <a:blip r:embed="rId19" cstate="print">
                       <a:extLst>
                         <a:ext uri="{28A0092B-C50C-407E-A947-70E740481C1C}">
                           <a14:useLocalDpi xmlns:a14="http://schemas.microsoft.com/office/drawing/2010/main" val="0"/>
@@ -6856,11 +7014,38 @@
       </w:r>
     </w:p>
     <w:p>
+      <w:r>
+        <w:t xml:space="preserve">Typy komponentov (moduly) v našom riešení môžeme rozdeliť na dve kategórie: hardvérové a softvérové. Do prvej kategórie patria typy, ktoré bezprostredne vychádzajú z dostupného hardvéru. Príkladom pre tieto komponenty sú rôzne senzory, zobrazovacie displeje a pod. Medzi softvérové komponenty budeme zaradzovať tie, ktoré sa vykonávajú iba na procesore </w:t>
+      </w:r>
+      <w:proofErr w:type="spellStart"/>
+      <w:r>
+        <w:t>mikrokontroléra</w:t>
+      </w:r>
+      <w:proofErr w:type="spellEnd"/>
+      <w:r>
+        <w:t xml:space="preserve"> a pracujú iba so svojimi vlastnosťami.</w:t>
+      </w:r>
+    </w:p>
+    <w:p>
+      <w:pPr>
+        <w:spacing w:line="259" w:lineRule="auto"/>
+        <w:ind w:firstLine="0"/>
+        <w:jc w:val="left"/>
+        <w:rPr>
+          <w:sz w:val="22"/>
+        </w:rPr>
+      </w:pPr>
+      <w:r>
+        <w:br w:type="page"/>
+      </w:r>
+    </w:p>
+    <w:p>
       <w:pPr>
         <w:pStyle w:val="Nadpis2"/>
       </w:pPr>
-      <w:bookmarkStart w:id="23" w:name="_Toc503392683"/>
-      <w:r>
+      <w:bookmarkStart w:id="24" w:name="_Toc503478443"/>
+      <w:r>
+        <w:lastRenderedPageBreak/>
         <w:t>Časovač (</w:t>
       </w:r>
       <w:proofErr w:type="spellStart"/>
@@ -6871,33 +7056,332 @@
       <w:r>
         <w:t>)</w:t>
       </w:r>
-      <w:bookmarkEnd w:id="23"/>
-    </w:p>
-    <w:p>
-      <w:proofErr w:type="spellStart"/>
-      <w:r>
-        <w:t>Property</w:t>
-      </w:r>
-      <w:proofErr w:type="spellEnd"/>
-      <w:r>
-        <w:t>, Udalosti, API</w:t>
-      </w:r>
-    </w:p>
-    <w:p>
-      <w:r>
-        <w:t>Popis funkcionality</w:t>
-      </w:r>
-    </w:p>
-    <w:p>
-      <w:r>
-        <w:t>Popis implementácie</w:t>
-      </w:r>
-    </w:p>
+      <w:bookmarkEnd w:id="24"/>
+    </w:p>
+    <w:p>
+      <w:r>
+        <w:t xml:space="preserve">Softvérový komponent časovač slúži na periodické </w:t>
+      </w:r>
+      <w:r>
+        <w:t xml:space="preserve">spúšťanie </w:t>
+      </w:r>
+      <w:r>
+        <w:t>vygenerovanie</w:t>
+      </w:r>
+      <w:r>
+        <w:t xml:space="preserve"> udalosti. Komponent </w:t>
+      </w:r>
+      <w:r>
+        <w:t xml:space="preserve">je spúšťaný v intervale zadanom vo vlastnosti Interval a prvé vygenerovanie vieme odsunúť vlastnosťou </w:t>
+      </w:r>
+      <w:proofErr w:type="spellStart"/>
+      <w:r>
+        <w:t>InitialDelay</w:t>
+      </w:r>
+      <w:proofErr w:type="spellEnd"/>
+      <w:r>
+        <w:t>.</w:t>
+      </w:r>
+      <w:r>
+        <w:t xml:space="preserve"> Je dôležité vedieť časovač ovládať, preto sme pre neho navrhli aplikačné rozhranie. Pomocou rozhrania ho vieme vypnúť (</w:t>
+      </w:r>
+      <w:proofErr w:type="spellStart"/>
+      <w:r>
+        <w:t>disable</w:t>
+      </w:r>
+      <w:proofErr w:type="spellEnd"/>
+      <w:r>
+        <w:t>) a zapnúť (</w:t>
+      </w:r>
+      <w:proofErr w:type="spellStart"/>
+      <w:r>
+        <w:t>enable</w:t>
+      </w:r>
+      <w:proofErr w:type="spellEnd"/>
+      <w:r>
+        <w:t xml:space="preserve">). Neodmysliteľnou súčasťou rozhrania sú </w:t>
+      </w:r>
+      <w:proofErr w:type="spellStart"/>
+      <w:r>
+        <w:t>getery</w:t>
+      </w:r>
+      <w:proofErr w:type="spellEnd"/>
+      <w:r>
+        <w:t xml:space="preserve"> a </w:t>
+      </w:r>
+      <w:proofErr w:type="spellStart"/>
+      <w:r>
+        <w:t>setery</w:t>
+      </w:r>
+      <w:proofErr w:type="spellEnd"/>
+      <w:r>
+        <w:t xml:space="preserve"> všetkých dostupných vlastností.</w:t>
+      </w:r>
+    </w:p>
+    <w:tbl>
+      <w:tblPr>
+        <w:tblStyle w:val="Mriekatabuky"/>
+        <w:tblW w:w="0" w:type="auto"/>
+        <w:tblLook w:val="04A0" w:firstRow="1" w:lastRow="0" w:firstColumn="1" w:lastColumn="0" w:noHBand="0" w:noVBand="1"/>
+      </w:tblPr>
+      <w:tblGrid>
+        <w:gridCol w:w="2831"/>
+        <w:gridCol w:w="2831"/>
+        <w:gridCol w:w="2831"/>
+      </w:tblGrid>
+      <w:tr>
+        <w:tc>
+          <w:tcPr>
+            <w:tcW w:w="2831" w:type="dxa"/>
+          </w:tcPr>
+          <w:p>
+            <w:pPr>
+              <w:ind w:firstLine="0"/>
+              <w:rPr>
+                <w:b/>
+              </w:rPr>
+            </w:pPr>
+            <w:r>
+              <w:rPr>
+                <w:b/>
+              </w:rPr>
+              <w:t>Vlastnosti</w:t>
+            </w:r>
+          </w:p>
+        </w:tc>
+        <w:tc>
+          <w:tcPr>
+            <w:tcW w:w="2831" w:type="dxa"/>
+          </w:tcPr>
+          <w:p>
+            <w:pPr>
+              <w:ind w:firstLine="0"/>
+              <w:rPr>
+                <w:b/>
+              </w:rPr>
+            </w:pPr>
+            <w:r>
+              <w:rPr>
+                <w:b/>
+              </w:rPr>
+              <w:t>Udalosti</w:t>
+            </w:r>
+          </w:p>
+        </w:tc>
+        <w:tc>
+          <w:tcPr>
+            <w:tcW w:w="2831" w:type="dxa"/>
+          </w:tcPr>
+          <w:p>
+            <w:pPr>
+              <w:ind w:firstLine="0"/>
+              <w:rPr>
+                <w:b/>
+              </w:rPr>
+            </w:pPr>
+            <w:r>
+              <w:rPr>
+                <w:b/>
+              </w:rPr>
+              <w:t>API</w:t>
+            </w:r>
+          </w:p>
+        </w:tc>
+      </w:tr>
+      <w:tr>
+        <w:tc>
+          <w:tcPr>
+            <w:tcW w:w="2831" w:type="dxa"/>
+          </w:tcPr>
+          <w:p>
+            <w:pPr>
+              <w:pStyle w:val="Odsekzoznamu"/>
+              <w:numPr>
+                <w:ilvl w:val="0"/>
+                <w:numId w:val="14"/>
+              </w:numPr>
+              <w:ind w:left="306"/>
+            </w:pPr>
+            <w:r>
+              <w:t>Interval</w:t>
+            </w:r>
+          </w:p>
+          <w:p>
+            <w:pPr>
+              <w:pStyle w:val="Odsekzoznamu"/>
+              <w:numPr>
+                <w:ilvl w:val="0"/>
+                <w:numId w:val="14"/>
+              </w:numPr>
+              <w:ind w:left="306"/>
+            </w:pPr>
+            <w:proofErr w:type="spellStart"/>
+            <w:r>
+              <w:t>InitialDelay</w:t>
+            </w:r>
+            <w:proofErr w:type="spellEnd"/>
+          </w:p>
+          <w:p>
+            <w:pPr>
+              <w:pStyle w:val="Odsekzoznamu"/>
+              <w:numPr>
+                <w:ilvl w:val="0"/>
+                <w:numId w:val="14"/>
+              </w:numPr>
+              <w:ind w:left="306"/>
+            </w:pPr>
+            <w:proofErr w:type="spellStart"/>
+            <w:r>
+              <w:t>Enabled</w:t>
+            </w:r>
+            <w:proofErr w:type="spellEnd"/>
+          </w:p>
+        </w:tc>
+        <w:tc>
+          <w:tcPr>
+            <w:tcW w:w="2831" w:type="dxa"/>
+          </w:tcPr>
+          <w:p>
+            <w:pPr>
+              <w:pStyle w:val="Odsekzoznamu"/>
+              <w:numPr>
+                <w:ilvl w:val="0"/>
+                <w:numId w:val="14"/>
+              </w:numPr>
+              <w:ind w:left="322"/>
+            </w:pPr>
+            <w:proofErr w:type="spellStart"/>
+            <w:r>
+              <w:t>OnTick</w:t>
+            </w:r>
+            <w:proofErr w:type="spellEnd"/>
+          </w:p>
+        </w:tc>
+        <w:tc>
+          <w:tcPr>
+            <w:tcW w:w="2831" w:type="dxa"/>
+          </w:tcPr>
+          <w:p>
+            <w:pPr>
+              <w:pStyle w:val="Odsekzoznamu"/>
+              <w:numPr>
+                <w:ilvl w:val="0"/>
+                <w:numId w:val="14"/>
+              </w:numPr>
+              <w:ind w:left="322"/>
+            </w:pPr>
+            <w:r>
+              <w:t>.</w:t>
+            </w:r>
+            <w:proofErr w:type="spellStart"/>
+            <w:r>
+              <w:t>isEnabled</w:t>
+            </w:r>
+            <w:proofErr w:type="spellEnd"/>
+            <w:r>
+              <w:t>()</w:t>
+            </w:r>
+          </w:p>
+          <w:p>
+            <w:pPr>
+              <w:pStyle w:val="Odsekzoznamu"/>
+              <w:numPr>
+                <w:ilvl w:val="0"/>
+                <w:numId w:val="14"/>
+              </w:numPr>
+              <w:ind w:left="322"/>
+            </w:pPr>
+            <w:r>
+              <w:t>.</w:t>
+            </w:r>
+            <w:proofErr w:type="spellStart"/>
+            <w:r>
+              <w:t>enable</w:t>
+            </w:r>
+            <w:proofErr w:type="spellEnd"/>
+            <w:r>
+              <w:t>()</w:t>
+            </w:r>
+          </w:p>
+          <w:p>
+            <w:pPr>
+              <w:pStyle w:val="Odsekzoznamu"/>
+              <w:numPr>
+                <w:ilvl w:val="0"/>
+                <w:numId w:val="14"/>
+              </w:numPr>
+              <w:ind w:left="322"/>
+            </w:pPr>
+            <w:r>
+              <w:t>.</w:t>
+            </w:r>
+            <w:proofErr w:type="spellStart"/>
+            <w:r>
+              <w:t>disable</w:t>
+            </w:r>
+            <w:proofErr w:type="spellEnd"/>
+            <w:r>
+              <w:t>()</w:t>
+            </w:r>
+          </w:p>
+          <w:p>
+            <w:pPr>
+              <w:pStyle w:val="Odsekzoznamu"/>
+              <w:numPr>
+                <w:ilvl w:val="0"/>
+                <w:numId w:val="14"/>
+              </w:numPr>
+              <w:ind w:left="322"/>
+            </w:pPr>
+            <w:r>
+              <w:t>.</w:t>
+            </w:r>
+            <w:proofErr w:type="spellStart"/>
+            <w:r>
+              <w:t>setInterval</w:t>
+            </w:r>
+            <w:proofErr w:type="spellEnd"/>
+            <w:r>
+              <w:t>(</w:t>
+            </w:r>
+            <w:proofErr w:type="spellStart"/>
+            <w:r>
+              <w:t>int</w:t>
+            </w:r>
+            <w:proofErr w:type="spellEnd"/>
+            <w:r>
+              <w:t>)</w:t>
+            </w:r>
+          </w:p>
+          <w:p>
+            <w:pPr>
+              <w:pStyle w:val="Odsekzoznamu"/>
+              <w:numPr>
+                <w:ilvl w:val="0"/>
+                <w:numId w:val="14"/>
+              </w:numPr>
+              <w:ind w:left="322"/>
+            </w:pPr>
+            <w:r>
+              <w:t>.</w:t>
+            </w:r>
+            <w:proofErr w:type="spellStart"/>
+            <w:r>
+              <w:t>getInterval</w:t>
+            </w:r>
+            <w:proofErr w:type="spellEnd"/>
+            <w:r>
+              <w:t>()</w:t>
+            </w:r>
+          </w:p>
+        </w:tc>
+      </w:tr>
+    </w:tbl>
     <w:p>
       <w:pPr>
         <w:pStyle w:val="Nadpis2"/>
       </w:pPr>
-      <w:bookmarkStart w:id="24" w:name="_Toc503392684"/>
+      <w:bookmarkStart w:id="25" w:name="_Toc503478444"/>
       <w:r>
         <w:t>Prepínač (</w:t>
       </w:r>
@@ -6909,34 +7393,349 @@
       <w:r>
         <w:t>)</w:t>
       </w:r>
-      <w:bookmarkEnd w:id="24"/>
-    </w:p>
-    <w:p>
-      <w:proofErr w:type="spellStart"/>
-      <w:r>
-        <w:t>Property</w:t>
-      </w:r>
-      <w:proofErr w:type="spellEnd"/>
-      <w:r>
-        <w:t>, Udalosti, API</w:t>
-      </w:r>
-    </w:p>
-    <w:p>
+      <w:bookmarkEnd w:id="25"/>
+    </w:p>
+    <w:p>
+      <w:pPr>
+        <w:pStyle w:val="Obrzok"/>
+      </w:pPr>
+      <w:r>
+        <w:pict>
+          <v:shape id="_x0000_i1032" type="#_x0000_t75" style="width:180.75pt;height:189.75pt">
+            <v:imagedata r:id="rId20" o:title="arduino-led"/>
+          </v:shape>
+        </w:pict>
+      </w:r>
+    </w:p>
+    <w:p>
+      <w:pPr>
+        <w:pStyle w:val="Obrzok"/>
+      </w:pPr>
+      <w:r>
+        <w:t>Obrázok: Príklad zapojenia LED použitého ako prepínač.</w:t>
+      </w:r>
+    </w:p>
+    <w:p>
+      <w:r>
+        <w:t xml:space="preserve">Prepínač je hardvérový komponent. Hlavnou úlohou tohto komponentu je pracovať s booleovskou funkciou, ktoré výstupný </w:t>
+      </w:r>
+      <w:proofErr w:type="spellStart"/>
+      <w:r>
+        <w:t>pin</w:t>
+      </w:r>
+      <w:proofErr w:type="spellEnd"/>
+      <w:r>
+        <w:t xml:space="preserve"> zapne alebo vypne. Pomocou tohto komponentu nevieme generovať žiadne udalosti, pretože nespracovávame žiaden vstupný signál. Hovoríme tiež pasívny typ komponentu. Preto je dôležité práve aplikačné rozhranie. Aplikačným rozhraním môžeme meniť aktuálny stav funkcie a tým ovládať </w:t>
+      </w:r>
       <w:r>
         <w:lastRenderedPageBreak/>
-        <w:t>Popis funkcionality</w:t>
-      </w:r>
-    </w:p>
-    <w:p>
-      <w:r>
-        <w:t>Popis implementácie</w:t>
-      </w:r>
-    </w:p>
+        <w:t>digitálny výstup zo zariadenia. Okrem rozhraní zapnutia (</w:t>
+      </w:r>
+      <w:proofErr w:type="spellStart"/>
+      <w:r>
+        <w:t>turnOn</w:t>
+      </w:r>
+      <w:proofErr w:type="spellEnd"/>
+      <w:r>
+        <w:t>) a vypnutia (</w:t>
+      </w:r>
+      <w:proofErr w:type="spellStart"/>
+      <w:r>
+        <w:t>turnOff</w:t>
+      </w:r>
+      <w:proofErr w:type="spellEnd"/>
+      <w:r>
+        <w:t>) sme sa rozhodli implementovať aj rozhranie zmeny vynútenej zmeny stavu (</w:t>
+      </w:r>
+      <w:proofErr w:type="spellStart"/>
+      <w:r>
+        <w:t>revert</w:t>
+      </w:r>
+      <w:proofErr w:type="spellEnd"/>
+      <w:r>
+        <w:t>). Toto nám výstup vypne ako bol zapnutý, a naopak.</w:t>
+      </w:r>
+    </w:p>
+    <w:tbl>
+      <w:tblPr>
+        <w:tblStyle w:val="Mriekatabuky"/>
+        <w:tblW w:w="0" w:type="auto"/>
+        <w:tblLook w:val="04A0" w:firstRow="1" w:lastRow="0" w:firstColumn="1" w:lastColumn="0" w:noHBand="0" w:noVBand="1"/>
+      </w:tblPr>
+      <w:tblGrid>
+        <w:gridCol w:w="2831"/>
+        <w:gridCol w:w="2831"/>
+        <w:gridCol w:w="2831"/>
+      </w:tblGrid>
+      <w:tr>
+        <w:tc>
+          <w:tcPr>
+            <w:tcW w:w="2831" w:type="dxa"/>
+          </w:tcPr>
+          <w:p>
+            <w:pPr>
+              <w:ind w:firstLine="0"/>
+              <w:rPr>
+                <w:b/>
+              </w:rPr>
+            </w:pPr>
+            <w:r>
+              <w:rPr>
+                <w:b/>
+              </w:rPr>
+              <w:t>Vlastnosti</w:t>
+            </w:r>
+          </w:p>
+        </w:tc>
+        <w:tc>
+          <w:tcPr>
+            <w:tcW w:w="2831" w:type="dxa"/>
+          </w:tcPr>
+          <w:p>
+            <w:pPr>
+              <w:ind w:firstLine="0"/>
+              <w:rPr>
+                <w:b/>
+              </w:rPr>
+            </w:pPr>
+            <w:r>
+              <w:rPr>
+                <w:b/>
+              </w:rPr>
+              <w:t>Udalosti</w:t>
+            </w:r>
+          </w:p>
+        </w:tc>
+        <w:tc>
+          <w:tcPr>
+            <w:tcW w:w="2831" w:type="dxa"/>
+          </w:tcPr>
+          <w:p>
+            <w:pPr>
+              <w:ind w:firstLine="0"/>
+              <w:rPr>
+                <w:b/>
+              </w:rPr>
+            </w:pPr>
+            <w:r>
+              <w:rPr>
+                <w:b/>
+              </w:rPr>
+              <w:t>API</w:t>
+            </w:r>
+          </w:p>
+        </w:tc>
+      </w:tr>
+      <w:tr>
+        <w:tc>
+          <w:tcPr>
+            <w:tcW w:w="2831" w:type="dxa"/>
+          </w:tcPr>
+          <w:p>
+            <w:pPr>
+              <w:pStyle w:val="Odsekzoznamu"/>
+              <w:numPr>
+                <w:ilvl w:val="0"/>
+                <w:numId w:val="14"/>
+              </w:numPr>
+              <w:ind w:left="306"/>
+            </w:pPr>
+            <w:proofErr w:type="spellStart"/>
+            <w:r>
+              <w:t>Pin</w:t>
+            </w:r>
+            <w:proofErr w:type="spellEnd"/>
+          </w:p>
+          <w:p>
+            <w:pPr>
+              <w:pStyle w:val="Odsekzoznamu"/>
+              <w:numPr>
+                <w:ilvl w:val="0"/>
+                <w:numId w:val="14"/>
+              </w:numPr>
+              <w:ind w:left="306"/>
+            </w:pPr>
+            <w:proofErr w:type="spellStart"/>
+            <w:r>
+              <w:t>InitialState</w:t>
+            </w:r>
+            <w:proofErr w:type="spellEnd"/>
+          </w:p>
+          <w:p>
+            <w:pPr>
+              <w:pStyle w:val="Odsekzoznamu"/>
+              <w:numPr>
+                <w:ilvl w:val="0"/>
+                <w:numId w:val="14"/>
+              </w:numPr>
+              <w:ind w:left="306"/>
+            </w:pPr>
+            <w:proofErr w:type="spellStart"/>
+            <w:r>
+              <w:t>InvertedLogic</w:t>
+            </w:r>
+            <w:proofErr w:type="spellEnd"/>
+          </w:p>
+        </w:tc>
+        <w:tc>
+          <w:tcPr>
+            <w:tcW w:w="2831" w:type="dxa"/>
+          </w:tcPr>
+          <w:p>
+            <w:pPr>
+              <w:ind w:firstLine="0"/>
+            </w:pPr>
+            <w:r>
+              <w:t>Žiadne udalosti</w:t>
+            </w:r>
+          </w:p>
+        </w:tc>
+        <w:tc>
+          <w:tcPr>
+            <w:tcW w:w="2831" w:type="dxa"/>
+          </w:tcPr>
+          <w:p>
+            <w:pPr>
+              <w:pStyle w:val="Odsekzoznamu"/>
+              <w:numPr>
+                <w:ilvl w:val="0"/>
+                <w:numId w:val="14"/>
+              </w:numPr>
+              <w:ind w:left="322"/>
+            </w:pPr>
+            <w:r>
+              <w:t>.</w:t>
+            </w:r>
+            <w:proofErr w:type="spellStart"/>
+            <w:r>
+              <w:t>isOn</w:t>
+            </w:r>
+            <w:proofErr w:type="spellEnd"/>
+            <w:r>
+              <w:t>()</w:t>
+            </w:r>
+          </w:p>
+          <w:p>
+            <w:pPr>
+              <w:pStyle w:val="Odsekzoznamu"/>
+              <w:numPr>
+                <w:ilvl w:val="0"/>
+                <w:numId w:val="14"/>
+              </w:numPr>
+              <w:ind w:left="322"/>
+            </w:pPr>
+            <w:r>
+              <w:t>.</w:t>
+            </w:r>
+            <w:proofErr w:type="spellStart"/>
+            <w:r>
+              <w:t>turnOn</w:t>
+            </w:r>
+            <w:proofErr w:type="spellEnd"/>
+            <w:r>
+              <w:t>()</w:t>
+            </w:r>
+          </w:p>
+          <w:p>
+            <w:pPr>
+              <w:pStyle w:val="Odsekzoznamu"/>
+              <w:numPr>
+                <w:ilvl w:val="0"/>
+                <w:numId w:val="14"/>
+              </w:numPr>
+              <w:ind w:left="322"/>
+            </w:pPr>
+            <w:r>
+              <w:t>.</w:t>
+            </w:r>
+            <w:proofErr w:type="spellStart"/>
+            <w:r>
+              <w:t>turnOff</w:t>
+            </w:r>
+            <w:proofErr w:type="spellEnd"/>
+            <w:r>
+              <w:t>()</w:t>
+            </w:r>
+          </w:p>
+          <w:p>
+            <w:pPr>
+              <w:pStyle w:val="Odsekzoznamu"/>
+              <w:numPr>
+                <w:ilvl w:val="0"/>
+                <w:numId w:val="14"/>
+              </w:numPr>
+              <w:ind w:left="322"/>
+            </w:pPr>
+            <w:r>
+              <w:t>.</w:t>
+            </w:r>
+            <w:proofErr w:type="spellStart"/>
+            <w:r>
+              <w:t>setState</w:t>
+            </w:r>
+            <w:proofErr w:type="spellEnd"/>
+            <w:r>
+              <w:t>(</w:t>
+            </w:r>
+            <w:proofErr w:type="spellStart"/>
+            <w:r>
+              <w:t>bool</w:t>
+            </w:r>
+            <w:proofErr w:type="spellEnd"/>
+            <w:r>
+              <w:t>)</w:t>
+            </w:r>
+          </w:p>
+          <w:p>
+            <w:pPr>
+              <w:pStyle w:val="Odsekzoznamu"/>
+              <w:numPr>
+                <w:ilvl w:val="0"/>
+                <w:numId w:val="14"/>
+              </w:numPr>
+              <w:ind w:left="322"/>
+            </w:pPr>
+            <w:r>
+              <w:t>.</w:t>
+            </w:r>
+            <w:proofErr w:type="spellStart"/>
+            <w:r>
+              <w:t>confirmState</w:t>
+            </w:r>
+            <w:proofErr w:type="spellEnd"/>
+            <w:r>
+              <w:t>()</w:t>
+            </w:r>
+          </w:p>
+          <w:p>
+            <w:pPr>
+              <w:pStyle w:val="Odsekzoznamu"/>
+              <w:numPr>
+                <w:ilvl w:val="0"/>
+                <w:numId w:val="14"/>
+              </w:numPr>
+              <w:ind w:left="322"/>
+            </w:pPr>
+            <w:r>
+              <w:t>.</w:t>
+            </w:r>
+            <w:proofErr w:type="spellStart"/>
+            <w:r>
+              <w:t>revert</w:t>
+            </w:r>
+            <w:proofErr w:type="spellEnd"/>
+            <w:r>
+              <w:t>()</w:t>
+            </w:r>
+          </w:p>
+        </w:tc>
+      </w:tr>
+    </w:tbl>
     <w:p>
       <w:pPr>
         <w:pStyle w:val="Nadpis2"/>
       </w:pPr>
-      <w:bookmarkStart w:id="25" w:name="_Toc503392685"/>
+      <w:bookmarkStart w:id="26" w:name="_Toc503478445"/>
       <w:r>
         <w:t>Digitálne č</w:t>
       </w:r>
@@ -6951,33 +7750,350 @@
       <w:r>
         <w:t>)</w:t>
       </w:r>
-      <w:bookmarkEnd w:id="25"/>
-    </w:p>
-    <w:p>
-      <w:proofErr w:type="spellStart"/>
-      <w:r>
-        <w:t>Property</w:t>
-      </w:r>
-      <w:proofErr w:type="spellEnd"/>
-      <w:r>
-        <w:t>, Udalosti, API</w:t>
-      </w:r>
-    </w:p>
-    <w:p>
-      <w:r>
-        <w:t>Popis funkcionality</w:t>
-      </w:r>
-    </w:p>
-    <w:p>
-      <w:r>
-        <w:t>Popis implementácie</w:t>
-      </w:r>
-    </w:p>
+      <w:bookmarkEnd w:id="26"/>
+    </w:p>
+    <w:p>
+      <w:pPr>
+        <w:pStyle w:val="Obrzok"/>
+      </w:pPr>
+      <w:r>
+        <w:rPr>
+          <w:noProof/>
+          <w:lang w:eastAsia="sk-SK"/>
+        </w:rPr>
+        <w:drawing>
+          <wp:inline distT="0" distB="0" distL="0" distR="0" wp14:anchorId="55159CEC" wp14:editId="3931F5DB">
+            <wp:extent cx="2066925" cy="2472303"/>
+            <wp:effectExtent l="0" t="0" r="0" b="0"/>
+            <wp:docPr id="8" name="Obrázok 8" descr="C:\Users\patrik\AppData\Local\Microsoft\Windows\INetCache\Content.Word\arduino-button.png"/>
+            <wp:cNvGraphicFramePr>
+              <a:graphicFrameLocks xmlns:a="http://schemas.openxmlformats.org/drawingml/2006/main" noChangeAspect="1"/>
+            </wp:cNvGraphicFramePr>
+            <a:graphic xmlns:a="http://schemas.openxmlformats.org/drawingml/2006/main">
+              <a:graphicData uri="http://schemas.openxmlformats.org/drawingml/2006/picture">
+                <pic:pic xmlns:pic="http://schemas.openxmlformats.org/drawingml/2006/picture">
+                  <pic:nvPicPr>
+                    <pic:cNvPr id="0" name="Picture 39" descr="C:\Users\patrik\AppData\Local\Microsoft\Windows\INetCache\Content.Word\arduino-button.png"/>
+                    <pic:cNvPicPr>
+                      <a:picLocks noChangeAspect="1" noChangeArrowheads="1"/>
+                    </pic:cNvPicPr>
+                  </pic:nvPicPr>
+                  <pic:blipFill>
+                    <a:blip r:embed="rId21">
+                      <a:extLst>
+                        <a:ext uri="{28A0092B-C50C-407E-A947-70E740481C1C}">
+                          <a14:useLocalDpi xmlns:a14="http://schemas.microsoft.com/office/drawing/2010/main" val="0"/>
+                        </a:ext>
+                      </a:extLst>
+                    </a:blip>
+                    <a:srcRect/>
+                    <a:stretch>
+                      <a:fillRect/>
+                    </a:stretch>
+                  </pic:blipFill>
+                  <pic:spPr bwMode="auto">
+                    <a:xfrm>
+                      <a:off x="0" y="0"/>
+                      <a:ext cx="2075538" cy="2482605"/>
+                    </a:xfrm>
+                    <a:prstGeom prst="rect">
+                      <a:avLst/>
+                    </a:prstGeom>
+                    <a:noFill/>
+                    <a:ln>
+                      <a:noFill/>
+                    </a:ln>
+                  </pic:spPr>
+                </pic:pic>
+              </a:graphicData>
+            </a:graphic>
+          </wp:inline>
+        </w:drawing>
+      </w:r>
+    </w:p>
+    <w:p>
+      <w:pPr>
+        <w:pStyle w:val="Obrzok"/>
+      </w:pPr>
+      <w:r>
+        <w:t>Obrázok: Príklad zapojenia tlačidla k zariadeniu.</w:t>
+      </w:r>
+    </w:p>
+    <w:p>
+      <w:r>
+        <w:t xml:space="preserve">Ďalším hardvérovým typom komponentu poskytuje digitálne čítanie vstupu. Tento komponent je opakom ku komponentu prepínača. </w:t>
+      </w:r>
+      <w:r>
+        <w:t xml:space="preserve">Komponent v zadanom krátkom intervale (vlastnosť </w:t>
+      </w:r>
+      <w:proofErr w:type="spellStart"/>
+      <w:r>
+        <w:t>ReadInterval</w:t>
+      </w:r>
+      <w:proofErr w:type="spellEnd"/>
+      <w:r>
+        <w:t xml:space="preserve">) načíta aktuálnu hodnotu a prevedie ju do aktuálneho stavu v booleovskej funkcii. Ak sa stav zmenil tak sa vygeneruje udalosť </w:t>
+      </w:r>
+      <w:proofErr w:type="spellStart"/>
+      <w:r>
+        <w:t>OnStateChanged</w:t>
+      </w:r>
+      <w:proofErr w:type="spellEnd"/>
+      <w:r>
+        <w:t>. Aplikačné rozhranie obsahuje len získanie stavu aby sme mohli spracovať zmenu stavu na konkrétnu hodnotu.</w:t>
+      </w:r>
+    </w:p>
+    <w:p/>
+    <w:tbl>
+      <w:tblPr>
+        <w:tblStyle w:val="Mriekatabuky"/>
+        <w:tblW w:w="0" w:type="auto"/>
+        <w:tblLook w:val="04A0" w:firstRow="1" w:lastRow="0" w:firstColumn="1" w:lastColumn="0" w:noHBand="0" w:noVBand="1"/>
+      </w:tblPr>
+      <w:tblGrid>
+        <w:gridCol w:w="2831"/>
+        <w:gridCol w:w="2831"/>
+        <w:gridCol w:w="2831"/>
+      </w:tblGrid>
+      <w:tr>
+        <w:tc>
+          <w:tcPr>
+            <w:tcW w:w="2831" w:type="dxa"/>
+          </w:tcPr>
+          <w:p>
+            <w:pPr>
+              <w:ind w:firstLine="0"/>
+              <w:rPr>
+                <w:b/>
+              </w:rPr>
+            </w:pPr>
+            <w:r>
+              <w:rPr>
+                <w:b/>
+              </w:rPr>
+              <w:lastRenderedPageBreak/>
+              <w:t>Vlastnosti</w:t>
+            </w:r>
+          </w:p>
+        </w:tc>
+        <w:tc>
+          <w:tcPr>
+            <w:tcW w:w="2831" w:type="dxa"/>
+          </w:tcPr>
+          <w:p>
+            <w:pPr>
+              <w:ind w:firstLine="0"/>
+              <w:rPr>
+                <w:b/>
+              </w:rPr>
+            </w:pPr>
+            <w:r>
+              <w:rPr>
+                <w:b/>
+              </w:rPr>
+              <w:t>Udalosti</w:t>
+            </w:r>
+          </w:p>
+        </w:tc>
+        <w:tc>
+          <w:tcPr>
+            <w:tcW w:w="2831" w:type="dxa"/>
+          </w:tcPr>
+          <w:p>
+            <w:pPr>
+              <w:ind w:firstLine="0"/>
+              <w:rPr>
+                <w:b/>
+              </w:rPr>
+            </w:pPr>
+            <w:r>
+              <w:rPr>
+                <w:b/>
+              </w:rPr>
+              <w:t>API</w:t>
+            </w:r>
+          </w:p>
+        </w:tc>
+      </w:tr>
+      <w:tr>
+        <w:tc>
+          <w:tcPr>
+            <w:tcW w:w="2831" w:type="dxa"/>
+          </w:tcPr>
+          <w:p>
+            <w:pPr>
+              <w:pStyle w:val="Odsekzoznamu"/>
+              <w:numPr>
+                <w:ilvl w:val="0"/>
+                <w:numId w:val="14"/>
+              </w:numPr>
+              <w:ind w:left="306"/>
+            </w:pPr>
+            <w:proofErr w:type="spellStart"/>
+            <w:r>
+              <w:t>Pin</w:t>
+            </w:r>
+            <w:proofErr w:type="spellEnd"/>
+          </w:p>
+          <w:p>
+            <w:pPr>
+              <w:pStyle w:val="Odsekzoznamu"/>
+              <w:numPr>
+                <w:ilvl w:val="0"/>
+                <w:numId w:val="14"/>
+              </w:numPr>
+              <w:ind w:left="306"/>
+            </w:pPr>
+            <w:proofErr w:type="spellStart"/>
+            <w:r>
+              <w:t>InvertedLogic</w:t>
+            </w:r>
+            <w:proofErr w:type="spellEnd"/>
+          </w:p>
+          <w:p>
+            <w:pPr>
+              <w:pStyle w:val="Odsekzoznamu"/>
+              <w:numPr>
+                <w:ilvl w:val="0"/>
+                <w:numId w:val="14"/>
+              </w:numPr>
+              <w:ind w:left="306"/>
+            </w:pPr>
+            <w:proofErr w:type="spellStart"/>
+            <w:r>
+              <w:t>PullupResistor</w:t>
+            </w:r>
+            <w:proofErr w:type="spellEnd"/>
+          </w:p>
+          <w:p>
+            <w:pPr>
+              <w:pStyle w:val="Odsekzoznamu"/>
+              <w:numPr>
+                <w:ilvl w:val="0"/>
+                <w:numId w:val="14"/>
+              </w:numPr>
+              <w:ind w:left="306"/>
+            </w:pPr>
+            <w:proofErr w:type="spellStart"/>
+            <w:r>
+              <w:t>ReportOnState</w:t>
+            </w:r>
+            <w:proofErr w:type="spellEnd"/>
+          </w:p>
+          <w:p>
+            <w:pPr>
+              <w:pStyle w:val="Odsekzoznamu"/>
+              <w:numPr>
+                <w:ilvl w:val="0"/>
+                <w:numId w:val="14"/>
+              </w:numPr>
+              <w:ind w:left="306"/>
+            </w:pPr>
+            <w:proofErr w:type="spellStart"/>
+            <w:r>
+              <w:t>ReportOffState</w:t>
+            </w:r>
+            <w:proofErr w:type="spellEnd"/>
+          </w:p>
+          <w:p>
+            <w:pPr>
+              <w:pStyle w:val="Odsekzoznamu"/>
+              <w:numPr>
+                <w:ilvl w:val="0"/>
+                <w:numId w:val="14"/>
+              </w:numPr>
+              <w:ind w:left="306"/>
+            </w:pPr>
+            <w:proofErr w:type="spellStart"/>
+            <w:r>
+              <w:t>ReportCyclesCount</w:t>
+            </w:r>
+            <w:proofErr w:type="spellEnd"/>
+          </w:p>
+          <w:p>
+            <w:pPr>
+              <w:pStyle w:val="Odsekzoznamu"/>
+              <w:numPr>
+                <w:ilvl w:val="0"/>
+                <w:numId w:val="14"/>
+              </w:numPr>
+              <w:ind w:left="306"/>
+            </w:pPr>
+            <w:proofErr w:type="spellStart"/>
+            <w:r>
+              <w:t>ReadInterval</w:t>
+            </w:r>
+            <w:proofErr w:type="spellEnd"/>
+          </w:p>
+        </w:tc>
+        <w:tc>
+          <w:tcPr>
+            <w:tcW w:w="2831" w:type="dxa"/>
+          </w:tcPr>
+          <w:p>
+            <w:pPr>
+              <w:pStyle w:val="Odsekzoznamu"/>
+              <w:numPr>
+                <w:ilvl w:val="0"/>
+                <w:numId w:val="14"/>
+              </w:numPr>
+              <w:ind w:left="322"/>
+            </w:pPr>
+            <w:proofErr w:type="spellStart"/>
+            <w:r>
+              <w:t>OnStateChanged</w:t>
+            </w:r>
+            <w:proofErr w:type="spellEnd"/>
+          </w:p>
+          <w:p>
+            <w:pPr>
+              <w:pStyle w:val="Odsekzoznamu"/>
+              <w:numPr>
+                <w:ilvl w:val="0"/>
+                <w:numId w:val="14"/>
+              </w:numPr>
+              <w:ind w:left="322"/>
+            </w:pPr>
+            <w:proofErr w:type="spellStart"/>
+            <w:r>
+              <w:t>OnStateReported</w:t>
+            </w:r>
+            <w:proofErr w:type="spellEnd"/>
+          </w:p>
+        </w:tc>
+        <w:tc>
+          <w:tcPr>
+            <w:tcW w:w="2831" w:type="dxa"/>
+          </w:tcPr>
+          <w:p>
+            <w:pPr>
+              <w:pStyle w:val="Odsekzoznamu"/>
+              <w:numPr>
+                <w:ilvl w:val="0"/>
+                <w:numId w:val="14"/>
+              </w:numPr>
+              <w:ind w:left="322"/>
+            </w:pPr>
+            <w:r>
+              <w:t>.</w:t>
+            </w:r>
+            <w:proofErr w:type="spellStart"/>
+            <w:r>
+              <w:t>getState</w:t>
+            </w:r>
+            <w:proofErr w:type="spellEnd"/>
+            <w:r>
+              <w:t>()</w:t>
+            </w:r>
+          </w:p>
+        </w:tc>
+      </w:tr>
+    </w:tbl>
     <w:p>
       <w:pPr>
         <w:pStyle w:val="Nadpis2"/>
       </w:pPr>
-      <w:bookmarkStart w:id="26" w:name="_Toc503392686"/>
+      <w:bookmarkStart w:id="27" w:name="_Toc503478446"/>
       <w:r>
         <w:t>Analógové čítanie vstupu (</w:t>
       </w:r>
@@ -6992,28 +8108,225 @@
       <w:r>
         <w:t>)</w:t>
       </w:r>
-      <w:bookmarkEnd w:id="26"/>
-    </w:p>
-    <w:p>
-      <w:proofErr w:type="spellStart"/>
-      <w:r>
-        <w:t>Property</w:t>
-      </w:r>
-      <w:proofErr w:type="spellEnd"/>
-      <w:r>
-        <w:t>, Udalosti, API</w:t>
-      </w:r>
-    </w:p>
-    <w:p>
-      <w:r>
-        <w:t>Popis funkcionality</w:t>
-      </w:r>
-    </w:p>
-    <w:p>
-      <w:r>
-        <w:t>Popis implementácie</w:t>
-      </w:r>
-    </w:p>
+      <w:bookmarkEnd w:id="27"/>
+    </w:p>
+    <w:p>
+      <w:pPr>
+        <w:pStyle w:val="Obrzok"/>
+      </w:pPr>
+      <w:r>
+        <w:pict>
+          <v:shape id="_x0000_i1033" type="#_x0000_t75" style="width:220.5pt;height:159.75pt">
+            <v:imagedata r:id="rId22" o:title="arduino-potentiometer"/>
+          </v:shape>
+        </w:pict>
+      </w:r>
+    </w:p>
+    <w:p>
+      <w:pPr>
+        <w:pStyle w:val="Obrzok"/>
+      </w:pPr>
+      <w:r>
+        <w:t xml:space="preserve">Obrázok: </w:t>
+      </w:r>
+      <w:r>
+        <w:t>Príklad zapojenia analógového komponentu.</w:t>
+      </w:r>
+    </w:p>
+    <w:p>
+      <w:proofErr w:type="spellStart"/>
+      <w:r>
+        <w:t>Arduino</w:t>
+      </w:r>
+      <w:proofErr w:type="spellEnd"/>
+      <w:r>
+        <w:t xml:space="preserve"> zariadenia nám okrem digitálneho vstupu poskytujú aj analógové čítanie. Analógové vstupu sú dobré pre presné merania hodnoty. Príkladom je potenciometer, ktorým vieme meniť napätie otočením</w:t>
+      </w:r>
+      <w:r>
+        <w:t xml:space="preserve">. Tento komponent funguje rovnakým princípom ako </w:t>
+      </w:r>
+      <w:proofErr w:type="spellStart"/>
+      <w:r>
+        <w:t>predchaádzajúci</w:t>
+      </w:r>
+      <w:proofErr w:type="spellEnd"/>
+      <w:r>
+        <w:t xml:space="preserve"> a v zadanom intervale sleduje aktuálnu hodnotu. Po zmene hodnoty vygeneruje udalosť </w:t>
+      </w:r>
+      <w:proofErr w:type="spellStart"/>
+      <w:r>
+        <w:t>OnValueChanged</w:t>
+      </w:r>
+      <w:proofErr w:type="spellEnd"/>
+      <w:r>
+        <w:t xml:space="preserve">. Aktuálnu hodnotu získame pomocou aplikačného rozhrania metódou </w:t>
+      </w:r>
+      <w:proofErr w:type="spellStart"/>
+      <w:r>
+        <w:t>getValue</w:t>
+      </w:r>
+      <w:proofErr w:type="spellEnd"/>
+      <w:r>
+        <w:t>.</w:t>
+      </w:r>
+    </w:p>
+    <w:tbl>
+      <w:tblPr>
+        <w:tblStyle w:val="Mriekatabuky"/>
+        <w:tblW w:w="0" w:type="auto"/>
+        <w:tblLook w:val="04A0" w:firstRow="1" w:lastRow="0" w:firstColumn="1" w:lastColumn="0" w:noHBand="0" w:noVBand="1"/>
+      </w:tblPr>
+      <w:tblGrid>
+        <w:gridCol w:w="2831"/>
+        <w:gridCol w:w="2831"/>
+        <w:gridCol w:w="2831"/>
+      </w:tblGrid>
+      <w:tr>
+        <w:tc>
+          <w:tcPr>
+            <w:tcW w:w="2831" w:type="dxa"/>
+          </w:tcPr>
+          <w:p>
+            <w:pPr>
+              <w:ind w:firstLine="0"/>
+              <w:rPr>
+                <w:b/>
+              </w:rPr>
+            </w:pPr>
+            <w:r>
+              <w:rPr>
+                <w:b/>
+              </w:rPr>
+              <w:t>Vlastnosti</w:t>
+            </w:r>
+          </w:p>
+        </w:tc>
+        <w:tc>
+          <w:tcPr>
+            <w:tcW w:w="2831" w:type="dxa"/>
+          </w:tcPr>
+          <w:p>
+            <w:pPr>
+              <w:ind w:firstLine="0"/>
+              <w:rPr>
+                <w:b/>
+              </w:rPr>
+            </w:pPr>
+            <w:r>
+              <w:rPr>
+                <w:b/>
+              </w:rPr>
+              <w:t>Udalosti</w:t>
+            </w:r>
+          </w:p>
+        </w:tc>
+        <w:tc>
+          <w:tcPr>
+            <w:tcW w:w="2831" w:type="dxa"/>
+          </w:tcPr>
+          <w:p>
+            <w:pPr>
+              <w:ind w:firstLine="0"/>
+              <w:rPr>
+                <w:b/>
+              </w:rPr>
+            </w:pPr>
+            <w:r>
+              <w:rPr>
+                <w:b/>
+              </w:rPr>
+              <w:t>API</w:t>
+            </w:r>
+          </w:p>
+        </w:tc>
+      </w:tr>
+      <w:tr>
+        <w:tc>
+          <w:tcPr>
+            <w:tcW w:w="2831" w:type="dxa"/>
+          </w:tcPr>
+          <w:p>
+            <w:pPr>
+              <w:pStyle w:val="Odsekzoznamu"/>
+              <w:numPr>
+                <w:ilvl w:val="0"/>
+                <w:numId w:val="14"/>
+              </w:numPr>
+              <w:ind w:left="306"/>
+            </w:pPr>
+            <w:proofErr w:type="spellStart"/>
+            <w:r>
+              <w:t>Pin</w:t>
+            </w:r>
+            <w:proofErr w:type="spellEnd"/>
+          </w:p>
+          <w:p>
+            <w:pPr>
+              <w:pStyle w:val="Odsekzoznamu"/>
+              <w:numPr>
+                <w:ilvl w:val="0"/>
+                <w:numId w:val="14"/>
+              </w:numPr>
+              <w:ind w:left="306"/>
+            </w:pPr>
+            <w:proofErr w:type="spellStart"/>
+            <w:r>
+              <w:t>Read</w:t>
+            </w:r>
+            <w:r>
+              <w:t>Interval</w:t>
+            </w:r>
+            <w:proofErr w:type="spellEnd"/>
+          </w:p>
+        </w:tc>
+        <w:tc>
+          <w:tcPr>
+            <w:tcW w:w="2831" w:type="dxa"/>
+          </w:tcPr>
+          <w:p>
+            <w:pPr>
+              <w:pStyle w:val="Odsekzoznamu"/>
+              <w:numPr>
+                <w:ilvl w:val="0"/>
+                <w:numId w:val="14"/>
+              </w:numPr>
+              <w:ind w:left="322"/>
+            </w:pPr>
+            <w:proofErr w:type="spellStart"/>
+            <w:r>
+              <w:t>OnValueChanged</w:t>
+            </w:r>
+            <w:proofErr w:type="spellEnd"/>
+          </w:p>
+        </w:tc>
+        <w:tc>
+          <w:tcPr>
+            <w:tcW w:w="2831" w:type="dxa"/>
+          </w:tcPr>
+          <w:p>
+            <w:pPr>
+              <w:pStyle w:val="Odsekzoznamu"/>
+              <w:numPr>
+                <w:ilvl w:val="0"/>
+                <w:numId w:val="14"/>
+              </w:numPr>
+              <w:ind w:left="322"/>
+            </w:pPr>
+            <w:r>
+              <w:t>.</w:t>
+            </w:r>
+            <w:proofErr w:type="spellStart"/>
+            <w:r>
+              <w:t>getValue</w:t>
+            </w:r>
+            <w:proofErr w:type="spellEnd"/>
+            <w:r>
+              <w:t>()</w:t>
+            </w:r>
+          </w:p>
+        </w:tc>
+      </w:tr>
+    </w:tbl>
     <w:p>
       <w:pPr>
         <w:spacing w:line="259" w:lineRule="auto"/>
@@ -7026,12 +8339,75 @@
       <w:pPr>
         <w:pStyle w:val="Nadpis1"/>
       </w:pPr>
-      <w:bookmarkStart w:id="27" w:name="_Toc503392687"/>
+      <w:bookmarkStart w:id="28" w:name="_Toc503478447"/>
       <w:r>
         <w:lastRenderedPageBreak/>
         <w:t>Záver</w:t>
       </w:r>
-      <w:bookmarkEnd w:id="27"/>
+      <w:bookmarkEnd w:id="28"/>
+    </w:p>
+    <w:p>
+      <w:r>
+        <w:t xml:space="preserve">V práci sme analyzovali sme existujúce riešenia a knižnice pre </w:t>
+      </w:r>
+      <w:proofErr w:type="spellStart"/>
+      <w:r>
+        <w:t>Arduino</w:t>
+      </w:r>
+      <w:proofErr w:type="spellEnd"/>
+      <w:r>
+        <w:t xml:space="preserve"> zariadenia. Väčšina dostupných riešení však bola riešená online a je náchylná na výpadky internetového spojenia. Dostupné </w:t>
+      </w:r>
+      <w:proofErr w:type="spellStart"/>
+      <w:r>
+        <w:t>offline</w:t>
+      </w:r>
+      <w:proofErr w:type="spellEnd"/>
+      <w:r>
+        <w:t xml:space="preserve"> riešenia často riešili len jednu úlohu, poskladanie jednotlivých riešení môže byť pre programátora náročné, pretože nemali jednotnú štruktúru. </w:t>
+      </w:r>
+      <w:r>
+        <w:t xml:space="preserve">Preto sme navrhli vytvoriť riešenie, ktoré skombinuje komponentové programovanie s udalosťami riadeným programovaním. Po analýze hardvérových prostriedkov zariadení </w:t>
+      </w:r>
+      <w:proofErr w:type="spellStart"/>
+      <w:r>
+        <w:t>Arduino</w:t>
+      </w:r>
+      <w:proofErr w:type="spellEnd"/>
+      <w:r>
+        <w:t xml:space="preserve"> a plánovanému rozsahu nášho riešenia, sme boli obmedzovaný veľkosťou ROM na zariadení. Preto sme sa rozhodli využiť princíp generovania kódu, vďaka ktorému do konkrétnej aplikácie príde len malá použitá časť celého dostupného riešenia.</w:t>
+      </w:r>
+    </w:p>
+    <w:p>
+      <w:proofErr w:type="spellStart"/>
+      <w:r>
+        <w:t>Arduino</w:t>
+      </w:r>
+      <w:proofErr w:type="spellEnd"/>
+      <w:r>
+        <w:t xml:space="preserve"> sa stalo populárne hlavne pre svoje integrované vývojové prostredie. To výrazne zjednodušilo prácu s elektronikou. Preto sme sa v ďalšej časti práci venovali vytvoreniu integrovaného vývojového prostredia práve pre naše riešenie. Vychádzali sme z otvoreného zdrojového kódu pre </w:t>
+      </w:r>
+      <w:proofErr w:type="spellStart"/>
+      <w:r>
+        <w:t>Arduino</w:t>
+      </w:r>
+      <w:proofErr w:type="spellEnd"/>
+      <w:r>
+        <w:t xml:space="preserve"> IDE, a niekoľkých ďalších </w:t>
+      </w:r>
+      <w:proofErr w:type="spellStart"/>
+      <w:r>
+        <w:t>open-source</w:t>
+      </w:r>
+      <w:proofErr w:type="spellEnd"/>
+      <w:r>
+        <w:t xml:space="preserve"> projektov. Výsledkom je prostredie, v ktorom potrebuje programátor minimálne zručnosti s technológiou XML a dokáže vytvoriť aplikáciu. Pri návrhu IDE sme sa inšpirovali dostupnými riešeniami pre javu a c#.</w:t>
+      </w:r>
+    </w:p>
+    <w:p>
+      <w:r>
+        <w:t>V neposlednej časti sme sa venovali implementácii vzorových komponentov. Vytvorili sme 10+ typov komponentov, ktoré môžu programátori začať používať. Vzorovými komponentami sme sa snažili pokryť bežne používané softvérové aj hardvérové postupy.</w:t>
+      </w:r>
     </w:p>
     <w:p>
       <w:pPr>
@@ -7051,12 +8427,12 @@
           <w:numId w:val="0"/>
         </w:numPr>
       </w:pPr>
-      <w:bookmarkStart w:id="28" w:name="_Toc503392688"/>
+      <w:bookmarkStart w:id="29" w:name="_Toc503478448"/>
       <w:r>
         <w:lastRenderedPageBreak/>
         <w:t>Zoznam použitej literatúry</w:t>
       </w:r>
-      <w:bookmarkEnd w:id="28"/>
+      <w:bookmarkEnd w:id="29"/>
     </w:p>
     <w:p>
       <w:pPr>
@@ -7383,7 +8759,7 @@
           <w:numId w:val="0"/>
         </w:numPr>
       </w:pPr>
-      <w:bookmarkStart w:id="29" w:name="_Toc503392689"/>
+      <w:bookmarkStart w:id="30" w:name="_Toc503478449"/>
       <w:r>
         <w:lastRenderedPageBreak/>
         <w:t xml:space="preserve">Príloha č. 1 – </w:t>
@@ -7391,7 +8767,7 @@
       <w:r>
         <w:t>Demo projekt</w:t>
       </w:r>
-      <w:bookmarkEnd w:id="29"/>
+      <w:bookmarkEnd w:id="30"/>
     </w:p>
     <w:p>
       <w:r>
@@ -8472,16 +9848,6 @@
       <w:r>
         <w:t>.xml</w:t>
       </w:r>
-    </w:p>
-    <w:p>
-      <w:pPr>
-        <w:spacing w:line="259" w:lineRule="auto"/>
-        <w:ind w:firstLine="0"/>
-        <w:jc w:val="left"/>
-        <w:rPr>
-          <w:sz w:val="22"/>
-        </w:rPr>
-      </w:pPr>
       <w:r>
         <w:br w:type="page"/>
       </w:r>
@@ -8877,7 +10243,7 @@
     </w:p>
     <w:sectPr>
       <w:pgSz w:w="11906" w:h="16838"/>
-      <w:pgMar w:top="1418" w:right="1418" w:bottom="1418" w:left="1985" w:header="709" w:footer="709" w:gutter="0"/>
+      <w:pgMar w:top="1701" w:right="1418" w:bottom="1701" w:left="1985" w:header="709" w:footer="709" w:gutter="0"/>
       <w:cols w:space="708"/>
       <w:docGrid w:linePitch="360"/>
     </w:sectPr>
@@ -9271,6 +10637,119 @@
       <w:pPr>
         <w:ind w:left="7189" w:hanging="180"/>
       </w:pPr>
+    </w:lvl>
+  </w:abstractNum>
+  <w:abstractNum w:abstractNumId="4" w15:restartNumberingAfterBreak="0">
+    <w:nsid w:val="76FA224B"/>
+    <w:multiLevelType w:val="hybridMultilevel"/>
+    <w:tmpl w:val="653ABF42"/>
+    <w:lvl w:ilvl="0" w:tplc="041B0001">
+      <w:start w:val="1"/>
+      <w:numFmt w:val="bullet"/>
+      <w:lvlText w:val=""/>
+      <w:lvlJc w:val="left"/>
+      <w:pPr>
+        <w:ind w:left="720" w:hanging="360"/>
+      </w:pPr>
+      <w:rPr>
+        <w:rFonts w:ascii="Symbol" w:hAnsi="Symbol" w:hint="default"/>
+      </w:rPr>
+    </w:lvl>
+    <w:lvl w:ilvl="1" w:tplc="041B0003" w:tentative="1">
+      <w:start w:val="1"/>
+      <w:numFmt w:val="bullet"/>
+      <w:lvlText w:val="o"/>
+      <w:lvlJc w:val="left"/>
+      <w:pPr>
+        <w:ind w:left="1440" w:hanging="360"/>
+      </w:pPr>
+      <w:rPr>
+        <w:rFonts w:ascii="Courier New" w:hAnsi="Courier New" w:cs="Courier New" w:hint="default"/>
+      </w:rPr>
+    </w:lvl>
+    <w:lvl w:ilvl="2" w:tplc="041B0005" w:tentative="1">
+      <w:start w:val="1"/>
+      <w:numFmt w:val="bullet"/>
+      <w:lvlText w:val=""/>
+      <w:lvlJc w:val="left"/>
+      <w:pPr>
+        <w:ind w:left="2160" w:hanging="360"/>
+      </w:pPr>
+      <w:rPr>
+        <w:rFonts w:ascii="Wingdings" w:hAnsi="Wingdings" w:hint="default"/>
+      </w:rPr>
+    </w:lvl>
+    <w:lvl w:ilvl="3" w:tplc="041B0001" w:tentative="1">
+      <w:start w:val="1"/>
+      <w:numFmt w:val="bullet"/>
+      <w:lvlText w:val=""/>
+      <w:lvlJc w:val="left"/>
+      <w:pPr>
+        <w:ind w:left="2880" w:hanging="360"/>
+      </w:pPr>
+      <w:rPr>
+        <w:rFonts w:ascii="Symbol" w:hAnsi="Symbol" w:hint="default"/>
+      </w:rPr>
+    </w:lvl>
+    <w:lvl w:ilvl="4" w:tplc="041B0003" w:tentative="1">
+      <w:start w:val="1"/>
+      <w:numFmt w:val="bullet"/>
+      <w:lvlText w:val="o"/>
+      <w:lvlJc w:val="left"/>
+      <w:pPr>
+        <w:ind w:left="3600" w:hanging="360"/>
+      </w:pPr>
+      <w:rPr>
+        <w:rFonts w:ascii="Courier New" w:hAnsi="Courier New" w:cs="Courier New" w:hint="default"/>
+      </w:rPr>
+    </w:lvl>
+    <w:lvl w:ilvl="5" w:tplc="041B0005" w:tentative="1">
+      <w:start w:val="1"/>
+      <w:numFmt w:val="bullet"/>
+      <w:lvlText w:val=""/>
+      <w:lvlJc w:val="left"/>
+      <w:pPr>
+        <w:ind w:left="4320" w:hanging="360"/>
+      </w:pPr>
+      <w:rPr>
+        <w:rFonts w:ascii="Wingdings" w:hAnsi="Wingdings" w:hint="default"/>
+      </w:rPr>
+    </w:lvl>
+    <w:lvl w:ilvl="6" w:tplc="041B0001" w:tentative="1">
+      <w:start w:val="1"/>
+      <w:numFmt w:val="bullet"/>
+      <w:lvlText w:val=""/>
+      <w:lvlJc w:val="left"/>
+      <w:pPr>
+        <w:ind w:left="5040" w:hanging="360"/>
+      </w:pPr>
+      <w:rPr>
+        <w:rFonts w:ascii="Symbol" w:hAnsi="Symbol" w:hint="default"/>
+      </w:rPr>
+    </w:lvl>
+    <w:lvl w:ilvl="7" w:tplc="041B0003" w:tentative="1">
+      <w:start w:val="1"/>
+      <w:numFmt w:val="bullet"/>
+      <w:lvlText w:val="o"/>
+      <w:lvlJc w:val="left"/>
+      <w:pPr>
+        <w:ind w:left="5760" w:hanging="360"/>
+      </w:pPr>
+      <w:rPr>
+        <w:rFonts w:ascii="Courier New" w:hAnsi="Courier New" w:cs="Courier New" w:hint="default"/>
+      </w:rPr>
+    </w:lvl>
+    <w:lvl w:ilvl="8" w:tplc="041B0005" w:tentative="1">
+      <w:start w:val="1"/>
+      <w:numFmt w:val="bullet"/>
+      <w:lvlText w:val=""/>
+      <w:lvlJc w:val="left"/>
+      <w:pPr>
+        <w:ind w:left="6480" w:hanging="360"/>
+      </w:pPr>
+      <w:rPr>
+        <w:rFonts w:ascii="Wingdings" w:hAnsi="Wingdings" w:hint="default"/>
+      </w:rPr>
     </w:lvl>
   </w:abstractNum>
   <w:num w:numId="1">
@@ -9311,6 +10790,9 @@
   </w:num>
   <w:num w:numId="13">
     <w:abstractNumId w:val="3"/>
+  </w:num>
+  <w:num w:numId="14">
+    <w:abstractNumId w:val="4"/>
   </w:num>
 </w:numbering>
 </file>
@@ -10015,9 +11497,9 @@
     <w:link w:val="NzovChar"/>
     <w:uiPriority w:val="10"/>
     <w:qFormat/>
-    <w:rsid w:val="00E14243"/>
+    <w:rsid w:val="007404A5"/>
     <w:pPr>
-      <w:spacing w:after="0"/>
+      <w:spacing w:before="400" w:after="0"/>
       <w:ind w:firstLine="0"/>
       <w:contextualSpacing/>
       <w:jc w:val="center"/>
@@ -10035,7 +11517,7 @@
     <w:basedOn w:val="Predvolenpsmoodseku"/>
     <w:link w:val="Nzov"/>
     <w:uiPriority w:val="10"/>
-    <w:rsid w:val="00E14243"/>
+    <w:rsid w:val="007404A5"/>
     <w:rPr>
       <w:rFonts w:ascii="Times New Roman" w:eastAsiaTheme="majorEastAsia" w:hAnsi="Times New Roman" w:cstheme="majorBidi"/>
       <w:b/>
@@ -10404,7 +11886,7 @@
     <w:autoRedefine/>
     <w:uiPriority w:val="39"/>
     <w:unhideWhenUsed/>
-    <w:rsid w:val="00E14243"/>
+    <w:rsid w:val="007404A5"/>
     <w:pPr>
       <w:tabs>
         <w:tab w:val="left" w:pos="1100"/>
@@ -10455,9 +11937,8 @@
     <w:basedOn w:val="Bezriadkovania"/>
     <w:link w:val="ObrzokChar"/>
     <w:qFormat/>
-    <w:rsid w:val="00B0417C"/>
+    <w:rsid w:val="00374B74"/>
     <w:pPr>
-      <w:keepLines/>
       <w:spacing w:line="480" w:lineRule="auto"/>
       <w:jc w:val="center"/>
     </w:pPr>
@@ -10493,7 +11974,7 @@
     <w:name w:val="Obrázok Char"/>
     <w:basedOn w:val="BezriadkovaniaChar"/>
     <w:link w:val="Obrzok"/>
-    <w:rsid w:val="00B0417C"/>
+    <w:rsid w:val="00374B74"/>
     <w:rPr>
       <w:rFonts w:ascii="Times New Roman" w:hAnsi="Times New Roman"/>
     </w:rPr>
@@ -10521,7 +12002,7 @@
     <w:basedOn w:val="Predvolenpsmoodseku"/>
     <w:link w:val="Obsah1"/>
     <w:uiPriority w:val="39"/>
-    <w:rsid w:val="00E14243"/>
+    <w:rsid w:val="007404A5"/>
     <w:rPr>
       <w:rFonts w:ascii="Times New Roman" w:hAnsi="Times New Roman"/>
       <w:sz w:val="24"/>
@@ -10537,6 +12018,25 @@
       <w:noProof/>
       <w:sz w:val="24"/>
     </w:rPr>
+  </w:style>
+  <w:style w:type="table" w:styleId="Mriekatabuky">
+    <w:name w:val="Table Grid"/>
+    <w:basedOn w:val="Normlnatabuka"/>
+    <w:uiPriority w:val="39"/>
+    <w:rsid w:val="006547F5"/>
+    <w:pPr>
+      <w:spacing w:after="0" w:line="240" w:lineRule="auto"/>
+    </w:pPr>
+    <w:tblPr>
+      <w:tblBorders>
+        <w:top w:val="single" w:sz="4" w:space="0" w:color="auto"/>
+        <w:left w:val="single" w:sz="4" w:space="0" w:color="auto"/>
+        <w:bottom w:val="single" w:sz="4" w:space="0" w:color="auto"/>
+        <w:right w:val="single" w:sz="4" w:space="0" w:color="auto"/>
+        <w:insideH w:val="single" w:sz="4" w:space="0" w:color="auto"/>
+        <w:insideV w:val="single" w:sz="4" w:space="0" w:color="auto"/>
+      </w:tblBorders>
+    </w:tblPr>
   </w:style>
 </w:styles>
 </file>
@@ -10807,7 +12307,7 @@
 </file>
 
 <file path=customXml/itemProps1.xml><?xml version="1.0" encoding="utf-8"?>
-<ds:datastoreItem xmlns:ds="http://schemas.openxmlformats.org/officeDocument/2006/customXml" ds:itemID="{966C1D3B-7789-4A91-97BD-BC1028FAC24F}">
+<ds:datastoreItem xmlns:ds="http://schemas.openxmlformats.org/officeDocument/2006/customXml" ds:itemID="{FC6262D6-84C4-40DA-A350-0BE4C461D3D4}">
   <ds:schemaRefs>
     <ds:schemaRef ds:uri="http://schemas.openxmlformats.org/officeDocument/2006/bibliography"/>
   </ds:schemaRefs>

--- a/DiplomovkaText.docx
+++ b/DiplomovkaText.docx
@@ -2,10 +2,6 @@
 <file path=word/document.xml><?xml version="1.0" encoding="utf-8"?>
 <w:document xmlns:wpc="http://schemas.microsoft.com/office/word/2010/wordprocessingCanvas" xmlns:cx="http://schemas.microsoft.com/office/drawing/2014/chartex" xmlns:mc="http://schemas.openxmlformats.org/markup-compatibility/2006" xmlns:o="urn:schemas-microsoft-com:office:office" xmlns:r="http://schemas.openxmlformats.org/officeDocument/2006/relationships" xmlns:m="http://schemas.openxmlformats.org/officeDocument/2006/math" xmlns:v="urn:schemas-microsoft-com:vml" xmlns:wp14="http://schemas.microsoft.com/office/word/2010/wordprocessingDrawing" xmlns:wp="http://schemas.openxmlformats.org/drawingml/2006/wordprocessingDrawing" xmlns:w10="urn:schemas-microsoft-com:office:word" xmlns:w="http://schemas.openxmlformats.org/wordprocessingml/2006/main" xmlns:w14="http://schemas.microsoft.com/office/word/2010/wordml" xmlns:w15="http://schemas.microsoft.com/office/word/2012/wordml" xmlns:w16se="http://schemas.microsoft.com/office/word/2015/wordml/symex" xmlns:wpg="http://schemas.microsoft.com/office/word/2010/wordprocessingGroup" xmlns:wpi="http://schemas.microsoft.com/office/word/2010/wordprocessingInk" xmlns:wne="http://schemas.microsoft.com/office/word/2006/wordml" xmlns:wps="http://schemas.microsoft.com/office/word/2010/wordprocessingShape" mc:Ignorable="w14 w15 w16se wp14">
   <w:body>
-    <w:p>
-      <w:bookmarkStart w:id="0" w:name="_GoBack"/>
-      <w:bookmarkEnd w:id="0"/>
-    </w:p>
     <w:p/>
     <w:p/>
     <w:p/>
@@ -14,6 +10,7 @@
     <w:p/>
     <w:p/>
     <w:p/>
+    <w:p/>
     <w:p>
       <w:pPr>
         <w:pStyle w:val="Nzov"/>
@@ -23,7 +20,10 @@
       </w:r>
       <w:proofErr w:type="spellStart"/>
       <w:r>
-        <w:t>arduino</w:t>
+        <w:t>A</w:t>
+      </w:r>
+      <w:r>
+        <w:t>rduino</w:t>
       </w:r>
       <w:proofErr w:type="spellEnd"/>
       <w:r>
@@ -99,7 +99,6 @@
           <w:docPartUnique/>
         </w:docPartObj>
       </w:sdtPr>
-      <w:sdtEndPr/>
       <w:sdtContent>
         <w:p>
           <w:pPr>
@@ -132,7 +131,7 @@
           <w:r>
             <w:fldChar w:fldCharType="separate"/>
           </w:r>
-          <w:hyperlink w:anchor="_Toc503478420" w:history="1">
+          <w:hyperlink w:anchor="_Toc503868200" w:history="1">
             <w:r>
               <w:rPr>
                 <w:rStyle w:val="Hypertextovprepojenie"/>
@@ -175,7 +174,7 @@
                 <w:noProof/>
                 <w:webHidden/>
               </w:rPr>
-              <w:instrText xml:space="preserve"> PAGEREF _Toc503478420 \h </w:instrText>
+              <w:instrText xml:space="preserve"> PAGEREF _Toc503868200 \h </w:instrText>
             </w:r>
             <w:r>
               <w:rPr>
@@ -220,7 +219,7 @@
               <w:lang w:eastAsia="sk-SK"/>
             </w:rPr>
           </w:pPr>
-          <w:hyperlink w:anchor="_Toc503478421" w:history="1">
+          <w:hyperlink w:anchor="_Toc503868201" w:history="1">
             <w:r>
               <w:rPr>
                 <w:rStyle w:val="Hypertextovprepojenie"/>
@@ -263,7 +262,7 @@
                 <w:noProof/>
                 <w:webHidden/>
               </w:rPr>
-              <w:instrText xml:space="preserve"> PAGEREF _Toc503478421 \h </w:instrText>
+              <w:instrText xml:space="preserve"> PAGEREF _Toc503868201 \h </w:instrText>
             </w:r>
             <w:r>
               <w:rPr>
@@ -304,7 +303,7 @@
               <w:lang w:eastAsia="sk-SK"/>
             </w:rPr>
           </w:pPr>
-          <w:hyperlink w:anchor="_Toc503478422" w:history="1">
+          <w:hyperlink w:anchor="_Toc503868202" w:history="1">
             <w:r>
               <w:rPr>
                 <w:rStyle w:val="Hypertextovprepojenie"/>
@@ -347,7 +346,7 @@
                 <w:noProof/>
                 <w:webHidden/>
               </w:rPr>
-              <w:instrText xml:space="preserve"> PAGEREF _Toc503478422 \h </w:instrText>
+              <w:instrText xml:space="preserve"> PAGEREF _Toc503868202 \h </w:instrText>
             </w:r>
             <w:r>
               <w:rPr>
@@ -392,7 +391,7 @@
               <w:lang w:eastAsia="sk-SK"/>
             </w:rPr>
           </w:pPr>
-          <w:hyperlink w:anchor="_Toc503478423" w:history="1">
+          <w:hyperlink w:anchor="_Toc503868203" w:history="1">
             <w:r>
               <w:rPr>
                 <w:rStyle w:val="Hypertextovprepojenie"/>
@@ -435,7 +434,7 @@
                 <w:noProof/>
                 <w:webHidden/>
               </w:rPr>
-              <w:instrText xml:space="preserve"> PAGEREF _Toc503478423 \h </w:instrText>
+              <w:instrText xml:space="preserve"> PAGEREF _Toc503868203 \h </w:instrText>
             </w:r>
             <w:r>
               <w:rPr>
@@ -480,7 +479,7 @@
               <w:lang w:eastAsia="sk-SK"/>
             </w:rPr>
           </w:pPr>
-          <w:hyperlink w:anchor="_Toc503478424" w:history="1">
+          <w:hyperlink w:anchor="_Toc503868204" w:history="1">
             <w:r>
               <w:rPr>
                 <w:rStyle w:val="Hypertextovprepojenie"/>
@@ -523,7 +522,7 @@
                 <w:noProof/>
                 <w:webHidden/>
               </w:rPr>
-              <w:instrText xml:space="preserve"> PAGEREF _Toc503478424 \h </w:instrText>
+              <w:instrText xml:space="preserve"> PAGEREF _Toc503868204 \h </w:instrText>
             </w:r>
             <w:r>
               <w:rPr>
@@ -568,7 +567,7 @@
               <w:lang w:eastAsia="sk-SK"/>
             </w:rPr>
           </w:pPr>
-          <w:hyperlink w:anchor="_Toc503478425" w:history="1">
+          <w:hyperlink w:anchor="_Toc503868205" w:history="1">
             <w:r>
               <w:rPr>
                 <w:rStyle w:val="Hypertextovprepojenie"/>
@@ -611,7 +610,7 @@
                 <w:noProof/>
                 <w:webHidden/>
               </w:rPr>
-              <w:instrText xml:space="preserve"> PAGEREF _Toc503478425 \h </w:instrText>
+              <w:instrText xml:space="preserve"> PAGEREF _Toc503868205 \h </w:instrText>
             </w:r>
             <w:r>
               <w:rPr>
@@ -656,7 +655,7 @@
               <w:lang w:eastAsia="sk-SK"/>
             </w:rPr>
           </w:pPr>
-          <w:hyperlink w:anchor="_Toc503478426" w:history="1">
+          <w:hyperlink w:anchor="_Toc503868206" w:history="1">
             <w:r>
               <w:rPr>
                 <w:rStyle w:val="Hypertextovprepojenie"/>
@@ -682,6 +681,14 @@
             </w:r>
             <w:r>
               <w:rPr>
+                <w:rStyle w:val="Hypertextovprepojenie"/>
+                <w:noProof/>
+                <w:vertAlign w:val="superscript"/>
+              </w:rPr>
+              <w:t>[12]</w:t>
+            </w:r>
+            <w:r>
+              <w:rPr>
                 <w:noProof/>
                 <w:webHidden/>
               </w:rPr>
@@ -699,7 +706,7 @@
                 <w:noProof/>
                 <w:webHidden/>
               </w:rPr>
-              <w:instrText xml:space="preserve"> PAGEREF _Toc503478426 \h </w:instrText>
+              <w:instrText xml:space="preserve"> PAGEREF _Toc503868206 \h </w:instrText>
             </w:r>
             <w:r>
               <w:rPr>
@@ -744,7 +751,7 @@
               <w:lang w:eastAsia="sk-SK"/>
             </w:rPr>
           </w:pPr>
-          <w:hyperlink w:anchor="_Toc503478427" w:history="1">
+          <w:hyperlink w:anchor="_Toc503868207" w:history="1">
             <w:r>
               <w:rPr>
                 <w:rStyle w:val="Hypertextovprepojenie"/>
@@ -770,6 +777,14 @@
             </w:r>
             <w:r>
               <w:rPr>
+                <w:rStyle w:val="Hypertextovprepojenie"/>
+                <w:noProof/>
+                <w:vertAlign w:val="superscript"/>
+              </w:rPr>
+              <w:t>[13]</w:t>
+            </w:r>
+            <w:r>
+              <w:rPr>
                 <w:noProof/>
                 <w:webHidden/>
               </w:rPr>
@@ -787,7 +802,7 @@
                 <w:noProof/>
                 <w:webHidden/>
               </w:rPr>
-              <w:instrText xml:space="preserve"> PAGEREF _Toc503478427 \h </w:instrText>
+              <w:instrText xml:space="preserve"> PAGEREF _Toc503868207 \h </w:instrText>
             </w:r>
             <w:r>
               <w:rPr>
@@ -832,7 +847,7 @@
               <w:lang w:eastAsia="sk-SK"/>
             </w:rPr>
           </w:pPr>
-          <w:hyperlink w:anchor="_Toc503478428" w:history="1">
+          <w:hyperlink w:anchor="_Toc503868208" w:history="1">
             <w:r>
               <w:rPr>
                 <w:rStyle w:val="Hypertextovprepojenie"/>
@@ -858,6 +873,14 @@
             </w:r>
             <w:r>
               <w:rPr>
+                <w:rStyle w:val="Hypertextovprepojenie"/>
+                <w:noProof/>
+                <w:vertAlign w:val="superscript"/>
+              </w:rPr>
+              <w:t>[14]</w:t>
+            </w:r>
+            <w:r>
+              <w:rPr>
                 <w:noProof/>
                 <w:webHidden/>
               </w:rPr>
@@ -875,7 +898,7 @@
                 <w:noProof/>
                 <w:webHidden/>
               </w:rPr>
-              <w:instrText xml:space="preserve"> PAGEREF _Toc503478428 \h </w:instrText>
+              <w:instrText xml:space="preserve"> PAGEREF _Toc503868208 \h </w:instrText>
             </w:r>
             <w:r>
               <w:rPr>
@@ -916,7 +939,7 @@
               <w:lang w:eastAsia="sk-SK"/>
             </w:rPr>
           </w:pPr>
-          <w:hyperlink w:anchor="_Toc503478429" w:history="1">
+          <w:hyperlink w:anchor="_Toc503868209" w:history="1">
             <w:r>
               <w:rPr>
                 <w:rStyle w:val="Hypertextovprepojenie"/>
@@ -959,7 +982,7 @@
                 <w:noProof/>
                 <w:webHidden/>
               </w:rPr>
-              <w:instrText xml:space="preserve"> PAGEREF _Toc503478429 \h </w:instrText>
+              <w:instrText xml:space="preserve"> PAGEREF _Toc503868209 \h </w:instrText>
             </w:r>
             <w:r>
               <w:rPr>
@@ -1004,7 +1027,7 @@
               <w:lang w:eastAsia="sk-SK"/>
             </w:rPr>
           </w:pPr>
-          <w:hyperlink w:anchor="_Toc503478430" w:history="1">
+          <w:hyperlink w:anchor="_Toc503868210" w:history="1">
             <w:r>
               <w:rPr>
                 <w:rStyle w:val="Hypertextovprepojenie"/>
@@ -1047,7 +1070,7 @@
                 <w:noProof/>
                 <w:webHidden/>
               </w:rPr>
-              <w:instrText xml:space="preserve"> PAGEREF _Toc503478430 \h </w:instrText>
+              <w:instrText xml:space="preserve"> PAGEREF _Toc503868210 \h </w:instrText>
             </w:r>
             <w:r>
               <w:rPr>
@@ -1092,7 +1115,7 @@
               <w:lang w:eastAsia="sk-SK"/>
             </w:rPr>
           </w:pPr>
-          <w:hyperlink w:anchor="_Toc503478431" w:history="1">
+          <w:hyperlink w:anchor="_Toc503868211" w:history="1">
             <w:r>
               <w:rPr>
                 <w:rStyle w:val="Hypertextovprepojenie"/>
@@ -1135,7 +1158,7 @@
                 <w:noProof/>
                 <w:webHidden/>
               </w:rPr>
-              <w:instrText xml:space="preserve"> PAGEREF _Toc503478431 \h </w:instrText>
+              <w:instrText xml:space="preserve"> PAGEREF _Toc503868211 \h </w:instrText>
             </w:r>
             <w:r>
               <w:rPr>
@@ -1180,7 +1203,7 @@
               <w:lang w:eastAsia="sk-SK"/>
             </w:rPr>
           </w:pPr>
-          <w:hyperlink w:anchor="_Toc503478432" w:history="1">
+          <w:hyperlink w:anchor="_Toc503868212" w:history="1">
             <w:r>
               <w:rPr>
                 <w:rStyle w:val="Hypertextovprepojenie"/>
@@ -1223,7 +1246,7 @@
                 <w:noProof/>
                 <w:webHidden/>
               </w:rPr>
-              <w:instrText xml:space="preserve"> PAGEREF _Toc503478432 \h </w:instrText>
+              <w:instrText xml:space="preserve"> PAGEREF _Toc503868212 \h </w:instrText>
             </w:r>
             <w:r>
               <w:rPr>
@@ -1268,7 +1291,7 @@
               <w:lang w:eastAsia="sk-SK"/>
             </w:rPr>
           </w:pPr>
-          <w:hyperlink w:anchor="_Toc503478433" w:history="1">
+          <w:hyperlink w:anchor="_Toc503868213" w:history="1">
             <w:r>
               <w:rPr>
                 <w:rStyle w:val="Hypertextovprepojenie"/>
@@ -1311,7 +1334,7 @@
                 <w:noProof/>
                 <w:webHidden/>
               </w:rPr>
-              <w:instrText xml:space="preserve"> PAGEREF _Toc503478433 \h </w:instrText>
+              <w:instrText xml:space="preserve"> PAGEREF _Toc503868213 \h </w:instrText>
             </w:r>
             <w:r>
               <w:rPr>
@@ -1356,7 +1379,7 @@
               <w:lang w:eastAsia="sk-SK"/>
             </w:rPr>
           </w:pPr>
-          <w:hyperlink w:anchor="_Toc503478434" w:history="1">
+          <w:hyperlink w:anchor="_Toc503868214" w:history="1">
             <w:r>
               <w:rPr>
                 <w:rStyle w:val="Hypertextovprepojenie"/>
@@ -1399,7 +1422,7 @@
                 <w:noProof/>
                 <w:webHidden/>
               </w:rPr>
-              <w:instrText xml:space="preserve"> PAGEREF _Toc503478434 \h </w:instrText>
+              <w:instrText xml:space="preserve"> PAGEREF _Toc503868214 \h </w:instrText>
             </w:r>
             <w:r>
               <w:rPr>
@@ -1444,7 +1467,7 @@
               <w:lang w:eastAsia="sk-SK"/>
             </w:rPr>
           </w:pPr>
-          <w:hyperlink w:anchor="_Toc503478435" w:history="1">
+          <w:hyperlink w:anchor="_Toc503868215" w:history="1">
             <w:r>
               <w:rPr>
                 <w:rStyle w:val="Hypertextovprepojenie"/>
@@ -1487,7 +1510,7 @@
                 <w:noProof/>
                 <w:webHidden/>
               </w:rPr>
-              <w:instrText xml:space="preserve"> PAGEREF _Toc503478435 \h </w:instrText>
+              <w:instrText xml:space="preserve"> PAGEREF _Toc503868215 \h </w:instrText>
             </w:r>
             <w:r>
               <w:rPr>
@@ -1528,7 +1551,7 @@
               <w:lang w:eastAsia="sk-SK"/>
             </w:rPr>
           </w:pPr>
-          <w:hyperlink w:anchor="_Toc503478436" w:history="1">
+          <w:hyperlink w:anchor="_Toc503868216" w:history="1">
             <w:r>
               <w:rPr>
                 <w:rStyle w:val="Hypertextovprepojenie"/>
@@ -1571,7 +1594,7 @@
                 <w:noProof/>
                 <w:webHidden/>
               </w:rPr>
-              <w:instrText xml:space="preserve"> PAGEREF _Toc503478436 \h </w:instrText>
+              <w:instrText xml:space="preserve"> PAGEREF _Toc503868216 \h </w:instrText>
             </w:r>
             <w:r>
               <w:rPr>
@@ -1616,7 +1639,7 @@
               <w:lang w:eastAsia="sk-SK"/>
             </w:rPr>
           </w:pPr>
-          <w:hyperlink w:anchor="_Toc503478437" w:history="1">
+          <w:hyperlink w:anchor="_Toc503868217" w:history="1">
             <w:r>
               <w:rPr>
                 <w:rStyle w:val="Hypertextovprepojenie"/>
@@ -1659,7 +1682,7 @@
                 <w:noProof/>
                 <w:webHidden/>
               </w:rPr>
-              <w:instrText xml:space="preserve"> PAGEREF _Toc503478437 \h </w:instrText>
+              <w:instrText xml:space="preserve"> PAGEREF _Toc503868217 \h </w:instrText>
             </w:r>
             <w:r>
               <w:rPr>
@@ -1704,7 +1727,7 @@
               <w:lang w:eastAsia="sk-SK"/>
             </w:rPr>
           </w:pPr>
-          <w:hyperlink w:anchor="_Toc503478438" w:history="1">
+          <w:hyperlink w:anchor="_Toc503868218" w:history="1">
             <w:r>
               <w:rPr>
                 <w:rStyle w:val="Hypertextovprepojenie"/>
@@ -1747,7 +1770,7 @@
                 <w:noProof/>
                 <w:webHidden/>
               </w:rPr>
-              <w:instrText xml:space="preserve"> PAGEREF _Toc503478438 \h </w:instrText>
+              <w:instrText xml:space="preserve"> PAGEREF _Toc503868218 \h </w:instrText>
             </w:r>
             <w:r>
               <w:rPr>
@@ -1788,7 +1811,7 @@
               <w:lang w:eastAsia="sk-SK"/>
             </w:rPr>
           </w:pPr>
-          <w:hyperlink w:anchor="_Toc503478439" w:history="1">
+          <w:hyperlink w:anchor="_Toc503868219" w:history="1">
             <w:r>
               <w:rPr>
                 <w:rStyle w:val="Hypertextovprepojenie"/>
@@ -1831,7 +1854,7 @@
                 <w:noProof/>
                 <w:webHidden/>
               </w:rPr>
-              <w:instrText xml:space="preserve"> PAGEREF _Toc503478439 \h </w:instrText>
+              <w:instrText xml:space="preserve"> PAGEREF _Toc503868219 \h </w:instrText>
             </w:r>
             <w:r>
               <w:rPr>
@@ -1876,7 +1899,7 @@
               <w:lang w:eastAsia="sk-SK"/>
             </w:rPr>
           </w:pPr>
-          <w:hyperlink w:anchor="_Toc503478440" w:history="1">
+          <w:hyperlink w:anchor="_Toc503868220" w:history="1">
             <w:r>
               <w:rPr>
                 <w:rStyle w:val="Hypertextovprepojenie"/>
@@ -1919,7 +1942,7 @@
                 <w:noProof/>
                 <w:webHidden/>
               </w:rPr>
-              <w:instrText xml:space="preserve"> PAGEREF _Toc503478440 \h </w:instrText>
+              <w:instrText xml:space="preserve"> PAGEREF _Toc503868220 \h </w:instrText>
             </w:r>
             <w:r>
               <w:rPr>
@@ -1964,7 +1987,7 @@
               <w:lang w:eastAsia="sk-SK"/>
             </w:rPr>
           </w:pPr>
-          <w:hyperlink w:anchor="_Toc503478441" w:history="1">
+          <w:hyperlink w:anchor="_Toc503868221" w:history="1">
             <w:r>
               <w:rPr>
                 <w:rStyle w:val="Hypertextovprepojenie"/>
@@ -1986,7 +2009,7 @@
                 <w:rStyle w:val="Hypertextovprepojenie"/>
                 <w:noProof/>
               </w:rPr>
-              <w:t>Automatické dokončovanie kódu</w:t>
+              <w:t>Statická analýza komponentov</w:t>
             </w:r>
             <w:r>
               <w:rPr>
@@ -2007,7 +2030,7 @@
                 <w:noProof/>
                 <w:webHidden/>
               </w:rPr>
-              <w:instrText xml:space="preserve"> PAGEREF _Toc503478441 \h </w:instrText>
+              <w:instrText xml:space="preserve"> PAGEREF _Toc503868221 \h </w:instrText>
             </w:r>
             <w:r>
               <w:rPr>
@@ -2048,7 +2071,7 @@
               <w:lang w:eastAsia="sk-SK"/>
             </w:rPr>
           </w:pPr>
-          <w:hyperlink w:anchor="_Toc503478442" w:history="1">
+          <w:hyperlink w:anchor="_Toc503868222" w:history="1">
             <w:r>
               <w:rPr>
                 <w:rStyle w:val="Hypertextovprepojenie"/>
@@ -2091,7 +2114,7 @@
                 <w:noProof/>
                 <w:webHidden/>
               </w:rPr>
-              <w:instrText xml:space="preserve"> PAGEREF _Toc503478442 \h </w:instrText>
+              <w:instrText xml:space="preserve"> PAGEREF _Toc503868222 \h </w:instrText>
             </w:r>
             <w:r>
               <w:rPr>
@@ -2136,7 +2159,7 @@
               <w:lang w:eastAsia="sk-SK"/>
             </w:rPr>
           </w:pPr>
-          <w:hyperlink w:anchor="_Toc503478443" w:history="1">
+          <w:hyperlink w:anchor="_Toc503868223" w:history="1">
             <w:r>
               <w:rPr>
                 <w:rStyle w:val="Hypertextovprepojenie"/>
@@ -2179,7 +2202,7 @@
                 <w:noProof/>
                 <w:webHidden/>
               </w:rPr>
-              <w:instrText xml:space="preserve"> PAGEREF _Toc503478443 \h </w:instrText>
+              <w:instrText xml:space="preserve"> PAGEREF _Toc503868223 \h </w:instrText>
             </w:r>
             <w:r>
               <w:rPr>
@@ -2224,7 +2247,7 @@
               <w:lang w:eastAsia="sk-SK"/>
             </w:rPr>
           </w:pPr>
-          <w:hyperlink w:anchor="_Toc503478444" w:history="1">
+          <w:hyperlink w:anchor="_Toc503868224" w:history="1">
             <w:r>
               <w:rPr>
                 <w:rStyle w:val="Hypertextovprepojenie"/>
@@ -2267,7 +2290,7 @@
                 <w:noProof/>
                 <w:webHidden/>
               </w:rPr>
-              <w:instrText xml:space="preserve"> PAGEREF _Toc503478444 \h </w:instrText>
+              <w:instrText xml:space="preserve"> PAGEREF _Toc503868224 \h </w:instrText>
             </w:r>
             <w:r>
               <w:rPr>
@@ -2312,7 +2335,7 @@
               <w:lang w:eastAsia="sk-SK"/>
             </w:rPr>
           </w:pPr>
-          <w:hyperlink w:anchor="_Toc503478445" w:history="1">
+          <w:hyperlink w:anchor="_Toc503868225" w:history="1">
             <w:r>
               <w:rPr>
                 <w:rStyle w:val="Hypertextovprepojenie"/>
@@ -2355,7 +2378,7 @@
                 <w:noProof/>
                 <w:webHidden/>
               </w:rPr>
-              <w:instrText xml:space="preserve"> PAGEREF _Toc503478445 \h </w:instrText>
+              <w:instrText xml:space="preserve"> PAGEREF _Toc503868225 \h </w:instrText>
             </w:r>
             <w:r>
               <w:rPr>
@@ -2400,7 +2423,7 @@
               <w:lang w:eastAsia="sk-SK"/>
             </w:rPr>
           </w:pPr>
-          <w:hyperlink w:anchor="_Toc503478446" w:history="1">
+          <w:hyperlink w:anchor="_Toc503868226" w:history="1">
             <w:r>
               <w:rPr>
                 <w:rStyle w:val="Hypertextovprepojenie"/>
@@ -2443,7 +2466,7 @@
                 <w:noProof/>
                 <w:webHidden/>
               </w:rPr>
-              <w:instrText xml:space="preserve"> PAGEREF _Toc503478446 \h </w:instrText>
+              <w:instrText xml:space="preserve"> PAGEREF _Toc503868226 \h </w:instrText>
             </w:r>
             <w:r>
               <w:rPr>
@@ -2484,7 +2507,7 @@
               <w:lang w:eastAsia="sk-SK"/>
             </w:rPr>
           </w:pPr>
-          <w:hyperlink w:anchor="_Toc503478447" w:history="1">
+          <w:hyperlink w:anchor="_Toc503868227" w:history="1">
             <w:r>
               <w:rPr>
                 <w:rStyle w:val="Hypertextovprepojenie"/>
@@ -2527,7 +2550,7 @@
                 <w:noProof/>
                 <w:webHidden/>
               </w:rPr>
-              <w:instrText xml:space="preserve"> PAGEREF _Toc503478447 \h </w:instrText>
+              <w:instrText xml:space="preserve"> PAGEREF _Toc503868227 \h </w:instrText>
             </w:r>
             <w:r>
               <w:rPr>
@@ -2568,7 +2591,7 @@
               <w:lang w:eastAsia="sk-SK"/>
             </w:rPr>
           </w:pPr>
-          <w:hyperlink w:anchor="_Toc503478448" w:history="1">
+          <w:hyperlink w:anchor="_Toc503868228" w:history="1">
             <w:r>
               <w:rPr>
                 <w:rStyle w:val="Hypertextovprepojenie"/>
@@ -2595,7 +2618,7 @@
                 <w:noProof/>
                 <w:webHidden/>
               </w:rPr>
-              <w:instrText xml:space="preserve"> PAGEREF _Toc503478448 \h </w:instrText>
+              <w:instrText xml:space="preserve"> PAGEREF _Toc503868228 \h </w:instrText>
             </w:r>
             <w:r>
               <w:rPr>
@@ -2636,7 +2659,7 @@
               <w:lang w:eastAsia="sk-SK"/>
             </w:rPr>
           </w:pPr>
-          <w:hyperlink w:anchor="_Toc503478449" w:history="1">
+          <w:hyperlink w:anchor="_Toc503868229" w:history="1">
             <w:r>
               <w:rPr>
                 <w:rStyle w:val="Hypertextovprepojenie"/>
@@ -2663,7 +2686,7 @@
                 <w:noProof/>
                 <w:webHidden/>
               </w:rPr>
-              <w:instrText xml:space="preserve"> PAGEREF _Toc503478449 \h </w:instrText>
+              <w:instrText xml:space="preserve"> PAGEREF _Toc503868229 \h </w:instrText>
             </w:r>
             <w:r>
               <w:rPr>
@@ -2720,21 +2743,73 @@
       <w:pPr>
         <w:pStyle w:val="Nadpis1"/>
       </w:pPr>
-      <w:bookmarkStart w:id="1" w:name="_Toc503478420"/>
+      <w:bookmarkStart w:id="0" w:name="_Toc503868200"/>
       <w:r>
         <w:lastRenderedPageBreak/>
         <w:t>Úvod</w:t>
       </w:r>
-      <w:bookmarkEnd w:id="1"/>
-    </w:p>
-    <w:p>
+      <w:bookmarkEnd w:id="0"/>
+    </w:p>
+    <w:p>
+      <w:ins w:id="1" w:author="patrik fm" w:date="2018-01-14T19:08:00Z">
+        <w:r>
+          <w:t xml:space="preserve">Internet </w:t>
+        </w:r>
+      </w:ins>
+      <w:r>
+        <w:t>vecí</w:t>
+      </w:r>
+      <w:ins w:id="2" w:author="patrik fm" w:date="2018-01-14T19:08:00Z">
+        <w:r>
+          <w:t xml:space="preserve">, anglicky Internet of </w:t>
+        </w:r>
+        <w:proofErr w:type="spellStart"/>
+        <w:r>
+          <w:t>Things</w:t>
+        </w:r>
+        <w:proofErr w:type="spellEnd"/>
+        <w:r>
+          <w:t xml:space="preserve"> (ďalej len </w:t>
+        </w:r>
+      </w:ins>
       <w:proofErr w:type="spellStart"/>
       <w:r>
         <w:t>IoT</w:t>
       </w:r>
       <w:proofErr w:type="spellEnd"/>
-      <w:r>
-        <w:t xml:space="preserve"> alebo „internet vecí“ je pojem resp. téma, o ktorej dnes počujeme zo všetkých médií. Vývoju </w:t>
+      <w:ins w:id="3" w:author="patrik fm" w:date="2018-01-14T19:09:00Z">
+        <w:r>
+          <w:t>)</w:t>
+        </w:r>
+      </w:ins>
+      <w:del w:id="4" w:author="patrik fm" w:date="2018-01-14T19:09:00Z">
+        <w:r>
+          <w:delText xml:space="preserve"> alebo „internet vecí“</w:delText>
+        </w:r>
+      </w:del>
+      <w:r>
+        <w:t xml:space="preserve"> je </w:t>
+      </w:r>
+      <w:commentRangeStart w:id="5"/>
+      <w:del w:id="6" w:author="patrik fm" w:date="2018-01-14T19:09:00Z">
+        <w:r>
+          <w:delText>pojem resp. téma</w:delText>
+        </w:r>
+        <w:commentRangeEnd w:id="5"/>
+        <w:r>
+          <w:rPr>
+            <w:rStyle w:val="Odkaznakomentr"/>
+          </w:rPr>
+          <w:commentReference w:id="5"/>
+        </w:r>
+      </w:del>
+      <w:ins w:id="7" w:author="patrik fm" w:date="2018-01-14T19:09:00Z">
+        <w:r>
+          <w:t>oblasť</w:t>
+        </w:r>
+      </w:ins>
+      <w:r>
+        <w:t xml:space="preserve">, o ktorej dnes počujeme zo všetkých médií. Vývoju </w:t>
       </w:r>
       <w:proofErr w:type="spellStart"/>
       <w:r>
@@ -2742,7 +2817,29 @@
       </w:r>
       <w:proofErr w:type="spellEnd"/>
       <w:r>
-        <w:t xml:space="preserve"> zariadení sa venujú známe spoločnosti, ako napríklad firma Philips, ktorá medzi inými ponúka aj inteligentné osvetlenie. Popularizácii </w:t>
+        <w:t xml:space="preserve"> zariadení sa venujú známe spoločnosti, ako </w:t>
+      </w:r>
+      <w:commentRangeStart w:id="8"/>
+      <w:r>
+        <w:t>Philips</w:t>
+      </w:r>
+      <w:commentRangeEnd w:id="8"/>
+      <w:r>
+        <w:rPr>
+          <w:rStyle w:val="Odkaznakomentr"/>
+        </w:rPr>
+        <w:commentReference w:id="8"/>
+      </w:r>
+      <w:r>
+        <w:t xml:space="preserve"> so svojím inteligentným osvetlením, Apple s ich technológiou </w:t>
+      </w:r>
+      <w:proofErr w:type="spellStart"/>
+      <w:r>
+        <w:t>HomeKit</w:t>
+      </w:r>
+      <w:proofErr w:type="spellEnd"/>
+      <w:r>
+        <w:t xml:space="preserve"> pre prepojenie zariadené v </w:t>
       </w:r>
       <w:proofErr w:type="spellStart"/>
       <w:r>
@@ -2750,13 +2847,88 @@
       </w:r>
       <w:proofErr w:type="spellEnd"/>
       <w:r>
-        <w:t xml:space="preserve"> pomohol aj príchod zariadení </w:t>
-      </w:r>
+        <w:t xml:space="preserve">, spoločnosť </w:t>
+      </w:r>
+      <w:proofErr w:type="spellStart"/>
+      <w:r>
+        <w:t>Nest</w:t>
+      </w:r>
+      <w:proofErr w:type="spellEnd"/>
+      <w:r>
+        <w:t xml:space="preserve"> (patriaca Googlu) s ich </w:t>
+      </w:r>
+      <w:proofErr w:type="spellStart"/>
+      <w:r>
+        <w:t>inteligetným</w:t>
+      </w:r>
+      <w:proofErr w:type="spellEnd"/>
+      <w:r>
+        <w:t xml:space="preserve"> termostatom</w:t>
+      </w:r>
+      <w:r>
+        <w:t>.</w:t>
+      </w:r>
+      <w:r>
+        <w:t xml:space="preserve"> </w:t>
+      </w:r>
+      <w:proofErr w:type="spellStart"/>
+      <w:r>
+        <w:t>IoT</w:t>
+      </w:r>
+      <w:proofErr w:type="spellEnd"/>
+      <w:r>
+        <w:rPr>
+          <w:vertAlign w:val="superscript"/>
+        </w:rPr>
+        <w:t>[3]</w:t>
+      </w:r>
+      <w:r>
+        <w:t xml:space="preserve"> však nie je len o zariadeniach pre chytrú domácnosť, s produktmi </w:t>
+      </w:r>
+      <w:proofErr w:type="spellStart"/>
+      <w:r>
+        <w:t>IoT</w:t>
+      </w:r>
+      <w:proofErr w:type="spellEnd"/>
+      <w:r>
+        <w:t xml:space="preserve"> sa stretávame v dopravnom priemysle (elektronické značky, radary), v modernom zdravotníctve a mnohých ďalších miestach.</w:t>
+      </w:r>
+      <w:r>
+        <w:t xml:space="preserve"> </w:t>
+      </w:r>
+      <w:r>
+        <w:t>Najvýraznejšej p</w:t>
+      </w:r>
+      <w:r>
+        <w:t xml:space="preserve">opularizácii </w:t>
+      </w:r>
+      <w:proofErr w:type="spellStart"/>
+      <w:r>
+        <w:t>IoT</w:t>
+      </w:r>
+      <w:proofErr w:type="spellEnd"/>
+      <w:r>
+        <w:t xml:space="preserve"> pomohol príchod zariadení </w:t>
+      </w:r>
+      <w:commentRangeStart w:id="9"/>
       <w:proofErr w:type="spellStart"/>
       <w:r>
         <w:t>Arduino</w:t>
       </w:r>
-      <w:proofErr w:type="spellEnd"/>
+      <w:commentRangeEnd w:id="9"/>
+      <w:proofErr w:type="spellEnd"/>
+      <w:r>
+        <w:rPr>
+          <w:rStyle w:val="Odkaznakomentr"/>
+        </w:rPr>
+        <w:commentReference w:id="9"/>
+      </w:r>
+      <w:r>
+        <w:rPr>
+          <w:vertAlign w:val="superscript"/>
+        </w:rPr>
+        <w:t>[1]</w:t>
+      </w:r>
       <w:r>
         <w:t xml:space="preserve">. </w:t>
       </w:r>
@@ -2774,11 +2946,20 @@
       </w:r>
       <w:proofErr w:type="spellEnd"/>
       <w:r>
-        <w:t xml:space="preserve"> platforma s </w:t>
-      </w:r>
-      <w:proofErr w:type="spellStart"/>
-      <w:r>
-        <w:t>mikrokontrolerom</w:t>
+        <w:t xml:space="preserve"> platforma s</w:t>
+      </w:r>
+      <w:r>
+        <w:t> </w:t>
+      </w:r>
+      <w:proofErr w:type="spellStart"/>
+      <w:r>
+        <w:t>mikrokontrol</w:t>
+      </w:r>
+      <w:r>
+        <w:t>é</w:t>
+      </w:r>
+      <w:r>
+        <w:t>rom</w:t>
       </w:r>
       <w:proofErr w:type="spellEnd"/>
       <w:r>
@@ -2798,7 +2979,19 @@
       </w:r>
       <w:proofErr w:type="spellEnd"/>
       <w:r>
-        <w:t xml:space="preserve"> IDE. Vývoj na platforme </w:t>
+        <w:t xml:space="preserve"> IDE</w:t>
+      </w:r>
+      <w:r>
+        <w:rPr>
+          <w:vertAlign w:val="superscript"/>
+        </w:rPr>
+        <w:t>[2]</w:t>
+      </w:r>
+      <w:r>
+        <w:t xml:space="preserve">. </w:t>
+      </w:r>
+      <w:r>
+        <w:t xml:space="preserve">K rozšíreniu týchto zariadení prispela aj ich nízka cena, ktorá sa pohybuje od niekoľkých dolárov. Cena zariadenia </w:t>
       </w:r>
       <w:proofErr w:type="spellStart"/>
       <w:r>
@@ -2806,12 +2999,37 @@
       </w:r>
       <w:proofErr w:type="spellEnd"/>
       <w:r>
-        <w:t xml:space="preserve"> je založený na programovacom jazyku C++. </w:t>
-      </w:r>
-    </w:p>
-    <w:p>
-      <w:r>
-        <w:t xml:space="preserve">Program pre platformu </w:t>
+        <w:t xml:space="preserve"> </w:t>
+      </w:r>
+      <w:proofErr w:type="spellStart"/>
+      <w:r>
+        <w:t>Nano</w:t>
+      </w:r>
+      <w:proofErr w:type="spellEnd"/>
+      <w:r>
+        <w:t xml:space="preserve"> sa pohybuje okolo 2 dolárov, za čo dostaneme úložný priestor FLASH 32 </w:t>
+      </w:r>
+      <w:proofErr w:type="spellStart"/>
+      <w:r>
+        <w:t>kB</w:t>
+      </w:r>
+      <w:proofErr w:type="spellEnd"/>
+      <w:r>
+        <w:t xml:space="preserve"> a operačnú pamäť SRAM 2048 B</w:t>
+      </w:r>
+      <w:r>
+        <w:rPr>
+          <w:vertAlign w:val="superscript"/>
+        </w:rPr>
+        <w:t>[11]</w:t>
+      </w:r>
+      <w:r>
+        <w:t>.</w:t>
+      </w:r>
+    </w:p>
+    <w:p>
+      <w:r>
+        <w:t xml:space="preserve">Vývoj na platforme </w:t>
       </w:r>
       <w:proofErr w:type="spellStart"/>
       <w:r>
@@ -2819,7 +3037,30 @@
       </w:r>
       <w:proofErr w:type="spellEnd"/>
       <w:r>
-        <w:t xml:space="preserve"> sa skladá z dvoch základných funkcií:</w:t>
+        <w:t xml:space="preserve"> je založe</w:t>
+      </w:r>
+      <w:r>
+        <w:t>ný na programovacom jazyku C++</w:t>
+      </w:r>
+      <w:r>
+        <w:rPr>
+          <w:vertAlign w:val="superscript"/>
+        </w:rPr>
+        <w:t>[4]</w:t>
+      </w:r>
+      <w:r>
+        <w:t xml:space="preserve">. Pre program spustiteľný na platforme </w:t>
+      </w:r>
+      <w:proofErr w:type="spellStart"/>
+      <w:r>
+        <w:t>Arduino</w:t>
+      </w:r>
+      <w:proofErr w:type="spellEnd"/>
+      <w:r>
+        <w:t xml:space="preserve"> je nutné implementovať dve základné funkcie</w:t>
+      </w:r>
+      <w:r>
+        <w:t>:</w:t>
       </w:r>
     </w:p>
     <w:p>
@@ -2832,15 +3073,53 @@
       </w:pPr>
       <w:proofErr w:type="spellStart"/>
       <w:r>
+        <w:rPr>
+          <w:rFonts w:ascii="Consolas" w:hAnsi="Consolas"/>
+          <w:rPrChange w:id="10" w:author="patrik fm" w:date="2018-01-14T19:11:00Z">
+            <w:rPr/>
+          </w:rPrChange>
+        </w:rPr>
         <w:t>setup</w:t>
       </w:r>
       <w:proofErr w:type="spellEnd"/>
       <w:r>
-        <w:t xml:space="preserve">() – </w:t>
-      </w:r>
-      <w:r>
-        <w:t>funkcia spustená iba raz po zapnutí zariadenia</w:t>
-      </w:r>
+        <w:rPr>
+          <w:rFonts w:ascii="Consolas" w:hAnsi="Consolas"/>
+          <w:rPrChange w:id="11" w:author="patrik fm" w:date="2018-01-14T19:11:00Z">
+            <w:rPr/>
+          </w:rPrChange>
+        </w:rPr>
+        <w:t>()</w:t>
+      </w:r>
+      <w:r>
+        <w:t xml:space="preserve"> – funkcia spustená iba raz</w:t>
+      </w:r>
+      <w:ins w:id="12" w:author="patrik fm" w:date="2018-01-14T19:12:00Z">
+        <w:r>
+          <w:t>, pri inicializácii zariadenia</w:t>
+        </w:r>
+      </w:ins>
+      <w:del w:id="13" w:author="patrik fm" w:date="2018-01-14T19:12:00Z">
+        <w:r>
+          <w:delText xml:space="preserve"> po zapnutí </w:delText>
+        </w:r>
+        <w:commentRangeStart w:id="14"/>
+        <w:r>
+          <w:delText>zariadenia</w:delText>
+        </w:r>
+        <w:commentRangeEnd w:id="14"/>
+        <w:r>
+          <w:rPr>
+            <w:rStyle w:val="Odkaznakomentr"/>
+          </w:rPr>
+          <w:commentReference w:id="14"/>
+        </w:r>
+      </w:del>
+      <w:ins w:id="15" w:author="patrik fm" w:date="2018-01-14T19:11:00Z">
+        <w:r>
+          <w:t>,</w:t>
+        </w:r>
+      </w:ins>
     </w:p>
     <w:p>
       <w:pPr>
@@ -2852,43 +3131,36 @@
       </w:pPr>
       <w:proofErr w:type="spellStart"/>
       <w:r>
+        <w:rPr>
+          <w:rFonts w:ascii="Consolas" w:hAnsi="Consolas"/>
+          <w:rPrChange w:id="16" w:author="patrik fm" w:date="2018-01-14T19:12:00Z">
+            <w:rPr/>
+          </w:rPrChange>
+        </w:rPr>
         <w:t>loop</w:t>
       </w:r>
       <w:proofErr w:type="spellEnd"/>
       <w:r>
-        <w:t xml:space="preserve">() – </w:t>
-      </w:r>
-      <w:r>
-        <w:t>periodicky spúšťaná funkcia, pokiaľ je zariadenie zapnuté</w:t>
-      </w:r>
-    </w:p>
-    <w:p>
-      <w:r>
-        <w:t xml:space="preserve">Tento prístup nepodporuje efektívny multitasking, na aký sú programátori zvyknutí z programovania pre operačný systém. K rozšíreniu týchto zariadení prispela aj ich nízka cena, ktorá sa pohybuje od niekoľkých dolárov. Cena zariadenia </w:t>
-      </w:r>
-      <w:proofErr w:type="spellStart"/>
-      <w:r>
-        <w:t>Arduino</w:t>
-      </w:r>
-      <w:proofErr w:type="spellEnd"/>
-      <w:r>
-        <w:t xml:space="preserve"> </w:t>
-      </w:r>
-      <w:proofErr w:type="spellStart"/>
-      <w:r>
-        <w:t>Nano</w:t>
-      </w:r>
-      <w:proofErr w:type="spellEnd"/>
-      <w:r>
-        <w:t xml:space="preserve"> sa pohybuje okolo 2 dolárov, za čo dostaneme úložný priestor FLASH 32 </w:t>
-      </w:r>
-      <w:proofErr w:type="spellStart"/>
-      <w:r>
-        <w:t>kB</w:t>
-      </w:r>
-      <w:proofErr w:type="spellEnd"/>
-      <w:r>
-        <w:t xml:space="preserve"> a operačnú pamäť SRAM 2048 B. Obmedzená veľkosť operačnej pamäte nám zatvára dvere pred použitím komplexnejšieho operačného systému, čo však nevylučuje vytvorenie minimalistického plánovača úloh pre toto zariadenie. Pri návrhu možného fungovania sa chceme inšpirovať komponentovo orientovaným prístupom, aký poznáme z vývoja používateľských aplikácií v operačných systémoch (napr. Swing v jazyku Java).</w:t>
+        <w:rPr>
+          <w:rFonts w:ascii="Consolas" w:hAnsi="Consolas"/>
+          <w:rPrChange w:id="17" w:author="patrik fm" w:date="2018-01-14T19:12:00Z">
+            <w:rPr/>
+          </w:rPrChange>
+        </w:rPr>
+        <w:t>()</w:t>
+      </w:r>
+      <w:r>
+        <w:t xml:space="preserve"> – periodicky spúšťaná funkcia, pokiaľ je zariadenie zapnuté</w:t>
+      </w:r>
+      <w:ins w:id="18" w:author="patrik fm" w:date="2018-01-14T19:11:00Z">
+        <w:r>
+          <w:t>.</w:t>
+        </w:r>
+      </w:ins>
+    </w:p>
+    <w:p>
+      <w:r>
+        <w:t xml:space="preserve">Tento prístup nepodporuje efektívny multitasking, na aký sú programátori zvyknutí z programovania pre operačný systém. Obmedzená veľkosť operačnej pamäte nám zatvára dvere pred použitím komplexnejšieho operačného systému, čo však nevylučuje vytvorenie minimalistického plánovača úloh pre toto zariadenie. </w:t>
       </w:r>
     </w:p>
     <w:p>
@@ -2913,12 +3185,12 @@
       <w:pPr>
         <w:pStyle w:val="Nadpis2"/>
       </w:pPr>
-      <w:bookmarkStart w:id="2" w:name="_Toc503478421"/>
+      <w:bookmarkStart w:id="19" w:name="_Toc503868201"/>
       <w:r>
         <w:lastRenderedPageBreak/>
         <w:t>Ciele práce</w:t>
       </w:r>
-      <w:bookmarkEnd w:id="2"/>
+      <w:bookmarkEnd w:id="19"/>
     </w:p>
     <w:p>
       <w:pPr>
@@ -3025,13 +3297,13 @@
       <w:pPr>
         <w:pStyle w:val="Nadpis1"/>
       </w:pPr>
-      <w:bookmarkStart w:id="3" w:name="_Toc503478422"/>
+      <w:bookmarkStart w:id="20" w:name="_Toc503868202"/>
       <w:proofErr w:type="spellStart"/>
       <w:r>
         <w:lastRenderedPageBreak/>
         <w:t>Arduino</w:t>
       </w:r>
-      <w:bookmarkEnd w:id="3"/>
+      <w:bookmarkEnd w:id="20"/>
       <w:proofErr w:type="spellEnd"/>
     </w:p>
     <w:p>
@@ -3041,6 +3313,24 @@
       </w:r>
       <w:proofErr w:type="spellEnd"/>
       <w:r>
+        <w:rPr>
+          <w:vertAlign w:val="superscript"/>
+        </w:rPr>
+        <w:t>[</w:t>
+      </w:r>
+      <w:r>
+        <w:rPr>
+          <w:vertAlign w:val="superscript"/>
+        </w:rPr>
+        <w:t>1</w:t>
+      </w:r>
+      <w:r>
+        <w:rPr>
+          <w:vertAlign w:val="superscript"/>
+        </w:rPr>
+        <w:t>]</w:t>
+      </w:r>
+      <w:r>
         <w:t xml:space="preserve"> je hardvér a softvér s otvoreným zdrojovým kódom, ktoré sú licencované na základe licencie GNPL </w:t>
       </w:r>
       <w:proofErr w:type="spellStart"/>
@@ -3065,7 +3355,13 @@
       </w:r>
       <w:proofErr w:type="spellEnd"/>
       <w:r>
-        <w:t xml:space="preserve"> (LGPL) alebo GNU General </w:t>
+        <w:t xml:space="preserve"> (LGPL) </w:t>
+      </w:r>
+      <w:r>
+        <w:t>aj</w:t>
+      </w:r>
+      <w:r>
+        <w:t xml:space="preserve"> GNU General </w:t>
       </w:r>
       <w:proofErr w:type="spellStart"/>
       <w:r>
@@ -3089,8 +3385,24 @@
       </w:r>
       <w:proofErr w:type="spellEnd"/>
       <w:r>
-        <w:t xml:space="preserve"> a distribúciu softvéru každým , </w:t>
-      </w:r>
+        <w:t xml:space="preserve"> a distribúciu softvéru každým</w:t>
+      </w:r>
+      <w:ins w:id="21" w:author="Fero" w:date="2018-01-14T10:41:00Z">
+        <w:r>
+          <w:t>.</w:t>
+        </w:r>
+      </w:ins>
+      <w:r>
+        <w:t xml:space="preserve"> </w:t>
+      </w:r>
+      <w:del w:id="22" w:author="Fero" w:date="2018-01-14T10:41:00Z">
+        <w:r>
+          <w:delText xml:space="preserve"> ,</w:delText>
+        </w:r>
+        <w:r>
+          <w:delText xml:space="preserve"> </w:delText>
+        </w:r>
+      </w:del>
       <w:proofErr w:type="spellStart"/>
       <w:r>
         <w:t>Arduino</w:t>
@@ -3158,7 +3470,34 @@
       </w:r>
       <w:proofErr w:type="spellEnd"/>
       <w:r>
-        <w:t xml:space="preserve"> sú typicky naprogramované pomocou dialektu funkcií z programovacích jazykov C a C ++. Popri používaní tradičných kompilátorov poskytuje projekt </w:t>
+        <w:t xml:space="preserve"> sú typicky naprogramované </w:t>
+      </w:r>
+      <w:r>
+        <w:t xml:space="preserve">v jazyku podobnému </w:t>
+      </w:r>
+      <w:r>
+        <w:t>C a</w:t>
+      </w:r>
+      <w:del w:id="23" w:author="Fero" w:date="2018-01-14T10:42:00Z">
+        <w:r>
+          <w:delText xml:space="preserve"> </w:delText>
+        </w:r>
+      </w:del>
+      <w:ins w:id="24" w:author="Fero" w:date="2018-01-14T10:42:00Z">
+        <w:r>
+          <w:t> </w:t>
+        </w:r>
+      </w:ins>
+      <w:r>
+        <w:t>C</w:t>
+      </w:r>
+      <w:del w:id="25" w:author="Fero" w:date="2018-01-14T10:42:00Z">
+        <w:r>
+          <w:delText xml:space="preserve"> </w:delText>
+        </w:r>
+      </w:del>
+      <w:r>
+        <w:t xml:space="preserve">++. Popri používaní tradičných kompilátorov poskytuje projekt </w:t>
       </w:r>
       <w:proofErr w:type="spellStart"/>
       <w:r>
@@ -3195,7 +3534,7 @@
           <w:lang w:eastAsia="sk-SK"/>
         </w:rPr>
         <w:drawing>
-          <wp:inline distT="0" distB="0" distL="0" distR="0" wp14:anchorId="38D872A4" wp14:editId="62B2CA14">
+          <wp:inline distT="0" distB="0" distL="0" distR="0" wp14:anchorId="2634FB16" wp14:editId="59914AA4">
             <wp:extent cx="2286000" cy="2286000"/>
             <wp:effectExtent l="0" t="0" r="0" b="0"/>
             <wp:docPr id="1" name="Obrázok 1" descr="C:\Users\patrik\AppData\Local\Microsoft\Windows\INetCache\Content.Word\arduino.jpg"/>
@@ -3212,7 +3551,7 @@
                     </pic:cNvPicPr>
                   </pic:nvPicPr>
                   <pic:blipFill>
-                    <a:blip r:embed="rId6" cstate="print">
+                    <a:blip r:embed="rId8" cstate="print">
                       <a:extLst>
                         <a:ext uri="{28A0092B-C50C-407E-A947-70E740481C1C}">
                           <a14:useLocalDpi xmlns:a14="http://schemas.microsoft.com/office/drawing/2010/main" val="0"/>
@@ -3310,7 +3649,19 @@
       </w:r>
       <w:proofErr w:type="spellEnd"/>
       <w:r>
-        <w:t xml:space="preserve"> s prostredím pomocou senzorov a pohony. Bežné príklady takýchto zariadení určené pre začínajúcich fanatikov zahŕňajú jednoduché roboty, termostaty a detektory pohybu.</w:t>
+        <w:t xml:space="preserve"> s prostredím pomo</w:t>
+      </w:r>
+      <w:r>
+        <w:t>cou senzorov, motorov a pod</w:t>
+      </w:r>
+      <w:r>
+        <w:t xml:space="preserve">. Bežné príklady takýchto zariadení určené pre </w:t>
+      </w:r>
+      <w:r>
+        <w:t>začiatočníkov</w:t>
+      </w:r>
+      <w:r>
+        <w:t xml:space="preserve"> zahŕňajú jednoduché roboty, termostaty a detektory pohybu.</w:t>
       </w:r>
     </w:p>
     <w:p>
@@ -3356,7 +3707,13 @@
       </w:r>
       <w:proofErr w:type="spellEnd"/>
       <w:r>
-        <w:t xml:space="preserve">. Sú tiež k dispozícii aj výrobné súbory pre niektoré verzie hardvéru. Zdrojový kód pre integrované vývojové prostredie (IDE) je uvoľnený pod licenciou GNU General </w:t>
+        <w:t xml:space="preserve">. </w:t>
+      </w:r>
+      <w:r>
+        <w:t>Taktiež sú k </w:t>
+      </w:r>
+      <w:r>
+        <w:t xml:space="preserve">dispozícii aj výrobné súbory pre niektoré verzie hardvéru. Zdrojový kód pre integrované vývojové prostredie (IDE) je uvoľnený pod licenciou GNU General </w:t>
       </w:r>
       <w:proofErr w:type="spellStart"/>
       <w:r>
@@ -3372,7 +3729,10 @@
       </w:r>
       <w:proofErr w:type="spellEnd"/>
       <w:r>
-        <w:t xml:space="preserve">, verzia 2. Napriek tomu firmou </w:t>
+        <w:t>, verzia 2. Napri</w:t>
+      </w:r>
+      <w:r>
+        <w:t xml:space="preserve">ek tomu firmou </w:t>
       </w:r>
       <w:proofErr w:type="spellStart"/>
       <w:r>
@@ -3393,13 +3753,17 @@
     </w:p>
     <w:p>
       <w:r>
-        <w:t xml:space="preserve">Aj keď sú hardvérové a softvérové vzory voľne k dispozícii na základe licencií </w:t>
-      </w:r>
-      <w:proofErr w:type="spellStart"/>
-      <w:r>
-        <w:t>copyleft</w:t>
-      </w:r>
-      <w:proofErr w:type="spellEnd"/>
+        <w:t xml:space="preserve">Aj keď sú hardvérové a softvérové </w:t>
+      </w:r>
+      <w:r>
+        <w:t>dokumenty</w:t>
+      </w:r>
+      <w:r>
+        <w:t xml:space="preserve"> voľne </w:t>
+      </w:r>
+      <w:r>
+        <w:t>k dispozícii na základe licencií</w:t>
+      </w:r>
       <w:r>
         <w:t xml:space="preserve">, vývojári požiadali, aby bol názov </w:t>
       </w:r>
@@ -3409,7 +3773,10 @@
       </w:r>
       <w:proofErr w:type="spellEnd"/>
       <w:r>
-        <w:t xml:space="preserve"> výlučne k oficiálnemu produktu a nebol použitý na odvodené diela bez povolenia. V oficiálnom dokumente o používaní názvu </w:t>
+        <w:t xml:space="preserve"> výlučne k oficiálnemu produktu a nebol použitý na odvodené diela bez povolenia.</w:t>
+      </w:r>
+      <w:r>
+        <w:t xml:space="preserve"> Niektoré komerčné produkty, ktoré vznikli na zdrojoch </w:t>
       </w:r>
       <w:proofErr w:type="spellStart"/>
       <w:r>
@@ -3417,7 +3784,30 @@
       </w:r>
       <w:proofErr w:type="spellEnd"/>
       <w:r>
-        <w:t xml:space="preserve"> sa zdôrazňuje, že projekt je otvorený pre začlenenie práce iných do oficiálneho produktu. Niekoľko komerčne uvoľnených výrobkov, ktoré sú kompatibilné s </w:t>
+        <w:t xml:space="preserve"> používajú vo svojich názvoch príponu –</w:t>
+      </w:r>
+      <w:proofErr w:type="spellStart"/>
+      <w:r>
+        <w:t>duino</w:t>
+      </w:r>
+      <w:proofErr w:type="spellEnd"/>
+      <w:r>
+        <w:t>.</w:t>
+      </w:r>
+    </w:p>
+    <w:p>
+      <w:pPr>
+        <w:pStyle w:val="Nadpis2"/>
+      </w:pPr>
+      <w:bookmarkStart w:id="26" w:name="_Toc503868203"/>
+      <w:r>
+        <w:t>Parametre dosky</w:t>
+      </w:r>
+      <w:bookmarkEnd w:id="26"/>
+    </w:p>
+    <w:p>
+      <w:r>
+        <w:t xml:space="preserve">Stavebným prvkom dosky </w:t>
       </w:r>
       <w:proofErr w:type="spellStart"/>
       <w:r>
@@ -3425,30 +3815,137 @@
       </w:r>
       <w:proofErr w:type="spellEnd"/>
       <w:r>
-        <w:t>, sa vyhýbali názvu projektu použitím rôznych mien končiacich v -</w:t>
-      </w:r>
-      <w:proofErr w:type="spellStart"/>
-      <w:r>
-        <w:t>duino</w:t>
-      </w:r>
-      <w:proofErr w:type="spellEnd"/>
+        <w:t xml:space="preserve"> je </w:t>
+      </w:r>
+      <w:proofErr w:type="spellStart"/>
+      <w:r>
+        <w:t>mikrokontroler</w:t>
+      </w:r>
+      <w:proofErr w:type="spellEnd"/>
+      <w:r>
+        <w:t xml:space="preserve">. Vo väčšine verzii je použitý </w:t>
+      </w:r>
+      <w:proofErr w:type="spellStart"/>
+      <w:r>
+        <w:t>mikrokontroler</w:t>
+      </w:r>
+      <w:proofErr w:type="spellEnd"/>
+      <w:r>
+        <w:t xml:space="preserve"> </w:t>
+      </w:r>
+      <w:proofErr w:type="spellStart"/>
+      <w:r>
+        <w:t>Atmel</w:t>
+      </w:r>
+      <w:proofErr w:type="spellEnd"/>
+      <w:r>
+        <w:t xml:space="preserve"> 8-bit AVR v jeho rôznych verziách. Väčšina parametrov následne priamo vyplýva z použitého </w:t>
+      </w:r>
+      <w:proofErr w:type="spellStart"/>
+      <w:r>
+        <w:t>mikrokontrolera</w:t>
+      </w:r>
+      <w:proofErr w:type="spellEnd"/>
+      <w:r>
+        <w:t xml:space="preserve">. Jeho taktovacia frekvencia určuje rýchlosť vykonávania inštrukcií. Medzi pamäťové parametre patrí veľkosť úložného priestoru Flash, a dostupnej operačnej pamäte SRAM. Niektoré dosky </w:t>
+      </w:r>
+      <w:proofErr w:type="spellStart"/>
+      <w:r>
+        <w:t>Arduino</w:t>
+      </w:r>
+      <w:proofErr w:type="spellEnd"/>
+      <w:r>
+        <w:t xml:space="preserve"> obsahujú aj stálu pamäť EEPROM, v ktorej môžu nami vytvorené programy uchovávať dáta aj pri vypnutí zariadenia.</w:t>
+      </w:r>
+      <w:r>
+        <w:t xml:space="preserve"> Ďalším parametrom je napätie v akom je </w:t>
+      </w:r>
+      <w:proofErr w:type="spellStart"/>
+      <w:r>
+        <w:t>mikrokontroler</w:t>
+      </w:r>
+      <w:proofErr w:type="spellEnd"/>
+      <w:r>
+        <w:t xml:space="preserve"> schopný pracovať, privedené väčšie napätie by mohlo zariadenia nenávratne zničiť. Dôležitými parametrami </w:t>
+      </w:r>
+      <w:proofErr w:type="spellStart"/>
+      <w:r>
+        <w:t>Arduina</w:t>
+      </w:r>
+      <w:proofErr w:type="spellEnd"/>
+      <w:r>
+        <w:t xml:space="preserve"> sú počty digitálnych a analógových vstupov, ktoré nazývame </w:t>
+      </w:r>
+      <w:proofErr w:type="spellStart"/>
+      <w:r>
+        <w:t>piny</w:t>
+      </w:r>
+      <w:proofErr w:type="spellEnd"/>
+      <w:r>
+        <w:t xml:space="preserve">. Digitálne </w:t>
+      </w:r>
+      <w:proofErr w:type="spellStart"/>
+      <w:r>
+        <w:t>piny</w:t>
+      </w:r>
+      <w:proofErr w:type="spellEnd"/>
+      <w:r>
+        <w:t xml:space="preserve"> môžu obsahovať technológiou PWM, ktorou dokážeme simulovať analógový výstupný </w:t>
+      </w:r>
+      <w:proofErr w:type="spellStart"/>
+      <w:r>
+        <w:t>pin</w:t>
+      </w:r>
+      <w:proofErr w:type="spellEnd"/>
+      <w:r>
+        <w:t xml:space="preserve">. K doske </w:t>
+      </w:r>
+      <w:proofErr w:type="spellStart"/>
+      <w:r>
+        <w:t>Arduino</w:t>
+      </w:r>
+      <w:proofErr w:type="spellEnd"/>
+      <w:r>
+        <w:t xml:space="preserve"> môžu byť pomocou zberníc (napr. I2C) pripojené rôzne rozširujúce dosky</w:t>
+      </w:r>
+      <w:r>
+        <w:t xml:space="preserve">, anglicky </w:t>
+      </w:r>
+      <w:proofErr w:type="spellStart"/>
+      <w:r>
+        <w:t>shields</w:t>
+      </w:r>
+      <w:proofErr w:type="spellEnd"/>
+      <w:r>
+        <w:rPr>
+          <w:vertAlign w:val="superscript"/>
+        </w:rPr>
+        <w:t>[2]</w:t>
+      </w:r>
+      <w:r>
+        <w:t xml:space="preserve"> (ďalej len </w:t>
+      </w:r>
+      <w:proofErr w:type="spellStart"/>
+      <w:r>
+        <w:t>shields</w:t>
+      </w:r>
+      <w:proofErr w:type="spellEnd"/>
+      <w:r>
+        <w:t>)</w:t>
+      </w:r>
       <w:r>
         <w:t>.</w:t>
       </w:r>
-    </w:p>
-    <w:p>
-      <w:pPr>
-        <w:pStyle w:val="Nadpis2"/>
-      </w:pPr>
-      <w:bookmarkStart w:id="4" w:name="_Toc503478423"/>
-      <w:r>
-        <w:t>Parametre dosky</w:t>
-      </w:r>
-      <w:bookmarkEnd w:id="4"/>
-    </w:p>
-    <w:p>
-      <w:r>
-        <w:t xml:space="preserve">Väčšina dosiek </w:t>
+      <w:r>
+        <w:t xml:space="preserve"> </w:t>
+      </w:r>
+      <w:proofErr w:type="spellStart"/>
+      <w:r>
+        <w:t>Shields</w:t>
+      </w:r>
+      <w:proofErr w:type="spellEnd"/>
+      <w:r>
+        <w:t xml:space="preserve"> majú zvyčajne rovnaký tvar ako doska </w:t>
       </w:r>
       <w:proofErr w:type="spellStart"/>
       <w:r>
@@ -3456,95 +3953,47 @@
       </w:r>
       <w:proofErr w:type="spellEnd"/>
       <w:r>
-        <w:t xml:space="preserve"> pozostáva z </w:t>
-      </w:r>
-      <w:proofErr w:type="spellStart"/>
-      <w:r>
-        <w:t>mikrokontrolera</w:t>
-      </w:r>
-      <w:proofErr w:type="spellEnd"/>
-      <w:r>
-        <w:t xml:space="preserve"> </w:t>
-      </w:r>
-      <w:proofErr w:type="spellStart"/>
-      <w:r>
-        <w:t>Atmel</w:t>
-      </w:r>
-      <w:proofErr w:type="spellEnd"/>
-      <w:r>
-        <w:t xml:space="preserve"> 8-bit AVR (ATmega8, ATmega168, ATmega328, ATmega1280, ATmega2560) s rôznym množstvom pamäte </w:t>
-      </w:r>
-      <w:proofErr w:type="spellStart"/>
-      <w:r>
-        <w:t>flash</w:t>
-      </w:r>
-      <w:proofErr w:type="spellEnd"/>
-      <w:r>
-        <w:t xml:space="preserve">, čipov a inštrukcií. 32-bitový </w:t>
-      </w:r>
-      <w:proofErr w:type="spellStart"/>
-      <w:r>
-        <w:t>Arduino</w:t>
-      </w:r>
-      <w:proofErr w:type="spellEnd"/>
-      <w:r>
-        <w:t xml:space="preserve"> </w:t>
-      </w:r>
-      <w:proofErr w:type="spellStart"/>
-      <w:r>
-        <w:t>Due</w:t>
-      </w:r>
-      <w:proofErr w:type="spellEnd"/>
-      <w:r>
-        <w:t xml:space="preserve">, založený na </w:t>
-      </w:r>
-      <w:proofErr w:type="spellStart"/>
-      <w:r>
-        <w:t>Atmel</w:t>
-      </w:r>
-      <w:proofErr w:type="spellEnd"/>
-      <w:r>
-        <w:t xml:space="preserve"> SAM3X8E bol predstavený v roku 2012. Dosky používajú jednočlenné alebo dvojradové </w:t>
-      </w:r>
-      <w:proofErr w:type="spellStart"/>
-      <w:r>
-        <w:t>piny</w:t>
-      </w:r>
-      <w:proofErr w:type="spellEnd"/>
-      <w:r>
-        <w:t xml:space="preserve"> alebo zásuvky, ktoré uľahčujú pripojenie na programovanie a začlenenie do iných obvodov. Môžu sa pripojiť s doplnkovými modulmi nazývanými </w:t>
-      </w:r>
-      <w:proofErr w:type="spellStart"/>
-      <w:r>
-        <w:t>shields</w:t>
-      </w:r>
-      <w:proofErr w:type="spellEnd"/>
-      <w:r>
-        <w:t xml:space="preserve">. Viacnásobné a prípadne naskladané </w:t>
-      </w:r>
-      <w:proofErr w:type="spellStart"/>
-      <w:r>
-        <w:t>shields</w:t>
-      </w:r>
-      <w:proofErr w:type="spellEnd"/>
-      <w:r>
-        <w:t xml:space="preserve"> môžu byť individuálne adresovateľné prostredníctvom sériovej zbernice IIC. Väčšina dosiek obsahuje 5 V lineárny regulátor a 16 MHz kryštálový oscilátor alebo keramický </w:t>
-      </w:r>
-      <w:proofErr w:type="spellStart"/>
-      <w:r>
-        <w:t>rezonátor</w:t>
-      </w:r>
-      <w:proofErr w:type="spellEnd"/>
-      <w:r>
-        <w:t xml:space="preserve">. Niektoré konštrukcie, ako napríklad </w:t>
-      </w:r>
-      <w:proofErr w:type="spellStart"/>
-      <w:r>
-        <w:t>LilyPad</w:t>
-      </w:r>
-      <w:proofErr w:type="spellEnd"/>
-      <w:r>
-        <w:t>, pracujú na frekvencii 8 MHz a kvôli špecifickým obmedzeniam tvarových faktorov sa neuplatňujú s palubným regulátorom napätia.</w:t>
+        <w:t xml:space="preserve"> a </w:t>
+      </w:r>
+      <w:proofErr w:type="spellStart"/>
+      <w:r>
+        <w:t>napájadú</w:t>
+      </w:r>
+      <w:proofErr w:type="spellEnd"/>
+      <w:r>
+        <w:t xml:space="preserve"> sa na vrch dosky. </w:t>
+      </w:r>
+      <w:proofErr w:type="spellStart"/>
+      <w:r>
+        <w:t>Shields</w:t>
+      </w:r>
+      <w:proofErr w:type="spellEnd"/>
+      <w:r>
+        <w:t xml:space="preserve"> podporujú rovnaký tvar pripojenia aj pre ďalšie </w:t>
+      </w:r>
+      <w:proofErr w:type="spellStart"/>
+      <w:r>
+        <w:t>shieldy</w:t>
+      </w:r>
+      <w:proofErr w:type="spellEnd"/>
+      <w:r>
+        <w:t xml:space="preserve">. Môžeme tak naskladať viacero </w:t>
+      </w:r>
+      <w:proofErr w:type="spellStart"/>
+      <w:r>
+        <w:t>shieldov</w:t>
+      </w:r>
+      <w:proofErr w:type="spellEnd"/>
+      <w:r>
+        <w:t xml:space="preserve"> na seba a vytvoriť vlastný projekt bez nutnosti </w:t>
+      </w:r>
+      <w:proofErr w:type="spellStart"/>
+      <w:r>
+        <w:t>pájkovania</w:t>
+      </w:r>
+      <w:proofErr w:type="spellEnd"/>
+      <w:r>
+        <w:t>.</w:t>
       </w:r>
     </w:p>
     <w:p>
@@ -3558,7 +4007,7 @@
         </w:rPr>
         <w:lastRenderedPageBreak/>
         <w:drawing>
-          <wp:inline distT="0" distB="0" distL="0" distR="0" wp14:anchorId="7FFF4C8F" wp14:editId="00290E5A">
+          <wp:inline distT="0" distB="0" distL="0" distR="0" wp14:anchorId="35E952A4" wp14:editId="531427FB">
             <wp:extent cx="3762375" cy="2822470"/>
             <wp:effectExtent l="0" t="0" r="0" b="0"/>
             <wp:docPr id="4" name="Obrázok 4" descr="C:\_data\skola\diplomovka\texty\diplomovy-seminar-1\pics\shields.jpg"/>
@@ -3575,7 +4024,7 @@
                     </pic:cNvPicPr>
                   </pic:nvPicPr>
                   <pic:blipFill>
-                    <a:blip r:embed="rId7" cstate="print">
+                    <a:blip r:embed="rId9" cstate="print">
                       <a:extLst>
                         <a:ext uri="{28A0092B-C50C-407E-A947-70E740481C1C}">
                           <a14:useLocalDpi xmlns:a14="http://schemas.microsoft.com/office/drawing/2010/main" val="0"/>
@@ -3620,39 +4069,52 @@
       </w:r>
       <w:proofErr w:type="spellEnd"/>
       <w:r>
-        <w:t xml:space="preserve"> napojený</w:t>
-      </w:r>
-      <w:r>
-        <w:t xml:space="preserve">ch na </w:t>
-      </w:r>
-      <w:r>
-        <w:t xml:space="preserve">dosku </w:t>
-      </w:r>
-      <w:proofErr w:type="spellStart"/>
-      <w:r>
-        <w:t>A</w:t>
-      </w:r>
-      <w:r>
-        <w:t>rduino</w:t>
-      </w:r>
-      <w:proofErr w:type="spellEnd"/>
-    </w:p>
-    <w:p>
+        <w:t xml:space="preserve"> napojených na dosku </w:t>
+      </w:r>
       <w:proofErr w:type="spellStart"/>
       <w:r>
         <w:t>Arduino</w:t>
       </w:r>
       <w:proofErr w:type="spellEnd"/>
+    </w:p>
+    <w:p>
+      <w:proofErr w:type="spellStart"/>
+      <w:r>
+        <w:t>Arduino</w:t>
+      </w:r>
+      <w:proofErr w:type="spellEnd"/>
       <w:r>
         <w:t xml:space="preserve"> </w:t>
       </w:r>
+      <w:r>
+        <w:t xml:space="preserve">dodáva </w:t>
+      </w:r>
       <w:proofErr w:type="spellStart"/>
       <w:r>
         <w:t>mikrokontroléry</w:t>
       </w:r>
       <w:proofErr w:type="spellEnd"/>
       <w:r>
-        <w:t xml:space="preserve"> sú vopred naprogramované pomocou zavádzača, ktorý zjednodušuje nahrávanie programov do </w:t>
+        <w:t xml:space="preserve"> </w:t>
+      </w:r>
+      <w:r>
+        <w:t xml:space="preserve">s predprogramovaným zavádzačom, anglicky </w:t>
+      </w:r>
+      <w:proofErr w:type="spellStart"/>
+      <w:r>
+        <w:t>bootloader</w:t>
+      </w:r>
+      <w:proofErr w:type="spellEnd"/>
+      <w:r>
+        <w:t xml:space="preserve">. Vďaka tomuto </w:t>
+      </w:r>
+      <w:proofErr w:type="spellStart"/>
+      <w:r>
+        <w:t>bootloaderu</w:t>
+      </w:r>
+      <w:proofErr w:type="spellEnd"/>
+      <w:r>
+        <w:t xml:space="preserve"> vieme jednoducho nahrávať nové aplikácie do </w:t>
       </w:r>
       <w:proofErr w:type="spellStart"/>
       <w:r>
@@ -3660,31 +4122,18 @@
       </w:r>
       <w:proofErr w:type="spellEnd"/>
       <w:r>
-        <w:t xml:space="preserve"> pamäte na čipoch. Predvolený zavádzač </w:t>
-      </w:r>
-      <w:proofErr w:type="spellStart"/>
-      <w:r>
-        <w:t>Aduino</w:t>
-      </w:r>
-      <w:proofErr w:type="spellEnd"/>
-      <w:r>
-        <w:t xml:space="preserve"> UNO je </w:t>
-      </w:r>
-      <w:proofErr w:type="spellStart"/>
-      <w:r>
-        <w:t>bootloader</w:t>
-      </w:r>
-      <w:proofErr w:type="spellEnd"/>
-      <w:r>
-        <w:t xml:space="preserve"> pre </w:t>
-      </w:r>
-      <w:proofErr w:type="spellStart"/>
-      <w:r>
-        <w:t>optiboot</w:t>
-      </w:r>
-      <w:proofErr w:type="spellEnd"/>
-      <w:r>
-        <w:t xml:space="preserve">. Dosky sú načítané programovým kódom cez sériové pripojenie k inému počítaču. Niektoré sériové dosky </w:t>
+        <w:t xml:space="preserve"> pamäte </w:t>
+      </w:r>
+      <w:proofErr w:type="spellStart"/>
+      <w:r>
+        <w:t>Arduina</w:t>
+      </w:r>
+      <w:proofErr w:type="spellEnd"/>
+      <w:r>
+        <w:t xml:space="preserve">. </w:t>
+      </w:r>
+      <w:r>
+        <w:t xml:space="preserve">Nové aplikácie sa nahrávajú cez sériové rozhranie, z počítača pomocou prostredia </w:t>
       </w:r>
       <w:proofErr w:type="spellStart"/>
       <w:r>
@@ -3692,7 +4141,10 @@
       </w:r>
       <w:proofErr w:type="spellEnd"/>
       <w:r>
-        <w:t xml:space="preserve"> obsahujú obvod prevodníkov úrovne na konverziu medzi logickými úrovňami RS-232 a signály úrovne TTL. Súčasné dosky </w:t>
+        <w:t xml:space="preserve"> IDE</w:t>
+      </w:r>
+      <w:r>
+        <w:t xml:space="preserve">. Niektoré dosky </w:t>
       </w:r>
       <w:proofErr w:type="spellStart"/>
       <w:r>
@@ -3700,7 +4152,24 @@
       </w:r>
       <w:proofErr w:type="spellEnd"/>
       <w:r>
-        <w:t xml:space="preserve"> sú naprogramované pomocou </w:t>
+        <w:t xml:space="preserve"> obsahujú </w:t>
+      </w:r>
+      <w:r>
+        <w:t>sériové pripojenie pomocou špecifikácie RS-232</w:t>
+      </w:r>
+      <w:r>
+        <w:t xml:space="preserve">. Súčasné dosky </w:t>
+      </w:r>
+      <w:proofErr w:type="spellStart"/>
+      <w:r>
+        <w:t>Arduino</w:t>
+      </w:r>
+      <w:proofErr w:type="spellEnd"/>
+      <w:r>
+        <w:t xml:space="preserve"> </w:t>
+      </w:r>
+      <w:r>
+        <w:t xml:space="preserve">používajú </w:t>
       </w:r>
       <w:proofErr w:type="spellStart"/>
       <w:r>
@@ -3724,15 +4193,145 @@
       </w:r>
       <w:proofErr w:type="spellEnd"/>
       <w:r>
-        <w:t xml:space="preserve"> (USB), ktoré sú implementované pomocou čipov typu USB-to-</w:t>
-      </w:r>
-      <w:proofErr w:type="spellStart"/>
-      <w:r>
-        <w:t>serial</w:t>
-      </w:r>
-      <w:proofErr w:type="spellEnd"/>
-      <w:r>
-        <w:t xml:space="preserve"> adaptérom, ako napríklad FTDI FT232. Niektoré dosky, ako napríklad neskoršie modely modelov </w:t>
+        <w:t xml:space="preserve"> (US</w:t>
+      </w:r>
+      <w:r>
+        <w:t>B), ktoré je</w:t>
+      </w:r>
+      <w:r>
+        <w:t xml:space="preserve"> </w:t>
+      </w:r>
+      <w:r>
+        <w:t>vytvorené vstavaným</w:t>
+      </w:r>
+      <w:r>
+        <w:t xml:space="preserve"> </w:t>
+      </w:r>
+      <w:r>
+        <w:t>USB-to-</w:t>
+      </w:r>
+      <w:proofErr w:type="spellStart"/>
+      <w:r>
+        <w:t>Serial</w:t>
+      </w:r>
+      <w:proofErr w:type="spellEnd"/>
+      <w:r>
+        <w:t xml:space="preserve"> adaptérom (</w:t>
+      </w:r>
+      <w:r>
+        <w:t>napríklad FTDI FT232</w:t>
+      </w:r>
+      <w:r>
+        <w:t>)</w:t>
+      </w:r>
+      <w:r>
+        <w:t>. Niektoré dosky</w:t>
+      </w:r>
+      <w:r>
+        <w:t xml:space="preserve"> (novšie modely </w:t>
+      </w:r>
+      <w:proofErr w:type="spellStart"/>
+      <w:r>
+        <w:t>Arduino</w:t>
+      </w:r>
+      <w:proofErr w:type="spellEnd"/>
+      <w:r>
+        <w:t xml:space="preserve"> UNO)</w:t>
+      </w:r>
+      <w:r>
+        <w:t xml:space="preserve">, </w:t>
+      </w:r>
+      <w:r>
+        <w:t>nahradili samostatný čip FTDI, vstavanou podporou v </w:t>
+      </w:r>
+      <w:r>
+        <w:t>AVR</w:t>
+      </w:r>
+      <w:r>
+        <w:t xml:space="preserve"> s príslušným </w:t>
+      </w:r>
+      <w:proofErr w:type="spellStart"/>
+      <w:r>
+        <w:t>firmware</w:t>
+      </w:r>
+      <w:proofErr w:type="spellEnd"/>
+      <w:r>
+        <w:t xml:space="preserve">. </w:t>
+      </w:r>
+      <w:r>
+        <w:t xml:space="preserve">K iným variantom nahrávania nových aplikácii patrí aj </w:t>
+      </w:r>
+      <w:proofErr w:type="spellStart"/>
+      <w:r>
+        <w:t>bluetooth</w:t>
+      </w:r>
+      <w:proofErr w:type="spellEnd"/>
+      <w:r>
+        <w:t xml:space="preserve"> alebo </w:t>
+      </w:r>
+      <w:proofErr w:type="spellStart"/>
+      <w:r>
+        <w:t>ethernet</w:t>
+      </w:r>
+      <w:proofErr w:type="spellEnd"/>
+      <w:r>
+        <w:t xml:space="preserve">. Okrem spomenutých možností môžeme nové aplikácie nahrávať aj štandardným spôsobom napaľovania </w:t>
+      </w:r>
+      <w:proofErr w:type="spellStart"/>
+      <w:r>
+        <w:t>mikrokontrolerov</w:t>
+      </w:r>
+      <w:proofErr w:type="spellEnd"/>
+      <w:r>
+        <w:t xml:space="preserve"> (systém </w:t>
+      </w:r>
+      <w:r>
+        <w:t>AVR ISP).</w:t>
+      </w:r>
+    </w:p>
+    <w:p>
+      <w:r>
+        <w:t xml:space="preserve">Doska </w:t>
+      </w:r>
+      <w:proofErr w:type="spellStart"/>
+      <w:r>
+        <w:t>Arduino</w:t>
+      </w:r>
+      <w:proofErr w:type="spellEnd"/>
+      <w:r>
+        <w:t xml:space="preserve"> sprístupňuje väčšinu </w:t>
+      </w:r>
+      <w:proofErr w:type="spellStart"/>
+      <w:r>
+        <w:t>vstupno</w:t>
+      </w:r>
+      <w:proofErr w:type="spellEnd"/>
+      <w:r>
+        <w:t xml:space="preserve"> výstupných </w:t>
+      </w:r>
+      <w:proofErr w:type="spellStart"/>
+      <w:r>
+        <w:t>pinov</w:t>
+      </w:r>
+      <w:proofErr w:type="spellEnd"/>
+      <w:r>
+        <w:t xml:space="preserve"> </w:t>
+      </w:r>
+      <w:proofErr w:type="spellStart"/>
+      <w:r>
+        <w:t>mikrokontroléra</w:t>
+      </w:r>
+      <w:proofErr w:type="spellEnd"/>
+      <w:r>
+        <w:t xml:space="preserve"> pre vlastné použitie. </w:t>
+      </w:r>
+      <w:proofErr w:type="spellStart"/>
+      <w:r>
+        <w:t>Arduino</w:t>
+      </w:r>
+      <w:proofErr w:type="spellEnd"/>
+      <w:r>
+        <w:t xml:space="preserve"> </w:t>
       </w:r>
       <w:proofErr w:type="spellStart"/>
       <w:r>
@@ -3740,31 +4339,81 @@
       </w:r>
       <w:proofErr w:type="spellEnd"/>
       <w:r>
-        <w:t>, nahradia čip FTDI samostatným čipom AVR obsahujúcim USB-to-</w:t>
-      </w:r>
-      <w:proofErr w:type="spellStart"/>
-      <w:r>
-        <w:t>serial</w:t>
-      </w:r>
-      <w:proofErr w:type="spellEnd"/>
-      <w:r>
         <w:t xml:space="preserve"> </w:t>
       </w:r>
       <w:proofErr w:type="spellStart"/>
       <w:r>
-        <w:t>firmware</w:t>
-      </w:r>
-      <w:proofErr w:type="spellEnd"/>
-      <w:r>
-        <w:t xml:space="preserve">, ktorý je </w:t>
-      </w:r>
-      <w:proofErr w:type="spellStart"/>
-      <w:r>
-        <w:t>preprogramovateľný</w:t>
-      </w:r>
-      <w:proofErr w:type="spellEnd"/>
-      <w:r>
-        <w:t xml:space="preserve"> cez vlastnú hlavičku ICSP. Iné varianty, ako napríklad </w:t>
+        <w:t>sptístupňuje</w:t>
+      </w:r>
+      <w:proofErr w:type="spellEnd"/>
+      <w:r>
+        <w:t xml:space="preserve"> 14 digitálnych</w:t>
+      </w:r>
+      <w:r>
+        <w:t xml:space="preserve"> </w:t>
+      </w:r>
+      <w:proofErr w:type="spellStart"/>
+      <w:r>
+        <w:t>pinov</w:t>
+      </w:r>
+      <w:proofErr w:type="spellEnd"/>
+      <w:r>
+        <w:t>, z ktorých šesť môže produkovať signály modulované šírkou pulzu</w:t>
+      </w:r>
+      <w:r>
+        <w:t xml:space="preserve"> (PWM) a šesť analógových </w:t>
+      </w:r>
+      <w:proofErr w:type="spellStart"/>
+      <w:r>
+        <w:t>pinov</w:t>
+      </w:r>
+      <w:proofErr w:type="spellEnd"/>
+      <w:r>
+        <w:t xml:space="preserve">. Tieto </w:t>
+      </w:r>
+      <w:proofErr w:type="spellStart"/>
+      <w:r>
+        <w:t>piny</w:t>
+      </w:r>
+      <w:proofErr w:type="spellEnd"/>
+      <w:r>
+        <w:t xml:space="preserve"> sa nachádzajú na hornej časti dosky </w:t>
+      </w:r>
+      <w:r>
+        <w:t xml:space="preserve">formou </w:t>
+      </w:r>
+      <w:r>
+        <w:t xml:space="preserve">zásuviek s priemerom 0,1 palca (2,54 mm). </w:t>
+      </w:r>
+      <w:r>
+        <w:t xml:space="preserve">Niektoré modely sprístupňujú </w:t>
+      </w:r>
+      <w:proofErr w:type="spellStart"/>
+      <w:r>
+        <w:t>piny</w:t>
+      </w:r>
+      <w:proofErr w:type="spellEnd"/>
+      <w:r>
+        <w:t xml:space="preserve"> aj iných formách. </w:t>
+      </w:r>
+    </w:p>
+    <w:p>
+      <w:pPr>
+        <w:pStyle w:val="Nadpis2"/>
+      </w:pPr>
+      <w:bookmarkStart w:id="27" w:name="_Toc503868204"/>
+      <w:r>
+        <w:lastRenderedPageBreak/>
+        <w:t>Rôzne typy dosiek</w:t>
+      </w:r>
+      <w:bookmarkEnd w:id="27"/>
+    </w:p>
+    <w:p>
+      <w:r>
+        <w:t>Existuje mnoho dosi</w:t>
+      </w:r>
+      <w:r>
+        <w:t xml:space="preserve">ek odvodených od </w:t>
       </w:r>
       <w:proofErr w:type="spellStart"/>
       <w:r>
@@ -3772,23 +4421,13 @@
       </w:r>
       <w:proofErr w:type="spellEnd"/>
       <w:r>
-        <w:t xml:space="preserve"> Mini a neoficiálny </w:t>
-      </w:r>
-      <w:proofErr w:type="spellStart"/>
-      <w:r>
-        <w:t>Boarduino</w:t>
-      </w:r>
-      <w:proofErr w:type="spellEnd"/>
-      <w:r>
-        <w:t xml:space="preserve">, používajú odnímateľný USB-to-sériový adaptér alebo kábel, Bluetooth alebo iné metódy, keď sa používajú s tradičnými nástrojmi </w:t>
-      </w:r>
-      <w:proofErr w:type="spellStart"/>
-      <w:r>
-        <w:t>mikrokontrolérov</w:t>
-      </w:r>
-      <w:proofErr w:type="spellEnd"/>
-      <w:r>
-        <w:t xml:space="preserve"> namiesto </w:t>
+        <w:rPr>
+          <w:vertAlign w:val="superscript"/>
+        </w:rPr>
+        <w:t>[11]</w:t>
+      </w:r>
+      <w:r>
+        <w:t xml:space="preserve">. Niektoré sú funkčne ekvivalentné s </w:t>
       </w:r>
       <w:proofErr w:type="spellStart"/>
       <w:r>
@@ -3796,12 +4435,7 @@
       </w:r>
       <w:proofErr w:type="spellEnd"/>
       <w:r>
-        <w:t xml:space="preserve"> IDE, štandardné programovanie v systéme AVR ISP).</w:t>
-      </w:r>
-    </w:p>
-    <w:p>
-      <w:r>
-        <w:t xml:space="preserve">Doska </w:t>
+        <w:t xml:space="preserve"> a môžu byť použité zameniteľné. Mnohé zdokonaľujú základné </w:t>
       </w:r>
       <w:proofErr w:type="spellStart"/>
       <w:r>
@@ -3809,146 +4443,30 @@
       </w:r>
       <w:proofErr w:type="spellEnd"/>
       <w:r>
-        <w:t xml:space="preserve"> vystavuje väčšinu I / O </w:t>
-      </w:r>
-      <w:proofErr w:type="spellStart"/>
-      <w:r>
-        <w:t>pinov</w:t>
-      </w:r>
-      <w:proofErr w:type="spellEnd"/>
-      <w:r>
-        <w:t xml:space="preserve"> </w:t>
-      </w:r>
-      <w:proofErr w:type="spellStart"/>
-      <w:r>
-        <w:t>mikrokontroléra</w:t>
-      </w:r>
-      <w:proofErr w:type="spellEnd"/>
-      <w:r>
-        <w:t xml:space="preserve"> pre použitie v iných obvodoch. </w:t>
-      </w:r>
-      <w:proofErr w:type="spellStart"/>
-      <w:r>
-        <w:t>Arduino</w:t>
-      </w:r>
-      <w:proofErr w:type="spellEnd"/>
-      <w:r>
-        <w:t xml:space="preserve"> </w:t>
-      </w:r>
-      <w:proofErr w:type="spellStart"/>
-      <w:r>
-        <w:t>Uno</w:t>
-      </w:r>
-      <w:proofErr w:type="spellEnd"/>
-      <w:r>
-        <w:t xml:space="preserve"> poskytujú 14 digitálnych I / O </w:t>
-      </w:r>
-      <w:proofErr w:type="spellStart"/>
-      <w:r>
-        <w:t>pinov</w:t>
-      </w:r>
-      <w:proofErr w:type="spellEnd"/>
-      <w:r>
-        <w:t xml:space="preserve">, z ktorých šesť môže produkovať signály modulované šírkou pulzu a šesť analógových vstupov I / O </w:t>
-      </w:r>
-      <w:proofErr w:type="spellStart"/>
-      <w:r>
-        <w:t>pinov</w:t>
-      </w:r>
-      <w:proofErr w:type="spellEnd"/>
-      <w:r>
-        <w:t xml:space="preserve">. Tieto </w:t>
-      </w:r>
-      <w:proofErr w:type="spellStart"/>
-      <w:r>
-        <w:t>piny</w:t>
-      </w:r>
-      <w:proofErr w:type="spellEnd"/>
-      <w:r>
-        <w:t xml:space="preserve"> sa nachádzajú na hornej časti dosky pomocou zásuviek s priemerom 0,1 palca (2,54 mm). Niektoré zásuvné aplikácie sú komerčne dostupné. Dosky </w:t>
-      </w:r>
-      <w:proofErr w:type="spellStart"/>
-      <w:r>
-        <w:t>Arduino</w:t>
-      </w:r>
-      <w:proofErr w:type="spellEnd"/>
-      <w:r>
-        <w:t xml:space="preserve"> </w:t>
-      </w:r>
-      <w:proofErr w:type="spellStart"/>
-      <w:r>
-        <w:t>Nano</w:t>
-      </w:r>
-      <w:proofErr w:type="spellEnd"/>
-      <w:r>
-        <w:t xml:space="preserve"> </w:t>
-      </w:r>
-      <w:r>
-        <w:lastRenderedPageBreak/>
-        <w:t xml:space="preserve">môžu poskytovať zástrčky na spodnej strane dosky, ktoré sa môžu pripojiť do </w:t>
-      </w:r>
-      <w:proofErr w:type="spellStart"/>
-      <w:r>
-        <w:t>bezpájkových</w:t>
-      </w:r>
-      <w:proofErr w:type="spellEnd"/>
-      <w:r>
-        <w:t xml:space="preserve"> </w:t>
-      </w:r>
-      <w:proofErr w:type="spellStart"/>
-      <w:r>
-        <w:t>lôk</w:t>
-      </w:r>
-      <w:proofErr w:type="spellEnd"/>
-      <w:r>
-        <w:t>.</w:t>
-      </w:r>
-    </w:p>
-    <w:p>
-      <w:pPr>
-        <w:pStyle w:val="Nadpis2"/>
-      </w:pPr>
-      <w:bookmarkStart w:id="5" w:name="_Toc503478424"/>
-      <w:r>
-        <w:t>Rôzne typy dosiek</w:t>
-      </w:r>
-      <w:bookmarkEnd w:id="5"/>
-    </w:p>
-    <w:p>
-      <w:r>
-        <w:t xml:space="preserve">Existuje mnoho dosiek odvodených od </w:t>
-      </w:r>
-      <w:proofErr w:type="spellStart"/>
-      <w:r>
-        <w:t>Arduino</w:t>
-      </w:r>
-      <w:proofErr w:type="spellEnd"/>
-      <w:r>
-        <w:t xml:space="preserve"> a </w:t>
-      </w:r>
-      <w:proofErr w:type="spellStart"/>
-      <w:r>
-        <w:t>Arduino</w:t>
-      </w:r>
-      <w:proofErr w:type="spellEnd"/>
-      <w:r>
-        <w:t xml:space="preserve">. Niektoré sú funkčne ekvivalentné s </w:t>
-      </w:r>
-      <w:proofErr w:type="spellStart"/>
-      <w:r>
-        <w:t>Arduino</w:t>
-      </w:r>
-      <w:proofErr w:type="spellEnd"/>
-      <w:r>
-        <w:t xml:space="preserve"> a môžu byť použité zameniteľné. Mnohé zdokonaľujú základné </w:t>
-      </w:r>
-      <w:proofErr w:type="spellStart"/>
-      <w:r>
-        <w:t>Arduino</w:t>
-      </w:r>
-      <w:proofErr w:type="spellEnd"/>
-      <w:r>
-        <w:t xml:space="preserve"> tým, že pridávajú výstupné ovládače, často používané v školskom vzdelávaní, aby zjednodušili výrobu kočíkov a malých robotov. Ostatné sú elektricky ekvivalentné, ale menia tvarový faktor, niekedy si zachovávajú kompatibilitu so štítmi. Niektoré varianty používajú rôzne procesory s rôznou kompatibilitou.</w:t>
+        <w:t xml:space="preserve"> tým, že pridávajú výstupné ovládače, často používané v školskom vzdelávaní, aby zjednodušili výrobu kočíkov a malých robotov. Ostatné sú elektricky ekvivalentné, ale menia tvarový faktor, niekedy si zachovávajú kompatibilitu so </w:t>
+      </w:r>
+      <w:commentRangeStart w:id="28"/>
+      <w:del w:id="29" w:author="patrik fm" w:date="2018-01-14T19:15:00Z">
+        <w:r>
+          <w:delText>štítmi</w:delText>
+        </w:r>
+        <w:commentRangeEnd w:id="28"/>
+        <w:r>
+          <w:rPr>
+            <w:rStyle w:val="Odkaznakomentr"/>
+          </w:rPr>
+          <w:commentReference w:id="28"/>
+        </w:r>
+      </w:del>
+      <w:proofErr w:type="spellStart"/>
+      <w:ins w:id="30" w:author="patrik fm" w:date="2018-01-14T19:15:00Z">
+        <w:r>
+          <w:t>shieldmi</w:t>
+        </w:r>
+      </w:ins>
+      <w:proofErr w:type="spellEnd"/>
+      <w:r>
+        <w:t>. Niektoré varianty používajú rôzne procesory s rôznou kompatibilitou.</w:t>
       </w:r>
     </w:p>
     <w:p>
@@ -3961,7 +4479,7 @@
           <w:lang w:eastAsia="sk-SK"/>
         </w:rPr>
         <w:drawing>
-          <wp:inline distT="0" distB="0" distL="0" distR="0" wp14:anchorId="421844AC" wp14:editId="380F5A3F">
+          <wp:inline distT="0" distB="0" distL="0" distR="0" wp14:anchorId="474EB02F" wp14:editId="30C9D969">
             <wp:extent cx="5428974" cy="3352800"/>
             <wp:effectExtent l="0" t="0" r="635" b="0"/>
             <wp:docPr id="5" name="Obrázok 5" descr="C:\_data\skola\diplomovka\texty\diplomovy-seminar-1\pics\arduino-boards.png"/>
@@ -3978,7 +4496,7 @@
                     </pic:cNvPicPr>
                   </pic:nvPicPr>
                   <pic:blipFill>
-                    <a:blip r:embed="rId8">
+                    <a:blip r:embed="rId10">
                       <a:extLst>
                         <a:ext uri="{28A0092B-C50C-407E-A947-70E740481C1C}">
                           <a14:useLocalDpi xmlns:a14="http://schemas.microsoft.com/office/drawing/2010/main" val="0"/>
@@ -4027,7 +4545,7 @@
       <w:pPr>
         <w:pStyle w:val="Nadpis2"/>
       </w:pPr>
-      <w:bookmarkStart w:id="6" w:name="_Toc503478425"/>
+      <w:bookmarkStart w:id="31" w:name="_Toc503868205"/>
       <w:r>
         <w:t xml:space="preserve">Dostupné riešenia pre platformu </w:t>
       </w:r>
@@ -4035,7 +4553,7 @@
       <w:r>
         <w:t>Arduino</w:t>
       </w:r>
-      <w:bookmarkEnd w:id="6"/>
+      <w:bookmarkEnd w:id="31"/>
       <w:proofErr w:type="spellEnd"/>
     </w:p>
     <w:p>
@@ -4056,7 +4574,13 @@
       </w:r>
       <w:proofErr w:type="spellEnd"/>
       <w:r>
-        <w:t xml:space="preserve"> pre túto platformu, ktorých cieľom je zjednodušiť vývoj programátorom. Riešenia aké sme s pomocou </w:t>
+        <w:t xml:space="preserve"> pre túto platformu, ktorých cieľom je zjednodušiť vývoj programátorom. Riešenia aké sme </w:t>
+      </w:r>
+      <w:r>
+        <w:t xml:space="preserve">našli vyhľadávaním na fórach </w:t>
+      </w:r>
+      <w:r>
+        <w:t xml:space="preserve"> </w:t>
       </w:r>
       <w:proofErr w:type="spellStart"/>
       <w:r>
@@ -4064,7 +4588,19 @@
       </w:r>
       <w:proofErr w:type="spellEnd"/>
       <w:r>
-        <w:t xml:space="preserve"> komunity našli, rozdeľujeme do kategórií online a </w:t>
+        <w:t xml:space="preserve"> komunity</w:t>
+      </w:r>
+      <w:r>
+        <w:rPr>
+          <w:vertAlign w:val="superscript"/>
+        </w:rPr>
+        <w:t>[10]</w:t>
+      </w:r>
+      <w:r>
+        <w:t>, rozdeľujeme do kategórií online a</w:t>
+      </w:r>
+      <w:r>
+        <w:t> </w:t>
       </w:r>
       <w:proofErr w:type="spellStart"/>
       <w:r>
@@ -4072,24 +4608,69 @@
       </w:r>
       <w:proofErr w:type="spellEnd"/>
       <w:r>
+        <w:t xml:space="preserve"> riešení</w:t>
+      </w:r>
+      <w:r>
         <w:t xml:space="preserve">. Online sú riešenia, ktoré do zariadenia nainštalujú zavádzač preposielajúci a vykonávajúci akcie len od servera (logika systému je len na serveri). </w:t>
       </w:r>
       <w:proofErr w:type="spellStart"/>
       <w:r>
+        <w:t>Offline</w:t>
+      </w:r>
+      <w:proofErr w:type="spellEnd"/>
+      <w:r>
+        <w:t xml:space="preserve"> sú riešenia bežiace priamo na </w:t>
+      </w:r>
+      <w:proofErr w:type="spellStart"/>
+      <w:r>
+        <w:t>Arduino</w:t>
+      </w:r>
+      <w:proofErr w:type="spellEnd"/>
+      <w:r>
+        <w:t xml:space="preserve"> zariadení a na vykonanie akcie sa rozhodujú bez servera. Nižšie si povieme niečo viac o jednom onl</w:t>
+      </w:r>
+      <w:r>
+        <w:t xml:space="preserve">ine a dvoch </w:t>
+      </w:r>
+      <w:proofErr w:type="spellStart"/>
+      <w:r>
+        <w:t>offline</w:t>
+      </w:r>
+      <w:proofErr w:type="spellEnd"/>
+      <w:r>
+        <w:t xml:space="preserve"> riešeniach.</w:t>
+      </w:r>
+    </w:p>
+    <w:p>
+      <w:pPr>
+        <w:pStyle w:val="Nadpis3"/>
+      </w:pPr>
+      <w:bookmarkStart w:id="32" w:name="_Toc503868206"/>
+      <w:proofErr w:type="spellStart"/>
+      <w:r>
         <w:lastRenderedPageBreak/>
-        <w:t>Offline</w:t>
-      </w:r>
-      <w:proofErr w:type="spellEnd"/>
-      <w:r>
-        <w:t xml:space="preserve"> sú riešenia bežiace priamo na </w:t>
-      </w:r>
-      <w:proofErr w:type="spellStart"/>
-      <w:r>
         <w:t>Arduino</w:t>
       </w:r>
       <w:proofErr w:type="spellEnd"/>
       <w:r>
-        <w:t xml:space="preserve"> zariadení a na vykonanie akcie sa rozhodujú bez servera. Nižšie si povieme niečo viac o jednom online a dvoch </w:t>
+        <w:t xml:space="preserve"> </w:t>
+      </w:r>
+      <w:proofErr w:type="spellStart"/>
+      <w:r>
+        <w:t>EventManager</w:t>
+      </w:r>
+      <w:proofErr w:type="spellEnd"/>
+      <w:r>
+        <w:rPr>
+          <w:vertAlign w:val="superscript"/>
+        </w:rPr>
+        <w:t>[12]</w:t>
+      </w:r>
+      <w:bookmarkEnd w:id="32"/>
+    </w:p>
+    <w:p>
+      <w:r>
+        <w:t xml:space="preserve">Je </w:t>
       </w:r>
       <w:proofErr w:type="spellStart"/>
       <w:r>
@@ -4097,80 +4678,88 @@
       </w:r>
       <w:proofErr w:type="spellEnd"/>
       <w:r>
-        <w:t xml:space="preserve"> riešeniach. Všetky existujúce riešenia šli viac smerom automatov, alebo len udalostí.</w:t>
-      </w:r>
-    </w:p>
-    <w:p>
-      <w:pPr>
-        <w:pStyle w:val="Nadpis3"/>
-      </w:pPr>
-      <w:bookmarkStart w:id="7" w:name="_Toc503478426"/>
-      <w:proofErr w:type="spellStart"/>
-      <w:r>
-        <w:t>Arduino</w:t>
-      </w:r>
-      <w:proofErr w:type="spellEnd"/>
+        <w:t xml:space="preserve"> riešenie</w:t>
+      </w:r>
+      <w:ins w:id="33" w:author="Fero" w:date="2018-01-14T11:01:00Z">
+        <w:r>
+          <w:t>,</w:t>
+        </w:r>
+      </w:ins>
+      <w:r>
+        <w:t xml:space="preserve"> v ktorom neprogramujeme </w:t>
+      </w:r>
+      <w:r>
+        <w:t>cyklická funkcia</w:t>
+      </w:r>
       <w:r>
         <w:t xml:space="preserve"> </w:t>
       </w:r>
       <w:proofErr w:type="spellStart"/>
       <w:r>
-        <w:t>EventManager</w:t>
-      </w:r>
-      <w:bookmarkEnd w:id="7"/>
-      <w:proofErr w:type="spellEnd"/>
-    </w:p>
-    <w:p>
-      <w:r>
-        <w:t xml:space="preserve">Je </w:t>
-      </w:r>
-      <w:proofErr w:type="spellStart"/>
-      <w:r>
-        <w:t>offline</w:t>
-      </w:r>
-      <w:proofErr w:type="spellEnd"/>
-      <w:r>
-        <w:t xml:space="preserve"> riešenie v ktorom neprogramujeme hlavné vlákno </w:t>
-      </w:r>
-      <w:proofErr w:type="spellStart"/>
-      <w:r>
+        <w:rPr>
+          <w:rFonts w:ascii="Consolas" w:hAnsi="Consolas"/>
+        </w:rPr>
         <w:t>loop</w:t>
       </w:r>
       <w:proofErr w:type="spellEnd"/>
       <w:r>
-        <w:t xml:space="preserve">(). Programujeme však spracovanie udalostí. Na začiatku programu pre </w:t>
-      </w:r>
-      <w:proofErr w:type="spellStart"/>
-      <w:r>
-        <w:t>EventManager</w:t>
-      </w:r>
-      <w:proofErr w:type="spellEnd"/>
-      <w:r>
-        <w:t xml:space="preserve"> potrebujeme určiť, na zmeny ktorých </w:t>
-      </w:r>
-      <w:proofErr w:type="spellStart"/>
-      <w:r>
-        <w:t>pinov</w:t>
-      </w:r>
-      <w:proofErr w:type="spellEnd"/>
-      <w:r>
-        <w:t xml:space="preserve"> </w:t>
-      </w:r>
-      <w:proofErr w:type="spellStart"/>
-      <w:r>
-        <w:t>cheme</w:t>
-      </w:r>
-      <w:proofErr w:type="spellEnd"/>
-      <w:r>
-        <w:t xml:space="preserve"> vyvolať udalosť. Následne ak zmena nastane </w:t>
-      </w:r>
-      <w:proofErr w:type="spellStart"/>
-      <w:r>
-        <w:t>EventManager</w:t>
-      </w:r>
-      <w:proofErr w:type="spellEnd"/>
-      <w:r>
-        <w:t xml:space="preserve"> túto udalosť vykoná.</w:t>
+        <w:rPr>
+          <w:rFonts w:ascii="Consolas" w:hAnsi="Consolas"/>
+        </w:rPr>
+        <w:t>()</w:t>
+      </w:r>
+      <w:r>
+        <w:t xml:space="preserve">. </w:t>
+      </w:r>
+      <w:r>
+        <w:t>V </w:t>
+      </w:r>
+      <w:proofErr w:type="spellStart"/>
+      <w:r>
+        <w:t>inicializačnej</w:t>
+      </w:r>
+      <w:proofErr w:type="spellEnd"/>
+      <w:r>
+        <w:t xml:space="preserve"> funkcii </w:t>
+      </w:r>
+      <w:proofErr w:type="spellStart"/>
+      <w:r>
+        <w:rPr>
+          <w:rFonts w:ascii="Consolas" w:hAnsi="Consolas"/>
+        </w:rPr>
+        <w:t>setup</w:t>
+      </w:r>
+      <w:proofErr w:type="spellEnd"/>
+      <w:r>
+        <w:rPr>
+          <w:rFonts w:ascii="Consolas" w:hAnsi="Consolas"/>
+        </w:rPr>
+        <w:t>()</w:t>
+      </w:r>
+      <w:r>
+        <w:t xml:space="preserve"> zaregistrujeme obslužné funkcie (angl. </w:t>
+      </w:r>
+      <w:proofErr w:type="spellStart"/>
+      <w:r>
+        <w:t>callback</w:t>
+      </w:r>
+      <w:proofErr w:type="spellEnd"/>
+      <w:r>
+        <w:t xml:space="preserve">) a programujeme </w:t>
+      </w:r>
+      <w:r>
+        <w:t>spracovanie udalostí.</w:t>
+      </w:r>
+      <w:r>
+        <w:t xml:space="preserve"> Pri registrovaní funkcie určujeme na zmenu akého </w:t>
+      </w:r>
+      <w:proofErr w:type="spellStart"/>
+      <w:r>
+        <w:t>pinu</w:t>
+      </w:r>
+      <w:proofErr w:type="spellEnd"/>
+      <w:r>
+        <w:t xml:space="preserve"> má byť udalosť vyvolaná. </w:t>
       </w:r>
     </w:p>
     <w:p>
@@ -4368,7 +4957,7 @@
       <w:pPr>
         <w:pStyle w:val="Nadpis3"/>
       </w:pPr>
-      <w:bookmarkStart w:id="8" w:name="_Toc503478427"/>
+      <w:bookmarkStart w:id="34" w:name="_Toc503868207"/>
       <w:proofErr w:type="spellStart"/>
       <w:r>
         <w:t>Quantum</w:t>
@@ -4389,8 +4978,14 @@
       <w:r>
         <w:t>Tool</w:t>
       </w:r>
-      <w:bookmarkEnd w:id="8"/>
-      <w:proofErr w:type="spellEnd"/>
+      <w:proofErr w:type="spellEnd"/>
+      <w:r>
+        <w:rPr>
+          <w:vertAlign w:val="superscript"/>
+        </w:rPr>
+        <w:t>[13]</w:t>
+      </w:r>
+      <w:bookmarkEnd w:id="34"/>
     </w:p>
     <w:p>
       <w:r>
@@ -4414,9 +5009,8 @@
           <w:noProof/>
           <w:lang w:eastAsia="sk-SK"/>
         </w:rPr>
-        <w:lastRenderedPageBreak/>
         <w:drawing>
-          <wp:inline distT="0" distB="0" distL="0" distR="0" wp14:anchorId="4005E9FE" wp14:editId="3DEE9D93">
+          <wp:inline distT="0" distB="0" distL="0" distR="0" wp14:anchorId="4AA65EEB" wp14:editId="6B944C0A">
             <wp:extent cx="4762500" cy="2809875"/>
             <wp:effectExtent l="0" t="0" r="0" b="9525"/>
             <wp:docPr id="7" name="Obrázok 7" descr="C:\_data\skola\diplomovka\texty\diplomovy-seminar-1\pics\qm.png"/>
@@ -4433,7 +5027,7 @@
                     </pic:cNvPicPr>
                   </pic:nvPicPr>
                   <pic:blipFill>
-                    <a:blip r:embed="rId9">
+                    <a:blip r:embed="rId11">
                       <a:extLst>
                         <a:ext uri="{28A0092B-C50C-407E-A947-70E740481C1C}">
                           <a14:useLocalDpi xmlns:a14="http://schemas.microsoft.com/office/drawing/2010/main" val="0"/>
@@ -4498,11 +5092,18 @@
       <w:pPr>
         <w:pStyle w:val="Nadpis3"/>
       </w:pPr>
-      <w:bookmarkStart w:id="9" w:name="_Toc503478428"/>
-      <w:r>
+      <w:bookmarkStart w:id="35" w:name="_Toc503868208"/>
+      <w:r>
+        <w:lastRenderedPageBreak/>
         <w:t>Cayenne</w:t>
       </w:r>
-      <w:bookmarkEnd w:id="9"/>
+      <w:r>
+        <w:rPr>
+          <w:vertAlign w:val="superscript"/>
+        </w:rPr>
+        <w:t>[14]</w:t>
+      </w:r>
+      <w:bookmarkEnd w:id="35"/>
     </w:p>
     <w:p>
       <w:r>
@@ -4524,11 +5125,16 @@
       <w:r>
         <w:t xml:space="preserve">. </w:t>
       </w:r>
-      <w:proofErr w:type="spellStart"/>
-      <w:r>
-        <w:t>Vyhodou</w:t>
-      </w:r>
-      <w:proofErr w:type="spellEnd"/>
+      <w:del w:id="36" w:author="patrik fm" w:date="2018-01-14T19:17:00Z">
+        <w:r>
+          <w:delText>Vyhodou</w:delText>
+        </w:r>
+      </w:del>
+      <w:ins w:id="37" w:author="patrik fm" w:date="2018-01-14T19:17:00Z">
+        <w:r>
+          <w:t>Výhodou</w:t>
+        </w:r>
+      </w:ins>
       <w:r>
         <w:t xml:space="preserve"> tohto riešenia je priateľské používateľské prostredie s jednoduchým nastavením prahov pre jednotlivé </w:t>
       </w:r>
@@ -4570,7 +5176,7 @@
         <w:pStyle w:val="Obrzok"/>
       </w:pPr>
       <w:r>
-        <w:pict>
+        <w:pict w14:anchorId="4FBC8B58">
           <v:shapetype id="_x0000_t75" coordsize="21600,21600" o:spt="75" o:preferrelative="t" path="m@4@5l@4@11@9@11@9@5xe" filled="f" stroked="f">
             <v:stroke joinstyle="miter"/>
             <v:formulas>
@@ -4591,7 +5197,7 @@
             <o:lock v:ext="edit" aspectratio="t"/>
           </v:shapetype>
           <v:shape id="_x0000_i1025" type="#_x0000_t75" style="width:429pt;height:241.5pt">
-            <v:imagedata r:id="rId10" o:title="cayenne"/>
+            <v:imagedata r:id="rId12" o:title="cayenne"/>
           </v:shape>
         </w:pict>
       </w:r>
@@ -4611,7 +5217,7 @@
       <w:pPr>
         <w:pStyle w:val="Nadpis1"/>
       </w:pPr>
-      <w:bookmarkStart w:id="10" w:name="_Toc503478429"/>
+      <w:bookmarkStart w:id="38" w:name="_Toc503868209"/>
       <w:r>
         <w:lastRenderedPageBreak/>
         <w:t>Programovacia paradigma a n</w:t>
@@ -4619,21 +5225,30 @@
       <w:r>
         <w:t>ávrhové vzory</w:t>
       </w:r>
-      <w:bookmarkEnd w:id="10"/>
+      <w:bookmarkEnd w:id="38"/>
     </w:p>
     <w:p>
       <w:pPr>
         <w:pStyle w:val="Nadpis2"/>
       </w:pPr>
-      <w:bookmarkStart w:id="11" w:name="_Toc503478430"/>
+      <w:bookmarkStart w:id="39" w:name="_Toc503868210"/>
       <w:r>
         <w:t>Programovacia paradigma</w:t>
       </w:r>
-      <w:bookmarkEnd w:id="11"/>
-    </w:p>
-    <w:p>
-      <w:r>
-        <w:t xml:space="preserve">Programovacia paradigma je pomenovanie spôsobu myslenia pri programovaní. </w:t>
+      <w:bookmarkEnd w:id="39"/>
+    </w:p>
+    <w:p>
+      <w:r>
+        <w:t>Programovacia paradigma</w:t>
+      </w:r>
+      <w:r>
+        <w:rPr>
+          <w:vertAlign w:val="superscript"/>
+        </w:rPr>
+        <w:t>[6]</w:t>
+      </w:r>
+      <w:r>
+        <w:t xml:space="preserve"> je pomenovanie spôsobu myslenia pri programovaní. </w:t>
       </w:r>
       <w:r>
         <w:t xml:space="preserve">Nehovoríme tak programovacím jazykom, pretože na rôznych jazykoch vieme používať rôzne paradigmy. Existujú jazyky, ktoré vznikli na princípe niektorej z paradigiem. Napríklad jazyk </w:t>
@@ -4666,22 +5281,30 @@
           <w:numId w:val="12"/>
         </w:numPr>
       </w:pPr>
-      <w:proofErr w:type="spellStart"/>
-      <w:r>
-        <w:t>Imperative</w:t>
-      </w:r>
-      <w:proofErr w:type="spellEnd"/>
-      <w:r>
-        <w:t xml:space="preserve"> </w:t>
-      </w:r>
-      <w:proofErr w:type="spellStart"/>
-      <w:r>
-        <w:t>programming</w:t>
-      </w:r>
-      <w:proofErr w:type="spellEnd"/>
-      <w:r>
-        <w:t xml:space="preserve"> (slovenský výraz???)</w:t>
-      </w:r>
+      <w:commentRangeStart w:id="40"/>
+      <w:del w:id="41" w:author="patrik fm" w:date="2018-01-14T19:17:00Z">
+        <w:r>
+          <w:delText>Imperative</w:delText>
+        </w:r>
+        <w:r>
+          <w:delText xml:space="preserve"> programming </w:delText>
+        </w:r>
+        <w:commentRangeEnd w:id="40"/>
+        <w:r>
+          <w:rPr>
+            <w:rStyle w:val="Odkaznakomentr"/>
+          </w:rPr>
+          <w:commentReference w:id="40"/>
+        </w:r>
+        <w:r>
+          <w:delText>(slovenský výraz???)</w:delText>
+        </w:r>
+      </w:del>
+      <w:ins w:id="42" w:author="patrik fm" w:date="2018-01-14T19:17:00Z">
+        <w:r>
+          <w:t>Imperatívne programovanie</w:t>
+        </w:r>
+      </w:ins>
       <w:r>
         <w:t>,</w:t>
       </w:r>
@@ -4767,11 +5390,11 @@
       <w:pPr>
         <w:pStyle w:val="Nadpis3"/>
       </w:pPr>
-      <w:bookmarkStart w:id="12" w:name="_Toc503478431"/>
+      <w:bookmarkStart w:id="43" w:name="_Toc503868211"/>
       <w:r>
         <w:t>Udalosťami orientované programovanie</w:t>
       </w:r>
-      <w:bookmarkEnd w:id="12"/>
+      <w:bookmarkEnd w:id="43"/>
     </w:p>
     <w:p>
       <w:r>
@@ -4784,7 +5407,16 @@
         <w:t xml:space="preserve">paradigmám </w:t>
       </w:r>
       <w:r>
-        <w:t>patrí aj udalosťami orientované programovanie.</w:t>
+        <w:t>patrí aj udalosťami orientované programovanie</w:t>
+      </w:r>
+      <w:r>
+        <w:rPr>
+          <w:vertAlign w:val="superscript"/>
+        </w:rPr>
+        <w:t>[6]</w:t>
+      </w:r>
+      <w:r>
+        <w:t>.</w:t>
       </w:r>
       <w:r>
         <w:t xml:space="preserve"> Priebeh programu v tejto paradigme je určovaný vznikajúcimi udalosťami</w:t>
@@ -4803,7 +5435,7 @@
           <w:lang w:eastAsia="sk-SK"/>
         </w:rPr>
         <w:drawing>
-          <wp:inline distT="0" distB="0" distL="0" distR="0" wp14:anchorId="061FE440" wp14:editId="1084288B">
+          <wp:inline distT="0" distB="0" distL="0" distR="0" wp14:anchorId="39B7C1E1" wp14:editId="59959806">
             <wp:extent cx="5394960" cy="2194560"/>
             <wp:effectExtent l="0" t="0" r="0" b="0"/>
             <wp:docPr id="3" name="Obrázok 3" descr="C:\Users\patrik\AppData\Local\Microsoft\Windows\INetCache\Content.Word\event_loop.jpg"/>
@@ -4820,7 +5452,7 @@
                     </pic:cNvPicPr>
                   </pic:nvPicPr>
                   <pic:blipFill>
-                    <a:blip r:embed="rId11">
+                    <a:blip r:embed="rId13">
                       <a:extLst>
                         <a:ext uri="{28A0092B-C50C-407E-A947-70E740481C1C}">
                           <a14:useLocalDpi xmlns:a14="http://schemas.microsoft.com/office/drawing/2010/main" val="0"/>
@@ -4867,11 +5499,72 @@
       </w:r>
       <w:proofErr w:type="spellStart"/>
       <w:r>
-        <w:t>look</w:t>
-      </w:r>
-      <w:proofErr w:type="spellEnd"/>
-      <w:r>
-        <w:t xml:space="preserve">()) v udalosťami orientovaných aplikáciách čaká na spustenie udalosti. Po prijatí udalosti spustí zaregistrované </w:t>
+        <w:rPr>
+          <w:rFonts w:ascii="Consolas" w:hAnsi="Consolas"/>
+          <w:rPrChange w:id="44" w:author="patrik fm" w:date="2018-01-14T19:17:00Z">
+            <w:rPr/>
+          </w:rPrChange>
+        </w:rPr>
+        <w:t>loo</w:t>
+      </w:r>
+      <w:ins w:id="45" w:author="patrik fm" w:date="2018-01-14T19:17:00Z">
+        <w:r>
+          <w:rPr>
+            <w:rFonts w:ascii="Consolas" w:hAnsi="Consolas"/>
+            <w:rPrChange w:id="46" w:author="patrik fm" w:date="2018-01-14T19:17:00Z">
+              <w:rPr/>
+            </w:rPrChange>
+          </w:rPr>
+          <w:t>p</w:t>
+        </w:r>
+      </w:ins>
+      <w:proofErr w:type="spellEnd"/>
+      <w:del w:id="47" w:author="patrik fm" w:date="2018-01-14T19:17:00Z">
+        <w:r>
+          <w:rPr>
+            <w:rFonts w:ascii="Consolas" w:hAnsi="Consolas"/>
+            <w:rPrChange w:id="48" w:author="patrik fm" w:date="2018-01-14T19:17:00Z">
+              <w:rPr/>
+            </w:rPrChange>
+          </w:rPr>
+          <w:delText>k</w:delText>
+        </w:r>
+      </w:del>
+      <w:r>
+        <w:rPr>
+          <w:rFonts w:ascii="Consolas" w:hAnsi="Consolas"/>
+          <w:rPrChange w:id="49" w:author="patrik fm" w:date="2018-01-14T19:17:00Z">
+            <w:rPr/>
+          </w:rPrChange>
+        </w:rPr>
+        <w:t>()</w:t>
+      </w:r>
+      <w:r>
+        <w:t xml:space="preserve">) v udalosťami orientovaných aplikáciách čaká na </w:t>
+      </w:r>
+      <w:commentRangeStart w:id="50"/>
+      <w:del w:id="51" w:author="patrik fm" w:date="2018-01-14T19:17:00Z">
+        <w:r>
+          <w:delText xml:space="preserve">spustenie </w:delText>
+        </w:r>
+      </w:del>
+      <w:commentRangeEnd w:id="50"/>
+      <w:ins w:id="52" w:author="patrik fm" w:date="2018-01-14T19:17:00Z">
+        <w:r>
+          <w:t>prijatie</w:t>
+        </w:r>
+        <w:r>
+          <w:t xml:space="preserve"> </w:t>
+        </w:r>
+      </w:ins>
+      <w:r>
+        <w:rPr>
+          <w:rStyle w:val="Odkaznakomentr"/>
+        </w:rPr>
+        <w:commentReference w:id="50"/>
+      </w:r>
+      <w:r>
+        <w:t xml:space="preserve">udalosti. Po prijatí udalosti spustí zaregistrované </w:t>
       </w:r>
       <w:proofErr w:type="spellStart"/>
       <w:r>
@@ -4887,30 +5580,90 @@
       </w:r>
       <w:proofErr w:type="spellEnd"/>
       <w:r>
-        <w:t xml:space="preserve"> je funkcia, ktoré bola v hlavnej slučke zaregistrovaná ako parameter, pre budúce spustenie kódu. V </w:t>
-      </w:r>
-      <w:proofErr w:type="spellStart"/>
-      <w:r>
-        <w:t>embedovaných</w:t>
-      </w:r>
-      <w:proofErr w:type="spellEnd"/>
-      <w:r>
-        <w:t xml:space="preserve"> systémoch je hlavná slučka riešená pomocou hardvérových prerušení namiesto aktívnej slučky.</w:t>
+        <w:t xml:space="preserve"> je funkcia, ktoré bola v hlavnej slučke zaregistrovaná ako parameter</w:t>
+      </w:r>
+      <w:del w:id="53" w:author="patrik fm" w:date="2018-01-14T19:18:00Z">
+        <w:r>
+          <w:delText>,</w:delText>
+        </w:r>
+      </w:del>
+      <w:r>
+        <w:t xml:space="preserve"> pre budúce spustenie kódu. </w:t>
+      </w:r>
+      <w:del w:id="54" w:author="patrik fm" w:date="2018-01-14T19:19:00Z">
+        <w:r>
+          <w:delText>V embedo</w:delText>
+        </w:r>
+      </w:del>
+      <w:ins w:id="55" w:author="patrik fm" w:date="2018-01-14T19:19:00Z">
+        <w:r>
+          <w:t>V</w:t>
+        </w:r>
+        <w:r>
+          <w:t xml:space="preserve">o vstavaných systémoch (angl. </w:t>
+        </w:r>
+        <w:proofErr w:type="spellStart"/>
+        <w:r>
+          <w:t>embedded</w:t>
+        </w:r>
+        <w:proofErr w:type="spellEnd"/>
+        <w:r>
+          <w:t xml:space="preserve"> </w:t>
+        </w:r>
+        <w:proofErr w:type="spellStart"/>
+        <w:r>
+          <w:t>systems</w:t>
+        </w:r>
+        <w:proofErr w:type="spellEnd"/>
+        <w:r>
+          <w:t>)</w:t>
+        </w:r>
+      </w:ins>
+      <w:del w:id="56" w:author="patrik fm" w:date="2018-01-14T19:19:00Z">
+        <w:r>
+          <w:delText>vaných systémoch</w:delText>
+        </w:r>
+      </w:del>
+      <w:r>
+        <w:t xml:space="preserve"> je hlavná slučka riešená pomocou hardvérových prerušení namiesto aktívnej slučky.</w:t>
       </w:r>
     </w:p>
     <w:p>
       <w:pPr>
         <w:pStyle w:val="Nadpis3"/>
       </w:pPr>
-      <w:bookmarkStart w:id="13" w:name="_Toc503478432"/>
+      <w:bookmarkStart w:id="57" w:name="_Toc503868212"/>
       <w:r>
         <w:t>Komponentovo orientované programovanie</w:t>
       </w:r>
-      <w:bookmarkEnd w:id="13"/>
-    </w:p>
-    <w:p>
-      <w:r>
-        <w:t>Ďalšou paradigmou, ktorú sme zakomponovali do návrhu je komponentovo orientované programovanie. Táto paradigma je založená na skladaní voľne spojených nezávislých komponentov do výslednej aplikácie. Komponenty sú tvorené ako malé časti riešiace konkrétnu úlohu, poskytujú rozhrania na komunikáciu (</w:t>
+      <w:bookmarkEnd w:id="57"/>
+    </w:p>
+    <w:p>
+      <w:r>
+        <w:t xml:space="preserve">Ďalšou </w:t>
+      </w:r>
+      <w:commentRangeStart w:id="58"/>
+      <w:r>
+        <w:t>paradigmou</w:t>
+      </w:r>
+      <w:commentRangeEnd w:id="58"/>
+      <w:r>
+        <w:rPr>
+          <w:rStyle w:val="Odkaznakomentr"/>
+        </w:rPr>
+        <w:commentReference w:id="58"/>
+      </w:r>
+      <w:r>
+        <w:t>, ktorú sme zakomponovali do návrhu je komponentovo orientované programovanie</w:t>
+      </w:r>
+      <w:r>
+        <w:rPr>
+          <w:vertAlign w:val="superscript"/>
+        </w:rPr>
+        <w:t>[6]</w:t>
+      </w:r>
+      <w:r>
+        <w:t>. Táto paradigma je založená na skladaní voľne spojených nezávislých komponentov do výslednej aplikácie. Komponenty sú tvorené ako malé časti riešiace konkrétnu úlohu, poskytujú rozhrania na komunikáciu (</w:t>
       </w:r>
       <w:r>
         <w:t>analógia triedy a inštancie</w:t>
@@ -4930,7 +5683,16 @@
         <w:t xml:space="preserve">Definícia: </w:t>
       </w:r>
       <w:r>
-        <w:t>Softvérový komponent je softvérový modul, ktorý zapuzdruje množinu súvisiacich funkcií alebo údajov.</w:t>
+        <w:t>Softvérový komponent je softvérový modul, ktorý zapuzdruje množinu súvisiacich funkcií alebo údajov</w:t>
+      </w:r>
+      <w:r>
+        <w:rPr>
+          <w:vertAlign w:val="superscript"/>
+        </w:rPr>
+        <w:t>[6]</w:t>
+      </w:r>
+      <w:r>
+        <w:t>.</w:t>
       </w:r>
     </w:p>
     <w:p>
@@ -4938,9 +5700,9 @@
         <w:pStyle w:val="Obrzok"/>
       </w:pPr>
       <w:r>
-        <w:pict>
-          <v:shape id="_x0000_i1026" type="#_x0000_t75" style="width:369.75pt;height:192.75pt">
-            <v:imagedata r:id="rId12" o:title="component UML"/>
+        <w:pict w14:anchorId="019C677C">
+          <v:shape id="_x0000_i1026" type="#_x0000_t75" style="width:369pt;height:192.75pt">
+            <v:imagedata r:id="rId14" o:title="component UML"/>
           </v:shape>
         </w:pict>
       </w:r>
@@ -4970,16 +5732,46 @@
       <w:pPr>
         <w:pStyle w:val="Nadpis2"/>
       </w:pPr>
-      <w:bookmarkStart w:id="14" w:name="_Toc503478433"/>
+      <w:bookmarkStart w:id="59" w:name="_Toc503868213"/>
       <w:r>
         <w:lastRenderedPageBreak/>
-        <w:t>Návrhové vzory</w:t>
-      </w:r>
-      <w:bookmarkEnd w:id="14"/>
-    </w:p>
-    <w:p>
-      <w:r>
-        <w:t>Všeobecnou definíciou pre návrhový vzor je: Návrhový vzor je znovu použiteľné riešenie na bežne vyskytujúci sa problém v oblasti softvérového dizajnu. Nehovoríme o konkrétnom zdrojovom kóde, skôr o návode ako sa vysporiadať s konkrétnymi situáciami. Návrhové vzory delíme do troch hlavných kategórií:</w:t>
+        <w:t xml:space="preserve">Návrhové </w:t>
+      </w:r>
+      <w:commentRangeStart w:id="60"/>
+      <w:r>
+        <w:t>vzory</w:t>
+      </w:r>
+      <w:commentRangeEnd w:id="60"/>
+      <w:r>
+        <w:rPr>
+          <w:rStyle w:val="Odkaznakomentr"/>
+          <w:rFonts w:eastAsiaTheme="minorEastAsia" w:cstheme="minorBidi"/>
+          <w:b w:val="0"/>
+          <w:bCs w:val="0"/>
+          <w:color w:val="auto"/>
+        </w:rPr>
+        <w:commentReference w:id="60"/>
+      </w:r>
+      <w:bookmarkEnd w:id="59"/>
+    </w:p>
+    <w:p>
+      <w:r>
+        <w:t>Všeobec</w:t>
+      </w:r>
+      <w:r>
+        <w:t>nou definíciou pre návrhový vzor</w:t>
+      </w:r>
+      <w:r>
+        <w:t xml:space="preserve"> je: Návrhový vzor je znovu použiteľné riešenie na bežne vyskytujúci sa problém v oblasti softvérového dizajnu</w:t>
+      </w:r>
+      <w:r>
+        <w:rPr>
+          <w:vertAlign w:val="superscript"/>
+        </w:rPr>
+        <w:t>[5]</w:t>
+      </w:r>
+      <w:r>
+        <w:t>. Nehovoríme o konkrétnom zdrojovom kóde, skôr o návode ako sa vysporiadať s konkrétnymi situáciami. Návrhové vzory delíme do troch hlavných kategórií:</w:t>
       </w:r>
     </w:p>
     <w:p>
@@ -5093,12 +5885,12 @@
       <w:pPr>
         <w:pStyle w:val="Nadpis3"/>
       </w:pPr>
-      <w:bookmarkStart w:id="15" w:name="_Toc503478434"/>
+      <w:bookmarkStart w:id="61" w:name="_Toc503868214"/>
       <w:proofErr w:type="spellStart"/>
       <w:r>
         <w:t>Singleton</w:t>
       </w:r>
-      <w:bookmarkEnd w:id="15"/>
+      <w:bookmarkEnd w:id="61"/>
       <w:proofErr w:type="spellEnd"/>
     </w:p>
     <w:p>
@@ -5108,6 +5900,12 @@
       </w:r>
       <w:proofErr w:type="spellEnd"/>
       <w:r>
+        <w:rPr>
+          <w:vertAlign w:val="superscript"/>
+        </w:rPr>
+        <w:t>[5]</w:t>
+      </w:r>
+      <w:r>
         <w:t xml:space="preserve"> zaradzujeme do kategórie </w:t>
       </w:r>
       <w:proofErr w:type="spellStart"/>
@@ -5403,15 +6201,24 @@
       <w:pPr>
         <w:pStyle w:val="Nadpis3"/>
       </w:pPr>
-      <w:bookmarkStart w:id="16" w:name="_Toc503478435"/>
+      <w:bookmarkStart w:id="62" w:name="_Toc503868215"/>
       <w:r>
         <w:t>Proxy</w:t>
       </w:r>
-      <w:bookmarkEnd w:id="16"/>
-    </w:p>
-    <w:p>
-      <w:r>
-        <w:t xml:space="preserve">Návrhový vzor proxy zaradzujeme medzi štrukturálne. Použitie vzoru spočíva v obalení metód existujúcej triedy a jej rozširovanie. </w:t>
+      <w:bookmarkEnd w:id="62"/>
+    </w:p>
+    <w:p>
+      <w:r>
+        <w:t>Návrhový vzor proxy</w:t>
+      </w:r>
+      <w:r>
+        <w:rPr>
+          <w:vertAlign w:val="superscript"/>
+        </w:rPr>
+        <w:t>[5]</w:t>
+      </w:r>
+      <w:r>
+        <w:t xml:space="preserve"> zaradzujeme medzi štrukturálne. Použitie vzoru spočíva v obalení metód existujúcej triedy a jej rozširovanie. </w:t>
       </w:r>
       <w:r>
         <w:t xml:space="preserve">Vzor napomáha v rozdeľovaní aplikácií na menšie logické balíčky, ktoré sa medzi sebou tvária ako </w:t>
@@ -5439,9 +6246,9 @@
       </w:pPr>
       <w:r>
         <w:lastRenderedPageBreak/>
-        <w:pict>
-          <v:shape id="_x0000_i1027" type="#_x0000_t75" style="width:241.5pt;height:175.5pt">
-            <v:imagedata r:id="rId13" o:title="proxy"/>
+        <w:pict w14:anchorId="683AB8C4">
+          <v:shape id="_x0000_i1027" type="#_x0000_t75" style="width:242.25pt;height:175.5pt">
+            <v:imagedata r:id="rId15" o:title="proxy"/>
           </v:shape>
         </w:pict>
       </w:r>
@@ -5469,11 +6276,24 @@
       <w:r>
         <w:t xml:space="preserve"> a v Proxy pridávame novú </w:t>
       </w:r>
-      <w:proofErr w:type="spellStart"/>
-      <w:r>
-        <w:t>funkcionlitu</w:t>
-      </w:r>
-      <w:proofErr w:type="spellEnd"/>
+      <w:commentRangeStart w:id="63"/>
+      <w:del w:id="64" w:author="patrik fm" w:date="2018-01-14T19:20:00Z">
+        <w:r>
+          <w:delText>funkcionlitu</w:delText>
+        </w:r>
+      </w:del>
+      <w:commentRangeEnd w:id="63"/>
+      <w:ins w:id="65" w:author="patrik fm" w:date="2018-01-14T19:20:00Z">
+        <w:r>
+          <w:t>funkcionalitu</w:t>
+        </w:r>
+      </w:ins>
+      <w:r>
+        <w:rPr>
+          <w:rStyle w:val="Odkaznakomentr"/>
+        </w:rPr>
+        <w:commentReference w:id="63"/>
+      </w:r>
       <w:r>
         <w:t>.</w:t>
       </w:r>
@@ -5485,16 +6305,22 @@
       <w:pPr>
         <w:pStyle w:val="Nadpis1"/>
       </w:pPr>
-      <w:bookmarkStart w:id="17" w:name="_Toc503478436"/>
+      <w:bookmarkStart w:id="66" w:name="_Toc503868216"/>
       <w:r>
         <w:lastRenderedPageBreak/>
         <w:t>Architektúra riešenia</w:t>
       </w:r>
-      <w:bookmarkEnd w:id="17"/>
-    </w:p>
-    <w:p>
-      <w:r>
-        <w:t>V prvej časti tejto kapitoly si ukážeme základný princíp fungovania nášho riešenia. Definujeme pojmy s ktorými budeme ďalej pracovať a vysvetlíme schémy vyskytujúce sa v projekte. V ďalšej časti sa p</w:t>
+      <w:bookmarkEnd w:id="66"/>
+    </w:p>
+    <w:p>
+      <w:r>
+        <w:t>V prvej časti tejto kapitoly si ukážeme základný princíp fungovania nášho riešenia. Definujeme pojmy</w:t>
+      </w:r>
+      <w:r>
+        <w:t>,</w:t>
+      </w:r>
+      <w:r>
+        <w:t xml:space="preserve"> s ktorými budeme ďalej pracovať a vysvetlíme schémy vyskytujúce sa v projekte. V ďalšej časti sa p</w:t>
       </w:r>
       <w:r>
         <w:t xml:space="preserve">ozrieme na generátor </w:t>
@@ -5515,14 +6341,14 @@
       <w:pPr>
         <w:pStyle w:val="Nadpis2"/>
       </w:pPr>
-      <w:bookmarkStart w:id="18" w:name="_Toc503478437"/>
+      <w:bookmarkStart w:id="67" w:name="_Toc503868217"/>
       <w:r>
         <w:t>Princíp</w:t>
       </w:r>
       <w:r>
         <w:t xml:space="preserve"> použitia</w:t>
       </w:r>
-      <w:bookmarkEnd w:id="18"/>
+      <w:bookmarkEnd w:id="67"/>
     </w:p>
     <w:p>
       <w:r>
@@ -5554,19 +6380,37 @@
       </w:r>
       <w:proofErr w:type="spellStart"/>
       <w:r>
+        <w:rPr>
+          <w:rFonts w:ascii="Consolas" w:hAnsi="Consolas"/>
+        </w:rPr>
         <w:t>setup</w:t>
       </w:r>
       <w:proofErr w:type="spellEnd"/>
       <w:r>
-        <w:t xml:space="preserve">() aj </w:t>
-      </w:r>
-      <w:proofErr w:type="spellStart"/>
-      <w:r>
+        <w:rPr>
+          <w:rFonts w:ascii="Consolas" w:hAnsi="Consolas"/>
+        </w:rPr>
+        <w:t>()</w:t>
+      </w:r>
+      <w:r>
+        <w:t xml:space="preserve"> aj </w:t>
+      </w:r>
+      <w:proofErr w:type="spellStart"/>
+      <w:r>
+        <w:rPr>
+          <w:rFonts w:ascii="Consolas" w:hAnsi="Consolas"/>
+        </w:rPr>
         <w:t>loop</w:t>
       </w:r>
       <w:proofErr w:type="spellEnd"/>
       <w:r>
-        <w:t>(), v ktorých bude za programátora riešiť plánovanie spustenia udalostí.</w:t>
+        <w:rPr>
+          <w:rFonts w:ascii="Consolas" w:hAnsi="Consolas"/>
+        </w:rPr>
+        <w:t>()</w:t>
+      </w:r>
+      <w:r>
+        <w:t>, v ktorých bude za programátora riešiť plánovanie spustenia udalostí.</w:t>
       </w:r>
     </w:p>
     <w:p>
@@ -5579,9 +6423,9 @@
           <w:lang w:eastAsia="sk-SK"/>
         </w:rPr>
         <w:drawing>
-          <wp:inline distT="0" distB="0" distL="0" distR="0" wp14:anchorId="3914264D" wp14:editId="550E2E97">
-            <wp:extent cx="5400675" cy="1705006"/>
-            <wp:effectExtent l="19050" t="19050" r="9525" b="28575"/>
+          <wp:inline distT="0" distB="0" distL="0" distR="0" wp14:anchorId="79BEF774" wp14:editId="2D4521AC">
+            <wp:extent cx="5420083" cy="1696293"/>
+            <wp:effectExtent l="19050" t="19050" r="9525" b="18415"/>
             <wp:docPr id="2" name="Obrázok 2"/>
             <wp:cNvGraphicFramePr>
               <a:graphicFrameLocks xmlns:a="http://schemas.openxmlformats.org/drawingml/2006/main" noChangeAspect="1"/>
@@ -5596,14 +6440,13 @@
                     </pic:cNvPicPr>
                   </pic:nvPicPr>
                   <pic:blipFill>
-                    <a:blip r:embed="rId14">
+                    <a:blip r:embed="rId16">
                       <a:extLst>
                         <a:ext uri="{28A0092B-C50C-407E-A947-70E740481C1C}">
                           <a14:useLocalDpi xmlns:a14="http://schemas.microsoft.com/office/drawing/2010/main" val="0"/>
                         </a:ext>
                       </a:extLst>
                     </a:blip>
-                    <a:srcRect/>
                     <a:stretch>
                       <a:fillRect/>
                     </a:stretch>
@@ -5611,7 +6454,7 @@
                   <pic:spPr bwMode="auto">
                     <a:xfrm>
                       <a:off x="0" y="0"/>
-                      <a:ext cx="5420083" cy="1711133"/>
+                      <a:ext cx="5420083" cy="1696293"/>
                     </a:xfrm>
                     <a:prstGeom prst="rect">
                       <a:avLst/>
@@ -5731,16 +6574,38 @@
       <w:r>
         <w:t xml:space="preserve"> Hlavným </w:t>
       </w:r>
-      <w:proofErr w:type="spellStart"/>
-      <w:r>
-        <w:t>tag-om</w:t>
-      </w:r>
-      <w:proofErr w:type="spellEnd"/>
+      <w:commentRangeStart w:id="68"/>
+      <w:del w:id="69" w:author="patrik fm" w:date="2018-01-14T19:26:00Z">
+        <w:r>
+          <w:delText>tag</w:delText>
+        </w:r>
+        <w:commentRangeEnd w:id="68"/>
+        <w:r>
+          <w:rPr>
+            <w:rStyle w:val="Odkaznakomentr"/>
+          </w:rPr>
+          <w:commentReference w:id="68"/>
+        </w:r>
+        <w:r>
+          <w:delText>-om</w:delText>
+        </w:r>
+      </w:del>
+      <w:ins w:id="70" w:author="patrik fm" w:date="2018-01-14T19:26:00Z">
+        <w:r>
+          <w:t>koreňovým elementom</w:t>
+        </w:r>
+      </w:ins>
       <w:r>
         <w:t xml:space="preserve"> je </w:t>
       </w:r>
       <w:proofErr w:type="spellStart"/>
       <w:r>
+        <w:rPr>
+          <w:rFonts w:ascii="Consolas" w:hAnsi="Consolas"/>
+          <w:rPrChange w:id="71" w:author="patrik fm" w:date="2018-01-14T19:26:00Z">
+            <w:rPr/>
+          </w:rPrChange>
+        </w:rPr>
         <w:t>project</w:t>
       </w:r>
       <w:proofErr w:type="spellEnd"/>
@@ -5749,11 +6614,66 @@
       </w:r>
       <w:proofErr w:type="spellStart"/>
       <w:r>
-        <w:t>platorm</w:t>
-      </w:r>
-      <w:proofErr w:type="spellEnd"/>
-      <w:r>
-        <w:t xml:space="preserve">, tým povieme generátoru aj kompilátoru, koľko má pamäte a iných systémových prostriedkov. </w:t>
+        <w:rPr>
+          <w:rFonts w:ascii="Consolas" w:hAnsi="Consolas"/>
+          <w:rPrChange w:id="72" w:author="patrik fm" w:date="2018-01-14T19:26:00Z">
+            <w:rPr/>
+          </w:rPrChange>
+        </w:rPr>
+        <w:t>plat</w:t>
+      </w:r>
+      <w:ins w:id="73" w:author="patrik fm" w:date="2018-01-14T19:26:00Z">
+        <w:r>
+          <w:rPr>
+            <w:rFonts w:ascii="Consolas" w:hAnsi="Consolas"/>
+            <w:rPrChange w:id="74" w:author="patrik fm" w:date="2018-01-14T19:26:00Z">
+              <w:rPr/>
+            </w:rPrChange>
+          </w:rPr>
+          <w:t>f</w:t>
+        </w:r>
+      </w:ins>
+      <w:r>
+        <w:rPr>
+          <w:rFonts w:ascii="Consolas" w:hAnsi="Consolas"/>
+          <w:rPrChange w:id="75" w:author="patrik fm" w:date="2018-01-14T19:26:00Z">
+            <w:rPr/>
+          </w:rPrChange>
+        </w:rPr>
+        <w:t>orm</w:t>
+      </w:r>
+      <w:proofErr w:type="spellEnd"/>
+      <w:r>
+        <w:t xml:space="preserve">, </w:t>
+      </w:r>
+      <w:commentRangeStart w:id="76"/>
+      <w:del w:id="77" w:author="patrik fm" w:date="2018-01-14T19:26:00Z">
+        <w:r>
+          <w:delText xml:space="preserve">tým </w:delText>
+        </w:r>
+        <w:commentRangeEnd w:id="76"/>
+        <w:r>
+          <w:rPr>
+            <w:rStyle w:val="Odkaznakomentr"/>
+          </w:rPr>
+          <w:commentReference w:id="76"/>
+        </w:r>
+        <w:r>
+          <w:delText>povieme generátoru aj kompilátoru, koľko má pamäte a iných systémových prostriedkov</w:delText>
+        </w:r>
+      </w:del>
+      <w:ins w:id="78" w:author="patrik fm" w:date="2018-01-14T19:26:00Z">
+        <w:r>
+          <w:t xml:space="preserve">ktorým určíme typ zariadenia </w:t>
+        </w:r>
+        <w:proofErr w:type="spellStart"/>
+        <w:r>
+          <w:t>Arduino</w:t>
+        </w:r>
+      </w:ins>
+      <w:proofErr w:type="spellEnd"/>
+      <w:r>
+        <w:t xml:space="preserve">. </w:t>
       </w:r>
       <w:r>
         <w:t>Ďalej</w:t>
@@ -5761,32 +6681,82 @@
       <w:r>
         <w:t xml:space="preserve"> obsahuje </w:t>
       </w:r>
-      <w:proofErr w:type="spellStart"/>
-      <w:r>
-        <w:t>tag</w:t>
-      </w:r>
-      <w:proofErr w:type="spellEnd"/>
-      <w:r>
-        <w:t xml:space="preserve"> </w:t>
-      </w:r>
-      <w:proofErr w:type="spellStart"/>
-      <w:r>
+      <w:commentRangeStart w:id="79"/>
+      <w:del w:id="80" w:author="patrik fm" w:date="2018-01-14T19:27:00Z">
+        <w:r>
+          <w:delText xml:space="preserve">tag </w:delText>
+        </w:r>
+      </w:del>
+      <w:commentRangeEnd w:id="79"/>
+      <w:ins w:id="81" w:author="patrik fm" w:date="2018-01-14T19:27:00Z">
+        <w:r>
+          <w:t>element</w:t>
+        </w:r>
+        <w:r>
+          <w:t xml:space="preserve"> </w:t>
+        </w:r>
+      </w:ins>
+      <w:r>
+        <w:rPr>
+          <w:rStyle w:val="Odkaznakomentr"/>
+          <w:rFonts w:ascii="Consolas" w:hAnsi="Consolas"/>
+          <w:rPrChange w:id="82" w:author="patrik fm" w:date="2018-01-14T19:27:00Z">
+            <w:rPr>
+              <w:rStyle w:val="Odkaznakomentr"/>
+            </w:rPr>
+          </w:rPrChange>
+        </w:rPr>
+        <w:commentReference w:id="79"/>
+      </w:r>
+      <w:proofErr w:type="spellStart"/>
+      <w:r>
+        <w:rPr>
+          <w:rFonts w:ascii="Consolas" w:hAnsi="Consolas"/>
+          <w:rPrChange w:id="83" w:author="patrik fm" w:date="2018-01-14T19:27:00Z">
+            <w:rPr/>
+          </w:rPrChange>
+        </w:rPr>
         <w:t>components</w:t>
       </w:r>
       <w:proofErr w:type="spellEnd"/>
       <w:r>
         <w:t xml:space="preserve">, ktorý je zoznamom </w:t>
       </w:r>
-      <w:proofErr w:type="spellStart"/>
-      <w:r>
-        <w:t>tagov</w:t>
-      </w:r>
-      <w:proofErr w:type="spellEnd"/>
-      <w:r>
-        <w:t xml:space="preserve"> </w:t>
-      </w:r>
-      <w:proofErr w:type="spellStart"/>
-      <w:r>
+      <w:commentRangeStart w:id="84"/>
+      <w:del w:id="85" w:author="patrik fm" w:date="2018-01-14T19:27:00Z">
+        <w:r>
+          <w:delText xml:space="preserve">tagov </w:delText>
+        </w:r>
+      </w:del>
+      <w:commentRangeEnd w:id="84"/>
+      <w:ins w:id="86" w:author="patrik fm" w:date="2018-01-14T19:27:00Z">
+        <w:r>
+          <w:t>elementov</w:t>
+        </w:r>
+        <w:r>
+          <w:t xml:space="preserve"> </w:t>
+        </w:r>
+      </w:ins>
+      <w:r>
+        <w:rPr>
+          <w:rStyle w:val="Odkaznakomentr"/>
+          <w:rFonts w:ascii="Consolas" w:hAnsi="Consolas"/>
+          <w:rPrChange w:id="87" w:author="patrik fm" w:date="2018-01-14T19:27:00Z">
+            <w:rPr>
+              <w:rStyle w:val="Odkaznakomentr"/>
+            </w:rPr>
+          </w:rPrChange>
+        </w:rPr>
+        <w:commentReference w:id="84"/>
+      </w:r>
+      <w:proofErr w:type="spellStart"/>
+      <w:r>
+        <w:rPr>
+          <w:rFonts w:ascii="Consolas" w:hAnsi="Consolas"/>
+          <w:rPrChange w:id="88" w:author="patrik fm" w:date="2018-01-14T19:27:00Z">
+            <w:rPr/>
+          </w:rPrChange>
+        </w:rPr>
         <w:t>component</w:t>
       </w:r>
       <w:proofErr w:type="spellEnd"/>
@@ -5801,24 +6771,61 @@
       <w:r>
         <w:t xml:space="preserve"> sa skladá z </w:t>
       </w:r>
-      <w:proofErr w:type="spellStart"/>
-      <w:r>
-        <w:t>tagov</w:t>
-      </w:r>
-      <w:proofErr w:type="spellEnd"/>
-      <w:r>
-        <w:t xml:space="preserve"> </w:t>
-      </w:r>
-      <w:proofErr w:type="spellStart"/>
-      <w:r>
+      <w:commentRangeStart w:id="89"/>
+      <w:del w:id="90" w:author="patrik fm" w:date="2018-01-14T19:27:00Z">
+        <w:r>
+          <w:delText xml:space="preserve">tagov </w:delText>
+        </w:r>
+      </w:del>
+      <w:commentRangeEnd w:id="89"/>
+      <w:ins w:id="91" w:author="patrik fm" w:date="2018-01-14T19:27:00Z">
+        <w:r>
+          <w:t>elementov</w:t>
+        </w:r>
+        <w:r>
+          <w:t xml:space="preserve"> </w:t>
+        </w:r>
+      </w:ins>
+      <w:r>
+        <w:rPr>
+          <w:rStyle w:val="Odkaznakomentr"/>
+        </w:rPr>
+        <w:commentReference w:id="89"/>
+      </w:r>
+      <w:proofErr w:type="spellStart"/>
+      <w:r>
+        <w:rPr>
+          <w:rFonts w:ascii="Consolas" w:hAnsi="Consolas"/>
+          <w:rPrChange w:id="92" w:author="patrik fm" w:date="2018-01-14T19:27:00Z">
+            <w:rPr/>
+          </w:rPrChange>
+        </w:rPr>
         <w:t>name</w:t>
       </w:r>
       <w:proofErr w:type="spellEnd"/>
       <w:r>
-        <w:t xml:space="preserve">, type, </w:t>
-      </w:r>
-      <w:proofErr w:type="spellStart"/>
-      <w:r>
+        <w:t xml:space="preserve">, </w:t>
+      </w:r>
+      <w:r>
+        <w:rPr>
+          <w:rFonts w:ascii="Consolas" w:hAnsi="Consolas"/>
+          <w:rPrChange w:id="93" w:author="patrik fm" w:date="2018-01-14T19:28:00Z">
+            <w:rPr/>
+          </w:rPrChange>
+        </w:rPr>
+        <w:t>type</w:t>
+      </w:r>
+      <w:r>
+        <w:t xml:space="preserve">, </w:t>
+      </w:r>
+      <w:proofErr w:type="spellStart"/>
+      <w:r>
+        <w:rPr>
+          <w:rFonts w:ascii="Consolas" w:hAnsi="Consolas"/>
+          <w:rPrChange w:id="94" w:author="patrik fm" w:date="2018-01-14T19:28:00Z">
+            <w:rPr/>
+          </w:rPrChange>
+        </w:rPr>
         <w:t>properties</w:t>
       </w:r>
       <w:proofErr w:type="spellEnd"/>
@@ -5827,6 +6834,12 @@
       </w:r>
       <w:proofErr w:type="spellStart"/>
       <w:r>
+        <w:rPr>
+          <w:rFonts w:ascii="Consolas" w:hAnsi="Consolas"/>
+          <w:rPrChange w:id="95" w:author="patrik fm" w:date="2018-01-14T19:28:00Z">
+            <w:rPr/>
+          </w:rPrChange>
+        </w:rPr>
         <w:t>events</w:t>
       </w:r>
       <w:proofErr w:type="spellEnd"/>
@@ -5844,6 +6857,12 @@
       </w:pPr>
       <w:proofErr w:type="spellStart"/>
       <w:r>
+        <w:rPr>
+          <w:rFonts w:ascii="Consolas" w:hAnsi="Consolas"/>
+          <w:rPrChange w:id="96" w:author="patrik fm" w:date="2018-01-14T19:28:00Z">
+            <w:rPr/>
+          </w:rPrChange>
+        </w:rPr>
         <w:t>Name</w:t>
       </w:r>
       <w:proofErr w:type="spellEnd"/>
@@ -5860,7 +6879,40 @@
         </w:numPr>
       </w:pPr>
       <w:r>
-        <w:t xml:space="preserve">Type – obsahuje názov triedy komponentu. </w:t>
+        <w:rPr>
+          <w:rFonts w:ascii="Consolas" w:hAnsi="Consolas"/>
+          <w:rPrChange w:id="97" w:author="patrik fm" w:date="2018-01-14T19:28:00Z">
+            <w:rPr/>
+          </w:rPrChange>
+        </w:rPr>
+        <w:t>Type</w:t>
+      </w:r>
+      <w:r>
+        <w:t xml:space="preserve"> – obsahuje názov </w:t>
+      </w:r>
+      <w:commentRangeStart w:id="98"/>
+      <w:del w:id="99" w:author="patrik fm" w:date="2018-01-14T19:28:00Z">
+        <w:r>
+          <w:delText xml:space="preserve">triedy </w:delText>
+        </w:r>
+      </w:del>
+      <w:commentRangeEnd w:id="98"/>
+      <w:ins w:id="100" w:author="patrik fm" w:date="2018-01-14T19:28:00Z">
+        <w:r>
+          <w:t>typu</w:t>
+        </w:r>
+        <w:r>
+          <w:t xml:space="preserve"> </w:t>
+        </w:r>
+      </w:ins>
+      <w:r>
+        <w:rPr>
+          <w:rStyle w:val="Odkaznakomentr"/>
+        </w:rPr>
+        <w:commentReference w:id="98"/>
+      </w:r>
+      <w:r>
+        <w:t xml:space="preserve">komponentu. </w:t>
       </w:r>
     </w:p>
     <w:p>
@@ -5873,22 +6925,39 @@
       </w:pPr>
       <w:proofErr w:type="spellStart"/>
       <w:r>
+        <w:rPr>
+          <w:rFonts w:ascii="Consolas" w:hAnsi="Consolas"/>
+          <w:rPrChange w:id="101" w:author="patrik fm" w:date="2018-01-14T19:28:00Z">
+            <w:rPr/>
+          </w:rPrChange>
+        </w:rPr>
         <w:t>Properties</w:t>
       </w:r>
       <w:proofErr w:type="spellEnd"/>
       <w:r>
         <w:t xml:space="preserve"> – obsahuje </w:t>
       </w:r>
-      <w:proofErr w:type="spellStart"/>
-      <w:r>
-        <w:t>tagy</w:t>
-      </w:r>
-      <w:proofErr w:type="spellEnd"/>
-      <w:r>
-        <w:t xml:space="preserve"> </w:t>
-      </w:r>
-      <w:proofErr w:type="spellStart"/>
-      <w:r>
+      <w:del w:id="102" w:author="patrik fm" w:date="2018-01-14T19:29:00Z">
+        <w:r>
+          <w:delText xml:space="preserve">tagy </w:delText>
+        </w:r>
+      </w:del>
+      <w:ins w:id="103" w:author="patrik fm" w:date="2018-01-14T19:29:00Z">
+        <w:r>
+          <w:t>elementy</w:t>
+        </w:r>
+        <w:r>
+          <w:t xml:space="preserve"> </w:t>
+        </w:r>
+      </w:ins>
+      <w:proofErr w:type="spellStart"/>
+      <w:r>
+        <w:rPr>
+          <w:rFonts w:ascii="Consolas" w:hAnsi="Consolas"/>
+          <w:rPrChange w:id="104" w:author="patrik fm" w:date="2018-01-14T19:29:00Z">
+            <w:rPr/>
+          </w:rPrChange>
+        </w:rPr>
         <w:t>property</w:t>
       </w:r>
       <w:proofErr w:type="spellEnd"/>
@@ -5897,11 +6966,38 @@
       </w:r>
       <w:proofErr w:type="spellStart"/>
       <w:r>
+        <w:rPr>
+          <w:rFonts w:ascii="Consolas" w:hAnsi="Consolas"/>
+          <w:rPrChange w:id="105" w:author="patrik fm" w:date="2018-01-14T19:29:00Z">
+            <w:rPr/>
+          </w:rPrChange>
+        </w:rPr>
         <w:t>name</w:t>
       </w:r>
       <w:proofErr w:type="spellEnd"/>
       <w:r>
-        <w:t xml:space="preserve"> určuje kľúč, ktorému patrí zadaná hodnota.</w:t>
+        <w:t xml:space="preserve"> určuje </w:t>
+      </w:r>
+      <w:commentRangeStart w:id="106"/>
+      <w:del w:id="107" w:author="patrik fm" w:date="2018-01-14T19:29:00Z">
+        <w:r>
+          <w:delText>kľúč</w:delText>
+        </w:r>
+        <w:commentRangeEnd w:id="106"/>
+        <w:r>
+          <w:rPr>
+            <w:rStyle w:val="Odkaznakomentr"/>
+          </w:rPr>
+          <w:commentReference w:id="106"/>
+        </w:r>
+      </w:del>
+      <w:ins w:id="108" w:author="patrik fm" w:date="2018-01-14T19:29:00Z">
+        <w:r>
+          <w:t>názov</w:t>
+        </w:r>
+      </w:ins>
+      <w:r>
+        <w:t>, ktorému patrí zadaná hodnota.</w:t>
       </w:r>
     </w:p>
     <w:p>
@@ -5914,15 +7010,166 @@
       </w:pPr>
       <w:proofErr w:type="spellStart"/>
       <w:r>
+        <w:rPr>
+          <w:rFonts w:ascii="Consolas" w:hAnsi="Consolas"/>
+          <w:rPrChange w:id="109" w:author="patrik fm" w:date="2018-01-14T19:28:00Z">
+            <w:rPr/>
+          </w:rPrChange>
+        </w:rPr>
         <w:t>Events</w:t>
       </w:r>
       <w:proofErr w:type="spellEnd"/>
       <w:r>
         <w:t xml:space="preserve"> – obsahuje </w:t>
       </w:r>
-      <w:proofErr w:type="spellStart"/>
-      <w:r>
-        <w:t>tagy</w:t>
+      <w:del w:id="110" w:author="patrik fm" w:date="2018-01-14T19:29:00Z">
+        <w:r>
+          <w:delText xml:space="preserve">tagy </w:delText>
+        </w:r>
+      </w:del>
+      <w:ins w:id="111" w:author="patrik fm" w:date="2018-01-14T19:29:00Z">
+        <w:r>
+          <w:t>elementy</w:t>
+        </w:r>
+        <w:r>
+          <w:t xml:space="preserve"> </w:t>
+        </w:r>
+      </w:ins>
+      <w:proofErr w:type="spellStart"/>
+      <w:r>
+        <w:rPr>
+          <w:rFonts w:ascii="Consolas" w:hAnsi="Consolas"/>
+          <w:rPrChange w:id="112" w:author="patrik fm" w:date="2018-01-14T19:29:00Z">
+            <w:rPr/>
+          </w:rPrChange>
+        </w:rPr>
+        <w:t>event</w:t>
+      </w:r>
+      <w:proofErr w:type="spellEnd"/>
+      <w:r>
+        <w:t xml:space="preserve">. Atribút </w:t>
+      </w:r>
+      <w:proofErr w:type="spellStart"/>
+      <w:r>
+        <w:rPr>
+          <w:rFonts w:ascii="Consolas" w:hAnsi="Consolas"/>
+          <w:rPrChange w:id="113" w:author="patrik fm" w:date="2018-01-14T19:29:00Z">
+            <w:rPr/>
+          </w:rPrChange>
+        </w:rPr>
+        <w:t>name</w:t>
+      </w:r>
+      <w:proofErr w:type="spellEnd"/>
+      <w:r>
+        <w:t xml:space="preserve"> určuje </w:t>
+      </w:r>
+      <w:del w:id="114" w:author="patrik fm" w:date="2018-01-14T19:29:00Z">
+        <w:r>
+          <w:delText xml:space="preserve">kľúč </w:delText>
+        </w:r>
+      </w:del>
+      <w:ins w:id="115" w:author="patrik fm" w:date="2018-01-14T19:29:00Z">
+        <w:r>
+          <w:t>názov</w:t>
+        </w:r>
+        <w:r>
+          <w:t xml:space="preserve"> </w:t>
+        </w:r>
+      </w:ins>
+      <w:r>
+        <w:t>udalosti a hodnota názov metódy zo zdrojového kódu.</w:t>
+      </w:r>
+    </w:p>
+    <w:p>
+      <w:pPr>
+        <w:pStyle w:val="Zdrojovkd"/>
+      </w:pPr>
+      <w:r>
+        <w:t>&lt;</w:t>
+      </w:r>
+      <w:proofErr w:type="spellStart"/>
+      <w:r>
+        <w:t>component</w:t>
+      </w:r>
+      <w:proofErr w:type="spellEnd"/>
+      <w:r>
+        <w:t>&gt;</w:t>
+      </w:r>
+    </w:p>
+    <w:p>
+      <w:pPr>
+        <w:pStyle w:val="Zdrojovkd"/>
+      </w:pPr>
+      <w:r>
+        <w:t xml:space="preserve">  &lt;</w:t>
+      </w:r>
+      <w:proofErr w:type="spellStart"/>
+      <w:r>
+        <w:t>name</w:t>
+      </w:r>
+      <w:proofErr w:type="spellEnd"/>
+      <w:r>
+        <w:t>&gt;</w:t>
+      </w:r>
+      <w:proofErr w:type="spellStart"/>
+      <w:r>
+        <w:t>blinkTimer</w:t>
+      </w:r>
+      <w:proofErr w:type="spellEnd"/>
+      <w:r>
+        <w:t>&lt;/</w:t>
+      </w:r>
+      <w:proofErr w:type="spellStart"/>
+      <w:r>
+        <w:t>name</w:t>
+      </w:r>
+      <w:proofErr w:type="spellEnd"/>
+      <w:r>
+        <w:t>&gt;</w:t>
+      </w:r>
+    </w:p>
+    <w:p>
+      <w:pPr>
+        <w:pStyle w:val="Zdrojovkd"/>
+      </w:pPr>
+      <w:r>
+        <w:t xml:space="preserve">  &lt;type&gt;</w:t>
+      </w:r>
+      <w:proofErr w:type="spellStart"/>
+      <w:r>
+        <w:t>acp.common.timer</w:t>
+      </w:r>
+      <w:proofErr w:type="spellEnd"/>
+      <w:r>
+        <w:t>&lt;/type&gt;</w:t>
+      </w:r>
+    </w:p>
+    <w:p>
+      <w:pPr>
+        <w:pStyle w:val="Zdrojovkd"/>
+      </w:pPr>
+      <w:r>
+        <w:t xml:space="preserve">  &lt;</w:t>
+      </w:r>
+      <w:proofErr w:type="spellStart"/>
+      <w:r>
+        <w:t>properties</w:t>
+      </w:r>
+      <w:proofErr w:type="spellEnd"/>
+      <w:r>
+        <w:t>&gt;</w:t>
+      </w:r>
+    </w:p>
+    <w:p>
+      <w:pPr>
+        <w:pStyle w:val="Zdrojovkd"/>
+      </w:pPr>
+      <w:r>
+        <w:t xml:space="preserve">    &lt;</w:t>
+      </w:r>
+      <w:proofErr w:type="spellStart"/>
+      <w:r>
+        <w:t>property</w:t>
       </w:r>
       <w:proofErr w:type="spellEnd"/>
       <w:r>
@@ -5930,11 +7177,115 @@
       </w:r>
       <w:proofErr w:type="spellStart"/>
       <w:r>
+        <w:t>name</w:t>
+      </w:r>
+      <w:proofErr w:type="spellEnd"/>
+      <w:r>
+        <w:t>="</w:t>
+      </w:r>
+      <w:proofErr w:type="spellStart"/>
+      <w:r>
+        <w:t>Enabled</w:t>
+      </w:r>
+      <w:proofErr w:type="spellEnd"/>
+      <w:r>
+        <w:t>"&gt;</w:t>
+      </w:r>
+      <w:proofErr w:type="spellStart"/>
+      <w:r>
+        <w:t>true</w:t>
+      </w:r>
+      <w:proofErr w:type="spellEnd"/>
+      <w:r>
+        <w:t>&lt;/</w:t>
+      </w:r>
+      <w:proofErr w:type="spellStart"/>
+      <w:r>
+        <w:t>property</w:t>
+      </w:r>
+      <w:proofErr w:type="spellEnd"/>
+      <w:r>
+        <w:t>&gt;</w:t>
+      </w:r>
+    </w:p>
+    <w:p>
+      <w:pPr>
+        <w:pStyle w:val="Zdrojovkd"/>
+      </w:pPr>
+      <w:r>
+        <w:t xml:space="preserve">    &lt;</w:t>
+      </w:r>
+      <w:proofErr w:type="spellStart"/>
+      <w:r>
+        <w:t>property</w:t>
+      </w:r>
+      <w:proofErr w:type="spellEnd"/>
+      <w:r>
+        <w:t xml:space="preserve"> </w:t>
+      </w:r>
+      <w:proofErr w:type="spellStart"/>
+      <w:r>
+        <w:t>name</w:t>
+      </w:r>
+      <w:proofErr w:type="spellEnd"/>
+      <w:r>
+        <w:t>="Interval"&gt;1000&lt;/</w:t>
+      </w:r>
+      <w:proofErr w:type="spellStart"/>
+      <w:r>
+        <w:t>property</w:t>
+      </w:r>
+      <w:proofErr w:type="spellEnd"/>
+      <w:r>
+        <w:t>&gt;</w:t>
+      </w:r>
+    </w:p>
+    <w:p>
+      <w:pPr>
+        <w:pStyle w:val="Zdrojovkd"/>
+      </w:pPr>
+      <w:r>
+        <w:t xml:space="preserve">  &lt;/</w:t>
+      </w:r>
+      <w:proofErr w:type="spellStart"/>
+      <w:r>
+        <w:t>properties</w:t>
+      </w:r>
+      <w:proofErr w:type="spellEnd"/>
+      <w:r>
+        <w:t>&gt;</w:t>
+      </w:r>
+    </w:p>
+    <w:p>
+      <w:pPr>
+        <w:pStyle w:val="Zdrojovkd"/>
+      </w:pPr>
+      <w:r>
+        <w:t xml:space="preserve">  &lt;</w:t>
+      </w:r>
+      <w:proofErr w:type="spellStart"/>
+      <w:r>
+        <w:t>events</w:t>
+      </w:r>
+      <w:proofErr w:type="spellEnd"/>
+      <w:r>
+        <w:t>&gt;</w:t>
+      </w:r>
+    </w:p>
+    <w:p>
+      <w:pPr>
+        <w:pStyle w:val="Zdrojovkd"/>
+      </w:pPr>
+      <w:r>
+        <w:t xml:space="preserve">    &lt;</w:t>
+      </w:r>
+      <w:proofErr w:type="spellStart"/>
+      <w:r>
         <w:t>event</w:t>
       </w:r>
       <w:proofErr w:type="spellEnd"/>
       <w:r>
-        <w:t xml:space="preserve">. Atribút </w:t>
+        <w:t xml:space="preserve"> </w:t>
       </w:r>
       <w:proofErr w:type="spellStart"/>
       <w:r>
@@ -5942,7 +7293,31 @@
       </w:r>
       <w:proofErr w:type="spellEnd"/>
       <w:r>
-        <w:t xml:space="preserve"> určuje kľúč udalosti a hodnota názov metódy zo zdrojového kódu.</w:t>
+        <w:t>="</w:t>
+      </w:r>
+      <w:proofErr w:type="spellStart"/>
+      <w:r>
+        <w:t>OnTick</w:t>
+      </w:r>
+      <w:proofErr w:type="spellEnd"/>
+      <w:r>
+        <w:t>"&gt;</w:t>
+      </w:r>
+      <w:proofErr w:type="spellStart"/>
+      <w:r>
+        <w:t>onBlink</w:t>
+      </w:r>
+      <w:proofErr w:type="spellEnd"/>
+      <w:r>
+        <w:t>&lt;/</w:t>
+      </w:r>
+      <w:proofErr w:type="spellStart"/>
+      <w:r>
+        <w:t>event</w:t>
+      </w:r>
+      <w:proofErr w:type="spellEnd"/>
+      <w:r>
+        <w:t>&gt;</w:t>
       </w:r>
     </w:p>
     <w:p>
@@ -5950,7 +7325,23 @@
         <w:pStyle w:val="Zdrojovkd"/>
       </w:pPr>
       <w:r>
-        <w:t>&lt;</w:t>
+        <w:t xml:space="preserve">  &lt;/</w:t>
+      </w:r>
+      <w:proofErr w:type="spellStart"/>
+      <w:r>
+        <w:t>events</w:t>
+      </w:r>
+      <w:proofErr w:type="spellEnd"/>
+      <w:r>
+        <w:t>&gt;</w:t>
+      </w:r>
+    </w:p>
+    <w:p>
+      <w:pPr>
+        <w:pStyle w:val="Zdrojovkd"/>
+      </w:pPr>
+      <w:r>
+        <w:t>&lt;/</w:t>
       </w:r>
       <w:proofErr w:type="spellStart"/>
       <w:r>
@@ -5963,296 +7354,31 @@
     </w:p>
     <w:p>
       <w:pPr>
-        <w:pStyle w:val="Zdrojovkd"/>
-      </w:pPr>
-      <w:r>
-        <w:t xml:space="preserve">  &lt;</w:t>
-      </w:r>
-      <w:proofErr w:type="spellStart"/>
-      <w:r>
-        <w:t>name</w:t>
-      </w:r>
-      <w:proofErr w:type="spellEnd"/>
-      <w:r>
-        <w:t>&gt;</w:t>
-      </w:r>
-      <w:proofErr w:type="spellStart"/>
-      <w:r>
-        <w:t>blinkTimer</w:t>
-      </w:r>
-      <w:proofErr w:type="spellEnd"/>
-      <w:r>
-        <w:t>&lt;/</w:t>
-      </w:r>
-      <w:proofErr w:type="spellStart"/>
-      <w:r>
-        <w:t>name</w:t>
-      </w:r>
-      <w:proofErr w:type="spellEnd"/>
-      <w:r>
-        <w:t>&gt;</w:t>
-      </w:r>
-    </w:p>
-    <w:p>
-      <w:pPr>
-        <w:pStyle w:val="Zdrojovkd"/>
-      </w:pPr>
-      <w:r>
-        <w:t xml:space="preserve">  &lt;type&gt;</w:t>
-      </w:r>
-      <w:proofErr w:type="spellStart"/>
-      <w:r>
-        <w:t>acp.common.timer</w:t>
-      </w:r>
-      <w:proofErr w:type="spellEnd"/>
-      <w:r>
-        <w:t>&lt;/type&gt;</w:t>
-      </w:r>
-    </w:p>
-    <w:p>
-      <w:pPr>
-        <w:pStyle w:val="Zdrojovkd"/>
-      </w:pPr>
-      <w:r>
-        <w:t xml:space="preserve">  &lt;</w:t>
-      </w:r>
-      <w:proofErr w:type="spellStart"/>
-      <w:r>
-        <w:t>properties</w:t>
-      </w:r>
-      <w:proofErr w:type="spellEnd"/>
-      <w:r>
-        <w:t>&gt;</w:t>
-      </w:r>
-    </w:p>
-    <w:p>
-      <w:pPr>
-        <w:pStyle w:val="Zdrojovkd"/>
-      </w:pPr>
-      <w:r>
-        <w:t xml:space="preserve">    &lt;</w:t>
-      </w:r>
-      <w:proofErr w:type="spellStart"/>
-      <w:r>
-        <w:t>property</w:t>
-      </w:r>
-      <w:proofErr w:type="spellEnd"/>
+        <w:pStyle w:val="Obrzok"/>
+      </w:pPr>
+      <w:r>
+        <w:t>Zdrojový kód: Príklad XML konfigurácie komponentu.</w:t>
+      </w:r>
+    </w:p>
+    <w:p>
+      <w:pPr>
+        <w:pStyle w:val="Nadpis2"/>
+      </w:pPr>
+      <w:bookmarkStart w:id="116" w:name="_Toc503868218"/>
+      <w:r>
+        <w:t>Generátor zdrojového kódu</w:t>
+      </w:r>
+      <w:bookmarkEnd w:id="116"/>
+    </w:p>
+    <w:p>
+      <w:r>
+        <w:t>Pri snahe zachovať syntax a princípy programovania</w:t>
+      </w:r>
       <w:r>
         <w:t xml:space="preserve"> </w:t>
       </w:r>
       <w:proofErr w:type="spellStart"/>
       <w:r>
-        <w:t>name</w:t>
-      </w:r>
-      <w:proofErr w:type="spellEnd"/>
-      <w:r>
-        <w:t>="</w:t>
-      </w:r>
-      <w:proofErr w:type="spellStart"/>
-      <w:r>
-        <w:t>Enabled</w:t>
-      </w:r>
-      <w:proofErr w:type="spellEnd"/>
-      <w:r>
-        <w:t>"&gt;</w:t>
-      </w:r>
-      <w:proofErr w:type="spellStart"/>
-      <w:r>
-        <w:t>true</w:t>
-      </w:r>
-      <w:proofErr w:type="spellEnd"/>
-      <w:r>
-        <w:t>&lt;/</w:t>
-      </w:r>
-      <w:proofErr w:type="spellStart"/>
-      <w:r>
-        <w:t>property</w:t>
-      </w:r>
-      <w:proofErr w:type="spellEnd"/>
-      <w:r>
-        <w:t>&gt;</w:t>
-      </w:r>
-    </w:p>
-    <w:p>
-      <w:pPr>
-        <w:pStyle w:val="Zdrojovkd"/>
-      </w:pPr>
-      <w:r>
-        <w:t xml:space="preserve">    &lt;</w:t>
-      </w:r>
-      <w:proofErr w:type="spellStart"/>
-      <w:r>
-        <w:t>property</w:t>
-      </w:r>
-      <w:proofErr w:type="spellEnd"/>
-      <w:r>
-        <w:t xml:space="preserve"> </w:t>
-      </w:r>
-      <w:proofErr w:type="spellStart"/>
-      <w:r>
-        <w:t>name</w:t>
-      </w:r>
-      <w:proofErr w:type="spellEnd"/>
-      <w:r>
-        <w:t>="Interval"&gt;1000&lt;/</w:t>
-      </w:r>
-      <w:proofErr w:type="spellStart"/>
-      <w:r>
-        <w:t>property</w:t>
-      </w:r>
-      <w:proofErr w:type="spellEnd"/>
-      <w:r>
-        <w:t>&gt;</w:t>
-      </w:r>
-    </w:p>
-    <w:p>
-      <w:pPr>
-        <w:pStyle w:val="Zdrojovkd"/>
-      </w:pPr>
-      <w:r>
-        <w:t xml:space="preserve"> </w:t>
-      </w:r>
-      <w:r>
-        <w:t xml:space="preserve"> &lt;/</w:t>
-      </w:r>
-      <w:proofErr w:type="spellStart"/>
-      <w:r>
-        <w:t>properties</w:t>
-      </w:r>
-      <w:proofErr w:type="spellEnd"/>
-      <w:r>
-        <w:t>&gt;</w:t>
-      </w:r>
-    </w:p>
-    <w:p>
-      <w:pPr>
-        <w:pStyle w:val="Zdrojovkd"/>
-      </w:pPr>
-      <w:r>
-        <w:t xml:space="preserve"> </w:t>
-      </w:r>
-      <w:r>
-        <w:t xml:space="preserve"> </w:t>
-      </w:r>
-      <w:r>
-        <w:t>&lt;</w:t>
-      </w:r>
-      <w:proofErr w:type="spellStart"/>
-      <w:r>
-        <w:t>events</w:t>
-      </w:r>
-      <w:proofErr w:type="spellEnd"/>
-      <w:r>
-        <w:t>&gt;</w:t>
-      </w:r>
-    </w:p>
-    <w:p>
-      <w:pPr>
-        <w:pStyle w:val="Zdrojovkd"/>
-      </w:pPr>
-      <w:r>
-        <w:t xml:space="preserve">    &lt;</w:t>
-      </w:r>
-      <w:proofErr w:type="spellStart"/>
-      <w:r>
-        <w:t>event</w:t>
-      </w:r>
-      <w:proofErr w:type="spellEnd"/>
-      <w:r>
-        <w:t xml:space="preserve"> </w:t>
-      </w:r>
-      <w:proofErr w:type="spellStart"/>
-      <w:r>
-        <w:t>name</w:t>
-      </w:r>
-      <w:proofErr w:type="spellEnd"/>
-      <w:r>
-        <w:t>="</w:t>
-      </w:r>
-      <w:proofErr w:type="spellStart"/>
-      <w:r>
-        <w:t>OnTick</w:t>
-      </w:r>
-      <w:proofErr w:type="spellEnd"/>
-      <w:r>
-        <w:t>"&gt;</w:t>
-      </w:r>
-      <w:proofErr w:type="spellStart"/>
-      <w:r>
-        <w:t>onBlink</w:t>
-      </w:r>
-      <w:proofErr w:type="spellEnd"/>
-      <w:r>
-        <w:t>&lt;/</w:t>
-      </w:r>
-      <w:proofErr w:type="spellStart"/>
-      <w:r>
-        <w:t>event</w:t>
-      </w:r>
-      <w:proofErr w:type="spellEnd"/>
-      <w:r>
-        <w:t>&gt;</w:t>
-      </w:r>
-    </w:p>
-    <w:p>
-      <w:pPr>
-        <w:pStyle w:val="Zdrojovkd"/>
-      </w:pPr>
-      <w:r>
-        <w:t xml:space="preserve">  &lt;/</w:t>
-      </w:r>
-      <w:proofErr w:type="spellStart"/>
-      <w:r>
-        <w:t>events</w:t>
-      </w:r>
-      <w:proofErr w:type="spellEnd"/>
-      <w:r>
-        <w:t>&gt;</w:t>
-      </w:r>
-    </w:p>
-    <w:p>
-      <w:pPr>
-        <w:pStyle w:val="Zdrojovkd"/>
-      </w:pPr>
-      <w:r>
-        <w:t>&lt;/</w:t>
-      </w:r>
-      <w:proofErr w:type="spellStart"/>
-      <w:r>
-        <w:t>component</w:t>
-      </w:r>
-      <w:proofErr w:type="spellEnd"/>
-      <w:r>
-        <w:t>&gt;</w:t>
-      </w:r>
-    </w:p>
-    <w:p>
-      <w:pPr>
-        <w:pStyle w:val="Obrzok"/>
-      </w:pPr>
-      <w:r>
-        <w:t>Zdrojový kód: Príklad XML konfigurácie komponentu.</w:t>
-      </w:r>
-    </w:p>
-    <w:p>
-      <w:pPr>
-        <w:pStyle w:val="Nadpis2"/>
-      </w:pPr>
-      <w:bookmarkStart w:id="19" w:name="_Toc503478438"/>
-      <w:r>
-        <w:t>Generátor zdrojového kódu</w:t>
-      </w:r>
-      <w:bookmarkEnd w:id="19"/>
-    </w:p>
-    <w:p>
-      <w:r>
-        <w:t>Pri snahe zachovať syntax a princípy programovania</w:t>
-      </w:r>
-      <w:r>
-        <w:t xml:space="preserve"> </w:t>
-      </w:r>
-      <w:proofErr w:type="spellStart"/>
-      <w:r>
         <w:t>A</w:t>
       </w:r>
       <w:r>
@@ -6268,7 +7394,19 @@
       </w:r>
       <w:proofErr w:type="spellEnd"/>
       <w:r>
-        <w:t xml:space="preserve"> knižnice podľa popisu komponentov. Toto vytvorenie sa nazýva generovanie zdrojového kódu. Generátor dostáva na vstupe zoznam komponentov, kde komponenty majú určený typ (modul). Generátor pridá do výslednej knižnice zdrojové kódy abstrakcie modulu ak tam ešte nie sú a v hlavnej časti behu programu vytvorí jeho inštanciu. Inštancie komponentov budú globálne a používateľ </w:t>
+        <w:t xml:space="preserve"> knižnice podľa popisu komponentov. Toto vytvorenie sa nazýva generovanie zdrojového kódu. Generátor dostáva na vstupe zoznam komponentov, kde komponenty majú určený typ (modul). Generátor pridá do výslednej knižnice zdrojové kódy abstrakcie modulu</w:t>
+      </w:r>
+      <w:r>
+        <w:t>,</w:t>
+      </w:r>
+      <w:r>
+        <w:t xml:space="preserve"> ak tam ešte nie sú</w:t>
+      </w:r>
+      <w:r>
+        <w:t>,</w:t>
+      </w:r>
+      <w:r>
+        <w:t xml:space="preserve"> a v hlavnej časti behu programu vytvorí jeho inštanciu. Inštancie komponentov budú globálne a používateľ </w:t>
       </w:r>
       <w:r>
         <w:t>v n</w:t>
@@ -6333,13 +7471,29 @@
       </w:r>
       <w:proofErr w:type="spellEnd"/>
       <w:r>
-        <w:t xml:space="preserve"> má len </w:t>
-      </w:r>
-      <w:r>
-        <w:t>32kB</w:t>
-      </w:r>
-      <w:r>
-        <w:t xml:space="preserve"> pamäte pre zdrojové kódy. Pri našom riešení generovania nevkladáme moduly, ktoré programátor vo svojom projekte nepoužil.</w:t>
+        <w:t xml:space="preserve"> má len 32kB pamäte pre zdrojové kódy. Pri našom riešení generovania </w:t>
+      </w:r>
+      <w:commentRangeStart w:id="117"/>
+      <w:commentRangeStart w:id="118"/>
+      <w:r>
+        <w:t>nevkladáme moduly</w:t>
+      </w:r>
+      <w:commentRangeEnd w:id="117"/>
+      <w:r>
+        <w:rPr>
+          <w:rStyle w:val="Odkaznakomentr"/>
+        </w:rPr>
+        <w:commentReference w:id="117"/>
+      </w:r>
+      <w:commentRangeEnd w:id="118"/>
+      <w:r>
+        <w:rPr>
+          <w:rStyle w:val="Odkaznakomentr"/>
+        </w:rPr>
+        <w:commentReference w:id="118"/>
+      </w:r>
+      <w:r>
+        <w:t>, ktoré programátor vo svojom projekte nepoužil.</w:t>
       </w:r>
     </w:p>
     <w:p>
@@ -6354,12 +7508,12 @@
       <w:pPr>
         <w:pStyle w:val="Nadpis1"/>
       </w:pPr>
-      <w:bookmarkStart w:id="20" w:name="_Toc503478439"/>
+      <w:bookmarkStart w:id="119" w:name="_Toc503868219"/>
       <w:r>
         <w:lastRenderedPageBreak/>
         <w:t>Integrované používateľské prostredie</w:t>
       </w:r>
-      <w:bookmarkEnd w:id="20"/>
+      <w:bookmarkEnd w:id="119"/>
     </w:p>
     <w:p>
       <w:r>
@@ -6379,7 +7533,13 @@
       </w:r>
       <w:proofErr w:type="spellEnd"/>
       <w:r>
-        <w:t xml:space="preserve">, obsahujú kompilátor, interpret alebo oboje; Iné, napríklad </w:t>
+        <w:t>, obsahujú kompilátor, interpret</w:t>
+      </w:r>
+      <w:r>
+        <w:t>er</w:t>
+      </w:r>
+      <w:r>
+        <w:t xml:space="preserve"> alebo oboje; Iné, napríklad </w:t>
       </w:r>
       <w:proofErr w:type="spellStart"/>
       <w:r>
@@ -6432,9 +7592,9 @@
         <w:pStyle w:val="Obrzok"/>
       </w:pPr>
       <w:r>
-        <w:pict>
+        <w:pict w14:anchorId="639B279F">
           <v:shape id="_x0000_i1028" type="#_x0000_t75" style="width:424.5pt;height:263.25pt">
-            <v:imagedata r:id="rId15" o:title="ide"/>
+            <v:imagedata r:id="rId17" o:title="ide"/>
           </v:shape>
         </w:pict>
       </w:r>
@@ -6475,7 +7635,13 @@
       </w:r>
       <w:proofErr w:type="spellEnd"/>
       <w:r>
-        <w:t xml:space="preserve"> – chceme dostupné moduly zobraziť v stromovej alebo skupinovej štruktúre. (použitý komponent </w:t>
+        <w:t xml:space="preserve"> – chceme dostupné moduly zobraziť v strom</w:t>
+      </w:r>
+      <w:r>
+        <w:t>ovej alebo skupinovej štruktúre</w:t>
+      </w:r>
+      <w:r>
+        <w:t xml:space="preserve"> (použitý komponent </w:t>
       </w:r>
       <w:proofErr w:type="spellStart"/>
       <w:r>
@@ -6484,6 +7650,9 @@
       <w:proofErr w:type="spellEnd"/>
       <w:r>
         <w:t>)</w:t>
+      </w:r>
+      <w:r>
+        <w:t>.</w:t>
       </w:r>
     </w:p>
     <w:p>
@@ -6500,7 +7669,16 @@
       </w:r>
       <w:proofErr w:type="spellEnd"/>
       <w:r>
-        <w:t xml:space="preserve"> – plachta pre ukladanie komponentov pre náš projekt a následne zoskupovanie. (vlastná implementácia plachty)</w:t>
+        <w:t xml:space="preserve"> – plachta pre ukladanie komponentov pre náš projekt a následn</w:t>
+      </w:r>
+      <w:r>
+        <w:t>e zoskupovanie</w:t>
+      </w:r>
+      <w:r>
+        <w:t xml:space="preserve"> (vlastná implementácia plachty)</w:t>
+      </w:r>
+      <w:r>
+        <w:t>.</w:t>
       </w:r>
     </w:p>
     <w:p>
@@ -6517,7 +7695,7 @@
       </w:r>
       <w:proofErr w:type="spellEnd"/>
       <w:r>
-        <w:t xml:space="preserve"> editor – textový editor s vyznačovaním zdrojového kódu a podporou syntaktickej analýzy. (použitý </w:t>
+        <w:t xml:space="preserve"> editor – textový editor s vyznačovaním zdrojového kódu a podporou syntaktickej analýzy (použitý </w:t>
       </w:r>
       <w:proofErr w:type="spellStart"/>
       <w:r>
@@ -6525,7 +7703,16 @@
       </w:r>
       <w:proofErr w:type="spellEnd"/>
       <w:r>
+        <w:rPr>
+          <w:vertAlign w:val="superscript"/>
+        </w:rPr>
+        <w:t>[7]</w:t>
+      </w:r>
+      <w:r>
         <w:t xml:space="preserve"> s vlastnou implementáciou analýzy zdrojového kódu)</w:t>
+      </w:r>
+      <w:r>
+        <w:t>.</w:t>
       </w:r>
     </w:p>
     <w:p>
@@ -6542,7 +7729,7 @@
       </w:r>
       <w:proofErr w:type="spellEnd"/>
       <w:r>
-        <w:t xml:space="preserve"> – tabuľkový editor vlastností. (použitý komponent vedúceho práce </w:t>
+        <w:t xml:space="preserve"> – tabuľkový editor vlastností (použitý komponent vedúceho práce </w:t>
       </w:r>
       <w:proofErr w:type="spellStart"/>
       <w:r>
@@ -6550,7 +7737,16 @@
       </w:r>
       <w:proofErr w:type="spellEnd"/>
       <w:r>
+        <w:rPr>
+          <w:vertAlign w:val="superscript"/>
+        </w:rPr>
+        <w:t>[8]</w:t>
+      </w:r>
+      <w:r>
         <w:t>)</w:t>
+      </w:r>
+      <w:r>
+        <w:t>.</w:t>
       </w:r>
     </w:p>
     <w:p>
@@ -6560,29 +7756,10 @@
           <w:ilvl w:val="0"/>
           <w:numId w:val="12"/>
         </w:numPr>
-      </w:pPr>
-      <w:proofErr w:type="spellStart"/>
-      <w:r>
-        <w:t>Console</w:t>
-      </w:r>
-      <w:proofErr w:type="spellEnd"/>
-      <w:r>
-        <w:t xml:space="preserve"> – plocha na farebný výpis textu. (</w:t>
-      </w:r>
-      <w:r>
-        <w:t>použitý komponent</w:t>
-      </w:r>
-      <w:r>
-        <w:t xml:space="preserve"> </w:t>
-      </w:r>
-      <w:proofErr w:type="spellStart"/>
-      <w:r>
-        <w:t>TextView</w:t>
-      </w:r>
-      <w:proofErr w:type="spellEnd"/>
-      <w:r>
-        <w:t>)</w:t>
-      </w:r>
+        <w:rPr>
+          <w:del w:id="120" w:author="Fero" w:date="2018-01-14T15:07:00Z"/>
+        </w:rPr>
+      </w:pPr>
     </w:p>
     <w:p>
       <w:pPr>
@@ -6594,6 +7771,46 @@
       </w:pPr>
       <w:proofErr w:type="spellStart"/>
       <w:r>
+        <w:t>Console</w:t>
+      </w:r>
+      <w:proofErr w:type="spellEnd"/>
+      <w:r>
+        <w:t xml:space="preserve"> </w:t>
+      </w:r>
+      <w:r>
+        <w:t>– plocha na farebný výpis textu</w:t>
+      </w:r>
+      <w:r>
+        <w:t xml:space="preserve"> (</w:t>
+      </w:r>
+      <w:r>
+        <w:t>použitý komponent</w:t>
+      </w:r>
+      <w:r>
+        <w:t xml:space="preserve"> </w:t>
+      </w:r>
+      <w:proofErr w:type="spellStart"/>
+      <w:r>
+        <w:t>TextView</w:t>
+      </w:r>
+      <w:proofErr w:type="spellEnd"/>
+      <w:r>
+        <w:t>)</w:t>
+      </w:r>
+      <w:r>
+        <w:t>.</w:t>
+      </w:r>
+    </w:p>
+    <w:p>
+      <w:pPr>
+        <w:pStyle w:val="Odsekzoznamu"/>
+        <w:numPr>
+          <w:ilvl w:val="0"/>
+          <w:numId w:val="12"/>
+        </w:numPr>
+      </w:pPr>
+      <w:proofErr w:type="spellStart"/>
+      <w:r>
         <w:t>Dokovací</w:t>
       </w:r>
       <w:proofErr w:type="spellEnd"/>
@@ -6622,7 +7839,7 @@
       </w:r>
       <w:proofErr w:type="spellEnd"/>
       <w:r>
-        <w:t xml:space="preserve"> je spôsob prispôsobenia na, ktorý je dnes už väčšina programátorov zvyknutých. (použitý komponent </w:t>
+        <w:t xml:space="preserve"> je spôsob prispôsobenia na, ktorý je dnes už väčšina programátorov zvyknutých (použitý komponent </w:t>
       </w:r>
       <w:proofErr w:type="spellStart"/>
       <w:r>
@@ -6630,17 +7847,26 @@
       </w:r>
       <w:proofErr w:type="spellEnd"/>
       <w:r>
+        <w:rPr>
+          <w:vertAlign w:val="superscript"/>
+        </w:rPr>
+        <w:t>[9]</w:t>
+      </w:r>
+      <w:r>
         <w:t>)</w:t>
       </w:r>
+      <w:r>
+        <w:t>.</w:t>
+      </w:r>
     </w:p>
     <w:p>
       <w:pPr>
         <w:pStyle w:val="Obrzok"/>
       </w:pPr>
       <w:r>
-        <w:pict>
+        <w:pict w14:anchorId="524BF632">
           <v:shape id="_x0000_i1029" type="#_x0000_t75" style="width:424.5pt;height:272.25pt">
-            <v:imagedata r:id="rId16" o:title="ide-realne"/>
+            <v:imagedata r:id="rId18" o:title="ide-realne"/>
           </v:shape>
         </w:pict>
       </w:r>
@@ -6656,7 +7882,31 @@
     <w:p>
       <w:r>
         <w:lastRenderedPageBreak/>
-        <w:t xml:space="preserve">Aby bolo naše prostredie dobré potrebujeme minimalizovať, nadbytočné kroky používateľa k dosiahnutiu svojho cieľa. Preto sme sa potrebovali zaoberať kompiláciou priamo v našom prostredí. To sme docielili vďaka dostupného konzolového interface (CLI) od </w:t>
+        <w:t>Aby bolo naše prostredie dobré</w:t>
+      </w:r>
+      <w:ins w:id="121" w:author="Fero" w:date="2018-01-14T15:09:00Z">
+        <w:r>
+          <w:t>,</w:t>
+        </w:r>
+      </w:ins>
+      <w:r>
+        <w:t xml:space="preserve"> potrebujeme minimalizovať</w:t>
+      </w:r>
+      <w:del w:id="122" w:author="Fero" w:date="2018-01-14T15:09:00Z">
+        <w:r>
+          <w:delText xml:space="preserve">, </w:delText>
+        </w:r>
+      </w:del>
+      <w:ins w:id="123" w:author="Fero" w:date="2018-01-14T15:09:00Z">
+        <w:r>
+          <w:t xml:space="preserve"> </w:t>
+        </w:r>
+      </w:ins>
+      <w:r>
+        <w:t xml:space="preserve">nadbytočné kroky používateľa k dosiahnutiu svojho cieľa. Preto sme sa potrebovali zaoberať kompiláciou priamo v našom prostredí. To sme docielili vďaka dostupného konzolového </w:t>
+      </w:r>
+      <w:r>
+        <w:t xml:space="preserve">rozhrania (CLI) </w:t>
       </w:r>
       <w:proofErr w:type="spellStart"/>
       <w:r>
@@ -6671,14 +7921,17 @@
         <w:t>Console</w:t>
       </w:r>
       <w:proofErr w:type="spellEnd"/>
+      <w:ins w:id="124" w:author="Fero" w:date="2018-01-14T15:10:00Z">
+        <w:r>
+          <w:t>,</w:t>
+        </w:r>
+      </w:ins>
       <w:r>
         <w:t xml:space="preserve"> aby bol programátor informovaný o stave kompilácie. Takto sme dokázali zachytiť celý priebeh tvorby projektu v našom prostredí od vytvorenia až po </w:t>
       </w:r>
-      <w:proofErr w:type="spellStart"/>
-      <w:r>
-        <w:t>upload</w:t>
-      </w:r>
-      <w:proofErr w:type="spellEnd"/>
+      <w:r>
+        <w:t>nahratie skompilovanej aplikácie</w:t>
+      </w:r>
       <w:r>
         <w:t xml:space="preserve"> na zariadenie </w:t>
       </w:r>
@@ -6695,11 +7948,26 @@
       <w:pPr>
         <w:pStyle w:val="Nadpis2"/>
       </w:pPr>
-      <w:bookmarkStart w:id="21" w:name="_Toc503478440"/>
-      <w:r>
-        <w:t>Abstraktný syntaktický strom</w:t>
-      </w:r>
-      <w:bookmarkEnd w:id="21"/>
+      <w:bookmarkStart w:id="125" w:name="_Toc503868220"/>
+      <w:r>
+        <w:t xml:space="preserve">Abstraktný syntaktický </w:t>
+      </w:r>
+      <w:commentRangeStart w:id="126"/>
+      <w:r>
+        <w:t>strom</w:t>
+      </w:r>
+      <w:commentRangeEnd w:id="126"/>
+      <w:r>
+        <w:rPr>
+          <w:rStyle w:val="Odkaznakomentr"/>
+          <w:rFonts w:eastAsiaTheme="minorEastAsia" w:cstheme="minorBidi"/>
+          <w:b w:val="0"/>
+          <w:bCs w:val="0"/>
+          <w:color w:val="auto"/>
+        </w:rPr>
+        <w:commentReference w:id="126"/>
+      </w:r>
+      <w:bookmarkEnd w:id="125"/>
     </w:p>
     <w:p>
       <w:r>
@@ -6733,9 +8001,9 @@
         <w:pStyle w:val="Obrzok"/>
       </w:pPr>
       <w:r>
-        <w:pict>
+        <w:pict w14:anchorId="4730CA89">
           <v:shape id="_x0000_i1030" type="#_x0000_t75" style="width:202.5pt;height:230.25pt">
-            <v:imagedata r:id="rId17" o:title="ast"/>
+            <v:imagedata r:id="rId19" o:title="ast"/>
           </v:shape>
         </w:pict>
       </w:r>
@@ -6832,40 +8100,11 @@
       <w:pPr>
         <w:pStyle w:val="Nadpis2"/>
       </w:pPr>
-      <w:bookmarkStart w:id="22" w:name="_Toc503478441"/>
-      <w:r>
-        <w:t>Automatické dokončovanie kódu</w:t>
-      </w:r>
-      <w:bookmarkEnd w:id="22"/>
-    </w:p>
-    <w:p>
-      <w:pPr>
-        <w:pStyle w:val="Obrzok"/>
-      </w:pPr>
-      <w:r>
-        <w:pict>
-          <v:shape id="_x0000_i1031" type="#_x0000_t75" style="width:289.5pt;height:219.75pt">
-            <v:imagedata r:id="rId18" o:title="autocomplete"/>
-          </v:shape>
-        </w:pict>
-      </w:r>
-    </w:p>
-    <w:p>
-      <w:pPr>
-        <w:pStyle w:val="Obrzok"/>
-      </w:pPr>
-      <w:r>
-        <w:t>Obrázok: Príklad automatického dokončovania kódu.</w:t>
-      </w:r>
-    </w:p>
-    <w:p/>
-    <w:p>
-      <w:pPr>
-        <w:pStyle w:val="Nadpis2"/>
-      </w:pPr>
+      <w:bookmarkStart w:id="127" w:name="_Toc503868221"/>
       <w:r>
         <w:t>Statická analýza komponentov</w:t>
       </w:r>
+      <w:bookmarkEnd w:id="127"/>
     </w:p>
     <w:p>
       <w:r>
@@ -6877,7 +8116,13 @@
       </w:r>
       <w:proofErr w:type="spellEnd"/>
       <w:r>
-        <w:t xml:space="preserve"> pre viac komponentov. Problém by nastal aj sa jeden komponent snaží čítať hodnotu </w:t>
+        <w:t xml:space="preserve"> pre viac k</w:t>
+      </w:r>
+      <w:r>
+        <w:t>omponentov. Problém by nastal ak</w:t>
+      </w:r>
+      <w:r>
+        <w:t xml:space="preserve"> sa jeden komponent snaží čítať hodnotu </w:t>
       </w:r>
       <w:proofErr w:type="spellStart"/>
       <w:r>
@@ -6885,15 +8130,19 @@
       </w:r>
       <w:proofErr w:type="spellEnd"/>
       <w:r>
-        <w:t xml:space="preserve"> a iný nastavuje </w:t>
-      </w:r>
-      <w:proofErr w:type="spellStart"/>
-      <w:r>
-        <w:t>pin</w:t>
-      </w:r>
-      <w:proofErr w:type="spellEnd"/>
-      <w:r>
-        <w:t xml:space="preserve"> pre účely zapnutia len. V takých prípadoch potrebujeme upozorniť programátora, na pravdepodobne chybné nastavenie vlastností.</w:t>
+        <w:t xml:space="preserve"> a iný </w:t>
+      </w:r>
+      <w:r>
+        <w:t>komponent ho potrebuje používať ako výstup</w:t>
+      </w:r>
+      <w:r>
+        <w:t>. V takých prípadoch potrebujeme upozorniť programátora, na pravdepodobne chybné nastavenie v</w:t>
+      </w:r>
+      <w:r>
+        <w:t>lastnosti komponentu</w:t>
+      </w:r>
+      <w:r>
+        <w:t>.</w:t>
       </w:r>
     </w:p>
     <w:p>
@@ -6908,12 +8157,12 @@
       <w:pPr>
         <w:pStyle w:val="Nadpis1"/>
       </w:pPr>
-      <w:bookmarkStart w:id="23" w:name="_Toc503478442"/>
+      <w:bookmarkStart w:id="128" w:name="_Toc503868222"/>
       <w:r>
         <w:lastRenderedPageBreak/>
         <w:t>Analýza komponentov</w:t>
       </w:r>
-      <w:bookmarkEnd w:id="23"/>
+      <w:bookmarkEnd w:id="128"/>
     </w:p>
     <w:p>
       <w:r>
@@ -6956,7 +8205,7 @@
           <w:lang w:eastAsia="sk-SK"/>
         </w:rPr>
         <w:drawing>
-          <wp:inline distT="0" distB="0" distL="0" distR="0" wp14:anchorId="1C1E2FCC" wp14:editId="4D1C6FE3">
+          <wp:inline distT="0" distB="0" distL="0" distR="0" wp14:anchorId="130D9688" wp14:editId="0B548A45">
             <wp:extent cx="4124325" cy="4124325"/>
             <wp:effectExtent l="0" t="0" r="9525" b="9525"/>
             <wp:docPr id="6" name="Obrázok 6" descr="C:\_data\skola\diplomovka\texty\diplomovy-seminar-1\pics\components.png"/>
@@ -6973,7 +8222,7 @@
                     </pic:cNvPicPr>
                   </pic:nvPicPr>
                   <pic:blipFill>
-                    <a:blip r:embed="rId19" cstate="print">
+                    <a:blip r:embed="rId20" cstate="print">
                       <a:extLst>
                         <a:ext uri="{28A0092B-C50C-407E-A947-70E740481C1C}">
                           <a14:useLocalDpi xmlns:a14="http://schemas.microsoft.com/office/drawing/2010/main" val="0"/>
@@ -7015,15 +8264,10 @@
     </w:p>
     <w:p>
       <w:r>
-        <w:t xml:space="preserve">Typy komponentov (moduly) v našom riešení môžeme rozdeliť na dve kategórie: hardvérové a softvérové. Do prvej kategórie patria typy, ktoré bezprostredne vychádzajú z dostupného hardvéru. Príkladom pre tieto komponenty sú rôzne senzory, zobrazovacie displeje a pod. Medzi softvérové komponenty budeme zaradzovať tie, ktoré sa vykonávajú iba na procesore </w:t>
-      </w:r>
-      <w:proofErr w:type="spellStart"/>
-      <w:r>
-        <w:t>mikrokontroléra</w:t>
-      </w:r>
-      <w:proofErr w:type="spellEnd"/>
-      <w:r>
-        <w:t xml:space="preserve"> a pracujú iba so svojimi vlastnosťami.</w:t>
+        <w:t>Typy komponentov (moduly) v našom riešení môžeme rozdeliť na dve kategórie: hardvérové a softvérové. Do prvej kategórie patria typy, ktoré bezprostredne vychádzajú z dostupného hardvéru. Príkladom pre tieto komponenty sú rôzne senzory, zobrazovacie displeje a pod. Medzi softvérové komponenty</w:t>
+      </w:r>
+      <w:r>
+        <w:t xml:space="preserve"> budeme zaradzovať tie, ktoré riešia problém bez použitia externého hardvéru.</w:t>
       </w:r>
     </w:p>
     <w:p>
@@ -7043,7 +8287,7 @@
       <w:pPr>
         <w:pStyle w:val="Nadpis2"/>
       </w:pPr>
-      <w:bookmarkStart w:id="24" w:name="_Toc503478443"/>
+      <w:bookmarkStart w:id="129" w:name="_Toc503868223"/>
       <w:r>
         <w:lastRenderedPageBreak/>
         <w:t>Časovač (</w:t>
@@ -7056,7 +8300,7 @@
       <w:r>
         <w:t>)</w:t>
       </w:r>
-      <w:bookmarkEnd w:id="24"/>
+      <w:bookmarkEnd w:id="129"/>
     </w:p>
     <w:p>
       <w:r>
@@ -7072,7 +8316,16 @@
         <w:t xml:space="preserve"> udalosti. Komponent </w:t>
       </w:r>
       <w:r>
-        <w:t xml:space="preserve">je spúšťaný v intervale zadanom vo vlastnosti Interval a prvé vygenerovanie vieme odsunúť vlastnosťou </w:t>
+        <w:t>v intervale zadanom vlastnosťou</w:t>
+      </w:r>
+      <w:r>
+        <w:t xml:space="preserve"> Interval</w:t>
+      </w:r>
+      <w:r>
+        <w:t xml:space="preserve"> generuje udalosť. P</w:t>
+      </w:r>
+      <w:r>
+        <w:t xml:space="preserve">rvé vygenerovanie vieme odsunúť vlastnosťou </w:t>
       </w:r>
       <w:proofErr w:type="spellStart"/>
       <w:r>
@@ -7103,7 +8356,13 @@
       </w:r>
       <w:proofErr w:type="spellStart"/>
       <w:r>
-        <w:t>getery</w:t>
+        <w:t>get</w:t>
+      </w:r>
+      <w:r>
+        <w:t>t</w:t>
+      </w:r>
+      <w:r>
+        <w:t>ery</w:t>
       </w:r>
       <w:proofErr w:type="spellEnd"/>
       <w:r>
@@ -7111,7 +8370,13 @@
       </w:r>
       <w:proofErr w:type="spellStart"/>
       <w:r>
-        <w:t>setery</w:t>
+        <w:t>set</w:t>
+      </w:r>
+      <w:r>
+        <w:t>t</w:t>
+      </w:r>
+      <w:r>
+        <w:t>ery</w:t>
       </w:r>
       <w:proofErr w:type="spellEnd"/>
       <w:r>
@@ -7201,8 +8466,14 @@
                 <w:numId w:val="14"/>
               </w:numPr>
               <w:ind w:left="306"/>
+              <w:rPr>
+                <w:rFonts w:ascii="Consolas" w:hAnsi="Consolas"/>
+              </w:rPr>
             </w:pPr>
             <w:r>
+              <w:rPr>
+                <w:rFonts w:ascii="Consolas" w:hAnsi="Consolas"/>
+              </w:rPr>
               <w:t>Interval</w:t>
             </w:r>
           </w:p>
@@ -7214,9 +8485,15 @@
                 <w:numId w:val="14"/>
               </w:numPr>
               <w:ind w:left="306"/>
+              <w:rPr>
+                <w:rFonts w:ascii="Consolas" w:hAnsi="Consolas"/>
+              </w:rPr>
             </w:pPr>
             <w:proofErr w:type="spellStart"/>
             <w:r>
+              <w:rPr>
+                <w:rFonts w:ascii="Consolas" w:hAnsi="Consolas"/>
+              </w:rPr>
               <w:t>InitialDelay</w:t>
             </w:r>
             <w:proofErr w:type="spellEnd"/>
@@ -7229,9 +8506,15 @@
                 <w:numId w:val="14"/>
               </w:numPr>
               <w:ind w:left="306"/>
+              <w:rPr>
+                <w:rFonts w:ascii="Consolas" w:hAnsi="Consolas"/>
+              </w:rPr>
             </w:pPr>
             <w:proofErr w:type="spellStart"/>
             <w:r>
+              <w:rPr>
+                <w:rFonts w:ascii="Consolas" w:hAnsi="Consolas"/>
+              </w:rPr>
               <w:t>Enabled</w:t>
             </w:r>
             <w:proofErr w:type="spellEnd"/>
@@ -7249,9 +8532,15 @@
                 <w:numId w:val="14"/>
               </w:numPr>
               <w:ind w:left="322"/>
+              <w:rPr>
+                <w:rFonts w:ascii="Consolas" w:hAnsi="Consolas"/>
+              </w:rPr>
             </w:pPr>
             <w:proofErr w:type="spellStart"/>
             <w:r>
+              <w:rPr>
+                <w:rFonts w:ascii="Consolas" w:hAnsi="Consolas"/>
+              </w:rPr>
               <w:t>OnTick</w:t>
             </w:r>
             <w:proofErr w:type="spellEnd"/>
@@ -7269,16 +8558,28 @@
                 <w:numId w:val="14"/>
               </w:numPr>
               <w:ind w:left="322"/>
+              <w:rPr>
+                <w:rFonts w:ascii="Consolas" w:hAnsi="Consolas"/>
+              </w:rPr>
             </w:pPr>
             <w:r>
+              <w:rPr>
+                <w:rFonts w:ascii="Consolas" w:hAnsi="Consolas"/>
+              </w:rPr>
               <w:t>.</w:t>
             </w:r>
             <w:proofErr w:type="spellStart"/>
             <w:r>
+              <w:rPr>
+                <w:rFonts w:ascii="Consolas" w:hAnsi="Consolas"/>
+              </w:rPr>
               <w:t>isEnabled</w:t>
             </w:r>
             <w:proofErr w:type="spellEnd"/>
             <w:r>
+              <w:rPr>
+                <w:rFonts w:ascii="Consolas" w:hAnsi="Consolas"/>
+              </w:rPr>
               <w:t>()</w:t>
             </w:r>
           </w:p>
@@ -7290,16 +8591,28 @@
                 <w:numId w:val="14"/>
               </w:numPr>
               <w:ind w:left="322"/>
+              <w:rPr>
+                <w:rFonts w:ascii="Consolas" w:hAnsi="Consolas"/>
+              </w:rPr>
             </w:pPr>
             <w:r>
+              <w:rPr>
+                <w:rFonts w:ascii="Consolas" w:hAnsi="Consolas"/>
+              </w:rPr>
               <w:t>.</w:t>
             </w:r>
             <w:proofErr w:type="spellStart"/>
             <w:r>
+              <w:rPr>
+                <w:rFonts w:ascii="Consolas" w:hAnsi="Consolas"/>
+              </w:rPr>
               <w:t>enable</w:t>
             </w:r>
             <w:proofErr w:type="spellEnd"/>
             <w:r>
+              <w:rPr>
+                <w:rFonts w:ascii="Consolas" w:hAnsi="Consolas"/>
+              </w:rPr>
               <w:t>()</w:t>
             </w:r>
           </w:p>
@@ -7311,16 +8624,28 @@
                 <w:numId w:val="14"/>
               </w:numPr>
               <w:ind w:left="322"/>
+              <w:rPr>
+                <w:rFonts w:ascii="Consolas" w:hAnsi="Consolas"/>
+              </w:rPr>
             </w:pPr>
             <w:r>
+              <w:rPr>
+                <w:rFonts w:ascii="Consolas" w:hAnsi="Consolas"/>
+              </w:rPr>
               <w:t>.</w:t>
             </w:r>
             <w:proofErr w:type="spellStart"/>
             <w:r>
+              <w:rPr>
+                <w:rFonts w:ascii="Consolas" w:hAnsi="Consolas"/>
+              </w:rPr>
               <w:t>disable</w:t>
             </w:r>
             <w:proofErr w:type="spellEnd"/>
             <w:r>
+              <w:rPr>
+                <w:rFonts w:ascii="Consolas" w:hAnsi="Consolas"/>
+              </w:rPr>
               <w:t>()</w:t>
             </w:r>
           </w:p>
@@ -7332,24 +8657,42 @@
                 <w:numId w:val="14"/>
               </w:numPr>
               <w:ind w:left="322"/>
+              <w:rPr>
+                <w:rFonts w:ascii="Consolas" w:hAnsi="Consolas"/>
+              </w:rPr>
             </w:pPr>
             <w:r>
+              <w:rPr>
+                <w:rFonts w:ascii="Consolas" w:hAnsi="Consolas"/>
+              </w:rPr>
               <w:t>.</w:t>
             </w:r>
             <w:proofErr w:type="spellStart"/>
             <w:r>
+              <w:rPr>
+                <w:rFonts w:ascii="Consolas" w:hAnsi="Consolas"/>
+              </w:rPr>
               <w:t>setInterval</w:t>
             </w:r>
             <w:proofErr w:type="spellEnd"/>
             <w:r>
+              <w:rPr>
+                <w:rFonts w:ascii="Consolas" w:hAnsi="Consolas"/>
+              </w:rPr>
               <w:t>(</w:t>
             </w:r>
             <w:proofErr w:type="spellStart"/>
             <w:r>
+              <w:rPr>
+                <w:rFonts w:ascii="Consolas" w:hAnsi="Consolas"/>
+              </w:rPr>
               <w:t>int</w:t>
             </w:r>
             <w:proofErr w:type="spellEnd"/>
             <w:r>
+              <w:rPr>
+                <w:rFonts w:ascii="Consolas" w:hAnsi="Consolas"/>
+              </w:rPr>
               <w:t>)</w:t>
             </w:r>
           </w:p>
@@ -7361,16 +8704,28 @@
                 <w:numId w:val="14"/>
               </w:numPr>
               <w:ind w:left="322"/>
+              <w:rPr>
+                <w:rFonts w:ascii="Consolas" w:hAnsi="Consolas"/>
+              </w:rPr>
             </w:pPr>
             <w:r>
+              <w:rPr>
+                <w:rFonts w:ascii="Consolas" w:hAnsi="Consolas"/>
+              </w:rPr>
               <w:t>.</w:t>
             </w:r>
             <w:proofErr w:type="spellStart"/>
             <w:r>
+              <w:rPr>
+                <w:rFonts w:ascii="Consolas" w:hAnsi="Consolas"/>
+              </w:rPr>
               <w:t>getInterval</w:t>
             </w:r>
             <w:proofErr w:type="spellEnd"/>
             <w:r>
+              <w:rPr>
+                <w:rFonts w:ascii="Consolas" w:hAnsi="Consolas"/>
+              </w:rPr>
               <w:t>()</w:t>
             </w:r>
           </w:p>
@@ -7381,7 +8736,7 @@
       <w:pPr>
         <w:pStyle w:val="Nadpis2"/>
       </w:pPr>
-      <w:bookmarkStart w:id="25" w:name="_Toc503478444"/>
+      <w:bookmarkStart w:id="130" w:name="_Toc503868224"/>
       <w:r>
         <w:t>Prepínač (</w:t>
       </w:r>
@@ -7393,16 +8748,16 @@
       <w:r>
         <w:t>)</w:t>
       </w:r>
-      <w:bookmarkEnd w:id="25"/>
+      <w:bookmarkEnd w:id="130"/>
     </w:p>
     <w:p>
       <w:pPr>
         <w:pStyle w:val="Obrzok"/>
       </w:pPr>
       <w:r>
-        <w:pict>
-          <v:shape id="_x0000_i1032" type="#_x0000_t75" style="width:180.75pt;height:189.75pt">
-            <v:imagedata r:id="rId20" o:title="arduino-led"/>
+        <w:pict w14:anchorId="4919CF9E">
+          <v:shape id="_x0000_i1031" type="#_x0000_t75" style="width:180.75pt;height:189.75pt">
+            <v:imagedata r:id="rId21" o:title="arduino-led"/>
           </v:shape>
         </w:pict>
       </w:r>
@@ -7417,7 +8772,13 @@
     </w:p>
     <w:p>
       <w:r>
-        <w:t xml:space="preserve">Prepínač je hardvérový komponent. Hlavnou úlohou tohto komponentu je pracovať s booleovskou funkciou, ktoré výstupný </w:t>
+        <w:t>Prepínač je hardvérový komponent. Hlavnou úlohou tohto komponentu je pracov</w:t>
+      </w:r>
+      <w:r>
+        <w:t>ať s booleovskou funkciou, ktorá</w:t>
+      </w:r>
+      <w:r>
+        <w:t xml:space="preserve"> výstupný </w:t>
       </w:r>
       <w:proofErr w:type="spellStart"/>
       <w:r>
@@ -7425,11 +8786,28 @@
       </w:r>
       <w:proofErr w:type="spellEnd"/>
       <w:r>
-        <w:t xml:space="preserve"> zapne alebo vypne. Pomocou tohto komponentu nevieme generovať žiadne udalosti, pretože nespracovávame žiaden vstupný signál. Hovoríme tiež pasívny typ komponentu. Preto je dôležité práve aplikačné rozhranie. Aplikačným rozhraním môžeme meniť aktuálny stav funkcie a tým ovládať </w:t>
+        <w:t xml:space="preserve"> zapne alebo vypne. Pomocou tohto komponentu nevieme generovať žiadne udalosti, pretože nespracovávame žiaden vstupný signál. Hovoríme tiež pasívny typ komponentu. </w:t>
+      </w:r>
+      <w:r>
+        <w:t>Pasívne komponenty negenerujú žiadne udalosti, avšak poskytujú aplikačné rozhranie pre manipuláciu s nimi</w:t>
+      </w:r>
+      <w:r>
+        <w:t xml:space="preserve">. Aplikačným </w:t>
       </w:r>
       <w:r>
         <w:lastRenderedPageBreak/>
-        <w:t>digitálny výstup zo zariadenia. Okrem rozhraní zapnutia (</w:t>
+        <w:t>rozhraním môžeme meniť aktuálny stav funkcie a</w:t>
+      </w:r>
+      <w:r>
+        <w:t> tým ovládať digitálny výstup z </w:t>
+      </w:r>
+      <w:proofErr w:type="spellStart"/>
+      <w:r>
+        <w:t>Arduino</w:t>
+      </w:r>
+      <w:proofErr w:type="spellEnd"/>
+      <w:r>
+        <w:t xml:space="preserve"> zariadenia. Okrem rozhraní zapnutia (</w:t>
       </w:r>
       <w:proofErr w:type="spellStart"/>
       <w:r>
@@ -7539,9 +8917,15 @@
                 <w:numId w:val="14"/>
               </w:numPr>
               <w:ind w:left="306"/>
+              <w:rPr>
+                <w:rFonts w:ascii="Consolas" w:hAnsi="Consolas"/>
+              </w:rPr>
             </w:pPr>
             <w:proofErr w:type="spellStart"/>
             <w:r>
+              <w:rPr>
+                <w:rFonts w:ascii="Consolas" w:hAnsi="Consolas"/>
+              </w:rPr>
               <w:t>Pin</w:t>
             </w:r>
             <w:proofErr w:type="spellEnd"/>
@@ -7554,9 +8938,15 @@
                 <w:numId w:val="14"/>
               </w:numPr>
               <w:ind w:left="306"/>
+              <w:rPr>
+                <w:rFonts w:ascii="Consolas" w:hAnsi="Consolas"/>
+              </w:rPr>
             </w:pPr>
             <w:proofErr w:type="spellStart"/>
             <w:r>
+              <w:rPr>
+                <w:rFonts w:ascii="Consolas" w:hAnsi="Consolas"/>
+              </w:rPr>
               <w:t>InitialState</w:t>
             </w:r>
             <w:proofErr w:type="spellEnd"/>
@@ -7569,9 +8959,15 @@
                 <w:numId w:val="14"/>
               </w:numPr>
               <w:ind w:left="306"/>
+              <w:rPr>
+                <w:rFonts w:ascii="Consolas" w:hAnsi="Consolas"/>
+              </w:rPr>
             </w:pPr>
             <w:proofErr w:type="spellStart"/>
             <w:r>
+              <w:rPr>
+                <w:rFonts w:ascii="Consolas" w:hAnsi="Consolas"/>
+              </w:rPr>
               <w:t>InvertedLogic</w:t>
             </w:r>
             <w:proofErr w:type="spellEnd"/>
@@ -7583,7 +8979,7 @@
           </w:tcPr>
           <w:p>
             <w:pPr>
-              <w:ind w:firstLine="0"/>
+              <w:ind w:firstLine="38"/>
             </w:pPr>
             <w:r>
               <w:t>Žiadne udalosti</w:t>
@@ -7602,16 +8998,28 @@
                 <w:numId w:val="14"/>
               </w:numPr>
               <w:ind w:left="322"/>
+              <w:rPr>
+                <w:rFonts w:ascii="Consolas" w:hAnsi="Consolas"/>
+              </w:rPr>
             </w:pPr>
             <w:r>
+              <w:rPr>
+                <w:rFonts w:ascii="Consolas" w:hAnsi="Consolas"/>
+              </w:rPr>
               <w:t>.</w:t>
             </w:r>
             <w:proofErr w:type="spellStart"/>
             <w:r>
+              <w:rPr>
+                <w:rFonts w:ascii="Consolas" w:hAnsi="Consolas"/>
+              </w:rPr>
               <w:t>isOn</w:t>
             </w:r>
             <w:proofErr w:type="spellEnd"/>
             <w:r>
+              <w:rPr>
+                <w:rFonts w:ascii="Consolas" w:hAnsi="Consolas"/>
+              </w:rPr>
               <w:t>()</w:t>
             </w:r>
           </w:p>
@@ -7623,16 +9031,28 @@
                 <w:numId w:val="14"/>
               </w:numPr>
               <w:ind w:left="322"/>
+              <w:rPr>
+                <w:rFonts w:ascii="Consolas" w:hAnsi="Consolas"/>
+              </w:rPr>
             </w:pPr>
             <w:r>
+              <w:rPr>
+                <w:rFonts w:ascii="Consolas" w:hAnsi="Consolas"/>
+              </w:rPr>
               <w:t>.</w:t>
             </w:r>
             <w:proofErr w:type="spellStart"/>
             <w:r>
+              <w:rPr>
+                <w:rFonts w:ascii="Consolas" w:hAnsi="Consolas"/>
+              </w:rPr>
               <w:t>turnOn</w:t>
             </w:r>
             <w:proofErr w:type="spellEnd"/>
             <w:r>
+              <w:rPr>
+                <w:rFonts w:ascii="Consolas" w:hAnsi="Consolas"/>
+              </w:rPr>
               <w:t>()</w:t>
             </w:r>
           </w:p>
@@ -7644,16 +9064,28 @@
                 <w:numId w:val="14"/>
               </w:numPr>
               <w:ind w:left="322"/>
+              <w:rPr>
+                <w:rFonts w:ascii="Consolas" w:hAnsi="Consolas"/>
+              </w:rPr>
             </w:pPr>
             <w:r>
+              <w:rPr>
+                <w:rFonts w:ascii="Consolas" w:hAnsi="Consolas"/>
+              </w:rPr>
               <w:t>.</w:t>
             </w:r>
             <w:proofErr w:type="spellStart"/>
             <w:r>
+              <w:rPr>
+                <w:rFonts w:ascii="Consolas" w:hAnsi="Consolas"/>
+              </w:rPr>
               <w:t>turnOff</w:t>
             </w:r>
             <w:proofErr w:type="spellEnd"/>
             <w:r>
+              <w:rPr>
+                <w:rFonts w:ascii="Consolas" w:hAnsi="Consolas"/>
+              </w:rPr>
               <w:t>()</w:t>
             </w:r>
           </w:p>
@@ -7665,24 +9097,42 @@
                 <w:numId w:val="14"/>
               </w:numPr>
               <w:ind w:left="322"/>
+              <w:rPr>
+                <w:rFonts w:ascii="Consolas" w:hAnsi="Consolas"/>
+              </w:rPr>
             </w:pPr>
             <w:r>
+              <w:rPr>
+                <w:rFonts w:ascii="Consolas" w:hAnsi="Consolas"/>
+              </w:rPr>
               <w:t>.</w:t>
             </w:r>
             <w:proofErr w:type="spellStart"/>
             <w:r>
+              <w:rPr>
+                <w:rFonts w:ascii="Consolas" w:hAnsi="Consolas"/>
+              </w:rPr>
               <w:t>setState</w:t>
             </w:r>
             <w:proofErr w:type="spellEnd"/>
             <w:r>
+              <w:rPr>
+                <w:rFonts w:ascii="Consolas" w:hAnsi="Consolas"/>
+              </w:rPr>
               <w:t>(</w:t>
             </w:r>
             <w:proofErr w:type="spellStart"/>
             <w:r>
+              <w:rPr>
+                <w:rFonts w:ascii="Consolas" w:hAnsi="Consolas"/>
+              </w:rPr>
               <w:t>bool</w:t>
             </w:r>
             <w:proofErr w:type="spellEnd"/>
             <w:r>
+              <w:rPr>
+                <w:rFonts w:ascii="Consolas" w:hAnsi="Consolas"/>
+              </w:rPr>
               <w:t>)</w:t>
             </w:r>
           </w:p>
@@ -7694,16 +9144,28 @@
                 <w:numId w:val="14"/>
               </w:numPr>
               <w:ind w:left="322"/>
+              <w:rPr>
+                <w:rFonts w:ascii="Consolas" w:hAnsi="Consolas"/>
+              </w:rPr>
             </w:pPr>
             <w:r>
+              <w:rPr>
+                <w:rFonts w:ascii="Consolas" w:hAnsi="Consolas"/>
+              </w:rPr>
               <w:t>.</w:t>
             </w:r>
             <w:proofErr w:type="spellStart"/>
             <w:r>
+              <w:rPr>
+                <w:rFonts w:ascii="Consolas" w:hAnsi="Consolas"/>
+              </w:rPr>
               <w:t>confirmState</w:t>
             </w:r>
             <w:proofErr w:type="spellEnd"/>
             <w:r>
+              <w:rPr>
+                <w:rFonts w:ascii="Consolas" w:hAnsi="Consolas"/>
+              </w:rPr>
               <w:t>()</w:t>
             </w:r>
           </w:p>
@@ -7715,16 +9177,28 @@
                 <w:numId w:val="14"/>
               </w:numPr>
               <w:ind w:left="322"/>
+              <w:rPr>
+                <w:rFonts w:ascii="Consolas" w:hAnsi="Consolas"/>
+              </w:rPr>
             </w:pPr>
             <w:r>
+              <w:rPr>
+                <w:rFonts w:ascii="Consolas" w:hAnsi="Consolas"/>
+              </w:rPr>
               <w:t>.</w:t>
             </w:r>
             <w:proofErr w:type="spellStart"/>
             <w:r>
+              <w:rPr>
+                <w:rFonts w:ascii="Consolas" w:hAnsi="Consolas"/>
+              </w:rPr>
               <w:t>revert</w:t>
             </w:r>
             <w:proofErr w:type="spellEnd"/>
             <w:r>
+              <w:rPr>
+                <w:rFonts w:ascii="Consolas" w:hAnsi="Consolas"/>
+              </w:rPr>
               <w:t>()</w:t>
             </w:r>
           </w:p>
@@ -7735,7 +9209,7 @@
       <w:pPr>
         <w:pStyle w:val="Nadpis2"/>
       </w:pPr>
-      <w:bookmarkStart w:id="26" w:name="_Toc503478445"/>
+      <w:bookmarkStart w:id="131" w:name="_Toc503868225"/>
       <w:r>
         <w:t>Digitálne č</w:t>
       </w:r>
@@ -7750,7 +9224,7 @@
       <w:r>
         <w:t>)</w:t>
       </w:r>
-      <w:bookmarkEnd w:id="26"/>
+      <w:bookmarkEnd w:id="131"/>
     </w:p>
     <w:p>
       <w:pPr>
@@ -7762,7 +9236,7 @@
           <w:lang w:eastAsia="sk-SK"/>
         </w:rPr>
         <w:drawing>
-          <wp:inline distT="0" distB="0" distL="0" distR="0" wp14:anchorId="55159CEC" wp14:editId="3931F5DB">
+          <wp:inline distT="0" distB="0" distL="0" distR="0" wp14:anchorId="22A928E5" wp14:editId="4E92A2B2">
             <wp:extent cx="2066925" cy="2472303"/>
             <wp:effectExtent l="0" t="0" r="0" b="0"/>
             <wp:docPr id="8" name="Obrázok 8" descr="C:\Users\patrik\AppData\Local\Microsoft\Windows\INetCache\Content.Word\arduino-button.png"/>
@@ -7779,7 +9253,7 @@
                     </pic:cNvPicPr>
                   </pic:nvPicPr>
                   <pic:blipFill>
-                    <a:blip r:embed="rId21">
+                    <a:blip r:embed="rId22">
                       <a:extLst>
                         <a:ext uri="{28A0092B-C50C-407E-A947-70E740481C1C}">
                           <a14:useLocalDpi xmlns:a14="http://schemas.microsoft.com/office/drawing/2010/main" val="0"/>
@@ -7928,9 +9402,15 @@
                 <w:numId w:val="14"/>
               </w:numPr>
               <w:ind w:left="306"/>
+              <w:rPr>
+                <w:rFonts w:ascii="Consolas" w:hAnsi="Consolas"/>
+              </w:rPr>
             </w:pPr>
             <w:proofErr w:type="spellStart"/>
             <w:r>
+              <w:rPr>
+                <w:rFonts w:ascii="Consolas" w:hAnsi="Consolas"/>
+              </w:rPr>
               <w:t>Pin</w:t>
             </w:r>
             <w:proofErr w:type="spellEnd"/>
@@ -7943,9 +9423,15 @@
                 <w:numId w:val="14"/>
               </w:numPr>
               <w:ind w:left="306"/>
+              <w:rPr>
+                <w:rFonts w:ascii="Consolas" w:hAnsi="Consolas"/>
+              </w:rPr>
             </w:pPr>
             <w:proofErr w:type="spellStart"/>
             <w:r>
+              <w:rPr>
+                <w:rFonts w:ascii="Consolas" w:hAnsi="Consolas"/>
+              </w:rPr>
               <w:t>InvertedLogic</w:t>
             </w:r>
             <w:proofErr w:type="spellEnd"/>
@@ -7958,9 +9444,15 @@
                 <w:numId w:val="14"/>
               </w:numPr>
               <w:ind w:left="306"/>
+              <w:rPr>
+                <w:rFonts w:ascii="Consolas" w:hAnsi="Consolas"/>
+              </w:rPr>
             </w:pPr>
             <w:proofErr w:type="spellStart"/>
             <w:r>
+              <w:rPr>
+                <w:rFonts w:ascii="Consolas" w:hAnsi="Consolas"/>
+              </w:rPr>
               <w:t>PullupResistor</w:t>
             </w:r>
             <w:proofErr w:type="spellEnd"/>
@@ -7973,9 +9465,15 @@
                 <w:numId w:val="14"/>
               </w:numPr>
               <w:ind w:left="306"/>
+              <w:rPr>
+                <w:rFonts w:ascii="Consolas" w:hAnsi="Consolas"/>
+              </w:rPr>
             </w:pPr>
             <w:proofErr w:type="spellStart"/>
             <w:r>
+              <w:rPr>
+                <w:rFonts w:ascii="Consolas" w:hAnsi="Consolas"/>
+              </w:rPr>
               <w:t>ReportOnState</w:t>
             </w:r>
             <w:proofErr w:type="spellEnd"/>
@@ -7988,9 +9486,15 @@
                 <w:numId w:val="14"/>
               </w:numPr>
               <w:ind w:left="306"/>
+              <w:rPr>
+                <w:rFonts w:ascii="Consolas" w:hAnsi="Consolas"/>
+              </w:rPr>
             </w:pPr>
             <w:proofErr w:type="spellStart"/>
             <w:r>
+              <w:rPr>
+                <w:rFonts w:ascii="Consolas" w:hAnsi="Consolas"/>
+              </w:rPr>
               <w:t>ReportOffState</w:t>
             </w:r>
             <w:proofErr w:type="spellEnd"/>
@@ -8003,9 +9507,15 @@
                 <w:numId w:val="14"/>
               </w:numPr>
               <w:ind w:left="306"/>
+              <w:rPr>
+                <w:rFonts w:ascii="Consolas" w:hAnsi="Consolas"/>
+              </w:rPr>
             </w:pPr>
             <w:proofErr w:type="spellStart"/>
             <w:r>
+              <w:rPr>
+                <w:rFonts w:ascii="Consolas" w:hAnsi="Consolas"/>
+              </w:rPr>
               <w:t>ReportCyclesCount</w:t>
             </w:r>
             <w:proofErr w:type="spellEnd"/>
@@ -8018,9 +9528,15 @@
                 <w:numId w:val="14"/>
               </w:numPr>
               <w:ind w:left="306"/>
+              <w:rPr>
+                <w:rFonts w:ascii="Consolas" w:hAnsi="Consolas"/>
+              </w:rPr>
             </w:pPr>
             <w:proofErr w:type="spellStart"/>
             <w:r>
+              <w:rPr>
+                <w:rFonts w:ascii="Consolas" w:hAnsi="Consolas"/>
+              </w:rPr>
               <w:t>ReadInterval</w:t>
             </w:r>
             <w:proofErr w:type="spellEnd"/>
@@ -8038,9 +9554,15 @@
                 <w:numId w:val="14"/>
               </w:numPr>
               <w:ind w:left="322"/>
+              <w:rPr>
+                <w:rFonts w:ascii="Consolas" w:hAnsi="Consolas"/>
+              </w:rPr>
             </w:pPr>
             <w:proofErr w:type="spellStart"/>
             <w:r>
+              <w:rPr>
+                <w:rFonts w:ascii="Consolas" w:hAnsi="Consolas"/>
+              </w:rPr>
               <w:t>OnStateChanged</w:t>
             </w:r>
             <w:proofErr w:type="spellEnd"/>
@@ -8053,9 +9575,15 @@
                 <w:numId w:val="14"/>
               </w:numPr>
               <w:ind w:left="322"/>
+              <w:rPr>
+                <w:rFonts w:ascii="Consolas" w:hAnsi="Consolas"/>
+              </w:rPr>
             </w:pPr>
             <w:proofErr w:type="spellStart"/>
             <w:r>
+              <w:rPr>
+                <w:rFonts w:ascii="Consolas" w:hAnsi="Consolas"/>
+              </w:rPr>
               <w:t>OnStateReported</w:t>
             </w:r>
             <w:proofErr w:type="spellEnd"/>
@@ -8073,16 +9601,28 @@
                 <w:numId w:val="14"/>
               </w:numPr>
               <w:ind w:left="322"/>
+              <w:rPr>
+                <w:rFonts w:ascii="Consolas" w:hAnsi="Consolas"/>
+              </w:rPr>
             </w:pPr>
             <w:r>
+              <w:rPr>
+                <w:rFonts w:ascii="Consolas" w:hAnsi="Consolas"/>
+              </w:rPr>
               <w:t>.</w:t>
             </w:r>
             <w:proofErr w:type="spellStart"/>
             <w:r>
+              <w:rPr>
+                <w:rFonts w:ascii="Consolas" w:hAnsi="Consolas"/>
+              </w:rPr>
               <w:t>getState</w:t>
             </w:r>
             <w:proofErr w:type="spellEnd"/>
             <w:r>
+              <w:rPr>
+                <w:rFonts w:ascii="Consolas" w:hAnsi="Consolas"/>
+              </w:rPr>
               <w:t>()</w:t>
             </w:r>
           </w:p>
@@ -8093,31 +9633,28 @@
       <w:pPr>
         <w:pStyle w:val="Nadpis2"/>
       </w:pPr>
-      <w:bookmarkStart w:id="27" w:name="_Toc503478446"/>
+      <w:bookmarkStart w:id="132" w:name="_Toc503868226"/>
       <w:r>
         <w:t>Analógové čítanie vstupu (</w:t>
       </w:r>
       <w:proofErr w:type="spellStart"/>
       <w:r>
-        <w:t>acp.common.analog</w:t>
-      </w:r>
-      <w:r>
-        <w:t>_input_pin</w:t>
+        <w:t>acp.common.analog_input_pin</w:t>
       </w:r>
       <w:proofErr w:type="spellEnd"/>
       <w:r>
         <w:t>)</w:t>
       </w:r>
-      <w:bookmarkEnd w:id="27"/>
+      <w:bookmarkEnd w:id="132"/>
     </w:p>
     <w:p>
       <w:pPr>
         <w:pStyle w:val="Obrzok"/>
       </w:pPr>
       <w:r>
-        <w:pict>
-          <v:shape id="_x0000_i1033" type="#_x0000_t75" style="width:220.5pt;height:159.75pt">
-            <v:imagedata r:id="rId22" o:title="arduino-potentiometer"/>
+        <w:pict w14:anchorId="39607F7E">
+          <v:shape id="_x0000_i1032" type="#_x0000_t75" style="width:220.5pt;height:159.75pt">
+            <v:imagedata r:id="rId23" o:title="arduino-potentiometer"/>
           </v:shape>
         </w:pict>
       </w:r>
@@ -8145,16 +9682,20 @@
       <w:r>
         <w:t xml:space="preserve">. Tento komponent funguje rovnakým princípom ako </w:t>
       </w:r>
-      <w:proofErr w:type="spellStart"/>
-      <w:r>
-        <w:t>predchaádzajúci</w:t>
-      </w:r>
-      <w:proofErr w:type="spellEnd"/>
-      <w:r>
-        <w:t xml:space="preserve"> a v zadanom intervale sleduje aktuálnu hodnotu. Po zmene hodnoty vygeneruje udalosť </w:t>
-      </w:r>
-      <w:proofErr w:type="spellStart"/>
-      <w:r>
+      <w:r>
+        <w:t>predchádzajúci</w:t>
+      </w:r>
+      <w:r>
+        <w:t xml:space="preserve"> a</w:t>
+      </w:r>
+      <w:r>
+        <w:t xml:space="preserve"> v zadanom intervale sleduje aktuálnu hodnotu. Po zmene hodnoty vygeneruje udalosť </w:t>
+      </w:r>
+      <w:proofErr w:type="spellStart"/>
+      <w:r>
+        <w:rPr>
+          <w:rFonts w:ascii="Consolas" w:hAnsi="Consolas"/>
+        </w:rPr>
         <w:t>OnValueChanged</w:t>
       </w:r>
       <w:proofErr w:type="spellEnd"/>
@@ -8163,6 +9704,9 @@
       </w:r>
       <w:proofErr w:type="spellStart"/>
       <w:r>
+        <w:rPr>
+          <w:rFonts w:ascii="Consolas" w:hAnsi="Consolas"/>
+        </w:rPr>
         <w:t>getValue</w:t>
       </w:r>
       <w:proofErr w:type="spellEnd"/>
@@ -8253,9 +9797,15 @@
                 <w:numId w:val="14"/>
               </w:numPr>
               <w:ind w:left="306"/>
+              <w:rPr>
+                <w:rFonts w:ascii="Consolas" w:hAnsi="Consolas"/>
+              </w:rPr>
             </w:pPr>
             <w:proofErr w:type="spellStart"/>
             <w:r>
+              <w:rPr>
+                <w:rFonts w:ascii="Consolas" w:hAnsi="Consolas"/>
+              </w:rPr>
               <w:t>Pin</w:t>
             </w:r>
             <w:proofErr w:type="spellEnd"/>
@@ -8268,13 +9818,16 @@
                 <w:numId w:val="14"/>
               </w:numPr>
               <w:ind w:left="306"/>
+              <w:rPr>
+                <w:rFonts w:ascii="Consolas" w:hAnsi="Consolas"/>
+              </w:rPr>
             </w:pPr>
             <w:proofErr w:type="spellStart"/>
             <w:r>
-              <w:t>Read</w:t>
-            </w:r>
-            <w:r>
-              <w:t>Interval</w:t>
+              <w:rPr>
+                <w:rFonts w:ascii="Consolas" w:hAnsi="Consolas"/>
+              </w:rPr>
+              <w:t>ReadInterval</w:t>
             </w:r>
             <w:proofErr w:type="spellEnd"/>
           </w:p>
@@ -8291,9 +9844,15 @@
                 <w:numId w:val="14"/>
               </w:numPr>
               <w:ind w:left="322"/>
+              <w:rPr>
+                <w:rFonts w:ascii="Consolas" w:hAnsi="Consolas"/>
+              </w:rPr>
             </w:pPr>
             <w:proofErr w:type="spellStart"/>
             <w:r>
+              <w:rPr>
+                <w:rFonts w:ascii="Consolas" w:hAnsi="Consolas"/>
+              </w:rPr>
               <w:t>OnValueChanged</w:t>
             </w:r>
             <w:proofErr w:type="spellEnd"/>
@@ -8311,16 +9870,28 @@
                 <w:numId w:val="14"/>
               </w:numPr>
               <w:ind w:left="322"/>
+              <w:rPr>
+                <w:rFonts w:ascii="Consolas" w:hAnsi="Consolas"/>
+              </w:rPr>
             </w:pPr>
             <w:r>
+              <w:rPr>
+                <w:rFonts w:ascii="Consolas" w:hAnsi="Consolas"/>
+              </w:rPr>
               <w:t>.</w:t>
             </w:r>
             <w:proofErr w:type="spellStart"/>
             <w:r>
+              <w:rPr>
+                <w:rFonts w:ascii="Consolas" w:hAnsi="Consolas"/>
+              </w:rPr>
               <w:t>getValue</w:t>
             </w:r>
             <w:proofErr w:type="spellEnd"/>
             <w:r>
+              <w:rPr>
+                <w:rFonts w:ascii="Consolas" w:hAnsi="Consolas"/>
+              </w:rPr>
               <w:t>()</w:t>
             </w:r>
           </w:p>
@@ -8339,12 +9910,12 @@
       <w:pPr>
         <w:pStyle w:val="Nadpis1"/>
       </w:pPr>
-      <w:bookmarkStart w:id="28" w:name="_Toc503478447"/>
+      <w:bookmarkStart w:id="133" w:name="_Toc503868227"/>
       <w:r>
         <w:lastRenderedPageBreak/>
         <w:t>Záver</w:t>
       </w:r>
-      <w:bookmarkEnd w:id="28"/>
+      <w:bookmarkEnd w:id="133"/>
     </w:p>
     <w:p>
       <w:r>
@@ -8401,7 +9972,22 @@
       </w:r>
       <w:proofErr w:type="spellEnd"/>
       <w:r>
-        <w:t xml:space="preserve"> projektov. Výsledkom je prostredie, v ktorom potrebuje programátor minimálne zručnosti s technológiou XML a dokáže vytvoriť aplikáciu. Pri návrhu IDE sme sa inšpirovali dostupnými riešeniami pre javu a c#.</w:t>
+        <w:t xml:space="preserve"> projektov. Výsledkom je prostredie, v ktorom potrebuje programátor minimálne zručnosti s technológiou XML a dokáže vytvoriť aplikáciu. Pri návrhu IDE sme sa inšpirovali dostupnými riešeniami pre </w:t>
+      </w:r>
+      <w:r>
+        <w:t>J</w:t>
+      </w:r>
+      <w:r>
+        <w:t xml:space="preserve">avu </w:t>
+      </w:r>
+      <w:r>
+        <w:t>a </w:t>
+      </w:r>
+      <w:r>
+        <w:t>C</w:t>
+      </w:r>
+      <w:r>
+        <w:t>#.</w:t>
       </w:r>
     </w:p>
     <w:p>
@@ -8427,12 +10013,12 @@
           <w:numId w:val="0"/>
         </w:numPr>
       </w:pPr>
-      <w:bookmarkStart w:id="29" w:name="_Toc503478448"/>
+      <w:bookmarkStart w:id="134" w:name="_Toc503868228"/>
       <w:r>
         <w:lastRenderedPageBreak/>
         <w:t>Zoznam použitej literatúry</w:t>
       </w:r>
-      <w:bookmarkEnd w:id="29"/>
+      <w:bookmarkEnd w:id="134"/>
     </w:p>
     <w:p>
       <w:pPr>
@@ -8441,7 +10027,7 @@
           <w:ilvl w:val="0"/>
           <w:numId w:val="13"/>
         </w:numPr>
-        <w:ind w:left="0" w:firstLine="0"/>
+        <w:ind w:left="567" w:hanging="567"/>
       </w:pPr>
       <w:proofErr w:type="spellStart"/>
       <w:r>
@@ -8499,7 +10085,7 @@
           <w:ilvl w:val="0"/>
           <w:numId w:val="13"/>
         </w:numPr>
-        <w:ind w:left="0" w:firstLine="0"/>
+        <w:ind w:left="567" w:hanging="567"/>
       </w:pPr>
       <w:r>
         <w:t xml:space="preserve">Schwartz, M. Internet of </w:t>
@@ -8544,7 +10130,7 @@
           <w:ilvl w:val="0"/>
           <w:numId w:val="13"/>
         </w:numPr>
-        <w:ind w:left="0" w:firstLine="0"/>
+        <w:ind w:left="567" w:hanging="567"/>
       </w:pPr>
       <w:proofErr w:type="spellStart"/>
       <w:r>
@@ -8578,7 +10164,7 @@
           <w:ilvl w:val="0"/>
           <w:numId w:val="13"/>
         </w:numPr>
-        <w:ind w:left="0" w:firstLine="0"/>
+        <w:ind w:left="567" w:hanging="567"/>
       </w:pPr>
       <w:proofErr w:type="spellStart"/>
       <w:r>
@@ -8636,7 +10222,7 @@
           <w:ilvl w:val="0"/>
           <w:numId w:val="13"/>
         </w:numPr>
-        <w:ind w:left="0" w:firstLine="0"/>
+        <w:ind w:left="567" w:hanging="567"/>
       </w:pPr>
       <w:proofErr w:type="spellStart"/>
       <w:r>
@@ -8644,10 +10230,7 @@
       </w:r>
       <w:proofErr w:type="spellEnd"/>
       <w:r>
-        <w:t xml:space="preserve">, A. </w:t>
-      </w:r>
-      <w:r>
-        <w:t xml:space="preserve">Design </w:t>
+        <w:t xml:space="preserve">, A. Design </w:t>
       </w:r>
       <w:proofErr w:type="spellStart"/>
       <w:r>
@@ -8681,7 +10264,7 @@
           <w:ilvl w:val="0"/>
           <w:numId w:val="13"/>
         </w:numPr>
-        <w:ind w:left="0" w:firstLine="0"/>
+        <w:ind w:left="567" w:hanging="567"/>
       </w:pPr>
       <w:proofErr w:type="spellStart"/>
       <w:r>
@@ -8697,24 +10280,18 @@
       </w:r>
       <w:proofErr w:type="spellEnd"/>
       <w:r>
-        <w:t xml:space="preserve">, </w:t>
-      </w:r>
-      <w:r>
-        <w:t>Simone Martini</w:t>
-      </w:r>
+        <w:t xml:space="preserve">, Simone Martini </w:t>
+      </w:r>
+      <w:proofErr w:type="spellStart"/>
+      <w:r>
+        <w:t>Programming</w:t>
+      </w:r>
+      <w:proofErr w:type="spellEnd"/>
       <w:r>
         <w:t xml:space="preserve"> </w:t>
       </w:r>
       <w:proofErr w:type="spellStart"/>
       <w:r>
-        <w:t>Programming</w:t>
-      </w:r>
-      <w:proofErr w:type="spellEnd"/>
-      <w:r>
-        <w:t xml:space="preserve"> </w:t>
-      </w:r>
-      <w:proofErr w:type="spellStart"/>
-      <w:r>
         <w:t>Languages</w:t>
       </w:r>
       <w:proofErr w:type="spellEnd"/>
@@ -8735,11 +10312,128 @@
       </w:r>
       <w:proofErr w:type="spellEnd"/>
       <w:r>
-        <w:t xml:space="preserve">, ISBN: </w:t>
-      </w:r>
-      <w:r>
-        <w:t>9781848829145</w:t>
-      </w:r>
+        <w:t>, ISBN: 9781848829145</w:t>
+      </w:r>
+    </w:p>
+    <w:p>
+      <w:pPr>
+        <w:pStyle w:val="Odsekzoznamu"/>
+        <w:numPr>
+          <w:ilvl w:val="0"/>
+          <w:numId w:val="13"/>
+        </w:numPr>
+        <w:ind w:left="567" w:hanging="567"/>
+      </w:pPr>
+      <w:r>
+        <w:t>&lt;dependency&gt;&lt;groupId&gt;com.fifesoft&lt;/groupId&gt;&lt;artifactId&gt;rsyntaxtextarea&lt;/artifactId&gt;&lt;version&gt;2.6.1&lt;/version&gt;&lt;/dependency&gt;</w:t>
+      </w:r>
+    </w:p>
+    <w:p>
+      <w:pPr>
+        <w:pStyle w:val="Odsekzoznamu"/>
+        <w:numPr>
+          <w:ilvl w:val="0"/>
+          <w:numId w:val="13"/>
+        </w:numPr>
+        <w:ind w:left="567" w:hanging="567"/>
+      </w:pPr>
+      <w:r>
+        <w:t>&lt;dependency&gt;&lt;groupId&gt;sk.gbox.swing&lt;/groupId&gt;&lt;artifactId&gt;properties-panel&lt;/artifactId&gt;&lt;version&gt;0.0.2&lt;/version&gt;&lt;/dependency&gt;</w:t>
+      </w:r>
+    </w:p>
+    <w:p>
+      <w:pPr>
+        <w:pStyle w:val="Odsekzoznamu"/>
+        <w:numPr>
+          <w:ilvl w:val="0"/>
+          <w:numId w:val="13"/>
+        </w:numPr>
+        <w:ind w:left="567" w:hanging="567"/>
+      </w:pPr>
+      <w:r>
+        <w:t>&lt;dependency&gt;&lt;groupId&gt;org.dockingframes&lt;/groupId&gt;&lt;artifactId&gt;docking-frames-common&lt;/artifactId&gt;&lt;version&gt;1.1.1&lt;/version&gt;&lt;/dependency&gt;</w:t>
+      </w:r>
+    </w:p>
+    <w:p>
+      <w:pPr>
+        <w:pStyle w:val="Odsekzoznamu"/>
+        <w:numPr>
+          <w:ilvl w:val="0"/>
+          <w:numId w:val="13"/>
+        </w:numPr>
+        <w:ind w:left="567" w:hanging="567"/>
+      </w:pPr>
+      <w:hyperlink r:id="rId24" w:history="1">
+        <w:r>
+          <w:t>https://forum.arduino.cc/</w:t>
+        </w:r>
+      </w:hyperlink>
+    </w:p>
+    <w:p>
+      <w:pPr>
+        <w:pStyle w:val="Odsekzoznamu"/>
+        <w:numPr>
+          <w:ilvl w:val="0"/>
+          <w:numId w:val="13"/>
+        </w:numPr>
+        <w:ind w:left="567" w:hanging="567"/>
+      </w:pPr>
+      <w:hyperlink r:id="rId25" w:history="1">
+        <w:r>
+          <w:t>https://www.arduino.cc/en/Products/Compare</w:t>
+        </w:r>
+      </w:hyperlink>
+    </w:p>
+    <w:p>
+      <w:pPr>
+        <w:pStyle w:val="Odsekzoznamu"/>
+        <w:numPr>
+          <w:ilvl w:val="0"/>
+          <w:numId w:val="13"/>
+        </w:numPr>
+        <w:ind w:left="567" w:hanging="567"/>
+      </w:pPr>
+      <w:hyperlink r:id="rId26" w:history="1">
+        <w:r>
+          <w:t>https://github.com/igormiktor/arduino-EventManager</w:t>
+        </w:r>
+      </w:hyperlink>
+    </w:p>
+    <w:p>
+      <w:pPr>
+        <w:pStyle w:val="Odsekzoznamu"/>
+        <w:numPr>
+          <w:ilvl w:val="0"/>
+          <w:numId w:val="13"/>
+        </w:numPr>
+        <w:ind w:left="567" w:hanging="567"/>
+      </w:pPr>
+      <w:hyperlink r:id="rId27" w:anchor="QM" w:history="1">
+        <w:r>
+          <w:t>http://www.state-machine.com/products/#QM</w:t>
+        </w:r>
+      </w:hyperlink>
+    </w:p>
+    <w:p>
+      <w:pPr>
+        <w:pStyle w:val="Odsekzoznamu"/>
+        <w:numPr>
+          <w:ilvl w:val="0"/>
+          <w:numId w:val="13"/>
+        </w:numPr>
+        <w:ind w:left="567" w:hanging="567"/>
+      </w:pPr>
+      <w:hyperlink r:id="rId28" w:history="1">
+        <w:r>
+          <w:t>https://mydevices.com/</w:t>
+        </w:r>
+      </w:hyperlink>
+    </w:p>
+    <w:p>
+      <w:pPr>
+        <w:pStyle w:val="Odsekzoznamu"/>
+        <w:ind w:left="1429" w:firstLine="0"/>
+      </w:pPr>
     </w:p>
     <w:p>
       <w:pPr>
@@ -8759,7 +10453,7 @@
           <w:numId w:val="0"/>
         </w:numPr>
       </w:pPr>
-      <w:bookmarkStart w:id="30" w:name="_Toc503478449"/>
+      <w:bookmarkStart w:id="135" w:name="_Toc503868229"/>
       <w:r>
         <w:lastRenderedPageBreak/>
         <w:t xml:space="preserve">Príloha č. 1 – </w:t>
@@ -8767,7 +10461,7 @@
       <w:r>
         <w:t>Demo projekt</w:t>
       </w:r>
-      <w:bookmarkEnd w:id="30"/>
+      <w:bookmarkEnd w:id="135"/>
     </w:p>
     <w:p>
       <w:r>
@@ -9858,7 +11552,10 @@
       </w:pPr>
       <w:r>
         <w:lastRenderedPageBreak/>
-        <w:t>//----------------------------------------------------------------------</w:t>
+        <w:t>//--------------------------------------</w:t>
+      </w:r>
+      <w:r>
+        <w:t>------------------------------</w:t>
       </w:r>
     </w:p>
     <w:p>
@@ -9962,8 +11659,13 @@
         <w:pStyle w:val="Zdrojovkd"/>
       </w:pPr>
       <w:r>
-        <w:t>//----------------------------------------------------------------------</w:t>
-      </w:r>
+        <w:t>//--------------------------------------</w:t>
+      </w:r>
+      <w:r>
+        <w:t>------------------------------</w:t>
+      </w:r>
+      <w:bookmarkStart w:id="136" w:name="_GoBack"/>
+      <w:bookmarkEnd w:id="136"/>
     </w:p>
     <w:p>
       <w:pPr>
@@ -10249,6 +11951,1108 @@
     </w:sectPr>
   </w:body>
 </w:document>
+</file>
+
+<file path=word/comments.xml><?xml version="1.0" encoding="utf-8"?>
+<w:comments xmlns:wpc="http://schemas.microsoft.com/office/word/2010/wordprocessingCanvas" xmlns:cx="http://schemas.microsoft.com/office/drawing/2014/chartex" xmlns:mc="http://schemas.openxmlformats.org/markup-compatibility/2006" xmlns:o="urn:schemas-microsoft-com:office:office" xmlns:r="http://schemas.openxmlformats.org/officeDocument/2006/relationships" xmlns:m="http://schemas.openxmlformats.org/officeDocument/2006/math" xmlns:v="urn:schemas-microsoft-com:vml" xmlns:wp14="http://schemas.microsoft.com/office/word/2010/wordprocessingDrawing" xmlns:wp="http://schemas.openxmlformats.org/drawingml/2006/wordprocessingDrawing" xmlns:w10="urn:schemas-microsoft-com:office:word" xmlns:w="http://schemas.openxmlformats.org/wordprocessingml/2006/main" xmlns:w14="http://schemas.microsoft.com/office/word/2010/wordml" xmlns:w15="http://schemas.microsoft.com/office/word/2012/wordml" xmlns:w16se="http://schemas.microsoft.com/office/word/2015/wordml/symex" xmlns:wpg="http://schemas.microsoft.com/office/word/2010/wordprocessingGroup" xmlns:wpi="http://schemas.microsoft.com/office/word/2010/wordprocessingInk" xmlns:wne="http://schemas.microsoft.com/office/word/2006/wordml" xmlns:wps="http://schemas.microsoft.com/office/word/2010/wordprocessingShape" mc:Ignorable="w14 w15 w16se wp14">
+  <w:comment w:id="5" w:author="Fero" w:date="2018-01-14T10:31:00Z" w:initials="F">
+    <w:p>
+      <w:pPr>
+        <w:pStyle w:val="Textkomentra"/>
+      </w:pPr>
+      <w:r>
+        <w:rPr>
+          <w:rStyle w:val="Odkaznakomentr"/>
+        </w:rPr>
+        <w:annotationRef/>
+      </w:r>
+      <w:r>
+        <w:rPr>
+          <w:rStyle w:val="Odkaznakomentr"/>
+        </w:rPr>
+        <w:t>o</w:t>
+      </w:r>
+      <w:r>
+        <w:t>blasť</w:t>
+      </w:r>
+    </w:p>
+  </w:comment>
+  <w:comment w:id="8" w:author="Fero" w:date="2018-01-14T10:32:00Z" w:initials="F">
+    <w:p>
+      <w:pPr>
+        <w:pStyle w:val="Textkomentra"/>
+        <w:rPr>
+          <w:lang w:val="pl-PL"/>
+        </w:rPr>
+      </w:pPr>
+      <w:r>
+        <w:rPr>
+          <w:rStyle w:val="Odkaznakomentr"/>
+        </w:rPr>
+        <w:annotationRef/>
+      </w:r>
+      <w:r>
+        <w:t xml:space="preserve">vymenoval by som </w:t>
+      </w:r>
+      <w:proofErr w:type="spellStart"/>
+      <w:r>
+        <w:t>viacere</w:t>
+      </w:r>
+      <w:proofErr w:type="spellEnd"/>
+      <w:r>
+        <w:t xml:space="preserve">, je inteligentne osvetlenie </w:t>
+      </w:r>
+      <w:proofErr w:type="spellStart"/>
+      <w:r>
+        <w:t>nieco</w:t>
+      </w:r>
+      <w:proofErr w:type="spellEnd"/>
+      <w:r>
+        <w:t xml:space="preserve"> </w:t>
+      </w:r>
+      <w:proofErr w:type="spellStart"/>
+      <w:r>
+        <w:t>specialne</w:t>
+      </w:r>
+      <w:proofErr w:type="spellEnd"/>
+      <w:r>
+        <w:t xml:space="preserve">, </w:t>
+      </w:r>
+      <w:proofErr w:type="spellStart"/>
+      <w:r>
+        <w:t>ze</w:t>
+      </w:r>
+      <w:proofErr w:type="spellEnd"/>
+      <w:r>
+        <w:t xml:space="preserve"> ho </w:t>
+      </w:r>
+      <w:proofErr w:type="spellStart"/>
+      <w:r>
+        <w:t>spominas</w:t>
+      </w:r>
+      <w:proofErr w:type="spellEnd"/>
+      <w:r>
+        <w:rPr>
+          <w:lang w:val="pl-PL"/>
+        </w:rPr>
+        <w:t>?</w:t>
+      </w:r>
+      <w:r>
+        <w:rPr>
+          <w:lang w:val="pl-PL"/>
+        </w:rPr>
+        <w:t xml:space="preserve"> Ak je to jeden z produktov, uviedol by som aj dalsie.</w:t>
+      </w:r>
+    </w:p>
+  </w:comment>
+  <w:comment w:id="9" w:author="Fero" w:date="2018-01-14T10:33:00Z" w:initials="F">
+    <w:p>
+      <w:pPr>
+        <w:pStyle w:val="Textkomentra"/>
+      </w:pPr>
+      <w:r>
+        <w:rPr>
+          <w:rStyle w:val="Odkaznakomentr"/>
+        </w:rPr>
+        <w:annotationRef/>
+      </w:r>
+      <w:r>
+        <w:t>Z </w:t>
+      </w:r>
+      <w:proofErr w:type="spellStart"/>
+      <w:r>
+        <w:t>hladiska</w:t>
+      </w:r>
+      <w:proofErr w:type="spellEnd"/>
+      <w:r>
+        <w:t xml:space="preserve"> </w:t>
+      </w:r>
+      <w:proofErr w:type="spellStart"/>
+      <w:r>
+        <w:t>citatelnosti</w:t>
+      </w:r>
+      <w:proofErr w:type="spellEnd"/>
+      <w:r>
+        <w:t xml:space="preserve"> je dobre </w:t>
+      </w:r>
+      <w:proofErr w:type="spellStart"/>
+      <w:r>
+        <w:t>nazvy</w:t>
+      </w:r>
+      <w:proofErr w:type="spellEnd"/>
+      <w:r>
+        <w:t xml:space="preserve"> </w:t>
+      </w:r>
+      <w:proofErr w:type="spellStart"/>
+      <w:r>
+        <w:t>vizualne</w:t>
+      </w:r>
+      <w:proofErr w:type="spellEnd"/>
+      <w:r>
+        <w:t xml:space="preserve"> </w:t>
+      </w:r>
+      <w:proofErr w:type="spellStart"/>
+      <w:r>
+        <w:t>oddelit</w:t>
+      </w:r>
+      <w:proofErr w:type="spellEnd"/>
+      <w:r>
+        <w:t xml:space="preserve">. Napr. da sa </w:t>
+      </w:r>
+      <w:proofErr w:type="spellStart"/>
+      <w:r>
+        <w:t>pouzit</w:t>
+      </w:r>
+      <w:proofErr w:type="spellEnd"/>
+      <w:r>
+        <w:t xml:space="preserve"> </w:t>
+      </w:r>
+      <w:proofErr w:type="spellStart"/>
+      <w:r>
+        <w:t>kurziva</w:t>
+      </w:r>
+      <w:proofErr w:type="spellEnd"/>
+      <w:r>
+        <w:t xml:space="preserve">. Tato technika sa zvykne </w:t>
+      </w:r>
+      <w:proofErr w:type="spellStart"/>
+      <w:r>
+        <w:t>pouzivat</w:t>
+      </w:r>
+      <w:proofErr w:type="spellEnd"/>
+      <w:r>
+        <w:t xml:space="preserve"> aj pri prvotnom </w:t>
+      </w:r>
+      <w:proofErr w:type="spellStart"/>
+      <w:r>
+        <w:t>definovani</w:t>
+      </w:r>
+      <w:proofErr w:type="spellEnd"/>
+      <w:r>
+        <w:t xml:space="preserve"> pojmov.</w:t>
+      </w:r>
+    </w:p>
+  </w:comment>
+  <w:comment w:id="14" w:author="Fero" w:date="2018-01-14T10:36:00Z" w:initials="F">
+    <w:p>
+      <w:pPr>
+        <w:pStyle w:val="Textkomentra"/>
+      </w:pPr>
+      <w:r>
+        <w:rPr>
+          <w:rStyle w:val="Odkaznakomentr"/>
+        </w:rPr>
+        <w:annotationRef/>
+      </w:r>
+      <w:r>
+        <w:rPr>
+          <w:rStyle w:val="Odkaznakomentr"/>
+        </w:rPr>
+        <w:t>z</w:t>
+      </w:r>
+      <w:r>
+        <w:t xml:space="preserve">ariadenia pri jeho </w:t>
+      </w:r>
+      <w:proofErr w:type="spellStart"/>
+      <w:r>
+        <w:t>inicializacii</w:t>
+      </w:r>
+      <w:proofErr w:type="spellEnd"/>
+      <w:r>
+        <w:t>?</w:t>
+      </w:r>
+    </w:p>
+  </w:comment>
+  <w:comment w:id="28" w:author="Fero" w:date="2018-01-14T10:58:00Z" w:initials="F">
+    <w:p>
+      <w:pPr>
+        <w:pStyle w:val="Textkomentra"/>
+      </w:pPr>
+      <w:r>
+        <w:rPr>
+          <w:rStyle w:val="Odkaznakomentr"/>
+        </w:rPr>
+        <w:annotationRef/>
+      </w:r>
+      <w:proofErr w:type="spellStart"/>
+      <w:r>
+        <w:t>Shield</w:t>
+      </w:r>
+      <w:proofErr w:type="spellEnd"/>
+      <w:r>
+        <w:t xml:space="preserve"> alebo </w:t>
+      </w:r>
+      <w:proofErr w:type="spellStart"/>
+      <w:r>
+        <w:t>stit</w:t>
+      </w:r>
+      <w:proofErr w:type="spellEnd"/>
+      <w:r>
+        <w:t xml:space="preserve">? Ja by som </w:t>
+      </w:r>
+      <w:proofErr w:type="spellStart"/>
+      <w:r>
+        <w:t>pouzil</w:t>
+      </w:r>
+      <w:proofErr w:type="spellEnd"/>
+      <w:r>
+        <w:t xml:space="preserve"> vyraz </w:t>
+      </w:r>
+      <w:proofErr w:type="spellStart"/>
+      <w:r>
+        <w:t>shield</w:t>
+      </w:r>
+      <w:proofErr w:type="spellEnd"/>
+      <w:r>
+        <w:t xml:space="preserve">, </w:t>
+      </w:r>
+      <w:proofErr w:type="spellStart"/>
+      <w:r>
+        <w:t>kazdemu</w:t>
+      </w:r>
+      <w:proofErr w:type="spellEnd"/>
+      <w:r>
+        <w:t xml:space="preserve"> bude jasne o </w:t>
+      </w:r>
+      <w:proofErr w:type="spellStart"/>
+      <w:r>
+        <w:t>co</w:t>
+      </w:r>
+      <w:proofErr w:type="spellEnd"/>
+      <w:r>
+        <w:t xml:space="preserve"> ide. Ak by mi niekto povedal, </w:t>
+      </w:r>
+      <w:proofErr w:type="spellStart"/>
+      <w:r>
+        <w:t>ze</w:t>
+      </w:r>
+      <w:proofErr w:type="spellEnd"/>
+      <w:r>
+        <w:t xml:space="preserve"> </w:t>
+      </w:r>
+      <w:proofErr w:type="spellStart"/>
+      <w:r>
+        <w:t>Arduino</w:t>
+      </w:r>
+      <w:proofErr w:type="spellEnd"/>
+      <w:r>
+        <w:t xml:space="preserve"> </w:t>
+      </w:r>
+      <w:proofErr w:type="spellStart"/>
+      <w:r>
+        <w:t>stit</w:t>
+      </w:r>
+      <w:proofErr w:type="spellEnd"/>
+      <w:r>
+        <w:t xml:space="preserve">, tak </w:t>
+      </w:r>
+      <w:proofErr w:type="spellStart"/>
+      <w:r>
+        <w:t>netusim</w:t>
+      </w:r>
+      <w:proofErr w:type="spellEnd"/>
+      <w:r>
+        <w:t>, o </w:t>
+      </w:r>
+      <w:proofErr w:type="spellStart"/>
+      <w:r>
+        <w:t>co</w:t>
+      </w:r>
+      <w:proofErr w:type="spellEnd"/>
+      <w:r>
+        <w:t xml:space="preserve"> ide? </w:t>
+      </w:r>
+      <w:proofErr w:type="spellStart"/>
+      <w:r>
+        <w:t>Kazdopadne</w:t>
+      </w:r>
+      <w:proofErr w:type="spellEnd"/>
+      <w:r>
+        <w:t xml:space="preserve"> </w:t>
+      </w:r>
+      <w:proofErr w:type="spellStart"/>
+      <w:r>
+        <w:t>rozhodnute</w:t>
+      </w:r>
+      <w:proofErr w:type="spellEnd"/>
+      <w:r>
+        <w:t xml:space="preserve"> je na tebe, len treba byt </w:t>
+      </w:r>
+      <w:proofErr w:type="spellStart"/>
+      <w:r>
+        <w:t>jednotny</w:t>
+      </w:r>
+      <w:proofErr w:type="spellEnd"/>
+      <w:r>
+        <w:t>.</w:t>
+      </w:r>
+    </w:p>
+  </w:comment>
+  <w:comment w:id="40" w:author="Fero" w:date="2018-01-14T11:05:00Z" w:initials="F">
+    <w:p>
+      <w:pPr>
+        <w:pStyle w:val="Textkomentra"/>
+      </w:pPr>
+      <w:r>
+        <w:rPr>
+          <w:rStyle w:val="Odkaznakomentr"/>
+        </w:rPr>
+        <w:annotationRef/>
+      </w:r>
+      <w:r>
+        <w:t>https://sk.wikipedia.org/wiki/Imperat%C3%ADvne_programovanie</w:t>
+      </w:r>
+    </w:p>
+  </w:comment>
+  <w:comment w:id="50" w:author="Fero" w:date="2018-01-14T11:08:00Z" w:initials="F">
+    <w:p>
+      <w:pPr>
+        <w:pStyle w:val="Textkomentra"/>
+      </w:pPr>
+      <w:r>
+        <w:rPr>
+          <w:rStyle w:val="Odkaznakomentr"/>
+        </w:rPr>
+        <w:annotationRef/>
+      </w:r>
+      <w:r>
+        <w:t>vznik/prijatie?</w:t>
+      </w:r>
+    </w:p>
+  </w:comment>
+  <w:comment w:id="58" w:author="Fero" w:date="2018-01-14T11:10:00Z" w:initials="F">
+    <w:p>
+      <w:pPr>
+        <w:pStyle w:val="Textkomentra"/>
+      </w:pPr>
+      <w:r>
+        <w:rPr>
+          <w:rStyle w:val="Odkaznakomentr"/>
+        </w:rPr>
+        <w:annotationRef/>
+      </w:r>
+      <w:hyperlink r:id="rId1" w:history="1">
+        <w:r>
+          <w:rPr>
+            <w:rStyle w:val="Hypertextovprepojenie"/>
+          </w:rPr>
+          <w:t>https://en.wikipedia.org/wiki/Component-based_software_engineering</w:t>
+        </w:r>
+      </w:hyperlink>
+    </w:p>
+    <w:p>
+      <w:pPr>
+        <w:pStyle w:val="Textkomentra"/>
+      </w:pPr>
+    </w:p>
+    <w:p>
+      <w:pPr>
+        <w:pStyle w:val="Textkomentra"/>
+      </w:pPr>
+      <w:proofErr w:type="spellStart"/>
+      <w:r>
+        <w:t>Mozno</w:t>
+      </w:r>
+      <w:proofErr w:type="spellEnd"/>
+      <w:r>
+        <w:t xml:space="preserve"> by som v </w:t>
+      </w:r>
+      <w:proofErr w:type="spellStart"/>
+      <w:r>
+        <w:t>praci</w:t>
+      </w:r>
+      <w:proofErr w:type="spellEnd"/>
+      <w:r>
+        <w:t xml:space="preserve"> namiesto paradigiem hovoril o </w:t>
+      </w:r>
+      <w:proofErr w:type="spellStart"/>
+      <w:r>
+        <w:t>architektonickych</w:t>
+      </w:r>
+      <w:proofErr w:type="spellEnd"/>
+      <w:r>
+        <w:t xml:space="preserve"> vzoroch.</w:t>
+      </w:r>
+    </w:p>
+  </w:comment>
+  <w:comment w:id="60" w:author="Fero" w:date="2018-01-14T11:11:00Z" w:initials="F">
+    <w:p>
+      <w:pPr>
+        <w:pStyle w:val="Textkomentra"/>
+      </w:pPr>
+      <w:r>
+        <w:rPr>
+          <w:rStyle w:val="Odkaznakomentr"/>
+        </w:rPr>
+        <w:annotationRef/>
+      </w:r>
+      <w:r>
+        <w:t xml:space="preserve">Na danom mieste </w:t>
+      </w:r>
+      <w:proofErr w:type="spellStart"/>
+      <w:r>
+        <w:t>netusim</w:t>
+      </w:r>
+      <w:proofErr w:type="spellEnd"/>
+      <w:r>
+        <w:t xml:space="preserve">, </w:t>
+      </w:r>
+      <w:proofErr w:type="spellStart"/>
+      <w:r>
+        <w:t>preco</w:t>
+      </w:r>
+      <w:proofErr w:type="spellEnd"/>
+      <w:r>
+        <w:t xml:space="preserve"> ju tu tato kapitola. </w:t>
+      </w:r>
+      <w:proofErr w:type="spellStart"/>
+      <w:r>
+        <w:t>Co</w:t>
+      </w:r>
+      <w:proofErr w:type="spellEnd"/>
+      <w:r>
+        <w:t xml:space="preserve"> si </w:t>
+      </w:r>
+      <w:proofErr w:type="spellStart"/>
+      <w:r>
+        <w:t>nou</w:t>
+      </w:r>
+      <w:proofErr w:type="spellEnd"/>
+      <w:r>
+        <w:t xml:space="preserve"> chcel </w:t>
+      </w:r>
+      <w:proofErr w:type="spellStart"/>
+      <w:r>
+        <w:t>citatelovi</w:t>
+      </w:r>
+      <w:proofErr w:type="spellEnd"/>
+      <w:r>
+        <w:t xml:space="preserve"> v kontexte prace/</w:t>
+      </w:r>
+      <w:proofErr w:type="spellStart"/>
+      <w:r>
+        <w:t>clanku</w:t>
+      </w:r>
+      <w:proofErr w:type="spellEnd"/>
+      <w:r>
+        <w:t xml:space="preserve"> </w:t>
+      </w:r>
+      <w:proofErr w:type="spellStart"/>
+      <w:r>
+        <w:t>povedat</w:t>
+      </w:r>
+      <w:proofErr w:type="spellEnd"/>
+      <w:r>
+        <w:t>?</w:t>
+      </w:r>
+    </w:p>
+  </w:comment>
+  <w:comment w:id="63" w:author="Fero" w:date="2018-01-14T11:11:00Z" w:initials="F">
+    <w:p>
+      <w:pPr>
+        <w:pStyle w:val="Textkomentra"/>
+      </w:pPr>
+      <w:r>
+        <w:rPr>
+          <w:rStyle w:val="Odkaznakomentr"/>
+        </w:rPr>
+        <w:annotationRef/>
+      </w:r>
+    </w:p>
+  </w:comment>
+  <w:comment w:id="68" w:author="Fero" w:date="2018-01-14T11:16:00Z" w:initials="F">
+    <w:p>
+      <w:pPr>
+        <w:pStyle w:val="Textkomentra"/>
+      </w:pPr>
+      <w:r>
+        <w:rPr>
+          <w:rStyle w:val="Odkaznakomentr"/>
+        </w:rPr>
+        <w:annotationRef/>
+      </w:r>
+      <w:proofErr w:type="spellStart"/>
+      <w:r>
+        <w:t>Korenovym</w:t>
+      </w:r>
+      <w:proofErr w:type="spellEnd"/>
+      <w:r>
+        <w:t xml:space="preserve"> elementom</w:t>
+      </w:r>
+    </w:p>
+  </w:comment>
+  <w:comment w:id="76" w:author="Fero" w:date="2018-01-14T11:14:00Z" w:initials="F">
+    <w:p>
+      <w:pPr>
+        <w:pStyle w:val="Textkomentra"/>
+      </w:pPr>
+      <w:r>
+        <w:rPr>
+          <w:rStyle w:val="Odkaznakomentr"/>
+        </w:rPr>
+        <w:annotationRef/>
+      </w:r>
+      <w:proofErr w:type="spellStart"/>
+      <w:r>
+        <w:t>Ktorym</w:t>
+      </w:r>
+      <w:proofErr w:type="spellEnd"/>
+      <w:r>
+        <w:t>?</w:t>
+      </w:r>
+    </w:p>
+  </w:comment>
+  <w:comment w:id="79" w:author="Fero" w:date="2018-01-14T11:15:00Z" w:initials="F">
+    <w:p>
+      <w:pPr>
+        <w:pStyle w:val="Textkomentra"/>
+      </w:pPr>
+      <w:r>
+        <w:rPr>
+          <w:rStyle w:val="Odkaznakomentr"/>
+        </w:rPr>
+        <w:annotationRef/>
+      </w:r>
+      <w:r>
+        <w:t xml:space="preserve">Pozor na </w:t>
+      </w:r>
+      <w:proofErr w:type="spellStart"/>
+      <w:r>
+        <w:t>xml</w:t>
+      </w:r>
+      <w:proofErr w:type="spellEnd"/>
+      <w:r>
+        <w:t xml:space="preserve"> </w:t>
+      </w:r>
+      <w:proofErr w:type="spellStart"/>
+      <w:r>
+        <w:t>terminologiu</w:t>
+      </w:r>
+      <w:proofErr w:type="spellEnd"/>
+      <w:r>
+        <w:t xml:space="preserve">. </w:t>
+      </w:r>
+      <w:proofErr w:type="spellStart"/>
+      <w:r>
+        <w:t>Tag</w:t>
+      </w:r>
+      <w:proofErr w:type="spellEnd"/>
+      <w:r>
+        <w:t xml:space="preserve"> je </w:t>
+      </w:r>
+      <w:proofErr w:type="spellStart"/>
+      <w:r>
+        <w:t>znacka</w:t>
+      </w:r>
+      <w:proofErr w:type="spellEnd"/>
+      <w:r>
+        <w:t xml:space="preserve"> </w:t>
+      </w:r>
+      <w:proofErr w:type="spellStart"/>
+      <w:r>
+        <w:t>vytvorena</w:t>
+      </w:r>
+      <w:proofErr w:type="spellEnd"/>
+      <w:r>
+        <w:t xml:space="preserve"> pomocou &lt;&gt;. </w:t>
+      </w:r>
+      <w:proofErr w:type="spellStart"/>
+      <w:r>
+        <w:t>Zaciatocny</w:t>
+      </w:r>
+      <w:proofErr w:type="spellEnd"/>
+      <w:r>
+        <w:t xml:space="preserve"> a </w:t>
+      </w:r>
+      <w:proofErr w:type="spellStart"/>
+      <w:r>
+        <w:t>koncovy</w:t>
+      </w:r>
+      <w:proofErr w:type="spellEnd"/>
+      <w:r>
+        <w:t xml:space="preserve"> </w:t>
+      </w:r>
+      <w:proofErr w:type="spellStart"/>
+      <w:r>
+        <w:t>tag</w:t>
+      </w:r>
+      <w:proofErr w:type="spellEnd"/>
+      <w:r>
+        <w:t xml:space="preserve"> </w:t>
+      </w:r>
+      <w:proofErr w:type="spellStart"/>
+      <w:r>
+        <w:t>definuju</w:t>
+      </w:r>
+      <w:proofErr w:type="spellEnd"/>
+      <w:r>
+        <w:t xml:space="preserve"> elementy – a to je </w:t>
+      </w:r>
+      <w:proofErr w:type="spellStart"/>
+      <w:r>
+        <w:t>zakladny</w:t>
+      </w:r>
+      <w:proofErr w:type="spellEnd"/>
+      <w:r>
+        <w:t xml:space="preserve"> </w:t>
+      </w:r>
+      <w:proofErr w:type="spellStart"/>
+      <w:r>
+        <w:t>stavebny</w:t>
+      </w:r>
+      <w:proofErr w:type="spellEnd"/>
+      <w:r>
+        <w:t xml:space="preserve"> prvok </w:t>
+      </w:r>
+      <w:proofErr w:type="spellStart"/>
+      <w:r>
+        <w:t>xml</w:t>
+      </w:r>
+      <w:proofErr w:type="spellEnd"/>
+      <w:r>
+        <w:t xml:space="preserve"> dokumentu.</w:t>
+      </w:r>
+    </w:p>
+  </w:comment>
+  <w:comment w:id="84" w:author="Fero" w:date="2018-01-14T11:16:00Z" w:initials="F">
+    <w:p>
+      <w:pPr>
+        <w:pStyle w:val="Textkomentra"/>
+      </w:pPr>
+      <w:r>
+        <w:rPr>
+          <w:rStyle w:val="Odkaznakomentr"/>
+        </w:rPr>
+        <w:annotationRef/>
+      </w:r>
+    </w:p>
+  </w:comment>
+  <w:comment w:id="89" w:author="Fero" w:date="2018-01-14T11:16:00Z" w:initials="F">
+    <w:p>
+      <w:pPr>
+        <w:pStyle w:val="Textkomentra"/>
+      </w:pPr>
+      <w:r>
+        <w:rPr>
+          <w:rStyle w:val="Odkaznakomentr"/>
+        </w:rPr>
+        <w:annotationRef/>
+      </w:r>
+    </w:p>
+  </w:comment>
+  <w:comment w:id="98" w:author="Fero" w:date="2018-01-14T11:17:00Z" w:initials="F">
+    <w:p>
+      <w:pPr>
+        <w:pStyle w:val="Textkomentra"/>
+      </w:pPr>
+      <w:r>
+        <w:rPr>
+          <w:rStyle w:val="Odkaznakomentr"/>
+        </w:rPr>
+        <w:annotationRef/>
+      </w:r>
+      <w:r>
+        <w:t xml:space="preserve">Typu – technicky to </w:t>
+      </w:r>
+      <w:proofErr w:type="spellStart"/>
+      <w:r>
+        <w:t>nemusi</w:t>
+      </w:r>
+      <w:proofErr w:type="spellEnd"/>
+      <w:r>
+        <w:t xml:space="preserve"> a prakticky ani nebude </w:t>
+      </w:r>
+      <w:proofErr w:type="spellStart"/>
+      <w:r>
+        <w:t>zodpovedat</w:t>
+      </w:r>
+      <w:proofErr w:type="spellEnd"/>
+      <w:r>
+        <w:t xml:space="preserve"> </w:t>
+      </w:r>
+      <w:proofErr w:type="spellStart"/>
+      <w:r>
+        <w:t>nazvu</w:t>
+      </w:r>
+      <w:proofErr w:type="spellEnd"/>
+      <w:r>
+        <w:t xml:space="preserve"> triedy.</w:t>
+      </w:r>
+    </w:p>
+  </w:comment>
+  <w:comment w:id="106" w:author="Fero" w:date="2018-01-14T11:18:00Z" w:initials="F">
+    <w:p>
+      <w:pPr>
+        <w:pStyle w:val="Textkomentra"/>
+      </w:pPr>
+      <w:r>
+        <w:rPr>
+          <w:rStyle w:val="Odkaznakomentr"/>
+        </w:rPr>
+        <w:annotationRef/>
+      </w:r>
+      <w:r>
+        <w:t>Meno/</w:t>
+      </w:r>
+      <w:proofErr w:type="spellStart"/>
+      <w:r>
+        <w:t>nazov</w:t>
+      </w:r>
+      <w:proofErr w:type="spellEnd"/>
+      <w:r>
+        <w:t>?</w:t>
+      </w:r>
+    </w:p>
+  </w:comment>
+  <w:comment w:id="117" w:author="Fero" w:date="2018-01-14T15:04:00Z" w:initials="F">
+    <w:p>
+      <w:pPr>
+        <w:pStyle w:val="Textkomentra"/>
+      </w:pPr>
+      <w:r>
+        <w:rPr>
+          <w:rStyle w:val="Odkaznakomentr"/>
+        </w:rPr>
+        <w:annotationRef/>
+      </w:r>
+      <w:r>
+        <w:t xml:space="preserve">Len </w:t>
+      </w:r>
+      <w:proofErr w:type="spellStart"/>
+      <w:r>
+        <w:t>poznamka</w:t>
+      </w:r>
+      <w:proofErr w:type="spellEnd"/>
+      <w:r>
+        <w:t xml:space="preserve">: </w:t>
+      </w:r>
+      <w:proofErr w:type="spellStart"/>
+      <w:r>
+        <w:t>optimalizacia</w:t>
+      </w:r>
+      <w:proofErr w:type="spellEnd"/>
+      <w:r>
+        <w:t xml:space="preserve"> v </w:t>
+      </w:r>
+      <w:proofErr w:type="spellStart"/>
+      <w:r>
+        <w:t>kompilatore</w:t>
+      </w:r>
+      <w:proofErr w:type="spellEnd"/>
+      <w:r>
+        <w:t xml:space="preserve"> C++ by aj tak </w:t>
+      </w:r>
+      <w:proofErr w:type="spellStart"/>
+      <w:r>
+        <w:t>takyto</w:t>
+      </w:r>
+      <w:proofErr w:type="spellEnd"/>
+      <w:r>
+        <w:t xml:space="preserve"> </w:t>
+      </w:r>
+      <w:proofErr w:type="spellStart"/>
+      <w:r>
+        <w:t>kod</w:t>
+      </w:r>
+      <w:proofErr w:type="spellEnd"/>
+      <w:r>
+        <w:t xml:space="preserve"> eliminovala.</w:t>
+      </w:r>
+    </w:p>
+  </w:comment>
+  <w:comment w:id="118" w:author="patrik fm" w:date="2018-01-14T20:49:00Z" w:initials="pf">
+    <w:p>
+      <w:pPr>
+        <w:pStyle w:val="Textkomentra"/>
+      </w:pPr>
+      <w:r>
+        <w:rPr>
+          <w:rStyle w:val="Odkaznakomentr"/>
+        </w:rPr>
+        <w:annotationRef/>
+      </w:r>
+      <w:r>
+        <w:t xml:space="preserve">Rozumiem myslel som </w:t>
+      </w:r>
+      <w:proofErr w:type="spellStart"/>
+      <w:r>
+        <w:t>tym</w:t>
+      </w:r>
+      <w:proofErr w:type="spellEnd"/>
+      <w:r>
+        <w:t xml:space="preserve"> na interpretovane </w:t>
+      </w:r>
+      <w:proofErr w:type="spellStart"/>
+      <w:r>
+        <w:t>riesenie</w:t>
+      </w:r>
+      <w:proofErr w:type="spellEnd"/>
+      <w:r>
+        <w:t xml:space="preserve"> na </w:t>
+      </w:r>
+      <w:proofErr w:type="spellStart"/>
+      <w:r>
+        <w:t>arduine</w:t>
+      </w:r>
+      <w:proofErr w:type="spellEnd"/>
+      <w:r>
+        <w:t xml:space="preserve">. Ale to by pravdepodobne nefungovalo, tuto </w:t>
+      </w:r>
+      <w:proofErr w:type="spellStart"/>
+      <w:r>
+        <w:t>cast</w:t>
+      </w:r>
+      <w:proofErr w:type="spellEnd"/>
+      <w:r>
+        <w:t xml:space="preserve"> prepracujem.</w:t>
+      </w:r>
+    </w:p>
+  </w:comment>
+  <w:comment w:id="126" w:author="Fero" w:date="2018-01-14T15:11:00Z" w:initials="F">
+    <w:p>
+      <w:pPr>
+        <w:pStyle w:val="Textkomentra"/>
+      </w:pPr>
+      <w:r>
+        <w:rPr>
+          <w:rStyle w:val="Odkaznakomentr"/>
+        </w:rPr>
+        <w:annotationRef/>
+      </w:r>
+      <w:r>
+        <w:t xml:space="preserve">AST je </w:t>
+      </w:r>
+      <w:proofErr w:type="spellStart"/>
+      <w:r>
+        <w:t>dolezite</w:t>
+      </w:r>
+      <w:proofErr w:type="spellEnd"/>
+      <w:r>
+        <w:t xml:space="preserve">, </w:t>
+      </w:r>
+      <w:proofErr w:type="spellStart"/>
+      <w:r>
+        <w:t>kvoli</w:t>
+      </w:r>
+      <w:proofErr w:type="spellEnd"/>
+      <w:r>
+        <w:t xml:space="preserve"> </w:t>
+      </w:r>
+      <w:proofErr w:type="spellStart"/>
+      <w:r>
+        <w:t>vyrieseniu</w:t>
+      </w:r>
+      <w:proofErr w:type="spellEnd"/>
+      <w:r>
+        <w:t xml:space="preserve"> </w:t>
+      </w:r>
+      <w:proofErr w:type="spellStart"/>
+      <w:r>
+        <w:t>nejakeho</w:t>
+      </w:r>
+      <w:proofErr w:type="spellEnd"/>
+      <w:r>
+        <w:t xml:space="preserve"> </w:t>
+      </w:r>
+      <w:proofErr w:type="spellStart"/>
+      <w:r>
+        <w:t>problemu</w:t>
+      </w:r>
+      <w:proofErr w:type="spellEnd"/>
+      <w:r>
+        <w:t xml:space="preserve"> alebo </w:t>
+      </w:r>
+      <w:proofErr w:type="spellStart"/>
+      <w:r>
+        <w:t>crty</w:t>
+      </w:r>
+      <w:proofErr w:type="spellEnd"/>
+      <w:r>
+        <w:t xml:space="preserve"> </w:t>
+      </w:r>
+      <w:proofErr w:type="spellStart"/>
+      <w:r>
+        <w:t>vytvaraneho</w:t>
+      </w:r>
+      <w:proofErr w:type="spellEnd"/>
+      <w:r>
+        <w:t xml:space="preserve"> IDE. Bolo by vhodne teda opis AST nejako </w:t>
+      </w:r>
+      <w:proofErr w:type="spellStart"/>
+      <w:r>
+        <w:t>prepojit</w:t>
+      </w:r>
+      <w:proofErr w:type="spellEnd"/>
+      <w:r>
+        <w:t xml:space="preserve"> s </w:t>
+      </w:r>
+      <w:proofErr w:type="spellStart"/>
+      <w:r>
+        <w:t>tym</w:t>
+      </w:r>
+      <w:proofErr w:type="spellEnd"/>
+      <w:r>
+        <w:t xml:space="preserve">, </w:t>
+      </w:r>
+      <w:proofErr w:type="spellStart"/>
+      <w:r>
+        <w:t>preco</w:t>
+      </w:r>
+      <w:proofErr w:type="spellEnd"/>
+      <w:r>
+        <w:t xml:space="preserve"> o </w:t>
+      </w:r>
+      <w:proofErr w:type="spellStart"/>
+      <w:r>
+        <w:t>nom</w:t>
+      </w:r>
+      <w:proofErr w:type="spellEnd"/>
+      <w:r>
+        <w:t xml:space="preserve"> </w:t>
+      </w:r>
+      <w:proofErr w:type="spellStart"/>
+      <w:r>
+        <w:t>pises</w:t>
+      </w:r>
+      <w:proofErr w:type="spellEnd"/>
+      <w:r>
+        <w:t xml:space="preserve">. To, </w:t>
+      </w:r>
+      <w:proofErr w:type="spellStart"/>
+      <w:r>
+        <w:t>ze</w:t>
+      </w:r>
+      <w:proofErr w:type="spellEnd"/>
+      <w:r>
+        <w:t xml:space="preserve"> to </w:t>
+      </w:r>
+      <w:proofErr w:type="spellStart"/>
+      <w:r>
+        <w:t>zvyknu</w:t>
+      </w:r>
+      <w:proofErr w:type="spellEnd"/>
+      <w:r>
+        <w:t xml:space="preserve"> </w:t>
+      </w:r>
+      <w:proofErr w:type="spellStart"/>
+      <w:r>
+        <w:t>robit</w:t>
+      </w:r>
+      <w:proofErr w:type="spellEnd"/>
+      <w:r>
+        <w:t xml:space="preserve"> IDE </w:t>
+      </w:r>
+      <w:proofErr w:type="spellStart"/>
+      <w:r>
+        <w:t>neznamena</w:t>
+      </w:r>
+      <w:proofErr w:type="spellEnd"/>
+      <w:r>
+        <w:t xml:space="preserve">, </w:t>
+      </w:r>
+      <w:proofErr w:type="spellStart"/>
+      <w:r>
+        <w:t>ze</w:t>
+      </w:r>
+      <w:proofErr w:type="spellEnd"/>
+      <w:r>
+        <w:t xml:space="preserve"> si to implementoval aj ty.</w:t>
+      </w:r>
+    </w:p>
+  </w:comment>
+</w:comments>
+</file>
+
+<file path=word/commentsExtended.xml><?xml version="1.0" encoding="utf-8"?>
+<w15:commentsEx xmlns:wpc="http://schemas.microsoft.com/office/word/2010/wordprocessingCanvas" xmlns:cx="http://schemas.microsoft.com/office/drawing/2014/chartex" xmlns:mc="http://schemas.openxmlformats.org/markup-compatibility/2006" xmlns:o="urn:schemas-microsoft-com:office:office" xmlns:r="http://schemas.openxmlformats.org/officeDocument/2006/relationships" xmlns:m="http://schemas.openxmlformats.org/officeDocument/2006/math" xmlns:v="urn:schemas-microsoft-com:vml" xmlns:wp14="http://schemas.microsoft.com/office/word/2010/wordprocessingDrawing" xmlns:wp="http://schemas.openxmlformats.org/drawingml/2006/wordprocessingDrawing" xmlns:w10="urn:schemas-microsoft-com:office:word" xmlns:w="http://schemas.openxmlformats.org/wordprocessingml/2006/main" xmlns:w14="http://schemas.microsoft.com/office/word/2010/wordml" xmlns:w15="http://schemas.microsoft.com/office/word/2012/wordml" xmlns:w16se="http://schemas.microsoft.com/office/word/2015/wordml/symex" xmlns:wpg="http://schemas.microsoft.com/office/word/2010/wordprocessingGroup" xmlns:wpi="http://schemas.microsoft.com/office/word/2010/wordprocessingInk" xmlns:wne="http://schemas.microsoft.com/office/word/2006/wordml" xmlns:wps="http://schemas.microsoft.com/office/word/2010/wordprocessingShape" mc:Ignorable="w14 w15 w16se wp14">
+  <w15:commentEx w15:paraId="4C2949CA" w15:done="0"/>
+  <w15:commentEx w15:paraId="670099CE" w15:done="0"/>
+  <w15:commentEx w15:paraId="1D19625C" w15:done="0"/>
+  <w15:commentEx w15:paraId="16086C88" w15:done="0"/>
+  <w15:commentEx w15:paraId="0D1EBA9F" w15:done="0"/>
+  <w15:commentEx w15:paraId="21701D26" w15:done="0"/>
+  <w15:commentEx w15:paraId="597E206D" w15:done="0"/>
+  <w15:commentEx w15:paraId="416D8848" w15:done="0"/>
+  <w15:commentEx w15:paraId="2211F9F1" w15:done="0"/>
+  <w15:commentEx w15:paraId="26AE467A" w15:done="0"/>
+  <w15:commentEx w15:paraId="563C2EB6" w15:done="0"/>
+  <w15:commentEx w15:paraId="66ED57A0" w15:done="0"/>
+  <w15:commentEx w15:paraId="3A477EED" w15:done="0"/>
+  <w15:commentEx w15:paraId="63DD0FDB" w15:done="0"/>
+  <w15:commentEx w15:paraId="32B62285" w15:done="0"/>
+  <w15:commentEx w15:paraId="787E78F1" w15:done="0"/>
+  <w15:commentEx w15:paraId="26F2BEBF" w15:done="0"/>
+  <w15:commentEx w15:paraId="64A2990E" w15:done="0"/>
+  <w15:commentEx w15:paraId="2093E599" w15:paraIdParent="64A2990E" w15:done="0"/>
+  <w15:commentEx w15:paraId="7B6A2CC8" w15:done="0"/>
+</w15:commentsEx>
+</file>
+
+<file path=word/commentsIds.xml><?xml version="1.0" encoding="utf-8"?>
+<w16cid:commentsIds xmlns:wpc="http://schemas.microsoft.com/office/word/2010/wordprocessingCanvas" xmlns:cx="http://schemas.microsoft.com/office/drawing/2014/chartex" xmlns:cx1="http://schemas.microsoft.com/office/drawing/2015/9/8/chartex" xmlns:cx2="http://schemas.microsoft.com/office/drawing/2015/10/21/chartex" xmlns:cx3="http://schemas.microsoft.com/office/drawing/2016/5/9/chartex" xmlns:cx4="http://schemas.microsoft.com/office/drawing/2016/5/10/chartex" xmlns:cx5="http://schemas.microsoft.com/office/drawing/2016/5/11/chartex" xmlns:cx6="http://schemas.microsoft.com/office/drawing/2016/5/12/chartex" xmlns:cx7="http://schemas.microsoft.com/office/drawing/2016/5/13/chartex" xmlns:cx8="http://schemas.microsoft.com/office/drawing/2016/5/14/chartex" xmlns:mc="http://schemas.openxmlformats.org/markup-compatibility/2006" xmlns:aink="http://schemas.microsoft.com/office/drawing/2016/ink" xmlns:am3d="http://schemas.microsoft.com/office/drawing/2017/model3d" xmlns:o="urn:schemas-microsoft-com:office:office" xmlns:r="http://schemas.openxmlformats.org/officeDocument/2006/relationships" xmlns:m="http://schemas.openxmlformats.org/officeDocument/2006/math" xmlns:v="urn:schemas-microsoft-com:vml" xmlns:wp14="http://schemas.microsoft.com/office/word/2010/wordprocessingDrawing" xmlns:wp="http://schemas.openxmlformats.org/drawingml/2006/wordprocessingDrawing" xmlns:w10="urn:schemas-microsoft-com:office:word" xmlns:w="http://schemas.openxmlformats.org/wordprocessingml/2006/main" xmlns:w14="http://schemas.microsoft.com/office/word/2010/wordml" xmlns:w15="http://schemas.microsoft.com/office/word/2012/wordml" xmlns:w16cid="http://schemas.microsoft.com/office/word/2016/wordml/cid" xmlns:w16se="http://schemas.microsoft.com/office/word/2015/wordml/symex" xmlns:wpg="http://schemas.microsoft.com/office/word/2010/wordprocessingGroup" xmlns:wpi="http://schemas.microsoft.com/office/word/2010/wordprocessingInk" xmlns:wne="http://schemas.microsoft.com/office/word/2006/wordml" xmlns:wps="http://schemas.microsoft.com/office/word/2010/wordprocessingShape" mc:Ignorable="w14 w15 w16se w16cid wp14">
+  <w16cid:commentId w16cid:paraId="2831D9FE" w16cid:durableId="1E05AFBA"/>
+  <w16cid:commentId w16cid:paraId="1B84AE8E" w16cid:durableId="1E05AFD9"/>
+  <w16cid:commentId w16cid:paraId="4C2949CA" w16cid:durableId="1E05B005"/>
+  <w16cid:commentId w16cid:paraId="670099CE" w16cid:durableId="1E05B024"/>
+  <w16cid:commentId w16cid:paraId="1D19625C" w16cid:durableId="1E05B063"/>
+  <w16cid:commentId w16cid:paraId="71DF13D3" w16cid:durableId="1E05B10C"/>
+  <w16cid:commentId w16cid:paraId="16086C88" w16cid:durableId="1E05B13A"/>
+  <w16cid:commentId w16cid:paraId="5C386004" w16cid:durableId="1E05B1B5"/>
+  <w16cid:commentId w16cid:paraId="79C865A5" w16cid:durableId="1E05B2A2"/>
+  <w16cid:commentId w16cid:paraId="17F0763C" w16cid:durableId="1E05B344"/>
+  <w16cid:commentId w16cid:paraId="7EF4A90B" w16cid:durableId="1E05B371"/>
+  <w16cid:commentId w16cid:paraId="0B06159E" w16cid:durableId="1E05B3EB"/>
+  <w16cid:commentId w16cid:paraId="03780360" w16cid:durableId="1E05B42F"/>
+  <w16cid:commentId w16cid:paraId="2E263D76" w16cid:durableId="1E05B4AC"/>
+  <w16cid:commentId w16cid:paraId="0C10AB91" w16cid:durableId="1E05B4DC"/>
+  <w16cid:commentId w16cid:paraId="76928907" w16cid:durableId="1E05B526"/>
+  <w16cid:commentId w16cid:paraId="6E9FC9F3" w16cid:durableId="1E05B541"/>
+  <w16cid:commentId w16cid:paraId="03136B96" w16cid:durableId="1E05B579"/>
+  <w16cid:commentId w16cid:paraId="46DF4102" w16cid:durableId="1E05B58F"/>
+  <w16cid:commentId w16cid:paraId="7DCDB759" w16cid:durableId="1E05B5EC"/>
+  <w16cid:commentId w16cid:paraId="57FFD86D" w16cid:durableId="1E05B606"/>
+  <w16cid:commentId w16cid:paraId="0D1EBA9F" w16cid:durableId="1E05B659"/>
+  <w16cid:commentId w16cid:paraId="6EEA2440" w16cid:durableId="1E05B6B8"/>
+  <w16cid:commentId w16cid:paraId="277D97D3" w16cid:durableId="1E05B6FA"/>
+  <w16cid:commentId w16cid:paraId="185C89A2" w16cid:durableId="1E05B732"/>
+  <w16cid:commentId w16cid:paraId="3118DA01" w16cid:durableId="1E05B7BF"/>
+  <w16cid:commentId w16cid:paraId="21701D26" w16cid:durableId="1E05B817"/>
+  <w16cid:commentId w16cid:paraId="651B0AE7" w16cid:durableId="1E05B89E"/>
+  <w16cid:commentId w16cid:paraId="597E206D" w16cid:durableId="1E05B8B2"/>
+  <w16cid:commentId w16cid:paraId="56AECDA3" w16cid:durableId="1E05B8CA"/>
+  <w16cid:commentId w16cid:paraId="0B13D077" w16cid:durableId="1E05B8DB"/>
+  <w16cid:commentId w16cid:paraId="416D8848" w16cid:durableId="1E05B934"/>
+  <w16cid:commentId w16cid:paraId="2211F9F1" w16cid:durableId="1E05B97F"/>
+  <w16cid:commentId w16cid:paraId="26AE467A" w16cid:durableId="1E05B970"/>
+  <w16cid:commentId w16cid:paraId="06D28B71" w16cid:durableId="1E05B9B9"/>
+  <w16cid:commentId w16cid:paraId="563C2EB6" w16cid:durableId="1E05BA7F"/>
+  <w16cid:commentId w16cid:paraId="5DD8F2F4" w16cid:durableId="1E05BA11"/>
+  <w16cid:commentId w16cid:paraId="66ED57A0" w16cid:durableId="1E05BA1D"/>
+  <w16cid:commentId w16cid:paraId="3A477EED" w16cid:durableId="1E05BA36"/>
+  <w16cid:commentId w16cid:paraId="63DD0FDB" w16cid:durableId="1E05BA8A"/>
+  <w16cid:commentId w16cid:paraId="32B62285" w16cid:durableId="1E05BA8E"/>
+  <w16cid:commentId w16cid:paraId="1057199E" w16cid:durableId="1E05BA92"/>
+  <w16cid:commentId w16cid:paraId="787E78F1" w16cid:durableId="1E05BACD"/>
+  <w16cid:commentId w16cid:paraId="26F2BEBF" w16cid:durableId="1E05BAF8"/>
+  <w16cid:commentId w16cid:paraId="498C6F57" w16cid:durableId="1E05BB7C"/>
+  <w16cid:commentId w16cid:paraId="64A2990E" w16cid:durableId="1E05EFEA"/>
+  <w16cid:commentId w16cid:paraId="38301F3F" w16cid:durableId="1E05F022"/>
+  <w16cid:commentId w16cid:paraId="0148E941" w16cid:durableId="1E05F068"/>
+  <w16cid:commentId w16cid:paraId="10910022" w16cid:durableId="1E05F0A0"/>
+  <w16cid:commentId w16cid:paraId="6AF91C29" w16cid:durableId="1E05F0E5"/>
+  <w16cid:commentId w16cid:paraId="78D21576" w16cid:durableId="1E05F130"/>
+  <w16cid:commentId w16cid:paraId="7BFB88BE" w16cid:durableId="1E05F167"/>
+  <w16cid:commentId w16cid:paraId="7B6A2CC8" w16cid:durableId="1E05F1B2"/>
+  <w16cid:commentId w16cid:paraId="40CA5660" w16cid:durableId="1E05F208"/>
+  <w16cid:commentId w16cid:paraId="17C2D520" w16cid:durableId="1E05F22E"/>
+  <w16cid:commentId w16cid:paraId="718BA554" w16cid:durableId="1E05F240"/>
+  <w16cid:commentId w16cid:paraId="58006B3D" w16cid:durableId="1E05F269"/>
+  <w16cid:commentId w16cid:paraId="20AEE71B" w16cid:durableId="1E05F2CB"/>
+  <w16cid:commentId w16cid:paraId="7587F185" w16cid:durableId="1E05F303"/>
+  <w16cid:commentId w16cid:paraId="039827D5" w16cid:durableId="1E05F378"/>
+  <w16cid:commentId w16cid:paraId="1C1F0145" w16cid:durableId="1E05F3A2"/>
+  <w16cid:commentId w16cid:paraId="2C8ED36F" w16cid:durableId="1E05F3EC"/>
+</w16cid:commentsIds>
 </file>
 
 <file path=word/numbering.xml><?xml version="1.0" encoding="utf-8"?>
@@ -10453,7 +13257,7 @@
         <w:rFonts w:ascii="Symbol" w:eastAsiaTheme="minorEastAsia" w:hAnsi="Symbol" w:cstheme="minorBidi" w:hint="default"/>
       </w:rPr>
     </w:lvl>
-    <w:lvl w:ilvl="1" w:tplc="041B0003" w:tentative="1">
+    <w:lvl w:ilvl="1" w:tplc="041B0003">
       <w:start w:val="1"/>
       <w:numFmt w:val="bullet"/>
       <w:lvlText w:val="o"/>
@@ -10795,6 +13599,17 @@
     <w:abstractNumId w:val="4"/>
   </w:num>
 </w:numbering>
+</file>
+
+<file path=word/people.xml><?xml version="1.0" encoding="utf-8"?>
+<w15:people xmlns:wpc="http://schemas.microsoft.com/office/word/2010/wordprocessingCanvas" xmlns:cx="http://schemas.microsoft.com/office/drawing/2014/chartex" xmlns:mc="http://schemas.openxmlformats.org/markup-compatibility/2006" xmlns:o="urn:schemas-microsoft-com:office:office" xmlns:r="http://schemas.openxmlformats.org/officeDocument/2006/relationships" xmlns:m="http://schemas.openxmlformats.org/officeDocument/2006/math" xmlns:v="urn:schemas-microsoft-com:vml" xmlns:wp14="http://schemas.microsoft.com/office/word/2010/wordprocessingDrawing" xmlns:wp="http://schemas.openxmlformats.org/drawingml/2006/wordprocessingDrawing" xmlns:w10="urn:schemas-microsoft-com:office:word" xmlns:w="http://schemas.openxmlformats.org/wordprocessingml/2006/main" xmlns:w14="http://schemas.microsoft.com/office/word/2010/wordml" xmlns:w15="http://schemas.microsoft.com/office/word/2012/wordml" xmlns:w16se="http://schemas.microsoft.com/office/word/2015/wordml/symex" xmlns:wpg="http://schemas.microsoft.com/office/word/2010/wordprocessingGroup" xmlns:wpi="http://schemas.microsoft.com/office/word/2010/wordprocessingInk" xmlns:wne="http://schemas.microsoft.com/office/word/2006/wordml" xmlns:wps="http://schemas.microsoft.com/office/word/2010/wordprocessingShape" mc:Ignorable="w14 w15 w16se wp14">
+  <w15:person w15:author="patrik fm">
+    <w15:presenceInfo w15:providerId="Windows Live" w15:userId="c5e607f29bec92e7"/>
+  </w15:person>
+  <w15:person w15:author="Fero">
+    <w15:presenceInfo w15:providerId="None" w15:userId="Fero"/>
+  </w15:person>
+</w15:people>
 </file>
 
 <file path=word/styles.xml><?xml version="1.0" encoding="utf-8"?>
@@ -11948,7 +14763,7 @@
     <w:basedOn w:val="Bezriadkovania"/>
     <w:link w:val="ZdrojovkdChar"/>
     <w:qFormat/>
-    <w:rsid w:val="00A14A3E"/>
+    <w:rsid w:val="0059695A"/>
     <w:pPr>
       <w:keepLines/>
       <w:pBdr>
@@ -11959,6 +14774,9 @@
       </w:pBdr>
       <w:spacing w:line="240" w:lineRule="auto"/>
     </w:pPr>
+    <w:rPr>
+      <w:rFonts w:ascii="Consolas" w:hAnsi="Consolas"/>
+    </w:rPr>
   </w:style>
   <w:style w:type="character" w:customStyle="1" w:styleId="BezriadkovaniaChar">
     <w:name w:val="Bez riadkovania Char"/>
@@ -11983,9 +14801,9 @@
     <w:name w:val="Zdrojový kód Char"/>
     <w:basedOn w:val="BezriadkovaniaChar"/>
     <w:link w:val="Zdrojovkd"/>
-    <w:rsid w:val="00A14A3E"/>
+    <w:rsid w:val="0059695A"/>
     <w:rPr>
-      <w:rFonts w:ascii="Times New Roman" w:hAnsi="Times New Roman"/>
+      <w:rFonts w:ascii="Consolas" w:hAnsi="Consolas"/>
     </w:rPr>
   </w:style>
   <w:style w:type="paragraph" w:customStyle="1" w:styleId="Obsah">
@@ -12037,6 +14855,130 @@
         <w:insideV w:val="single" w:sz="4" w:space="0" w:color="auto"/>
       </w:tblBorders>
     </w:tblPr>
+  </w:style>
+  <w:style w:type="character" w:styleId="Odkaznakomentr">
+    <w:name w:val="annotation reference"/>
+    <w:basedOn w:val="Predvolenpsmoodseku"/>
+    <w:uiPriority w:val="99"/>
+    <w:semiHidden/>
+    <w:unhideWhenUsed/>
+    <w:rsid w:val="00AC5541"/>
+    <w:rPr>
+      <w:sz w:val="16"/>
+      <w:szCs w:val="16"/>
+    </w:rPr>
+  </w:style>
+  <w:style w:type="paragraph" w:styleId="Textkomentra">
+    <w:name w:val="annotation text"/>
+    <w:basedOn w:val="Normlny"/>
+    <w:link w:val="TextkomentraChar"/>
+    <w:uiPriority w:val="99"/>
+    <w:semiHidden/>
+    <w:unhideWhenUsed/>
+    <w:rsid w:val="00AC5541"/>
+    <w:pPr>
+      <w:spacing w:line="240" w:lineRule="auto"/>
+    </w:pPr>
+    <w:rPr>
+      <w:sz w:val="20"/>
+      <w:szCs w:val="20"/>
+    </w:rPr>
+  </w:style>
+  <w:style w:type="character" w:customStyle="1" w:styleId="TextkomentraChar">
+    <w:name w:val="Text komentára Char"/>
+    <w:basedOn w:val="Predvolenpsmoodseku"/>
+    <w:link w:val="Textkomentra"/>
+    <w:uiPriority w:val="99"/>
+    <w:semiHidden/>
+    <w:rsid w:val="00AC5541"/>
+    <w:rPr>
+      <w:rFonts w:ascii="Times New Roman" w:hAnsi="Times New Roman"/>
+      <w:sz w:val="20"/>
+      <w:szCs w:val="20"/>
+    </w:rPr>
+  </w:style>
+  <w:style w:type="paragraph" w:styleId="Predmetkomentra">
+    <w:name w:val="annotation subject"/>
+    <w:basedOn w:val="Textkomentra"/>
+    <w:next w:val="Textkomentra"/>
+    <w:link w:val="PredmetkomentraChar"/>
+    <w:uiPriority w:val="99"/>
+    <w:semiHidden/>
+    <w:unhideWhenUsed/>
+    <w:rsid w:val="00AC5541"/>
+    <w:rPr>
+      <w:b/>
+      <w:bCs/>
+    </w:rPr>
+  </w:style>
+  <w:style w:type="character" w:customStyle="1" w:styleId="PredmetkomentraChar">
+    <w:name w:val="Predmet komentára Char"/>
+    <w:basedOn w:val="TextkomentraChar"/>
+    <w:link w:val="Predmetkomentra"/>
+    <w:uiPriority w:val="99"/>
+    <w:semiHidden/>
+    <w:rsid w:val="00AC5541"/>
+    <w:rPr>
+      <w:rFonts w:ascii="Times New Roman" w:hAnsi="Times New Roman"/>
+      <w:b/>
+      <w:bCs/>
+      <w:sz w:val="20"/>
+      <w:szCs w:val="20"/>
+    </w:rPr>
+  </w:style>
+  <w:style w:type="paragraph" w:styleId="Textbubliny">
+    <w:name w:val="Balloon Text"/>
+    <w:basedOn w:val="Normlny"/>
+    <w:link w:val="TextbublinyChar"/>
+    <w:uiPriority w:val="99"/>
+    <w:semiHidden/>
+    <w:unhideWhenUsed/>
+    <w:rsid w:val="00AC5541"/>
+    <w:pPr>
+      <w:spacing w:after="0" w:line="240" w:lineRule="auto"/>
+    </w:pPr>
+    <w:rPr>
+      <w:rFonts w:ascii="Segoe UI" w:hAnsi="Segoe UI" w:cs="Segoe UI"/>
+      <w:sz w:val="18"/>
+      <w:szCs w:val="18"/>
+    </w:rPr>
+  </w:style>
+  <w:style w:type="character" w:customStyle="1" w:styleId="TextbublinyChar">
+    <w:name w:val="Text bubliny Char"/>
+    <w:basedOn w:val="Predvolenpsmoodseku"/>
+    <w:link w:val="Textbubliny"/>
+    <w:uiPriority w:val="99"/>
+    <w:semiHidden/>
+    <w:rsid w:val="00AC5541"/>
+    <w:rPr>
+      <w:rFonts w:ascii="Segoe UI" w:hAnsi="Segoe UI" w:cs="Segoe UI"/>
+      <w:sz w:val="18"/>
+      <w:szCs w:val="18"/>
+    </w:rPr>
+  </w:style>
+  <w:style w:type="character" w:customStyle="1" w:styleId="UnresolvedMention">
+    <w:name w:val="Unresolved Mention"/>
+    <w:basedOn w:val="Predvolenpsmoodseku"/>
+    <w:uiPriority w:val="99"/>
+    <w:semiHidden/>
+    <w:unhideWhenUsed/>
+    <w:rsid w:val="00654D96"/>
+    <w:rPr>
+      <w:color w:val="808080"/>
+      <w:shd w:val="clear" w:color="auto" w:fill="E6E6E6"/>
+    </w:rPr>
+  </w:style>
+  <w:style w:type="character" w:styleId="PouitHypertextovPrepojenie">
+    <w:name w:val="FollowedHyperlink"/>
+    <w:basedOn w:val="Predvolenpsmoodseku"/>
+    <w:uiPriority w:val="99"/>
+    <w:semiHidden/>
+    <w:unhideWhenUsed/>
+    <w:rsid w:val="009E5ACC"/>
+    <w:rPr>
+      <w:color w:val="954F72" w:themeColor="followedHyperlink"/>
+      <w:u w:val="single"/>
+    </w:rPr>
   </w:style>
 </w:styles>
 </file>
@@ -12307,7 +15249,7 @@
 </file>
 
 <file path=customXml/itemProps1.xml><?xml version="1.0" encoding="utf-8"?>
-<ds:datastoreItem xmlns:ds="http://schemas.openxmlformats.org/officeDocument/2006/customXml" ds:itemID="{FC6262D6-84C4-40DA-A350-0BE4C461D3D4}">
+<ds:datastoreItem xmlns:ds="http://schemas.openxmlformats.org/officeDocument/2006/customXml" ds:itemID="{027A7FDB-924F-417F-85E5-83E300B81FD4}">
   <ds:schemaRefs>
     <ds:schemaRef ds:uri="http://schemas.openxmlformats.org/officeDocument/2006/bibliography"/>
   </ds:schemaRefs>
